--- a/Documentação/Questionário SUS.docx
+++ b/Documentação/Questionário SUS.docx
@@ -6,12 +6,12 @@
       <w:pPr>
         <w:pStyle w:val="NormalWeb"/>
         <w:rPr>
-          <w:rStyle w:val="Strong"/>
-        </w:rPr>
-      </w:pPr>
-      <w:r>
-        <w:rPr>
-          <w:rStyle w:val="Strong"/>
+          <w:rStyle w:val="Forte"/>
+        </w:rPr>
+      </w:pPr>
+      <w:r>
+        <w:rPr>
+          <w:rStyle w:val="Forte"/>
         </w:rPr>
         <w:t>https://docs.google.com/forms/d/e/1FAIpQLSeCMQImDfIYZLGmB-LRS5MATRSRz_Gky8A6lT1PMTi-X1yqJw/viewform</w:t>
       </w:r>
@@ -20,14 +20,14 @@
       <w:pPr>
         <w:pStyle w:val="NormalWeb"/>
         <w:rPr>
-          <w:rStyle w:val="Strong"/>
-        </w:rPr>
-      </w:pPr>
-      <w:r>
-        <w:rPr>
-          <w:rStyle w:val="Strong"/>
-        </w:rPr>
-        <w:t>Formulário SUS - Teste de Usabilidade PI</w:t>
+          <w:rStyle w:val="Forte"/>
+        </w:rPr>
+      </w:pPr>
+      <w:r>
+        <w:rPr>
+          <w:rStyle w:val="Forte"/>
+        </w:rPr>
+        <w:t>Formulário SUS - Teste de Usabilidade</w:t>
       </w:r>
     </w:p>
     <w:p>
@@ -351,7 +351,7 @@
       </w:r>
       <w:r>
         <w:rPr>
-          <w:rStyle w:val="Strong"/>
+          <w:rStyle w:val="Forte"/>
         </w:rPr>
         <w:t>Opções:</w:t>
       </w:r>
@@ -375,7 +375,7 @@
       </w:r>
       <w:r>
         <w:rPr>
-          <w:rStyle w:val="Strong"/>
+          <w:rStyle w:val="Forte"/>
         </w:rPr>
         <w:t>Opções:</w:t>
       </w:r>
@@ -399,7 +399,7 @@
       </w:r>
       <w:r>
         <w:rPr>
-          <w:rStyle w:val="Strong"/>
+          <w:rStyle w:val="Forte"/>
         </w:rPr>
         <w:t>Opções:</w:t>
       </w:r>
@@ -423,7 +423,7 @@
       </w:r>
       <w:r>
         <w:rPr>
-          <w:rStyle w:val="Strong"/>
+          <w:rStyle w:val="Forte"/>
         </w:rPr>
         <w:t>Opções:</w:t>
       </w:r>
@@ -447,7 +447,7 @@
       </w:r>
       <w:r>
         <w:rPr>
-          <w:rStyle w:val="Strong"/>
+          <w:rStyle w:val="Forte"/>
         </w:rPr>
         <w:t>Opções:</w:t>
       </w:r>
@@ -471,7 +471,7 @@
       </w:r>
       <w:r>
         <w:rPr>
-          <w:rStyle w:val="Strong"/>
+          <w:rStyle w:val="Forte"/>
         </w:rPr>
         <w:t>Opções:</w:t>
       </w:r>
@@ -495,7 +495,7 @@
       </w:r>
       <w:r>
         <w:rPr>
-          <w:rStyle w:val="Strong"/>
+          <w:rStyle w:val="Forte"/>
         </w:rPr>
         <w:t>Opções:</w:t>
       </w:r>
@@ -519,7 +519,7 @@
       </w:r>
       <w:r>
         <w:rPr>
-          <w:rStyle w:val="Strong"/>
+          <w:rStyle w:val="Forte"/>
         </w:rPr>
         <w:t>Opções:</w:t>
       </w:r>
@@ -543,7 +543,7 @@
       </w:r>
       <w:r>
         <w:rPr>
-          <w:rStyle w:val="Strong"/>
+          <w:rStyle w:val="Forte"/>
         </w:rPr>
         <w:t>Opções:</w:t>
       </w:r>
@@ -567,7 +567,7 @@
       </w:r>
       <w:r>
         <w:rPr>
-          <w:rStyle w:val="Strong"/>
+          <w:rStyle w:val="Forte"/>
         </w:rPr>
         <w:t>Opções:</w:t>
       </w:r>
@@ -1116,13 +1116,13 @@
     <w:name w:val="Normal"/>
     <w:qFormat/>
   </w:style>
-  <w:style w:type="character" w:default="1" w:styleId="DefaultParagraphFont">
+  <w:style w:type="character" w:default="1" w:styleId="Tipodeletrapredefinidodopargrafo">
     <w:name w:val="Default Paragraph Font"/>
     <w:uiPriority w:val="1"/>
     <w:semiHidden/>
     <w:unhideWhenUsed/>
   </w:style>
-  <w:style w:type="table" w:default="1" w:styleId="TableNormal">
+  <w:style w:type="table" w:default="1" w:styleId="Tabelanormal">
     <w:name w:val="Normal Table"/>
     <w:uiPriority w:val="99"/>
     <w:semiHidden/>
@@ -1137,7 +1137,7 @@
       </w:tblCellMar>
     </w:tblPr>
   </w:style>
-  <w:style w:type="numbering" w:default="1" w:styleId="NoList">
+  <w:style w:type="numbering" w:default="1" w:styleId="Semlista">
     <w:name w:val="No List"/>
     <w:uiPriority w:val="99"/>
     <w:semiHidden/>
@@ -1160,9 +1160,9 @@
       <w:lang w:eastAsia="pt-PT"/>
     </w:rPr>
   </w:style>
-  <w:style w:type="character" w:styleId="Strong">
+  <w:style w:type="character" w:styleId="Forte">
     <w:name w:val="Strong"/>
-    <w:basedOn w:val="DefaultParagraphFont"/>
+    <w:basedOn w:val="Tipodeletrapredefinidodopargrafo"/>
     <w:uiPriority w:val="22"/>
     <w:qFormat/>
     <w:rsid w:val="008472DD"/>

--- a/Documentação/Questionário SUS.docx
+++ b/Documentação/Questionário SUS.docx
@@ -13,7 +13,57 @@
         <w:rPr>
           <w:rStyle w:val="Forte"/>
         </w:rPr>
+        <w:fldChar w:fldCharType="begin"/>
+      </w:r>
+      <w:r>
+        <w:rPr>
+          <w:rStyle w:val="Forte"/>
+        </w:rPr>
+        <w:instrText xml:space="preserve"> HYPERLINK "</w:instrText>
+      </w:r>
+      <w:r>
+        <w:rPr>
+          <w:rStyle w:val="Forte"/>
+        </w:rPr>
+        <w:instrText>https://docs.google.com/forms/d/e/1FAIpQLSeCMQImDfIYZLGmB-LRS5MATRSRz_Gky8A6lT1PMTi-X1yqJw/viewform</w:instrText>
+      </w:r>
+      <w:r>
+        <w:rPr>
+          <w:rStyle w:val="Forte"/>
+        </w:rPr>
+        <w:instrText xml:space="preserve">" </w:instrText>
+      </w:r>
+      <w:r>
+        <w:rPr>
+          <w:rStyle w:val="Forte"/>
+        </w:rPr>
+        <w:fldChar w:fldCharType="separate"/>
+      </w:r>
+      <w:r>
+        <w:rPr>
+          <w:rStyle w:val="Hiperligao"/>
+        </w:rPr>
         <w:t>https://docs.google.com/forms/d/e/1FAIpQLSeCMQImDfIYZLGmB-LRS5MATRSRz_Gky8A6lT1PMTi-X1yqJw/viewform</w:t>
+      </w:r>
+      <w:r>
+        <w:rPr>
+          <w:rStyle w:val="Forte"/>
+        </w:rPr>
+        <w:fldChar w:fldCharType="end"/>
+      </w:r>
+    </w:p>
+    <w:p>
+      <w:pPr>
+        <w:pStyle w:val="NormalWeb"/>
+        <w:rPr>
+          <w:rStyle w:val="Forte"/>
+        </w:rPr>
+      </w:pPr>
+      <w:r>
+        <w:rPr>
+          <w:rStyle w:val="Forte"/>
+        </w:rPr>
+        <w:t>https://docs.google.com/spreadsheets/d/1KCahoAxGZtjoWxuRcu4DmJrE62huEFXtZvmrWFfyjo4/edit?usp=sharing</w:t>
       </w:r>
     </w:p>
     <w:p>
@@ -70,34 +120,7 @@
           <w:szCs w:val="24"/>
           <w:lang w:eastAsia="pt-PT"/>
         </w:rPr>
-        <w:t xml:space="preserve">Agradecemos por dedicar um momento </w:t>
-      </w:r>
-      <w:r>
-        <w:rPr>
-          <w:rFonts w:ascii="Times New Roman" w:eastAsia="Times New Roman" w:hAnsi="Times New Roman" w:cs="Times New Roman"/>
-          <w:sz w:val="24"/>
-          <w:szCs w:val="24"/>
-          <w:lang w:eastAsia="pt-PT"/>
-        </w:rPr>
-        <w:t xml:space="preserve">do seu tempo </w:t>
-      </w:r>
-      <w:r>
-        <w:rPr>
-          <w:rFonts w:ascii="Times New Roman" w:eastAsia="Times New Roman" w:hAnsi="Times New Roman" w:cs="Times New Roman"/>
-          <w:sz w:val="24"/>
-          <w:szCs w:val="24"/>
-          <w:lang w:eastAsia="pt-PT"/>
-        </w:rPr>
-        <w:t>para nos ajudar a avaliar a experiência d</w:t>
-      </w:r>
-      <w:r>
-        <w:rPr>
-          <w:rFonts w:ascii="Times New Roman" w:eastAsia="Times New Roman" w:hAnsi="Times New Roman" w:cs="Times New Roman"/>
-          <w:sz w:val="24"/>
-          <w:szCs w:val="24"/>
-          <w:lang w:eastAsia="pt-PT"/>
-        </w:rPr>
-        <w:t xml:space="preserve">o nosso </w:t>
+        <w:t xml:space="preserve">Agradecemos por dedicar um momento do seu tempo para nos ajudar a avaliar a experiência do nosso </w:t>
       </w:r>
       <w:r>
         <w:rPr>
@@ -115,43 +138,7 @@
           <w:szCs w:val="24"/>
           <w:lang w:eastAsia="pt-PT"/>
         </w:rPr>
-        <w:t>mais recente</w:t>
-      </w:r>
-      <w:r>
-        <w:rPr>
-          <w:rFonts w:ascii="Times New Roman" w:eastAsia="Times New Roman" w:hAnsi="Times New Roman" w:cs="Times New Roman"/>
-          <w:sz w:val="24"/>
-          <w:szCs w:val="24"/>
-          <w:lang w:eastAsia="pt-PT"/>
-        </w:rPr>
-        <w:t xml:space="preserve">. Este questionário faz parte de um teste de usabilidade e tem como objetivo </w:t>
-      </w:r>
-      <w:r>
-        <w:rPr>
-          <w:rFonts w:ascii="Times New Roman" w:eastAsia="Times New Roman" w:hAnsi="Times New Roman" w:cs="Times New Roman"/>
-          <w:sz w:val="24"/>
-          <w:szCs w:val="24"/>
-          <w:lang w:eastAsia="pt-PT"/>
-        </w:rPr>
-        <w:t>compreender</w:t>
-      </w:r>
-      <w:r>
-        <w:rPr>
-          <w:rFonts w:ascii="Times New Roman" w:eastAsia="Times New Roman" w:hAnsi="Times New Roman" w:cs="Times New Roman"/>
-          <w:sz w:val="24"/>
-          <w:szCs w:val="24"/>
-          <w:lang w:eastAsia="pt-PT"/>
-        </w:rPr>
-        <w:t xml:space="preserve"> como podemos melhorar a </w:t>
-      </w:r>
-      <w:r>
-        <w:rPr>
-          <w:rFonts w:ascii="Times New Roman" w:eastAsia="Times New Roman" w:hAnsi="Times New Roman" w:cs="Times New Roman"/>
-          <w:sz w:val="24"/>
-          <w:szCs w:val="24"/>
-          <w:lang w:eastAsia="pt-PT"/>
-        </w:rPr>
-        <w:t>interação dos utilizadores com o sistema.</w:t>
+        <w:t>mais recente. Este questionário faz parte de um teste de usabilidade e tem como objetivo compreender como podemos melhorar a interação dos utilizadores com o sistema.</w:t>
       </w:r>
     </w:p>
     <w:p>
@@ -192,103 +179,27 @@
           <w:szCs w:val="24"/>
           <w:lang w:eastAsia="pt-PT"/>
         </w:rPr>
-        <w:t xml:space="preserve"> rápidas </w:t>
-      </w:r>
-      <w:r>
-        <w:rPr>
-          <w:rFonts w:ascii="Times New Roman" w:eastAsia="Times New Roman" w:hAnsi="Times New Roman" w:cs="Times New Roman"/>
-          <w:sz w:val="24"/>
-          <w:szCs w:val="24"/>
-          <w:lang w:eastAsia="pt-PT"/>
-        </w:rPr>
-        <w:t xml:space="preserve">relativas à </w:t>
-      </w:r>
-      <w:r>
-        <w:rPr>
-          <w:rFonts w:ascii="Times New Roman" w:eastAsia="Times New Roman" w:hAnsi="Times New Roman" w:cs="Times New Roman"/>
-          <w:sz w:val="24"/>
-          <w:szCs w:val="24"/>
-          <w:lang w:eastAsia="pt-PT"/>
-        </w:rPr>
-        <w:t>experiência</w:t>
-      </w:r>
-      <w:r>
-        <w:rPr>
-          <w:rFonts w:ascii="Times New Roman" w:eastAsia="Times New Roman" w:hAnsi="Times New Roman" w:cs="Times New Roman"/>
-          <w:sz w:val="24"/>
-          <w:szCs w:val="24"/>
-          <w:lang w:eastAsia="pt-PT"/>
-        </w:rPr>
-        <w:t xml:space="preserve"> que teve durante a utilização da interface</w:t>
-      </w:r>
-      <w:r>
-        <w:rPr>
-          <w:rFonts w:ascii="Times New Roman" w:eastAsia="Times New Roman" w:hAnsi="Times New Roman" w:cs="Times New Roman"/>
-          <w:sz w:val="24"/>
-          <w:szCs w:val="24"/>
-          <w:lang w:eastAsia="pt-PT"/>
-        </w:rPr>
-        <w:t xml:space="preserve">. Estimamos que levará </w:t>
-      </w:r>
-      <w:r>
-        <w:rPr>
-          <w:rFonts w:ascii="Times New Roman" w:eastAsia="Times New Roman" w:hAnsi="Times New Roman" w:cs="Times New Roman"/>
-          <w:b/>
-          <w:bCs/>
-          <w:sz w:val="24"/>
-          <w:szCs w:val="24"/>
-          <w:lang w:eastAsia="pt-PT"/>
-        </w:rPr>
-        <w:t xml:space="preserve">cerca de </w:t>
-      </w:r>
-      <w:r>
-        <w:rPr>
-          <w:rFonts w:ascii="Times New Roman" w:eastAsia="Times New Roman" w:hAnsi="Times New Roman" w:cs="Times New Roman"/>
-          <w:b/>
-          <w:bCs/>
-          <w:sz w:val="24"/>
-          <w:szCs w:val="24"/>
-          <w:lang w:eastAsia="pt-PT"/>
-        </w:rPr>
-        <w:t>2</w:t>
-      </w:r>
-      <w:r>
-        <w:rPr>
-          <w:rFonts w:ascii="Times New Roman" w:eastAsia="Times New Roman" w:hAnsi="Times New Roman" w:cs="Times New Roman"/>
-          <w:b/>
-          <w:bCs/>
-          <w:sz w:val="24"/>
-          <w:szCs w:val="24"/>
-          <w:lang w:eastAsia="pt-PT"/>
-        </w:rPr>
-        <w:t xml:space="preserve"> a 5 minutos</w:t>
-      </w:r>
-      <w:r>
-        <w:rPr>
-          <w:rFonts w:ascii="Times New Roman" w:eastAsia="Times New Roman" w:hAnsi="Times New Roman" w:cs="Times New Roman"/>
-          <w:sz w:val="24"/>
-          <w:szCs w:val="24"/>
-          <w:lang w:eastAsia="pt-PT"/>
-        </w:rPr>
-        <w:t xml:space="preserve"> para responder. Para cada questão, basta selecionar a opção que melhor reflete </w:t>
-      </w:r>
-      <w:r>
-        <w:rPr>
-          <w:rFonts w:ascii="Times New Roman" w:eastAsia="Times New Roman" w:hAnsi="Times New Roman" w:cs="Times New Roman"/>
-          <w:sz w:val="24"/>
-          <w:szCs w:val="24"/>
-          <w:lang w:eastAsia="pt-PT"/>
-        </w:rPr>
-        <w:t>o seu ponto de vista</w:t>
-      </w:r>
-      <w:r>
-        <w:rPr>
-          <w:rFonts w:ascii="Times New Roman" w:eastAsia="Times New Roman" w:hAnsi="Times New Roman" w:cs="Times New Roman"/>
-          <w:sz w:val="24"/>
-          <w:szCs w:val="24"/>
-          <w:lang w:eastAsia="pt-PT"/>
-        </w:rPr>
-        <w:t>, com base na escala de 1 a 5.</w:t>
+        <w:t xml:space="preserve"> rápidas relativas à experiência que teve durante a utilização da interface. Estimamos que levará </w:t>
+      </w:r>
+      <w:r>
+        <w:rPr>
+          <w:rFonts w:ascii="Times New Roman" w:eastAsia="Times New Roman" w:hAnsi="Times New Roman" w:cs="Times New Roman"/>
+          <w:b/>
+          <w:bCs/>
+          <w:sz w:val="24"/>
+          <w:szCs w:val="24"/>
+          <w:lang w:eastAsia="pt-PT"/>
+        </w:rPr>
+        <w:t>cerca de 2 a 5 minutos</w:t>
+      </w:r>
+      <w:r>
+        <w:rPr>
+          <w:rFonts w:ascii="Times New Roman" w:eastAsia="Times New Roman" w:hAnsi="Times New Roman" w:cs="Times New Roman"/>
+          <w:sz w:val="24"/>
+          <w:szCs w:val="24"/>
+          <w:lang w:eastAsia="pt-PT"/>
+        </w:rPr>
+        <w:t xml:space="preserve"> para responder. Para cada questão, basta selecionar a opção que melhor reflete o seu ponto de vista, com base na escala de 1 a 5.</w:t>
       </w:r>
     </w:p>
     <w:p>
@@ -309,25 +220,7 @@
           <w:szCs w:val="24"/>
           <w:lang w:eastAsia="pt-PT"/>
         </w:rPr>
-        <w:t>Mais uma vez, m</w:t>
-      </w:r>
-      <w:r>
-        <w:rPr>
-          <w:rFonts w:ascii="Times New Roman" w:eastAsia="Times New Roman" w:hAnsi="Times New Roman" w:cs="Times New Roman"/>
-          <w:sz w:val="24"/>
-          <w:szCs w:val="24"/>
-          <w:lang w:eastAsia="pt-PT"/>
-        </w:rPr>
-        <w:t>uito obrigado pela sua colaboração!</w:t>
-      </w:r>
-      <w:r>
-        <w:rPr>
-          <w:rFonts w:ascii="Times New Roman" w:eastAsia="Times New Roman" w:hAnsi="Times New Roman" w:cs="Times New Roman"/>
-          <w:sz w:val="24"/>
-          <w:szCs w:val="24"/>
-          <w:lang w:eastAsia="pt-PT"/>
-        </w:rPr>
-        <w:t xml:space="preserve"> As suas respostas vão ser muito importantes para nos ajudarem a tornar o produto mais intuitivo.</w:t>
+        <w:t>Mais uma vez, muito obrigado pela sua colaboração! As suas respostas vão ser muito importantes para nos ajudarem a tornar o produto mais intuitivo.</w:t>
       </w:r>
     </w:p>
     <w:p>
@@ -344,7 +237,11 @@
         </w:numPr>
       </w:pPr>
       <w:r>
-        <w:t>Acho que gostaria de utilizar este produto com frequência.</w:t>
+        <w:rPr>
+          <w:color w:val="202124"/>
+          <w:shd w:val="clear" w:color="auto" w:fill="FFFFFF"/>
+        </w:rPr>
+        <w:t>Qual o seu género?</w:t>
       </w:r>
       <w:r>
         <w:br/>
@@ -356,7 +253,15 @@
         <w:t>Opções:</w:t>
       </w:r>
       <w:r>
-        <w:t xml:space="preserve"> 1, 2, 3, 4, 5</w:t>
+        <w:t xml:space="preserve"> </w:t>
+      </w:r>
+      <w:proofErr w:type="gramStart"/>
+      <w:r>
+        <w:t>Masculino,Feminino</w:t>
+      </w:r>
+      <w:proofErr w:type="gramEnd"/>
+      <w:r>
+        <w:t>,Outro</w:t>
       </w:r>
     </w:p>
     <w:p>
@@ -368,7 +273,11 @@
         </w:numPr>
       </w:pPr>
       <w:r>
-        <w:t>Considerei o produto mais complexo do que necessário.</w:t>
+        <w:rPr>
+          <w:color w:val="202124"/>
+          <w:shd w:val="clear" w:color="auto" w:fill="FFFFFF"/>
+        </w:rPr>
+        <w:t>Qual a faixa etária em que se insere?</w:t>
       </w:r>
       <w:r>
         <w:br/>
@@ -380,7 +289,40 @@
         <w:t>Opções:</w:t>
       </w:r>
       <w:r>
-        <w:t xml:space="preserve"> 1, 2, 3, 4, 5</w:t>
+        <w:t xml:space="preserve"> </w:t>
+      </w:r>
+      <w:r>
+        <w:rPr>
+          <w:color w:val="202124"/>
+          <w:sz w:val="22"/>
+          <w:szCs w:val="22"/>
+          <w:shd w:val="clear" w:color="auto" w:fill="FFFFFF"/>
+        </w:rPr>
+        <w:t>Menos de 18 anos</w:t>
+      </w:r>
+      <w:r>
+        <w:t>,</w:t>
+      </w:r>
+      <w:r>
+        <w:rPr>
+          <w:color w:val="202124"/>
+          <w:sz w:val="22"/>
+          <w:szCs w:val="22"/>
+          <w:shd w:val="clear" w:color="auto" w:fill="FFFFFF"/>
+        </w:rPr>
+        <w:t xml:space="preserve"> 18 a 24 anos</w:t>
+      </w:r>
+      <w:r>
+        <w:t>,</w:t>
+      </w:r>
+      <w:r>
+        <w:rPr>
+          <w:color w:val="202124"/>
+          <w:sz w:val="22"/>
+          <w:szCs w:val="22"/>
+          <w:shd w:val="clear" w:color="auto" w:fill="FFFFFF"/>
+        </w:rPr>
+        <w:t xml:space="preserve"> 25 a 34 anos, 35 a 44 anos, 45 ou mais anos</w:t>
       </w:r>
     </w:p>
     <w:p>
@@ -392,7 +334,12 @@
         </w:numPr>
       </w:pPr>
       <w:r>
-        <w:t>Achei o produto fácil de utilizar.</w:t>
+        <w:rPr>
+          <w:rStyle w:val="m7eme"/>
+          <w:color w:val="202124"/>
+          <w:shd w:val="clear" w:color="auto" w:fill="FFFFFF"/>
+        </w:rPr>
+        <w:t>Que nível de escolaridade possui?</w:t>
       </w:r>
       <w:r>
         <w:br/>
@@ -404,7 +351,40 @@
         <w:t>Opções:</w:t>
       </w:r>
       <w:r>
-        <w:t xml:space="preserve"> 1, 2, 3, 4, 5</w:t>
+        <w:t xml:space="preserve"> </w:t>
+      </w:r>
+      <w:r>
+        <w:rPr>
+          <w:color w:val="202124"/>
+          <w:sz w:val="22"/>
+          <w:szCs w:val="22"/>
+          <w:shd w:val="clear" w:color="auto" w:fill="FFFFFF"/>
+        </w:rPr>
+        <w:t>Ensino básico 1º ciclo (4º ano)</w:t>
+      </w:r>
+      <w:r>
+        <w:t>,</w:t>
+      </w:r>
+      <w:r>
+        <w:rPr>
+          <w:color w:val="202124"/>
+          <w:sz w:val="22"/>
+          <w:szCs w:val="22"/>
+          <w:shd w:val="clear" w:color="auto" w:fill="FFFFFF"/>
+        </w:rPr>
+        <w:t xml:space="preserve"> Ensino básico 2º ciclo (6º ano)</w:t>
+      </w:r>
+      <w:r>
+        <w:t>,</w:t>
+      </w:r>
+      <w:r>
+        <w:rPr>
+          <w:color w:val="202124"/>
+          <w:sz w:val="22"/>
+          <w:szCs w:val="22"/>
+          <w:shd w:val="clear" w:color="auto" w:fill="FFFFFF"/>
+        </w:rPr>
+        <w:t xml:space="preserve"> Ensino básico 3º ciclo (9º ano), Ensino secundário (12º ano), Ensino superior</w:t>
       </w:r>
     </w:p>
     <w:p>
@@ -416,7 +396,11 @@
         </w:numPr>
       </w:pPr>
       <w:r>
-        <w:t>Acho que necessitaria de ajuda de um técnico para conseguir utilizar este produto.</w:t>
+        <w:rPr>
+          <w:color w:val="202124"/>
+          <w:shd w:val="clear" w:color="auto" w:fill="FFFFFF"/>
+        </w:rPr>
+        <w:t>Que dispositivo mais utiliza para aceder a lojas online?</w:t>
       </w:r>
       <w:r>
         <w:br/>
@@ -428,7 +412,40 @@
         <w:t>Opções:</w:t>
       </w:r>
       <w:r>
-        <w:t xml:space="preserve"> 1, 2, 3, 4, 5</w:t>
+        <w:t xml:space="preserve"> </w:t>
+      </w:r>
+      <w:r>
+        <w:rPr>
+          <w:color w:val="202124"/>
+          <w:sz w:val="22"/>
+          <w:szCs w:val="22"/>
+          <w:shd w:val="clear" w:color="auto" w:fill="FFFFFF"/>
+        </w:rPr>
+        <w:t>Telemóvel</w:t>
+      </w:r>
+      <w:r>
+        <w:t>,</w:t>
+      </w:r>
+      <w:r>
+        <w:rPr>
+          <w:color w:val="202124"/>
+          <w:sz w:val="22"/>
+          <w:szCs w:val="22"/>
+          <w:shd w:val="clear" w:color="auto" w:fill="FFFFFF"/>
+        </w:rPr>
+        <w:t xml:space="preserve"> Tablet</w:t>
+      </w:r>
+      <w:r>
+        <w:t>,</w:t>
+      </w:r>
+      <w:r>
+        <w:rPr>
+          <w:color w:val="202124"/>
+          <w:sz w:val="22"/>
+          <w:szCs w:val="22"/>
+          <w:shd w:val="clear" w:color="auto" w:fill="FFFFFF"/>
+        </w:rPr>
+        <w:t xml:space="preserve"> Computador</w:t>
       </w:r>
     </w:p>
     <w:p>
@@ -440,7 +457,12 @@
         </w:numPr>
       </w:pPr>
       <w:r>
-        <w:t>Considerei que as várias funcionalidades deste produto estavam bem integradas.</w:t>
+        <w:rPr>
+          <w:rStyle w:val="m7eme"/>
+          <w:color w:val="202124"/>
+          <w:shd w:val="clear" w:color="auto" w:fill="FFFFFF"/>
+        </w:rPr>
+        <w:t>Com que frequência faz compras online?</w:t>
       </w:r>
       <w:r>
         <w:br/>
@@ -452,7 +474,40 @@
         <w:t>Opções:</w:t>
       </w:r>
       <w:r>
-        <w:t xml:space="preserve"> 1, 2, 3, 4, 5</w:t>
+        <w:t xml:space="preserve"> </w:t>
+      </w:r>
+      <w:r>
+        <w:rPr>
+          <w:color w:val="202124"/>
+          <w:sz w:val="22"/>
+          <w:szCs w:val="22"/>
+          <w:shd w:val="clear" w:color="auto" w:fill="FFFFFF"/>
+        </w:rPr>
+        <w:t>Diariamente</w:t>
+      </w:r>
+      <w:r>
+        <w:t>,</w:t>
+      </w:r>
+      <w:r>
+        <w:rPr>
+          <w:color w:val="202124"/>
+          <w:sz w:val="22"/>
+          <w:szCs w:val="22"/>
+          <w:shd w:val="clear" w:color="auto" w:fill="FFFFFF"/>
+        </w:rPr>
+        <w:t xml:space="preserve"> Semanalmente</w:t>
+      </w:r>
+      <w:r>
+        <w:t>,</w:t>
+      </w:r>
+      <w:r>
+        <w:rPr>
+          <w:color w:val="202124"/>
+          <w:sz w:val="22"/>
+          <w:szCs w:val="22"/>
+          <w:shd w:val="clear" w:color="auto" w:fill="FFFFFF"/>
+        </w:rPr>
+        <w:t xml:space="preserve"> Mensalmente, Raramente</w:t>
       </w:r>
     </w:p>
     <w:p>
@@ -464,7 +519,12 @@
         </w:numPr>
       </w:pPr>
       <w:r>
-        <w:t>Achei que este produto tinha muitas inconsistências.</w:t>
+        <w:rPr>
+          <w:rStyle w:val="m7eme"/>
+          <w:color w:val="202124"/>
+          <w:shd w:val="clear" w:color="auto" w:fill="FFFFFF"/>
+        </w:rPr>
+        <w:t>Qual a informação que mais evita inserir em sistemas online?</w:t>
       </w:r>
       <w:r>
         <w:br/>
@@ -476,7 +536,40 @@
         <w:t>Opções:</w:t>
       </w:r>
       <w:r>
-        <w:t xml:space="preserve"> 1, 2, 3, 4, 5</w:t>
+        <w:t xml:space="preserve"> </w:t>
+      </w:r>
+      <w:r>
+        <w:rPr>
+          <w:color w:val="202124"/>
+          <w:sz w:val="22"/>
+          <w:szCs w:val="22"/>
+          <w:shd w:val="clear" w:color="auto" w:fill="FFFFFF"/>
+        </w:rPr>
+        <w:t>Não evito nenhuma informação</w:t>
+      </w:r>
+      <w:r>
+        <w:t>,</w:t>
+      </w:r>
+      <w:r>
+        <w:rPr>
+          <w:color w:val="202124"/>
+          <w:sz w:val="22"/>
+          <w:szCs w:val="22"/>
+          <w:shd w:val="clear" w:color="auto" w:fill="FFFFFF"/>
+        </w:rPr>
+        <w:t xml:space="preserve"> Número de telefone</w:t>
+      </w:r>
+      <w:r>
+        <w:t>,</w:t>
+      </w:r>
+      <w:r>
+        <w:rPr>
+          <w:color w:val="202124"/>
+          <w:sz w:val="22"/>
+          <w:szCs w:val="22"/>
+          <w:shd w:val="clear" w:color="auto" w:fill="FFFFFF"/>
+        </w:rPr>
+        <w:t xml:space="preserve"> Morada, Informações bancárias, Palavras-Passe</w:t>
       </w:r>
     </w:p>
     <w:p>
@@ -488,10 +581,11 @@
         </w:numPr>
       </w:pPr>
       <w:r>
-        <w:t>Suponho que a maioria das pessoas aprenderia a utilizar rapidamente este produto.</w:t>
-      </w:r>
-      <w:r>
-        <w:br/>
+        <w:rPr>
+          <w:color w:val="202124"/>
+          <w:shd w:val="clear" w:color="auto" w:fill="FFFFFF"/>
+        </w:rPr>
+        <w:t xml:space="preserve">Considera útil poder interagir com produtos em 3D antes da compra? </w:t>
       </w:r>
       <w:r>
         <w:rPr>
@@ -500,7 +594,60 @@
         <w:t>Opções:</w:t>
       </w:r>
       <w:r>
-        <w:t xml:space="preserve"> 1, 2, 3, 4, 5</w:t>
+        <w:t xml:space="preserve"> </w:t>
+      </w:r>
+      <w:r>
+        <w:rPr>
+          <w:color w:val="202124"/>
+          <w:sz w:val="22"/>
+          <w:szCs w:val="22"/>
+          <w:shd w:val="clear" w:color="auto" w:fill="FFFFFF"/>
+        </w:rPr>
+        <w:t>Sim, ajudaria na tomada de decisão</w:t>
+      </w:r>
+      <w:r>
+        <w:t>,</w:t>
+      </w:r>
+      <w:r>
+        <w:rPr>
+          <w:color w:val="202124"/>
+          <w:sz w:val="22"/>
+          <w:szCs w:val="22"/>
+          <w:shd w:val="clear" w:color="auto" w:fill="FFFFFF"/>
+        </w:rPr>
+        <w:t xml:space="preserve"> Não, prefiro fotos tradicionais</w:t>
+      </w:r>
+      <w:r>
+        <w:t>,</w:t>
+      </w:r>
+      <w:r>
+        <w:rPr>
+          <w:color w:val="202124"/>
+          <w:sz w:val="22"/>
+          <w:szCs w:val="22"/>
+          <w:shd w:val="clear" w:color="auto" w:fill="FFFFFF"/>
+        </w:rPr>
+        <w:t xml:space="preserve"> </w:t>
+      </w:r>
+      <w:proofErr w:type="gramStart"/>
+      <w:r>
+        <w:rPr>
+          <w:color w:val="202124"/>
+          <w:sz w:val="22"/>
+          <w:szCs w:val="22"/>
+          <w:shd w:val="clear" w:color="auto" w:fill="FFFFFF"/>
+        </w:rPr>
+        <w:t>Depende</w:t>
+      </w:r>
+      <w:proofErr w:type="gramEnd"/>
+      <w:r>
+        <w:rPr>
+          <w:color w:val="202124"/>
+          <w:sz w:val="22"/>
+          <w:szCs w:val="22"/>
+          <w:shd w:val="clear" w:color="auto" w:fill="FFFFFF"/>
+        </w:rPr>
+        <w:t xml:space="preserve"> do tipo de produto</w:t>
       </w:r>
     </w:p>
     <w:p>
@@ -512,10 +659,11 @@
         </w:numPr>
       </w:pPr>
       <w:r>
-        <w:t>Considerei o produto muito complicado de utilizar.</w:t>
-      </w:r>
-      <w:r>
-        <w:br/>
+        <w:rPr>
+          <w:color w:val="202124"/>
+          <w:shd w:val="clear" w:color="auto" w:fill="FFFFFF"/>
+        </w:rPr>
+        <w:t xml:space="preserve">Quais seria o benefício que considera mais importante, caso fosse possível interagir com produto em 3D?                                                                          </w:t>
       </w:r>
       <w:r>
         <w:rPr>
@@ -524,8 +672,52 @@
         <w:t>Opções:</w:t>
       </w:r>
       <w:r>
-        <w:t xml:space="preserve"> 1, 2, 3, 4, 5</w:t>
-      </w:r>
+        <w:t xml:space="preserve"> </w:t>
+      </w:r>
+      <w:r>
+        <w:rPr>
+          <w:color w:val="202124"/>
+          <w:sz w:val="22"/>
+          <w:szCs w:val="22"/>
+          <w:shd w:val="clear" w:color="auto" w:fill="FFFFFF"/>
+        </w:rPr>
+        <w:t>Melhor visualização de detalhes do produto</w:t>
+      </w:r>
+      <w:r>
+        <w:t>,</w:t>
+      </w:r>
+      <w:r>
+        <w:rPr>
+          <w:color w:val="202124"/>
+          <w:sz w:val="22"/>
+          <w:szCs w:val="22"/>
+          <w:shd w:val="clear" w:color="auto" w:fill="FFFFFF"/>
+        </w:rPr>
+        <w:t xml:space="preserve"> Maior confiança na compra</w:t>
+      </w:r>
+      <w:r>
+        <w:t>,</w:t>
+      </w:r>
+      <w:r>
+        <w:rPr>
+          <w:color w:val="202124"/>
+          <w:sz w:val="22"/>
+          <w:szCs w:val="22"/>
+          <w:shd w:val="clear" w:color="auto" w:fill="FFFFFF"/>
+        </w:rPr>
+        <w:t xml:space="preserve"> Sentir que posso experimentar o produto virtualmente, </w:t>
+      </w:r>
+      <w:proofErr w:type="gramStart"/>
+      <w:r>
+        <w:rPr>
+          <w:color w:val="202124"/>
+          <w:sz w:val="22"/>
+          <w:szCs w:val="22"/>
+          <w:shd w:val="clear" w:color="auto" w:fill="FFFFFF"/>
+        </w:rPr>
+        <w:t>Nenhum</w:t>
+      </w:r>
+      <w:proofErr w:type="gramEnd"/>
     </w:p>
     <w:p>
       <w:pPr>
@@ -536,10 +728,11 @@
         </w:numPr>
       </w:pPr>
       <w:r>
-        <w:t>Senti-me muito confiante a utilizar este produto.</w:t>
-      </w:r>
-      <w:r>
-        <w:br/>
+        <w:rPr>
+          <w:color w:val="202124"/>
+          <w:shd w:val="clear" w:color="auto" w:fill="FFFFFF"/>
+        </w:rPr>
+        <w:t xml:space="preserve">Quais seria o benefício que considera mais importante, caso fosse possível interagir com produto em 3D?                                                                          </w:t>
       </w:r>
       <w:r>
         <w:rPr>
@@ -548,8 +741,65 @@
         <w:t>Opções:</w:t>
       </w:r>
       <w:r>
-        <w:t xml:space="preserve"> 1, 2, 3, 4, 5</w:t>
-      </w:r>
+        <w:t xml:space="preserve"> </w:t>
+      </w:r>
+      <w:r>
+        <w:rPr>
+          <w:color w:val="202124"/>
+          <w:sz w:val="22"/>
+          <w:szCs w:val="22"/>
+          <w:shd w:val="clear" w:color="auto" w:fill="FFFFFF"/>
+        </w:rPr>
+        <w:t>Sempre, para todos os produtos</w:t>
+      </w:r>
+      <w:r>
+        <w:t>,</w:t>
+      </w:r>
+      <w:r>
+        <w:rPr>
+          <w:color w:val="202124"/>
+          <w:sz w:val="22"/>
+          <w:szCs w:val="22"/>
+          <w:shd w:val="clear" w:color="auto" w:fill="FFFFFF"/>
+        </w:rPr>
+        <w:t xml:space="preserve"> </w:t>
+      </w:r>
+      <w:r>
+        <w:rPr>
+          <w:color w:val="202124"/>
+          <w:sz w:val="22"/>
+          <w:szCs w:val="22"/>
+          <w:shd w:val="clear" w:color="auto" w:fill="FFFFFF"/>
+        </w:rPr>
+        <w:t>Apenas para alguns produtos específicos</w:t>
+      </w:r>
+      <w:r>
+        <w:t>,</w:t>
+      </w:r>
+      <w:r>
+        <w:rPr>
+          <w:color w:val="202124"/>
+          <w:sz w:val="22"/>
+          <w:szCs w:val="22"/>
+          <w:shd w:val="clear" w:color="auto" w:fill="FFFFFF"/>
+        </w:rPr>
+        <w:t xml:space="preserve"> </w:t>
+      </w:r>
+      <w:r>
+        <w:rPr>
+          <w:color w:val="202124"/>
+          <w:sz w:val="22"/>
+          <w:szCs w:val="22"/>
+          <w:shd w:val="clear" w:color="auto" w:fill="FFFFFF"/>
+        </w:rPr>
+        <w:t>Raramente</w:t>
+      </w:r>
+    </w:p>
+    <w:p>
+      <w:pPr>
+        <w:pStyle w:val="NormalWeb"/>
+        <w:ind w:left="720"/>
+      </w:pPr>
     </w:p>
     <w:p>
       <w:pPr>
@@ -560,32 +810,3350 @@
         </w:numPr>
       </w:pPr>
       <w:r>
-        <w:t>Tive que aprender muito antes de conseguir lidar com este produto.</w:t>
-      </w:r>
-      <w:r>
-        <w:br/>
-      </w:r>
-      <w:r>
-        <w:rPr>
-          <w:rStyle w:val="Forte"/>
-        </w:rPr>
-        <w:t>Opções:</w:t>
-      </w:r>
-      <w:r>
-        <w:t xml:space="preserve"> 1, 2, 3, 4, 5</w:t>
-      </w:r>
-    </w:p>
-    <w:p/>
-    <w:p>
-      <w:r>
-        <w:rPr>
-          <w:rFonts w:ascii="docs-Comfortaa" w:hAnsi="docs-Comfortaa"/>
+        <w:rPr>
+          <w:rStyle w:val="m7eme"/>
           <w:color w:val="202124"/>
           <w:shd w:val="clear" w:color="auto" w:fill="FFFFFF"/>
         </w:rPr>
+        <w:t>Quais as suas expectativas ao interagir com um produto em 3D?</w:t>
+      </w:r>
+      <w:r>
+        <w:rPr>
+          <w:color w:val="202124"/>
+          <w:shd w:val="clear" w:color="auto" w:fill="FFFFFF"/>
+        </w:rPr>
+        <w:t xml:space="preserve">                                                                          </w:t>
+      </w:r>
+      <w:r>
+        <w:rPr>
+          <w:rStyle w:val="Forte"/>
+        </w:rPr>
+        <w:t>Opções:</w:t>
+      </w:r>
+      <w:r>
+        <w:t xml:space="preserve"> </w:t>
+      </w:r>
+      <w:r>
+        <w:rPr>
+          <w:color w:val="202124"/>
+          <w:sz w:val="22"/>
+          <w:szCs w:val="22"/>
+          <w:shd w:val="clear" w:color="auto" w:fill="FFFFFF"/>
+        </w:rPr>
+        <w:t>Simular o produto em várias condições de uso (ex: mudar de cor ou material)</w:t>
+      </w:r>
+      <w:r>
+        <w:t>,</w:t>
+      </w:r>
+      <w:r>
+        <w:rPr>
+          <w:color w:val="202124"/>
+          <w:sz w:val="22"/>
+          <w:szCs w:val="22"/>
+          <w:shd w:val="clear" w:color="auto" w:fill="FFFFFF"/>
+        </w:rPr>
+        <w:t xml:space="preserve"> </w:t>
+      </w:r>
+      <w:proofErr w:type="gramStart"/>
+      <w:r>
+        <w:rPr>
+          <w:color w:val="202124"/>
+          <w:sz w:val="22"/>
+          <w:szCs w:val="22"/>
+          <w:shd w:val="clear" w:color="auto" w:fill="FFFFFF"/>
+        </w:rPr>
+        <w:t>Visualizar</w:t>
+      </w:r>
+      <w:proofErr w:type="gramEnd"/>
+      <w:r>
+        <w:rPr>
+          <w:color w:val="202124"/>
+          <w:sz w:val="22"/>
+          <w:szCs w:val="22"/>
+          <w:shd w:val="clear" w:color="auto" w:fill="FFFFFF"/>
+        </w:rPr>
+        <w:t xml:space="preserve"> o produto sob diferentes ângulos</w:t>
+      </w:r>
+      <w:r>
+        <w:t>,</w:t>
+      </w:r>
+      <w:r>
+        <w:rPr>
+          <w:color w:val="202124"/>
+          <w:sz w:val="22"/>
+          <w:szCs w:val="22"/>
+          <w:shd w:val="clear" w:color="auto" w:fill="FFFFFF"/>
+        </w:rPr>
+        <w:t xml:space="preserve"> Testar o produto em um cenário real (ex.: móvel na sala)</w:t>
+      </w:r>
+    </w:p>
+    <w:p>
+      <w:pPr>
+        <w:pStyle w:val="NormalWeb"/>
+      </w:pPr>
+    </w:p>
+    <w:p>
+      <w:pPr>
+        <w:pStyle w:val="NormalWeb"/>
+        <w:numPr>
+          <w:ilvl w:val="0"/>
+          <w:numId w:val="1"/>
+        </w:numPr>
+      </w:pPr>
+      <w:r>
+        <w:t>Acho que gostaria de utilizar este produto com frequência.</w:t>
+      </w:r>
+      <w:r>
+        <w:br/>
+      </w:r>
+      <w:r>
+        <w:rPr>
+          <w:rStyle w:val="Forte"/>
+        </w:rPr>
+        <w:t>Opções:</w:t>
+      </w:r>
+      <w:r>
+        <w:t xml:space="preserve"> 1, 2, 3, 4, 5</w:t>
+      </w:r>
+    </w:p>
+    <w:p>
+      <w:pPr>
+        <w:pStyle w:val="NormalWeb"/>
+        <w:numPr>
+          <w:ilvl w:val="0"/>
+          <w:numId w:val="1"/>
+        </w:numPr>
+      </w:pPr>
+      <w:r>
+        <w:t>Considerei o produto mais complexo do que necessário.</w:t>
+      </w:r>
+      <w:r>
+        <w:br/>
+      </w:r>
+      <w:r>
+        <w:rPr>
+          <w:rStyle w:val="Forte"/>
+        </w:rPr>
+        <w:t>Opções:</w:t>
+      </w:r>
+      <w:r>
+        <w:t xml:space="preserve"> 1, 2, 3, 4, 5</w:t>
+      </w:r>
+    </w:p>
+    <w:p>
+      <w:pPr>
+        <w:pStyle w:val="NormalWeb"/>
+        <w:numPr>
+          <w:ilvl w:val="0"/>
+          <w:numId w:val="1"/>
+        </w:numPr>
+      </w:pPr>
+      <w:r>
+        <w:t>Achei o produto fácil de utilizar.</w:t>
+      </w:r>
+      <w:r>
+        <w:br/>
+      </w:r>
+      <w:r>
+        <w:rPr>
+          <w:rStyle w:val="Forte"/>
+        </w:rPr>
+        <w:t>Opções:</w:t>
+      </w:r>
+      <w:r>
+        <w:t xml:space="preserve"> 1, 2, 3, 4, 5</w:t>
+      </w:r>
+    </w:p>
+    <w:p>
+      <w:pPr>
+        <w:pStyle w:val="NormalWeb"/>
+        <w:numPr>
+          <w:ilvl w:val="0"/>
+          <w:numId w:val="1"/>
+        </w:numPr>
+      </w:pPr>
+      <w:r>
+        <w:t>Acho que necessitaria de ajuda de um técnico para conseguir utilizar este produto.</w:t>
+      </w:r>
+      <w:r>
+        <w:br/>
+      </w:r>
+      <w:r>
+        <w:rPr>
+          <w:rStyle w:val="Forte"/>
+        </w:rPr>
+        <w:t>Opções:</w:t>
+      </w:r>
+      <w:r>
+        <w:t xml:space="preserve"> 1, 2, 3, 4, 5</w:t>
+      </w:r>
+    </w:p>
+    <w:p>
+      <w:pPr>
+        <w:pStyle w:val="NormalWeb"/>
+        <w:numPr>
+          <w:ilvl w:val="0"/>
+          <w:numId w:val="1"/>
+        </w:numPr>
+      </w:pPr>
+      <w:r>
+        <w:t>Considerei que as várias funcionalidades deste produto estavam bem integradas.</w:t>
+      </w:r>
+      <w:r>
+        <w:br/>
+      </w:r>
+      <w:r>
+        <w:rPr>
+          <w:rStyle w:val="Forte"/>
+        </w:rPr>
+        <w:t>Opções:</w:t>
+      </w:r>
+      <w:r>
+        <w:t xml:space="preserve"> 1, 2, 3, 4, 5</w:t>
+      </w:r>
+    </w:p>
+    <w:p>
+      <w:pPr>
+        <w:pStyle w:val="NormalWeb"/>
+        <w:numPr>
+          <w:ilvl w:val="0"/>
+          <w:numId w:val="1"/>
+        </w:numPr>
+      </w:pPr>
+      <w:r>
+        <w:t>Achei que este produto tinha muitas inconsistências.</w:t>
+      </w:r>
+      <w:r>
+        <w:br/>
+      </w:r>
+      <w:r>
+        <w:rPr>
+          <w:rStyle w:val="Forte"/>
+        </w:rPr>
+        <w:t>Opções:</w:t>
+      </w:r>
+      <w:r>
+        <w:t xml:space="preserve"> 1, 2, 3, 4, 5</w:t>
+      </w:r>
+    </w:p>
+    <w:p>
+      <w:pPr>
+        <w:pStyle w:val="NormalWeb"/>
+        <w:numPr>
+          <w:ilvl w:val="0"/>
+          <w:numId w:val="1"/>
+        </w:numPr>
+      </w:pPr>
+      <w:r>
+        <w:t>Suponho que a maioria das pessoas aprenderia a utilizar rapidamente este produto.</w:t>
+      </w:r>
+      <w:r>
+        <w:br/>
+      </w:r>
+      <w:r>
+        <w:rPr>
+          <w:rStyle w:val="Forte"/>
+        </w:rPr>
+        <w:t>Opções:</w:t>
+      </w:r>
+      <w:r>
+        <w:t xml:space="preserve"> 1, 2, 3, 4, 5</w:t>
+      </w:r>
+    </w:p>
+    <w:p>
+      <w:pPr>
+        <w:pStyle w:val="NormalWeb"/>
+        <w:numPr>
+          <w:ilvl w:val="0"/>
+          <w:numId w:val="1"/>
+        </w:numPr>
+      </w:pPr>
+      <w:r>
+        <w:t>Considerei o produto muito complicado de utilizar.</w:t>
+      </w:r>
+      <w:r>
+        <w:br/>
+      </w:r>
+      <w:r>
+        <w:rPr>
+          <w:rStyle w:val="Forte"/>
+        </w:rPr>
+        <w:t>Opções:</w:t>
+      </w:r>
+      <w:r>
+        <w:t xml:space="preserve"> 1, 2, 3, 4, 5</w:t>
+      </w:r>
+    </w:p>
+    <w:p>
+      <w:pPr>
+        <w:pStyle w:val="NormalWeb"/>
+        <w:numPr>
+          <w:ilvl w:val="0"/>
+          <w:numId w:val="1"/>
+        </w:numPr>
+      </w:pPr>
+      <w:r>
+        <w:t>Senti-me muito confiante a utilizar este produto.</w:t>
+      </w:r>
+      <w:r>
+        <w:br/>
+      </w:r>
+      <w:r>
+        <w:rPr>
+          <w:rStyle w:val="Forte"/>
+        </w:rPr>
+        <w:t>Opções:</w:t>
+      </w:r>
+      <w:r>
+        <w:t xml:space="preserve"> 1, 2, 3, 4, 5</w:t>
+      </w:r>
+    </w:p>
+    <w:p>
+      <w:pPr>
+        <w:pStyle w:val="NormalWeb"/>
+        <w:numPr>
+          <w:ilvl w:val="0"/>
+          <w:numId w:val="1"/>
+        </w:numPr>
+      </w:pPr>
+      <w:r>
+        <w:t>Tive que aprender muito antes de conseguir lidar com este produto.</w:t>
+      </w:r>
+      <w:r>
+        <w:br/>
+      </w:r>
+      <w:r>
+        <w:rPr>
+          <w:rStyle w:val="Forte"/>
+        </w:rPr>
+        <w:t>Opções:</w:t>
+      </w:r>
+      <w:r>
+        <w:t xml:space="preserve"> 1, 2, 3, 4, 5</w:t>
+      </w:r>
+    </w:p>
+    <w:p>
+      <w:pPr>
+        <w:rPr>
+          <w:rFonts w:ascii="Times New Roman" w:hAnsi="Times New Roman" w:cs="Times New Roman"/>
+        </w:rPr>
+      </w:pPr>
+    </w:p>
+    <w:p>
+      <w:pPr>
+        <w:rPr>
+          <w:rFonts w:ascii="Times New Roman" w:hAnsi="Times New Roman" w:cs="Times New Roman"/>
+          <w:color w:val="202124"/>
+          <w:shd w:val="clear" w:color="auto" w:fill="FFFFFF"/>
+        </w:rPr>
+      </w:pPr>
+      <w:r>
+        <w:rPr>
+          <w:rFonts w:ascii="Times New Roman" w:hAnsi="Times New Roman" w:cs="Times New Roman"/>
+          <w:color w:val="202124"/>
+          <w:shd w:val="clear" w:color="auto" w:fill="FFFFFF"/>
+        </w:rPr>
         <w:t>Mais uma vez, muito obrigado pela ajuda. </w:t>
       </w:r>
     </w:p>
+    <w:p>
+      <w:pPr>
+        <w:rPr>
+          <w:rFonts w:ascii="Times New Roman" w:hAnsi="Times New Roman" w:cs="Times New Roman"/>
+          <w:color w:val="202124"/>
+          <w:shd w:val="clear" w:color="auto" w:fill="FFFFFF"/>
+        </w:rPr>
+      </w:pPr>
+    </w:p>
+    <w:p>
+      <w:pPr>
+        <w:spacing w:after="0" w:line="240" w:lineRule="auto"/>
+        <w:jc w:val="both"/>
+        <w:rPr>
+          <w:rFonts w:ascii="Times New Roman" w:eastAsia="Times New Roman" w:hAnsi="Times New Roman" w:cs="Times New Roman"/>
+          <w:sz w:val="20"/>
+          <w:szCs w:val="20"/>
+          <w:lang w:eastAsia="pt-PT"/>
+        </w:rPr>
+      </w:pPr>
+      <w:r>
+        <w:rPr>
+          <w:rFonts w:ascii="Times New Roman" w:eastAsia="Times New Roman" w:hAnsi="Times New Roman" w:cs="Times New Roman"/>
+          <w:sz w:val="20"/>
+          <w:szCs w:val="20"/>
+          <w:lang w:eastAsia="pt-PT"/>
+        </w:rPr>
+        <w:t xml:space="preserve">    </w:t>
+      </w:r>
+      <w:r>
+        <w:rPr>
+          <w:rFonts w:ascii="Times New Roman" w:eastAsia="Times New Roman" w:hAnsi="Times New Roman" w:cs="Times New Roman"/>
+          <w:sz w:val="20"/>
+          <w:szCs w:val="20"/>
+          <w:lang w:eastAsia="pt-PT"/>
+        </w:rPr>
+        <w:t xml:space="preserve">Segue em seguida, o link para a folha de cálculo, em que se encontram, em três páginas diferentes, as respostas do questionário AUT, as respostas do questionário SUS e por fim, a junção dos dados, de modo a realizar a análise estatística </w:t>
+      </w:r>
+      <w:r>
+        <w:rPr>
+          <w:rFonts w:ascii="Times New Roman" w:eastAsia="Times New Roman" w:hAnsi="Times New Roman" w:cs="Times New Roman"/>
+          <w:sz w:val="20"/>
+          <w:szCs w:val="20"/>
+          <w:lang w:eastAsia="pt-PT"/>
+        </w:rPr>
+        <w:t xml:space="preserve">na 3ª folha de cálculo e </w:t>
+      </w:r>
+      <w:r>
+        <w:rPr>
+          <w:rFonts w:ascii="Times New Roman" w:eastAsia="Times New Roman" w:hAnsi="Times New Roman" w:cs="Times New Roman"/>
+          <w:sz w:val="20"/>
+          <w:szCs w:val="20"/>
+          <w:lang w:eastAsia="pt-PT"/>
+        </w:rPr>
+        <w:t>que se encontra nas seguintes páginas deste documento.</w:t>
+      </w:r>
+    </w:p>
+    <w:p>
+      <w:pPr>
+        <w:spacing w:after="0" w:line="240" w:lineRule="auto"/>
+        <w:rPr>
+          <w:rFonts w:ascii="Times New Roman" w:eastAsia="Times New Roman" w:hAnsi="Times New Roman" w:cs="Times New Roman"/>
+          <w:b/>
+          <w:bCs/>
+          <w:sz w:val="20"/>
+          <w:szCs w:val="20"/>
+          <w:lang w:eastAsia="pt-PT"/>
+        </w:rPr>
+      </w:pPr>
+    </w:p>
+    <w:p>
+      <w:pPr>
+        <w:spacing w:after="0" w:line="240" w:lineRule="auto"/>
+        <w:rPr>
+          <w:rFonts w:ascii="Times New Roman" w:eastAsia="Times New Roman" w:hAnsi="Times New Roman" w:cs="Times New Roman"/>
+          <w:b/>
+          <w:bCs/>
+          <w:sz w:val="20"/>
+          <w:szCs w:val="20"/>
+          <w:lang w:eastAsia="pt-PT"/>
+        </w:rPr>
+      </w:pPr>
+      <w:r>
+        <w:rPr>
+          <w:rFonts w:ascii="Times New Roman" w:eastAsia="Times New Roman" w:hAnsi="Times New Roman" w:cs="Times New Roman"/>
+          <w:b/>
+          <w:bCs/>
+          <w:sz w:val="20"/>
+          <w:szCs w:val="20"/>
+          <w:lang w:eastAsia="pt-PT"/>
+        </w:rPr>
+        <w:t>https://docs.google.com/spreadsheets/d/1KCahoAxGZtjoWxuRcu4DmJrE62huEFXtZvmrWFfyjo4/edit?usp=sharing</w:t>
+      </w:r>
+    </w:p>
+    <w:p>
+      <w:pPr>
+        <w:spacing w:after="0" w:line="240" w:lineRule="auto"/>
+        <w:rPr>
+          <w:rFonts w:ascii="Times New Roman" w:eastAsia="Times New Roman" w:hAnsi="Times New Roman" w:cs="Times New Roman"/>
+          <w:b/>
+          <w:bCs/>
+          <w:sz w:val="20"/>
+          <w:szCs w:val="20"/>
+          <w:lang w:eastAsia="pt-PT"/>
+        </w:rPr>
+      </w:pPr>
+    </w:p>
+    <w:p>
+      <w:pPr>
+        <w:spacing w:after="0" w:line="240" w:lineRule="auto"/>
+        <w:rPr>
+          <w:rFonts w:ascii="Times New Roman" w:eastAsia="Times New Roman" w:hAnsi="Times New Roman" w:cs="Times New Roman"/>
+          <w:b/>
+          <w:bCs/>
+          <w:sz w:val="20"/>
+          <w:szCs w:val="20"/>
+          <w:lang w:eastAsia="pt-PT"/>
+        </w:rPr>
+      </w:pPr>
+    </w:p>
+    <w:p>
+      <w:pPr>
+        <w:spacing w:after="0" w:line="240" w:lineRule="auto"/>
+        <w:rPr>
+          <w:rFonts w:ascii="Times New Roman" w:eastAsia="Times New Roman" w:hAnsi="Times New Roman" w:cs="Times New Roman"/>
+          <w:b/>
+          <w:bCs/>
+          <w:sz w:val="20"/>
+          <w:szCs w:val="20"/>
+          <w:lang w:eastAsia="pt-PT"/>
+        </w:rPr>
+      </w:pPr>
+    </w:p>
+    <w:p>
+      <w:pPr>
+        <w:spacing w:after="0" w:line="240" w:lineRule="auto"/>
+        <w:rPr>
+          <w:rFonts w:ascii="Times New Roman" w:eastAsia="Times New Roman" w:hAnsi="Times New Roman" w:cs="Times New Roman"/>
+          <w:b/>
+          <w:bCs/>
+          <w:sz w:val="20"/>
+          <w:szCs w:val="20"/>
+          <w:lang w:eastAsia="pt-PT"/>
+        </w:rPr>
+      </w:pPr>
+    </w:p>
+    <w:p>
+      <w:pPr>
+        <w:spacing w:after="0" w:line="240" w:lineRule="auto"/>
+        <w:rPr>
+          <w:rFonts w:ascii="Arial" w:eastAsia="Times New Roman" w:hAnsi="Arial" w:cs="Arial"/>
+          <w:b/>
+          <w:bCs/>
+          <w:sz w:val="20"/>
+          <w:szCs w:val="20"/>
+          <w:lang w:eastAsia="pt-PT"/>
+        </w:rPr>
+      </w:pPr>
+    </w:p>
+    <w:p>
+      <w:pPr>
+        <w:spacing w:after="0" w:line="240" w:lineRule="auto"/>
+        <w:rPr>
+          <w:rFonts w:ascii="Arial" w:eastAsia="Times New Roman" w:hAnsi="Arial" w:cs="Arial"/>
+          <w:b/>
+          <w:bCs/>
+          <w:sz w:val="20"/>
+          <w:szCs w:val="20"/>
+          <w:lang w:eastAsia="pt-PT"/>
+        </w:rPr>
+      </w:pPr>
+    </w:p>
+    <w:p>
+      <w:pPr>
+        <w:spacing w:after="0" w:line="240" w:lineRule="auto"/>
+        <w:rPr>
+          <w:rFonts w:ascii="Arial" w:eastAsia="Times New Roman" w:hAnsi="Arial" w:cs="Arial"/>
+          <w:b/>
+          <w:bCs/>
+          <w:sz w:val="20"/>
+          <w:szCs w:val="20"/>
+          <w:lang w:eastAsia="pt-PT"/>
+        </w:rPr>
+      </w:pPr>
+    </w:p>
+    <w:p>
+      <w:pPr>
+        <w:spacing w:after="0" w:line="240" w:lineRule="auto"/>
+        <w:rPr>
+          <w:rFonts w:ascii="Arial" w:eastAsia="Times New Roman" w:hAnsi="Arial" w:cs="Arial"/>
+          <w:b/>
+          <w:bCs/>
+          <w:sz w:val="20"/>
+          <w:szCs w:val="20"/>
+          <w:lang w:eastAsia="pt-PT"/>
+        </w:rPr>
+      </w:pPr>
+    </w:p>
+    <w:p>
+      <w:pPr>
+        <w:spacing w:after="0" w:line="240" w:lineRule="auto"/>
+        <w:rPr>
+          <w:rFonts w:ascii="Arial" w:eastAsia="Times New Roman" w:hAnsi="Arial" w:cs="Arial"/>
+          <w:b/>
+          <w:bCs/>
+          <w:sz w:val="20"/>
+          <w:szCs w:val="20"/>
+          <w:lang w:eastAsia="pt-PT"/>
+        </w:rPr>
+      </w:pPr>
+    </w:p>
+    <w:p>
+      <w:pPr>
+        <w:spacing w:after="0" w:line="240" w:lineRule="auto"/>
+        <w:rPr>
+          <w:rFonts w:ascii="Arial" w:eastAsia="Times New Roman" w:hAnsi="Arial" w:cs="Arial"/>
+          <w:b/>
+          <w:bCs/>
+          <w:sz w:val="20"/>
+          <w:szCs w:val="20"/>
+          <w:lang w:eastAsia="pt-PT"/>
+        </w:rPr>
+      </w:pPr>
+    </w:p>
+    <w:p>
+      <w:pPr>
+        <w:spacing w:after="0" w:line="240" w:lineRule="auto"/>
+        <w:rPr>
+          <w:rFonts w:ascii="Arial" w:eastAsia="Times New Roman" w:hAnsi="Arial" w:cs="Arial"/>
+          <w:b/>
+          <w:bCs/>
+          <w:sz w:val="20"/>
+          <w:szCs w:val="20"/>
+          <w:lang w:eastAsia="pt-PT"/>
+        </w:rPr>
+      </w:pPr>
+    </w:p>
+    <w:p>
+      <w:pPr>
+        <w:spacing w:after="0" w:line="240" w:lineRule="auto"/>
+        <w:rPr>
+          <w:rFonts w:ascii="Arial" w:eastAsia="Times New Roman" w:hAnsi="Arial" w:cs="Arial"/>
+          <w:b/>
+          <w:bCs/>
+          <w:sz w:val="20"/>
+          <w:szCs w:val="20"/>
+          <w:lang w:eastAsia="pt-PT"/>
+        </w:rPr>
+      </w:pPr>
+    </w:p>
+    <w:p>
+      <w:pPr>
+        <w:spacing w:after="0" w:line="240" w:lineRule="auto"/>
+        <w:rPr>
+          <w:rFonts w:ascii="Arial" w:eastAsia="Times New Roman" w:hAnsi="Arial" w:cs="Arial"/>
+          <w:b/>
+          <w:bCs/>
+          <w:sz w:val="20"/>
+          <w:szCs w:val="20"/>
+          <w:lang w:eastAsia="pt-PT"/>
+        </w:rPr>
+      </w:pPr>
+    </w:p>
+    <w:p>
+      <w:pPr>
+        <w:spacing w:after="0" w:line="240" w:lineRule="auto"/>
+        <w:rPr>
+          <w:rFonts w:ascii="Arial" w:eastAsia="Times New Roman" w:hAnsi="Arial" w:cs="Arial"/>
+          <w:b/>
+          <w:bCs/>
+          <w:sz w:val="20"/>
+          <w:szCs w:val="20"/>
+          <w:lang w:eastAsia="pt-PT"/>
+        </w:rPr>
+      </w:pPr>
+    </w:p>
+    <w:p>
+      <w:pPr>
+        <w:spacing w:after="0" w:line="240" w:lineRule="auto"/>
+        <w:rPr>
+          <w:rFonts w:ascii="Arial" w:eastAsia="Times New Roman" w:hAnsi="Arial" w:cs="Arial"/>
+          <w:b/>
+          <w:bCs/>
+          <w:sz w:val="20"/>
+          <w:szCs w:val="20"/>
+          <w:lang w:eastAsia="pt-PT"/>
+        </w:rPr>
+      </w:pPr>
+    </w:p>
+    <w:p>
+      <w:pPr>
+        <w:spacing w:after="0" w:line="240" w:lineRule="auto"/>
+        <w:rPr>
+          <w:rFonts w:ascii="Arial" w:eastAsia="Times New Roman" w:hAnsi="Arial" w:cs="Arial"/>
+          <w:b/>
+          <w:bCs/>
+          <w:sz w:val="20"/>
+          <w:szCs w:val="20"/>
+          <w:lang w:eastAsia="pt-PT"/>
+        </w:rPr>
+      </w:pPr>
+    </w:p>
+    <w:p>
+      <w:pPr>
+        <w:spacing w:after="0" w:line="240" w:lineRule="auto"/>
+        <w:jc w:val="both"/>
+        <w:rPr>
+          <w:rFonts w:ascii="Times New Roman" w:eastAsia="Times New Roman" w:hAnsi="Times New Roman" w:cs="Times New Roman"/>
+          <w:b/>
+          <w:bCs/>
+          <w:sz w:val="28"/>
+          <w:szCs w:val="28"/>
+          <w:lang w:eastAsia="pt-PT"/>
+        </w:rPr>
+      </w:pPr>
+      <w:r>
+        <w:rPr>
+          <w:rFonts w:ascii="Times New Roman" w:eastAsia="Times New Roman" w:hAnsi="Times New Roman" w:cs="Times New Roman"/>
+          <w:b/>
+          <w:bCs/>
+          <w:sz w:val="28"/>
+          <w:szCs w:val="28"/>
+          <w:lang w:eastAsia="pt-PT"/>
+        </w:rPr>
+        <w:t>Análise e Discussão dos Resultados obtidos - SUS Score</w:t>
+      </w:r>
+    </w:p>
+    <w:p>
+      <w:r>
+        <w:rPr>
+          <w:noProof/>
+        </w:rPr>
+        <mc:AlternateContent>
+          <mc:Choice Requires="wps">
+            <w:drawing>
+              <wp:anchor distT="0" distB="0" distL="114300" distR="114300" simplePos="0" relativeHeight="251662336" behindDoc="1" locked="0" layoutInCell="1" allowOverlap="1" wp14:anchorId="466C3888" wp14:editId="2B6AB64D">
+                <wp:simplePos x="0" y="0"/>
+                <wp:positionH relativeFrom="column">
+                  <wp:posOffset>8270</wp:posOffset>
+                </wp:positionH>
+                <wp:positionV relativeFrom="paragraph">
+                  <wp:posOffset>6546097</wp:posOffset>
+                </wp:positionV>
+                <wp:extent cx="5400040" cy="635"/>
+                <wp:effectExtent l="0" t="0" r="0" b="0"/>
+                <wp:wrapTight wrapText="bothSides">
+                  <wp:wrapPolygon edited="0">
+                    <wp:start x="0" y="0"/>
+                    <wp:lineTo x="0" y="21600"/>
+                    <wp:lineTo x="21600" y="21600"/>
+                    <wp:lineTo x="21600" y="0"/>
+                  </wp:wrapPolygon>
+                </wp:wrapTight>
+                <wp:docPr id="4" name="Caixa de texto 4"/>
+                <wp:cNvGraphicFramePr/>
+                <a:graphic xmlns:a="http://schemas.openxmlformats.org/drawingml/2006/main">
+                  <a:graphicData uri="http://schemas.microsoft.com/office/word/2010/wordprocessingShape">
+                    <wps:wsp>
+                      <wps:cNvSpPr txBox="1"/>
+                      <wps:spPr>
+                        <a:xfrm>
+                          <a:off x="0" y="0"/>
+                          <a:ext cx="5400040" cy="635"/>
+                        </a:xfrm>
+                        <a:prstGeom prst="rect">
+                          <a:avLst/>
+                        </a:prstGeom>
+                        <a:solidFill>
+                          <a:prstClr val="white"/>
+                        </a:solidFill>
+                        <a:ln>
+                          <a:noFill/>
+                        </a:ln>
+                      </wps:spPr>
+                      <wps:txbx>
+                        <w:txbxContent>
+                          <w:p>
+                            <w:pPr>
+                              <w:pStyle w:val="Legenda"/>
+                            </w:pPr>
+                            <w:r>
+                              <w:t xml:space="preserve">Figura </w:t>
+                            </w:r>
+                            <w:r>
+                              <w:fldChar w:fldCharType="begin"/>
+                            </w:r>
+                            <w:r>
+                              <w:instrText xml:space="preserve"> SEQ Figura \* ARABIC </w:instrText>
+                            </w:r>
+                            <w:r>
+                              <w:fldChar w:fldCharType="separate"/>
+                            </w:r>
+                            <w:r>
+                              <w:rPr>
+                                <w:noProof/>
+                              </w:rPr>
+                              <w:t>1</w:t>
+                            </w:r>
+                            <w:r>
+                              <w:rPr>
+                                <w:noProof/>
+                              </w:rPr>
+                              <w:fldChar w:fldCharType="end"/>
+                            </w:r>
+                            <w:r>
+                              <w:t xml:space="preserve"> - Tabela Resultados Estastisticos - Questionário SUS</w:t>
+                            </w:r>
+                          </w:p>
+                        </w:txbxContent>
+                      </wps:txbx>
+                      <wps:bodyPr rot="0" spcFirstLastPara="0" vertOverflow="overflow" horzOverflow="overflow" vert="horz" wrap="square" lIns="0" tIns="0" rIns="0" bIns="0" numCol="1" spcCol="0" rtlCol="0" fromWordArt="0" anchor="t" anchorCtr="0" forceAA="0" compatLnSpc="1">
+                        <a:prstTxWarp prst="textNoShape">
+                          <a:avLst/>
+                        </a:prstTxWarp>
+                        <a:spAutoFit/>
+                      </wps:bodyPr>
+                    </wps:wsp>
+                  </a:graphicData>
+                </a:graphic>
+              </wp:anchor>
+            </w:drawing>
+          </mc:Choice>
+          <mc:Fallback>
+            <w:pict>
+              <v:shapetype w14:anchorId="466C3888" id="_x0000_t202" coordsize="21600,21600" o:spt="202" path="m,l,21600r21600,l21600,xe">
+                <v:stroke joinstyle="miter"/>
+                <v:path gradientshapeok="t" o:connecttype="rect"/>
+              </v:shapetype>
+              <v:shape id="Caixa de texto 4" o:spid="_x0000_s1026" type="#_x0000_t202" style="position:absolute;margin-left:.65pt;margin-top:515.45pt;width:425.2pt;height:.05pt;z-index:-251654144;visibility:visible;mso-wrap-style:square;mso-wrap-distance-left:9pt;mso-wrap-distance-top:0;mso-wrap-distance-right:9pt;mso-wrap-distance-bottom:0;mso-position-horizontal:absolute;mso-position-horizontal-relative:text;mso-position-vertical:absolute;mso-position-vertical-relative:text;v-text-anchor:top" o:gfxdata="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" stroked="f">
+                <v:textbox style="mso-fit-shape-to-text:t" inset="0,0,0,0">
+                  <w:txbxContent>
+                    <w:p>
+                      <w:pPr>
+                        <w:pStyle w:val="Legenda"/>
+                      </w:pPr>
+                      <w:r>
+                        <w:t xml:space="preserve">Figura </w:t>
+                      </w:r>
+                      <w:r>
+                        <w:fldChar w:fldCharType="begin"/>
+                      </w:r>
+                      <w:r>
+                        <w:instrText xml:space="preserve"> SEQ Figura \* ARABIC </w:instrText>
+                      </w:r>
+                      <w:r>
+                        <w:fldChar w:fldCharType="separate"/>
+                      </w:r>
+                      <w:r>
+                        <w:rPr>
+                          <w:noProof/>
+                        </w:rPr>
+                        <w:t>1</w:t>
+                      </w:r>
+                      <w:r>
+                        <w:rPr>
+                          <w:noProof/>
+                        </w:rPr>
+                        <w:fldChar w:fldCharType="end"/>
+                      </w:r>
+                      <w:r>
+                        <w:t xml:space="preserve"> - Tabela Resultados Estastisticos - Questionário SUS</w:t>
+                      </w:r>
+                    </w:p>
+                  </w:txbxContent>
+                </v:textbox>
+                <w10:wrap type="tight"/>
+              </v:shape>
+            </w:pict>
+          </mc:Fallback>
+        </mc:AlternateContent>
+      </w:r>
+      <w:r>
+        <w:rPr>
+          <w:noProof/>
+        </w:rPr>
+        <w:drawing>
+          <wp:anchor distT="0" distB="0" distL="114300" distR="114300" simplePos="0" relativeHeight="251659264" behindDoc="1" locked="0" layoutInCell="1" allowOverlap="1" wp14:anchorId="10F6717A" wp14:editId="235E62A8">
+            <wp:simplePos x="0" y="0"/>
+            <wp:positionH relativeFrom="margin">
+              <wp:posOffset>-2702</wp:posOffset>
+            </wp:positionH>
+            <wp:positionV relativeFrom="paragraph">
+              <wp:posOffset>4120515</wp:posOffset>
+            </wp:positionV>
+            <wp:extent cx="5400040" cy="2237105"/>
+            <wp:effectExtent l="0" t="0" r="0" b="0"/>
+            <wp:wrapTight wrapText="bothSides">
+              <wp:wrapPolygon edited="0">
+                <wp:start x="0" y="0"/>
+                <wp:lineTo x="0" y="21336"/>
+                <wp:lineTo x="21488" y="21336"/>
+                <wp:lineTo x="21488" y="0"/>
+                <wp:lineTo x="0" y="0"/>
+              </wp:wrapPolygon>
+            </wp:wrapTight>
+            <wp:docPr id="2" name="Imagem 2"/>
+            <wp:cNvGraphicFramePr>
+              <a:graphicFrameLocks xmlns:a="http://schemas.openxmlformats.org/drawingml/2006/main" noChangeAspect="1"/>
+            </wp:cNvGraphicFramePr>
+            <a:graphic xmlns:a="http://schemas.openxmlformats.org/drawingml/2006/main">
+              <a:graphicData uri="http://schemas.openxmlformats.org/drawingml/2006/picture">
+                <pic:pic xmlns:pic="http://schemas.openxmlformats.org/drawingml/2006/picture">
+                  <pic:nvPicPr>
+                    <pic:cNvPr id="1" name=""/>
+                    <pic:cNvPicPr/>
+                  </pic:nvPicPr>
+                  <pic:blipFill>
+                    <a:blip r:embed="rId5">
+                      <a:extLst>
+                        <a:ext uri="{28A0092B-C50C-407E-A947-70E740481C1C}">
+                          <a14:useLocalDpi xmlns:a14="http://schemas.microsoft.com/office/drawing/2010/main" val="0"/>
+                        </a:ext>
+                      </a:extLst>
+                    </a:blip>
+                    <a:stretch>
+                      <a:fillRect/>
+                    </a:stretch>
+                  </pic:blipFill>
+                  <pic:spPr>
+                    <a:xfrm>
+                      <a:off x="0" y="0"/>
+                      <a:ext cx="5400040" cy="2237105"/>
+                    </a:xfrm>
+                    <a:prstGeom prst="rect">
+                      <a:avLst/>
+                    </a:prstGeom>
+                  </pic:spPr>
+                </pic:pic>
+              </a:graphicData>
+            </a:graphic>
+            <wp14:sizeRelH relativeFrom="page">
+              <wp14:pctWidth>0</wp14:pctWidth>
+            </wp14:sizeRelH>
+            <wp14:sizeRelV relativeFrom="page">
+              <wp14:pctHeight>0</wp14:pctHeight>
+            </wp14:sizeRelV>
+          </wp:anchor>
+        </w:drawing>
+      </w:r>
+      <w:r>
+        <w:rPr>
+          <w:noProof/>
+        </w:rPr>
+        <w:drawing>
+          <wp:anchor distT="0" distB="0" distL="114300" distR="114300" simplePos="0" relativeHeight="251665408" behindDoc="1" locked="0" layoutInCell="1" allowOverlap="1" wp14:anchorId="3D565B8C" wp14:editId="377D1202">
+            <wp:simplePos x="0" y="0"/>
+            <wp:positionH relativeFrom="margin">
+              <wp:align>left</wp:align>
+            </wp:positionH>
+            <wp:positionV relativeFrom="paragraph">
+              <wp:posOffset>293784</wp:posOffset>
+            </wp:positionV>
+            <wp:extent cx="5400040" cy="3881120"/>
+            <wp:effectExtent l="0" t="0" r="0" b="5080"/>
+            <wp:wrapTight wrapText="bothSides">
+              <wp:wrapPolygon edited="0">
+                <wp:start x="0" y="0"/>
+                <wp:lineTo x="0" y="21522"/>
+                <wp:lineTo x="21488" y="21522"/>
+                <wp:lineTo x="21488" y="0"/>
+                <wp:lineTo x="0" y="0"/>
+              </wp:wrapPolygon>
+            </wp:wrapTight>
+            <wp:docPr id="1" name="Imagem 1"/>
+            <wp:cNvGraphicFramePr>
+              <a:graphicFrameLocks xmlns:a="http://schemas.openxmlformats.org/drawingml/2006/main" noChangeAspect="1"/>
+            </wp:cNvGraphicFramePr>
+            <a:graphic xmlns:a="http://schemas.openxmlformats.org/drawingml/2006/main">
+              <a:graphicData uri="http://schemas.openxmlformats.org/drawingml/2006/picture">
+                <pic:pic xmlns:pic="http://schemas.openxmlformats.org/drawingml/2006/picture">
+                  <pic:nvPicPr>
+                    <pic:cNvPr id="1" name=""/>
+                    <pic:cNvPicPr/>
+                  </pic:nvPicPr>
+                  <pic:blipFill>
+                    <a:blip r:embed="rId6">
+                      <a:extLst>
+                        <a:ext uri="{28A0092B-C50C-407E-A947-70E740481C1C}">
+                          <a14:useLocalDpi xmlns:a14="http://schemas.microsoft.com/office/drawing/2010/main" val="0"/>
+                        </a:ext>
+                      </a:extLst>
+                    </a:blip>
+                    <a:stretch>
+                      <a:fillRect/>
+                    </a:stretch>
+                  </pic:blipFill>
+                  <pic:spPr>
+                    <a:xfrm>
+                      <a:off x="0" y="0"/>
+                      <a:ext cx="5400040" cy="3881120"/>
+                    </a:xfrm>
+                    <a:prstGeom prst="rect">
+                      <a:avLst/>
+                    </a:prstGeom>
+                  </pic:spPr>
+                </pic:pic>
+              </a:graphicData>
+            </a:graphic>
+            <wp14:sizeRelH relativeFrom="page">
+              <wp14:pctWidth>0</wp14:pctWidth>
+            </wp14:sizeRelH>
+            <wp14:sizeRelV relativeFrom="page">
+              <wp14:pctHeight>0</wp14:pctHeight>
+            </wp14:sizeRelV>
+          </wp:anchor>
+        </w:drawing>
+      </w:r>
+    </w:p>
+    <w:p/>
+    <w:p/>
+    <w:p/>
+    <w:p/>
+    <w:p/>
+    <w:p/>
+    <w:p/>
+    <w:p>
+      <w:r>
+        <w:rPr>
+          <w:noProof/>
+        </w:rPr>
+        <mc:AlternateContent>
+          <mc:Choice Requires="wps">
+            <w:drawing>
+              <wp:anchor distT="0" distB="0" distL="114300" distR="114300" simplePos="0" relativeHeight="251664384" behindDoc="1" locked="0" layoutInCell="1" allowOverlap="1" wp14:anchorId="0DB26347" wp14:editId="35D57CC6">
+                <wp:simplePos x="0" y="0"/>
+                <wp:positionH relativeFrom="column">
+                  <wp:posOffset>9525</wp:posOffset>
+                </wp:positionH>
+                <wp:positionV relativeFrom="paragraph">
+                  <wp:posOffset>3299460</wp:posOffset>
+                </wp:positionV>
+                <wp:extent cx="5400040" cy="635"/>
+                <wp:effectExtent l="0" t="0" r="0" b="0"/>
+                <wp:wrapTight wrapText="bothSides">
+                  <wp:wrapPolygon edited="0">
+                    <wp:start x="0" y="0"/>
+                    <wp:lineTo x="0" y="21600"/>
+                    <wp:lineTo x="21600" y="21600"/>
+                    <wp:lineTo x="21600" y="0"/>
+                  </wp:wrapPolygon>
+                </wp:wrapTight>
+                <wp:docPr id="5" name="Caixa de texto 5"/>
+                <wp:cNvGraphicFramePr/>
+                <a:graphic xmlns:a="http://schemas.openxmlformats.org/drawingml/2006/main">
+                  <a:graphicData uri="http://schemas.microsoft.com/office/word/2010/wordprocessingShape">
+                    <wps:wsp>
+                      <wps:cNvSpPr txBox="1"/>
+                      <wps:spPr>
+                        <a:xfrm>
+                          <a:off x="0" y="0"/>
+                          <a:ext cx="5400040" cy="635"/>
+                        </a:xfrm>
+                        <a:prstGeom prst="rect">
+                          <a:avLst/>
+                        </a:prstGeom>
+                        <a:solidFill>
+                          <a:prstClr val="white"/>
+                        </a:solidFill>
+                        <a:ln>
+                          <a:noFill/>
+                        </a:ln>
+                      </wps:spPr>
+                      <wps:txbx>
+                        <w:txbxContent>
+                          <w:p>
+                            <w:pPr>
+                              <w:pStyle w:val="Legenda"/>
+                            </w:pPr>
+                            <w:r>
+                              <w:t xml:space="preserve">Figura </w:t>
+                            </w:r>
+                            <w:r>
+                              <w:fldChar w:fldCharType="begin"/>
+                            </w:r>
+                            <w:r>
+                              <w:instrText xml:space="preserve"> SEQ Figura \* ARABIC </w:instrText>
+                            </w:r>
+                            <w:r>
+                              <w:fldChar w:fldCharType="separate"/>
+                            </w:r>
+                            <w:r>
+                              <w:rPr>
+                                <w:noProof/>
+                              </w:rPr>
+                              <w:t>2</w:t>
+                            </w:r>
+                            <w:r>
+                              <w:rPr>
+                                <w:noProof/>
+                              </w:rPr>
+                              <w:fldChar w:fldCharType="end"/>
+                            </w:r>
+                            <w:r>
+                              <w:t xml:space="preserve"> - Gráficos Resultados da Tabela de Resultados do Questionário SUS</w:t>
+                            </w:r>
+                          </w:p>
+                        </w:txbxContent>
+                      </wps:txbx>
+                      <wps:bodyPr rot="0" spcFirstLastPara="0" vertOverflow="overflow" horzOverflow="overflow" vert="horz" wrap="square" lIns="0" tIns="0" rIns="0" bIns="0" numCol="1" spcCol="0" rtlCol="0" fromWordArt="0" anchor="t" anchorCtr="0" forceAA="0" compatLnSpc="1">
+                        <a:prstTxWarp prst="textNoShape">
+                          <a:avLst/>
+                        </a:prstTxWarp>
+                        <a:spAutoFit/>
+                      </wps:bodyPr>
+                    </wps:wsp>
+                  </a:graphicData>
+                </a:graphic>
+              </wp:anchor>
+            </w:drawing>
+          </mc:Choice>
+          <mc:Fallback>
+            <w:pict>
+              <v:shape w14:anchorId="0DB26347" id="Caixa de texto 5" o:spid="_x0000_s1027" type="#_x0000_t202" style="position:absolute;margin-left:.75pt;margin-top:259.8pt;width:425.2pt;height:.05pt;z-index:-251652096;visibility:visible;mso-wrap-style:square;mso-wrap-distance-left:9pt;mso-wrap-distance-top:0;mso-wrap-distance-right:9pt;mso-wrap-distance-bottom:0;mso-position-horizontal:absolute;mso-position-horizontal-relative:text;mso-position-vertical:absolute;mso-position-vertical-relative:text;v-text-anchor:top" o:gfxdata="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" stroked="f">
+                <v:textbox style="mso-fit-shape-to-text:t" inset="0,0,0,0">
+                  <w:txbxContent>
+                    <w:p>
+                      <w:pPr>
+                        <w:pStyle w:val="Legenda"/>
+                      </w:pPr>
+                      <w:r>
+                        <w:t xml:space="preserve">Figura </w:t>
+                      </w:r>
+                      <w:r>
+                        <w:fldChar w:fldCharType="begin"/>
+                      </w:r>
+                      <w:r>
+                        <w:instrText xml:space="preserve"> SEQ Figura \* ARABIC </w:instrText>
+                      </w:r>
+                      <w:r>
+                        <w:fldChar w:fldCharType="separate"/>
+                      </w:r>
+                      <w:r>
+                        <w:rPr>
+                          <w:noProof/>
+                        </w:rPr>
+                        <w:t>2</w:t>
+                      </w:r>
+                      <w:r>
+                        <w:rPr>
+                          <w:noProof/>
+                        </w:rPr>
+                        <w:fldChar w:fldCharType="end"/>
+                      </w:r>
+                      <w:r>
+                        <w:t xml:space="preserve"> - Gráficos Resultados da Tabela de Resultados do Questionário SUS</w:t>
+                      </w:r>
+                    </w:p>
+                  </w:txbxContent>
+                </v:textbox>
+                <w10:wrap type="tight"/>
+              </v:shape>
+            </w:pict>
+          </mc:Fallback>
+        </mc:AlternateContent>
+      </w:r>
+      <w:r>
+        <w:rPr>
+          <w:noProof/>
+        </w:rPr>
+        <w:drawing>
+          <wp:anchor distT="0" distB="0" distL="114300" distR="114300" simplePos="0" relativeHeight="251660288" behindDoc="1" locked="0" layoutInCell="1" allowOverlap="1" wp14:anchorId="6110674E" wp14:editId="71AA93F0">
+            <wp:simplePos x="0" y="0"/>
+            <wp:positionH relativeFrom="margin">
+              <wp:posOffset>9525</wp:posOffset>
+            </wp:positionH>
+            <wp:positionV relativeFrom="paragraph">
+              <wp:posOffset>0</wp:posOffset>
+            </wp:positionV>
+            <wp:extent cx="5400040" cy="3242310"/>
+            <wp:effectExtent l="0" t="0" r="0" b="0"/>
+            <wp:wrapTight wrapText="bothSides">
+              <wp:wrapPolygon edited="0">
+                <wp:start x="0" y="0"/>
+                <wp:lineTo x="0" y="21448"/>
+                <wp:lineTo x="21488" y="21448"/>
+                <wp:lineTo x="21488" y="0"/>
+                <wp:lineTo x="0" y="0"/>
+              </wp:wrapPolygon>
+            </wp:wrapTight>
+            <wp:docPr id="3" name="Imagem 3"/>
+            <wp:cNvGraphicFramePr>
+              <a:graphicFrameLocks xmlns:a="http://schemas.openxmlformats.org/drawingml/2006/main" noChangeAspect="1"/>
+            </wp:cNvGraphicFramePr>
+            <a:graphic xmlns:a="http://schemas.openxmlformats.org/drawingml/2006/main">
+              <a:graphicData uri="http://schemas.openxmlformats.org/drawingml/2006/picture">
+                <pic:pic xmlns:pic="http://schemas.openxmlformats.org/drawingml/2006/picture">
+                  <pic:nvPicPr>
+                    <pic:cNvPr id="1" name=""/>
+                    <pic:cNvPicPr/>
+                  </pic:nvPicPr>
+                  <pic:blipFill>
+                    <a:blip r:embed="rId7">
+                      <a:extLst>
+                        <a:ext uri="{28A0092B-C50C-407E-A947-70E740481C1C}">
+                          <a14:useLocalDpi xmlns:a14="http://schemas.microsoft.com/office/drawing/2010/main" val="0"/>
+                        </a:ext>
+                      </a:extLst>
+                    </a:blip>
+                    <a:stretch>
+                      <a:fillRect/>
+                    </a:stretch>
+                  </pic:blipFill>
+                  <pic:spPr>
+                    <a:xfrm>
+                      <a:off x="0" y="0"/>
+                      <a:ext cx="5400040" cy="3242310"/>
+                    </a:xfrm>
+                    <a:prstGeom prst="rect">
+                      <a:avLst/>
+                    </a:prstGeom>
+                  </pic:spPr>
+                </pic:pic>
+              </a:graphicData>
+            </a:graphic>
+            <wp14:sizeRelH relativeFrom="page">
+              <wp14:pctWidth>0</wp14:pctWidth>
+            </wp14:sizeRelH>
+            <wp14:sizeRelV relativeFrom="page">
+              <wp14:pctHeight>0</wp14:pctHeight>
+            </wp14:sizeRelV>
+          </wp:anchor>
+        </w:drawing>
+      </w:r>
+    </w:p>
+    <w:p>
+      <w:pPr>
+        <w:spacing w:before="100" w:beforeAutospacing="1" w:after="100" w:afterAutospacing="1" w:line="240" w:lineRule="auto"/>
+        <w:jc w:val="both"/>
+        <w:rPr>
+          <w:rFonts w:eastAsia="Times New Roman" w:cstheme="minorHAnsi"/>
+          <w:sz w:val="24"/>
+          <w:szCs w:val="24"/>
+          <w:lang w:eastAsia="pt-PT"/>
+        </w:rPr>
+      </w:pPr>
+      <w:r>
+        <w:rPr>
+          <w:rFonts w:eastAsia="Times New Roman" w:cstheme="minorHAnsi"/>
+          <w:sz w:val="24"/>
+          <w:szCs w:val="24"/>
+          <w:lang w:eastAsia="pt-PT"/>
+        </w:rPr>
+        <w:t>Para realizar o cálculo, utilizamos as seguintes fórmulas:</w:t>
+      </w:r>
+    </w:p>
+    <w:p>
+      <w:pPr>
+        <w:spacing w:before="100" w:beforeAutospacing="1" w:after="100" w:afterAutospacing="1" w:line="240" w:lineRule="auto"/>
+        <w:jc w:val="both"/>
+        <w:rPr>
+          <w:rFonts w:eastAsia="Times New Roman" w:cstheme="minorHAnsi"/>
+          <w:sz w:val="24"/>
+          <w:szCs w:val="24"/>
+          <w:lang w:eastAsia="pt-PT"/>
+        </w:rPr>
+      </w:pPr>
+      <w:r>
+        <w:rPr>
+          <w:rFonts w:eastAsia="Times New Roman" w:cstheme="minorHAnsi"/>
+          <w:sz w:val="24"/>
+          <w:szCs w:val="24"/>
+          <w:lang w:eastAsia="pt-PT"/>
+        </w:rPr>
+        <w:t>=(C2-</w:t>
+      </w:r>
+      <w:proofErr w:type="gramStart"/>
+      <w:r>
+        <w:rPr>
+          <w:rFonts w:eastAsia="Times New Roman" w:cstheme="minorHAnsi"/>
+          <w:sz w:val="24"/>
+          <w:szCs w:val="24"/>
+          <w:lang w:eastAsia="pt-PT"/>
+        </w:rPr>
+        <w:t>1)+(</w:t>
+      </w:r>
+      <w:proofErr w:type="gramEnd"/>
+      <w:r>
+        <w:rPr>
+          <w:rFonts w:eastAsia="Times New Roman" w:cstheme="minorHAnsi"/>
+          <w:sz w:val="24"/>
+          <w:szCs w:val="24"/>
+          <w:lang w:eastAsia="pt-PT"/>
+        </w:rPr>
+        <w:t>5-D2)+(E2-1)+(5-F2)+(G2-1)+(5-H2)+(I2-1)+(5-J2)+(K2-1)+(5-L2) -&gt; Permite o calcular o resultado “</w:t>
+      </w:r>
+      <w:proofErr w:type="spellStart"/>
+      <w:r>
+        <w:rPr>
+          <w:rFonts w:eastAsia="Times New Roman" w:cstheme="minorHAnsi"/>
+          <w:sz w:val="24"/>
+          <w:szCs w:val="24"/>
+          <w:lang w:eastAsia="pt-PT"/>
+        </w:rPr>
+        <w:t>Raw</w:t>
+      </w:r>
+      <w:proofErr w:type="spellEnd"/>
+      <w:r>
+        <w:rPr>
+          <w:rFonts w:eastAsia="Times New Roman" w:cstheme="minorHAnsi"/>
+          <w:sz w:val="24"/>
+          <w:szCs w:val="24"/>
+          <w:lang w:eastAsia="pt-PT"/>
+        </w:rPr>
+        <w:t>” do Questionário SUS.</w:t>
+      </w:r>
+    </w:p>
+    <w:p>
+      <w:pPr>
+        <w:spacing w:before="100" w:beforeAutospacing="1" w:after="100" w:afterAutospacing="1" w:line="240" w:lineRule="auto"/>
+        <w:jc w:val="both"/>
+        <w:rPr>
+          <w:rFonts w:eastAsia="Times New Roman" w:cstheme="minorHAnsi"/>
+          <w:sz w:val="24"/>
+          <w:szCs w:val="24"/>
+          <w:lang w:eastAsia="pt-PT"/>
+        </w:rPr>
+      </w:pPr>
+      <w:r>
+        <w:rPr>
+          <w:rFonts w:eastAsia="Times New Roman" w:cstheme="minorHAnsi"/>
+          <w:sz w:val="24"/>
+          <w:szCs w:val="24"/>
+          <w:lang w:eastAsia="pt-PT"/>
+        </w:rPr>
+        <w:t>=X6*2,5 -&gt;Permite calcular o resultado do SUS Score Final.</w:t>
+      </w:r>
+    </w:p>
+    <w:p>
+      <w:pPr>
+        <w:spacing w:before="100" w:beforeAutospacing="1" w:after="100" w:afterAutospacing="1" w:line="240" w:lineRule="auto"/>
+        <w:jc w:val="both"/>
+        <w:rPr>
+          <w:rFonts w:eastAsia="Times New Roman" w:cstheme="minorHAnsi"/>
+          <w:sz w:val="24"/>
+          <w:szCs w:val="24"/>
+          <w:lang w:eastAsia="pt-PT"/>
+        </w:rPr>
+      </w:pPr>
+      <w:r>
+        <w:rPr>
+          <w:rFonts w:eastAsia="Times New Roman" w:cstheme="minorHAnsi"/>
+          <w:sz w:val="24"/>
+          <w:szCs w:val="24"/>
+          <w:lang w:eastAsia="pt-PT"/>
+        </w:rPr>
+        <w:t>As três formulas/</w:t>
+      </w:r>
+      <w:proofErr w:type="spellStart"/>
+      <w:r>
+        <w:rPr>
+          <w:rFonts w:eastAsia="Times New Roman" w:cstheme="minorHAnsi"/>
+          <w:sz w:val="24"/>
+          <w:szCs w:val="24"/>
+          <w:lang w:eastAsia="pt-PT"/>
+        </w:rPr>
+        <w:t>funcões</w:t>
+      </w:r>
+      <w:proofErr w:type="spellEnd"/>
+      <w:r>
+        <w:rPr>
+          <w:rFonts w:eastAsia="Times New Roman" w:cstheme="minorHAnsi"/>
+          <w:sz w:val="24"/>
+          <w:szCs w:val="24"/>
+          <w:lang w:eastAsia="pt-PT"/>
+        </w:rPr>
+        <w:t xml:space="preserve"> seguintes permitem identificar o resultado obtido e coloca-lo no intervalo correto.</w:t>
+      </w:r>
+    </w:p>
+    <w:p>
+      <w:pPr>
+        <w:spacing w:before="100" w:beforeAutospacing="1" w:after="100" w:afterAutospacing="1" w:line="240" w:lineRule="auto"/>
+        <w:jc w:val="both"/>
+        <w:rPr>
+          <w:rFonts w:eastAsia="Times New Roman" w:cstheme="minorHAnsi"/>
+          <w:sz w:val="24"/>
+          <w:szCs w:val="24"/>
+          <w:lang w:val="en-US" w:eastAsia="pt-PT"/>
+        </w:rPr>
+      </w:pPr>
+      <w:r>
+        <w:rPr>
+          <w:rFonts w:eastAsia="Times New Roman" w:cstheme="minorHAnsi"/>
+          <w:sz w:val="24"/>
+          <w:szCs w:val="24"/>
+          <w:lang w:val="en-US" w:eastAsia="pt-PT"/>
+        </w:rPr>
+        <w:t>=</w:t>
+      </w:r>
+      <w:proofErr w:type="gramStart"/>
+      <w:r>
+        <w:rPr>
+          <w:rFonts w:eastAsia="Times New Roman" w:cstheme="minorHAnsi"/>
+          <w:sz w:val="24"/>
+          <w:szCs w:val="24"/>
+          <w:lang w:val="en-US" w:eastAsia="pt-PT"/>
+        </w:rPr>
+        <w:t>SE(</w:t>
+      </w:r>
+      <w:proofErr w:type="gramEnd"/>
+      <w:r>
+        <w:rPr>
+          <w:rFonts w:eastAsia="Times New Roman" w:cstheme="minorHAnsi"/>
+          <w:sz w:val="24"/>
+          <w:szCs w:val="24"/>
+          <w:lang w:val="en-US" w:eastAsia="pt-PT"/>
+        </w:rPr>
+        <w:t>Y5&lt;38;"(WORST IMAGINABLE)";SE(Y5&lt;52;"(POOR)";SE(Y5&lt;73;"(OK)";SE(Y5&lt;85;"(GOOD)"; SE(Y5&lt;99;"(Excellent)";"(BEST IMAGINABLE)"))))</w:t>
+      </w:r>
+    </w:p>
+    <w:p>
+      <w:pPr>
+        <w:spacing w:before="100" w:beforeAutospacing="1" w:after="100" w:afterAutospacing="1" w:line="240" w:lineRule="auto"/>
+        <w:jc w:val="both"/>
+        <w:rPr>
+          <w:rFonts w:eastAsia="Times New Roman" w:cstheme="minorHAnsi"/>
+          <w:sz w:val="24"/>
+          <w:szCs w:val="24"/>
+          <w:lang w:eastAsia="pt-PT"/>
+        </w:rPr>
+      </w:pPr>
+      <w:r>
+        <w:rPr>
+          <w:rFonts w:eastAsia="Times New Roman" w:cstheme="minorHAnsi"/>
+          <w:sz w:val="24"/>
+          <w:szCs w:val="24"/>
+          <w:lang w:eastAsia="pt-PT"/>
+        </w:rPr>
+        <w:t>=SE(Y5&lt;60;"F</w:t>
+      </w:r>
+      <w:proofErr w:type="gramStart"/>
+      <w:r>
+        <w:rPr>
+          <w:rFonts w:eastAsia="Times New Roman" w:cstheme="minorHAnsi"/>
+          <w:sz w:val="24"/>
+          <w:szCs w:val="24"/>
+          <w:lang w:eastAsia="pt-PT"/>
+        </w:rPr>
+        <w:t>";SE</w:t>
+      </w:r>
+      <w:proofErr w:type="gramEnd"/>
+      <w:r>
+        <w:rPr>
+          <w:rFonts w:eastAsia="Times New Roman" w:cstheme="minorHAnsi"/>
+          <w:sz w:val="24"/>
+          <w:szCs w:val="24"/>
+          <w:lang w:eastAsia="pt-PT"/>
+        </w:rPr>
+        <w:t>(Y5&lt;70;"D";SE(Y5&lt;80;"C";SE(Y5&lt;90;"B";"A"))))</w:t>
+      </w:r>
+    </w:p>
+    <w:p>
+      <w:pPr>
+        <w:spacing w:before="100" w:beforeAutospacing="1" w:after="100" w:afterAutospacing="1" w:line="240" w:lineRule="auto"/>
+        <w:jc w:val="both"/>
+        <w:rPr>
+          <w:rFonts w:eastAsia="Times New Roman" w:cstheme="minorHAnsi"/>
+          <w:sz w:val="24"/>
+          <w:szCs w:val="24"/>
+          <w:lang w:val="en-US" w:eastAsia="pt-PT"/>
+        </w:rPr>
+      </w:pPr>
+      <w:r>
+        <w:rPr>
+          <w:rFonts w:eastAsia="Times New Roman" w:cstheme="minorHAnsi"/>
+          <w:sz w:val="24"/>
+          <w:szCs w:val="24"/>
+          <w:lang w:val="en-US" w:eastAsia="pt-PT"/>
+        </w:rPr>
+        <w:t>=</w:t>
+      </w:r>
+      <w:proofErr w:type="gramStart"/>
+      <w:r>
+        <w:rPr>
+          <w:rFonts w:eastAsia="Times New Roman" w:cstheme="minorHAnsi"/>
+          <w:sz w:val="24"/>
+          <w:szCs w:val="24"/>
+          <w:lang w:val="en-US" w:eastAsia="pt-PT"/>
+        </w:rPr>
+        <w:t>SE(</w:t>
+      </w:r>
+      <w:proofErr w:type="gramEnd"/>
+      <w:r>
+        <w:rPr>
+          <w:rFonts w:eastAsia="Times New Roman" w:cstheme="minorHAnsi"/>
+          <w:sz w:val="24"/>
+          <w:szCs w:val="24"/>
+          <w:lang w:val="en-US" w:eastAsia="pt-PT"/>
+        </w:rPr>
+        <w:t>Y5&lt;50;"NOT ACCEPTABLE";SE(Y5&lt;62;"MARGINAL LOW";SE(Y5&lt;69;"MARGINAL HIGH";"ACCEPTABLE")))</w:t>
+      </w:r>
+    </w:p>
+    <w:p>
+      <w:pPr>
+        <w:rPr>
+          <w:rFonts w:cstheme="minorHAnsi"/>
+          <w:color w:val="000000"/>
+          <w:sz w:val="24"/>
+          <w:szCs w:val="24"/>
+          <w:shd w:val="clear" w:color="auto" w:fill="FFFFFF"/>
+        </w:rPr>
+      </w:pPr>
+      <w:r>
+        <w:rPr>
+          <w:rFonts w:cstheme="minorHAnsi"/>
+          <w:color w:val="000000"/>
+          <w:sz w:val="24"/>
+          <w:szCs w:val="24"/>
+          <w:shd w:val="clear" w:color="auto" w:fill="FFFFFF"/>
+        </w:rPr>
+        <w:lastRenderedPageBreak/>
+        <w:t>Por fim, para calcular os valores da amostra e o seu grau de usabilidade, usámos as seguintes funções.</w:t>
+      </w:r>
+    </w:p>
+    <w:p>
+      <w:pPr>
+        <w:rPr>
+          <w:rFonts w:cstheme="minorHAnsi"/>
+          <w:sz w:val="24"/>
+          <w:szCs w:val="24"/>
+        </w:rPr>
+      </w:pPr>
+      <w:r>
+        <w:rPr>
+          <w:rFonts w:cstheme="minorHAnsi"/>
+          <w:sz w:val="24"/>
+          <w:szCs w:val="24"/>
+        </w:rPr>
+        <w:t>=</w:t>
+      </w:r>
+      <w:proofErr w:type="gramStart"/>
+      <w:r>
+        <w:rPr>
+          <w:rFonts w:cstheme="minorHAnsi"/>
+          <w:sz w:val="24"/>
+          <w:szCs w:val="24"/>
+        </w:rPr>
+        <w:t>CONTAR.SE(</w:t>
+      </w:r>
+      <w:proofErr w:type="gramEnd"/>
+      <w:r>
+        <w:rPr>
+          <w:rFonts w:cstheme="minorHAnsi"/>
+          <w:sz w:val="24"/>
+          <w:szCs w:val="24"/>
+        </w:rPr>
+        <w:t>'Respostas-SUS'!B:B; "Masculino")</w:t>
+      </w:r>
+    </w:p>
+    <w:p>
+      <w:pPr>
+        <w:rPr>
+          <w:rFonts w:cstheme="minorHAnsi"/>
+          <w:sz w:val="24"/>
+          <w:szCs w:val="24"/>
+        </w:rPr>
+      </w:pPr>
+      <w:r>
+        <w:rPr>
+          <w:rFonts w:cstheme="minorHAnsi"/>
+          <w:sz w:val="24"/>
+          <w:szCs w:val="24"/>
+        </w:rPr>
+        <w:t>=</w:t>
+      </w:r>
+      <w:proofErr w:type="gramStart"/>
+      <w:r>
+        <w:rPr>
+          <w:rFonts w:cstheme="minorHAnsi"/>
+          <w:sz w:val="24"/>
+          <w:szCs w:val="24"/>
+        </w:rPr>
+        <w:t>SE(</w:t>
+      </w:r>
+      <w:proofErr w:type="gramEnd"/>
+      <w:r>
+        <w:rPr>
+          <w:rFonts w:cstheme="minorHAnsi"/>
+          <w:sz w:val="24"/>
+          <w:szCs w:val="24"/>
+        </w:rPr>
+        <w:t>E6=0; "Não possui amostra"; ARRED(SOMA.SE('Respostas-SUS'!B2:B; "Masculino"; 'Respostas-SUS'!W2:W)/E6;2))</w:t>
+      </w:r>
+    </w:p>
+    <w:p>
+      <w:pPr>
+        <w:spacing w:before="100" w:beforeAutospacing="1" w:after="100" w:afterAutospacing="1" w:line="240" w:lineRule="auto"/>
+        <w:jc w:val="both"/>
+        <w:rPr>
+          <w:rFonts w:eastAsia="Times New Roman" w:cstheme="minorHAnsi"/>
+          <w:sz w:val="24"/>
+          <w:szCs w:val="24"/>
+          <w:lang w:eastAsia="pt-PT"/>
+        </w:rPr>
+      </w:pPr>
+      <w:r>
+        <w:rPr>
+          <w:rFonts w:eastAsia="Times New Roman" w:cstheme="minorHAnsi"/>
+          <w:sz w:val="24"/>
+          <w:szCs w:val="24"/>
+          <w:lang w:eastAsia="pt-PT"/>
+        </w:rPr>
+        <w:t>E para a média final, optámos por usar a função média, nas colunas respetivas ao resultado final do Sus Score.</w:t>
+      </w:r>
+    </w:p>
+    <w:p>
+      <w:pPr>
+        <w:spacing w:before="100" w:beforeAutospacing="1" w:after="100" w:afterAutospacing="1" w:line="240" w:lineRule="auto"/>
+        <w:jc w:val="both"/>
+        <w:rPr>
+          <w:rFonts w:eastAsia="Times New Roman" w:cstheme="minorHAnsi"/>
+          <w:sz w:val="24"/>
+          <w:szCs w:val="24"/>
+          <w:lang w:eastAsia="pt-PT"/>
+        </w:rPr>
+      </w:pPr>
+      <w:r>
+        <w:rPr>
+          <w:rFonts w:eastAsia="Times New Roman" w:cstheme="minorHAnsi"/>
+          <w:sz w:val="24"/>
+          <w:szCs w:val="24"/>
+          <w:lang w:eastAsia="pt-PT"/>
+        </w:rPr>
+        <w:t>=MÉDIA('Respostas-SUS</w:t>
+      </w:r>
+      <w:proofErr w:type="gramStart"/>
+      <w:r>
+        <w:rPr>
+          <w:rFonts w:eastAsia="Times New Roman" w:cstheme="minorHAnsi"/>
+          <w:sz w:val="24"/>
+          <w:szCs w:val="24"/>
+          <w:lang w:eastAsia="pt-PT"/>
+        </w:rPr>
+        <w:t>'!W2:W22</w:t>
+      </w:r>
+      <w:proofErr w:type="gramEnd"/>
+      <w:r>
+        <w:rPr>
+          <w:rFonts w:eastAsia="Times New Roman" w:cstheme="minorHAnsi"/>
+          <w:sz w:val="24"/>
+          <w:szCs w:val="24"/>
+          <w:lang w:eastAsia="pt-PT"/>
+        </w:rPr>
+        <w:t>)</w:t>
+      </w:r>
+    </w:p>
+    <w:p>
+      <w:pPr>
+        <w:spacing w:before="100" w:beforeAutospacing="1" w:after="100" w:afterAutospacing="1" w:line="240" w:lineRule="auto"/>
+        <w:jc w:val="both"/>
+        <w:rPr>
+          <w:rFonts w:eastAsia="Times New Roman" w:cstheme="minorHAnsi"/>
+          <w:sz w:val="24"/>
+          <w:szCs w:val="24"/>
+          <w:lang w:eastAsia="pt-PT"/>
+        </w:rPr>
+      </w:pPr>
+      <w:r>
+        <w:rPr>
+          <w:rFonts w:eastAsia="Times New Roman" w:cstheme="minorHAnsi"/>
+          <w:sz w:val="24"/>
+          <w:szCs w:val="24"/>
+          <w:lang w:eastAsia="pt-PT"/>
+        </w:rPr>
+        <w:t>Discussão dos Resultados Obtidos</w:t>
+      </w:r>
+    </w:p>
+    <w:p>
+      <w:pPr>
+        <w:spacing w:before="100" w:beforeAutospacing="1" w:after="100" w:afterAutospacing="1" w:line="240" w:lineRule="auto"/>
+        <w:jc w:val="both"/>
+        <w:rPr>
+          <w:rFonts w:ascii="Times New Roman" w:eastAsia="Times New Roman" w:hAnsi="Times New Roman" w:cs="Times New Roman"/>
+          <w:sz w:val="24"/>
+          <w:szCs w:val="24"/>
+          <w:lang w:eastAsia="pt-PT"/>
+        </w:rPr>
+      </w:pPr>
+      <w:r>
+        <w:rPr>
+          <w:rFonts w:ascii="Times New Roman" w:eastAsia="Times New Roman" w:hAnsi="Times New Roman" w:cs="Times New Roman"/>
+          <w:sz w:val="24"/>
+          <w:szCs w:val="24"/>
+          <w:lang w:eastAsia="pt-PT"/>
+        </w:rPr>
+        <w:t xml:space="preserve">     </w:t>
+      </w:r>
+      <w:r>
+        <w:rPr>
+          <w:rFonts w:ascii="Times New Roman" w:eastAsia="Times New Roman" w:hAnsi="Times New Roman" w:cs="Times New Roman"/>
+          <w:sz w:val="24"/>
+          <w:szCs w:val="24"/>
+          <w:lang w:eastAsia="pt-PT"/>
+        </w:rPr>
+        <w:t xml:space="preserve">Um total de 10 participantes responderam ao questionário sobre o uso de funcionalidades 3D e a usabilidade do sistema, com uma análise das pontuações </w:t>
+      </w:r>
+      <w:r>
+        <w:rPr>
+          <w:rFonts w:ascii="Times New Roman" w:eastAsia="Times New Roman" w:hAnsi="Times New Roman" w:cs="Times New Roman"/>
+          <w:b/>
+          <w:bCs/>
+          <w:sz w:val="24"/>
+          <w:szCs w:val="24"/>
+          <w:lang w:eastAsia="pt-PT"/>
+        </w:rPr>
+        <w:t>SUS Score</w:t>
+      </w:r>
+      <w:r>
+        <w:rPr>
+          <w:rFonts w:ascii="Times New Roman" w:eastAsia="Times New Roman" w:hAnsi="Times New Roman" w:cs="Times New Roman"/>
+          <w:sz w:val="24"/>
+          <w:szCs w:val="24"/>
+          <w:lang w:eastAsia="pt-PT"/>
+        </w:rPr>
+        <w:t xml:space="preserve"> associadas a cada categoria.</w:t>
+      </w:r>
+    </w:p>
+    <w:p>
+      <w:pPr>
+        <w:spacing w:before="100" w:beforeAutospacing="1" w:after="100" w:afterAutospacing="1" w:line="240" w:lineRule="auto"/>
+        <w:jc w:val="both"/>
+        <w:rPr>
+          <w:rFonts w:ascii="Times New Roman" w:eastAsia="Times New Roman" w:hAnsi="Times New Roman" w:cs="Times New Roman"/>
+          <w:sz w:val="24"/>
+          <w:szCs w:val="24"/>
+          <w:lang w:eastAsia="pt-PT"/>
+        </w:rPr>
+      </w:pPr>
+      <w:r>
+        <w:rPr>
+          <w:rFonts w:ascii="Times New Roman" w:eastAsia="Times New Roman" w:hAnsi="Times New Roman" w:cs="Times New Roman"/>
+          <w:sz w:val="24"/>
+          <w:szCs w:val="24"/>
+          <w:lang w:eastAsia="pt-PT"/>
+        </w:rPr>
+        <w:t xml:space="preserve">     </w:t>
+      </w:r>
+      <w:r>
+        <w:rPr>
+          <w:rFonts w:ascii="Times New Roman" w:eastAsia="Times New Roman" w:hAnsi="Times New Roman" w:cs="Times New Roman"/>
+          <w:sz w:val="24"/>
+          <w:szCs w:val="24"/>
+          <w:lang w:eastAsia="pt-PT"/>
+        </w:rPr>
+        <w:t>Os participantes dividiram-se em 5 do género masculino, 3 do género feminino e 2 de outro género. Os participantes masculinos atribuíram as pontuações mais altas (SUS Score médio de 81),</w:t>
+      </w:r>
+      <w:r>
+        <w:rPr>
+          <w:rFonts w:ascii="Times New Roman" w:eastAsia="Times New Roman" w:hAnsi="Times New Roman" w:cs="Times New Roman"/>
+          <w:sz w:val="24"/>
+          <w:szCs w:val="24"/>
+          <w:lang w:eastAsia="pt-PT"/>
+        </w:rPr>
+        <w:t xml:space="preserve"> feminino (25), </w:t>
+      </w:r>
+      <w:r>
+        <w:rPr>
+          <w:rFonts w:ascii="Times New Roman" w:eastAsia="Times New Roman" w:hAnsi="Times New Roman" w:cs="Times New Roman"/>
+          <w:sz w:val="24"/>
+          <w:szCs w:val="24"/>
+          <w:lang w:eastAsia="pt-PT"/>
+        </w:rPr>
+        <w:t>enquanto</w:t>
+      </w:r>
+      <w:r>
+        <w:rPr>
+          <w:rFonts w:ascii="Times New Roman" w:eastAsia="Times New Roman" w:hAnsi="Times New Roman" w:cs="Times New Roman"/>
+          <w:sz w:val="24"/>
+          <w:szCs w:val="24"/>
+          <w:lang w:eastAsia="pt-PT"/>
+        </w:rPr>
+        <w:t xml:space="preserve"> os de outro género apresentaram as menores pontuações (58</w:t>
+      </w:r>
+      <w:r>
+        <w:rPr>
+          <w:rFonts w:ascii="Times New Roman" w:eastAsia="Times New Roman" w:hAnsi="Times New Roman" w:cs="Times New Roman"/>
+          <w:sz w:val="24"/>
+          <w:szCs w:val="24"/>
+          <w:lang w:eastAsia="pt-PT"/>
+        </w:rPr>
+        <w:t>.</w:t>
+      </w:r>
+      <w:r>
+        <w:rPr>
+          <w:rFonts w:ascii="Times New Roman" w:eastAsia="Times New Roman" w:hAnsi="Times New Roman" w:cs="Times New Roman"/>
+          <w:sz w:val="24"/>
+          <w:szCs w:val="24"/>
+          <w:lang w:eastAsia="pt-PT"/>
+        </w:rPr>
+        <w:t xml:space="preserve">75). Relativamente às faixas etárias, os participantes entre </w:t>
+      </w:r>
+      <w:r>
+        <w:rPr>
+          <w:rFonts w:ascii="Times New Roman" w:eastAsia="Times New Roman" w:hAnsi="Times New Roman" w:cs="Times New Roman"/>
+          <w:b/>
+          <w:bCs/>
+          <w:sz w:val="24"/>
+          <w:szCs w:val="24"/>
+          <w:lang w:eastAsia="pt-PT"/>
+        </w:rPr>
+        <w:t>18 a 24 anos</w:t>
+      </w:r>
+      <w:r>
+        <w:rPr>
+          <w:rFonts w:ascii="Times New Roman" w:eastAsia="Times New Roman" w:hAnsi="Times New Roman" w:cs="Times New Roman"/>
+          <w:sz w:val="24"/>
+          <w:szCs w:val="24"/>
+          <w:lang w:eastAsia="pt-PT"/>
+        </w:rPr>
+        <w:t xml:space="preserve"> e </w:t>
+      </w:r>
+      <w:r>
+        <w:rPr>
+          <w:rFonts w:ascii="Times New Roman" w:eastAsia="Times New Roman" w:hAnsi="Times New Roman" w:cs="Times New Roman"/>
+          <w:b/>
+          <w:bCs/>
+          <w:sz w:val="24"/>
+          <w:szCs w:val="24"/>
+          <w:lang w:eastAsia="pt-PT"/>
+        </w:rPr>
+        <w:t>35 a 44 anos</w:t>
+      </w:r>
+      <w:r>
+        <w:rPr>
+          <w:rFonts w:ascii="Times New Roman" w:eastAsia="Times New Roman" w:hAnsi="Times New Roman" w:cs="Times New Roman"/>
+          <w:sz w:val="24"/>
+          <w:szCs w:val="24"/>
+          <w:lang w:eastAsia="pt-PT"/>
+        </w:rPr>
+        <w:t xml:space="preserve"> destacaram-se com pontuações elevadas de usabilidade (</w:t>
+      </w:r>
+      <w:r>
+        <w:rPr>
+          <w:rFonts w:ascii="Times New Roman" w:eastAsia="Times New Roman" w:hAnsi="Times New Roman" w:cs="Times New Roman"/>
+          <w:sz w:val="24"/>
+          <w:szCs w:val="24"/>
+          <w:lang w:eastAsia="pt-PT"/>
+        </w:rPr>
+        <w:t>90 e 75, respetivamente</w:t>
+      </w:r>
+      <w:r>
+        <w:rPr>
+          <w:rFonts w:ascii="Times New Roman" w:eastAsia="Times New Roman" w:hAnsi="Times New Roman" w:cs="Times New Roman"/>
+          <w:sz w:val="24"/>
+          <w:szCs w:val="24"/>
+          <w:lang w:eastAsia="pt-PT"/>
+        </w:rPr>
+        <w:t>), enquanto os menores de 18 anos atribuíram a pontuação mais baixa (35).</w:t>
+      </w:r>
+    </w:p>
+    <w:p>
+      <w:pPr>
+        <w:spacing w:before="100" w:beforeAutospacing="1" w:after="100" w:afterAutospacing="1" w:line="240" w:lineRule="auto"/>
+        <w:jc w:val="both"/>
+        <w:rPr>
+          <w:rFonts w:ascii="Times New Roman" w:eastAsia="Times New Roman" w:hAnsi="Times New Roman" w:cs="Times New Roman"/>
+          <w:sz w:val="24"/>
+          <w:szCs w:val="24"/>
+          <w:lang w:eastAsia="pt-PT"/>
+        </w:rPr>
+      </w:pPr>
+      <w:r>
+        <w:rPr>
+          <w:rFonts w:ascii="Times New Roman" w:eastAsia="Times New Roman" w:hAnsi="Times New Roman" w:cs="Times New Roman"/>
+          <w:sz w:val="24"/>
+          <w:szCs w:val="24"/>
+          <w:lang w:eastAsia="pt-PT"/>
+        </w:rPr>
+        <w:t xml:space="preserve">     </w:t>
+      </w:r>
+      <w:r>
+        <w:rPr>
+          <w:rFonts w:ascii="Times New Roman" w:eastAsia="Times New Roman" w:hAnsi="Times New Roman" w:cs="Times New Roman"/>
+          <w:sz w:val="24"/>
+          <w:szCs w:val="24"/>
+          <w:lang w:eastAsia="pt-PT"/>
+        </w:rPr>
+        <w:t xml:space="preserve">Quanto ao nível de ensino, os participantes com </w:t>
+      </w:r>
+      <w:r>
+        <w:rPr>
+          <w:rFonts w:ascii="Times New Roman" w:eastAsia="Times New Roman" w:hAnsi="Times New Roman" w:cs="Times New Roman"/>
+          <w:b/>
+          <w:bCs/>
+          <w:sz w:val="24"/>
+          <w:szCs w:val="24"/>
+          <w:lang w:eastAsia="pt-PT"/>
+        </w:rPr>
+        <w:t>ensino superior</w:t>
+      </w:r>
+      <w:r>
+        <w:rPr>
+          <w:rFonts w:ascii="Times New Roman" w:eastAsia="Times New Roman" w:hAnsi="Times New Roman" w:cs="Times New Roman"/>
+          <w:sz w:val="24"/>
+          <w:szCs w:val="24"/>
+          <w:lang w:eastAsia="pt-PT"/>
+        </w:rPr>
+        <w:t xml:space="preserve"> atribuíram as pontuações mais altas (90), enquanto os com </w:t>
+      </w:r>
+      <w:r>
+        <w:rPr>
+          <w:rFonts w:ascii="Times New Roman" w:eastAsia="Times New Roman" w:hAnsi="Times New Roman" w:cs="Times New Roman"/>
+          <w:b/>
+          <w:bCs/>
+          <w:sz w:val="24"/>
+          <w:szCs w:val="24"/>
+          <w:lang w:eastAsia="pt-PT"/>
+        </w:rPr>
+        <w:t>4º ano</w:t>
+      </w:r>
+      <w:r>
+        <w:rPr>
+          <w:rFonts w:ascii="Times New Roman" w:eastAsia="Times New Roman" w:hAnsi="Times New Roman" w:cs="Times New Roman"/>
+          <w:sz w:val="24"/>
+          <w:szCs w:val="24"/>
+          <w:lang w:eastAsia="pt-PT"/>
+        </w:rPr>
+        <w:t xml:space="preserve"> e </w:t>
+      </w:r>
+      <w:r>
+        <w:rPr>
+          <w:rFonts w:ascii="Times New Roman" w:eastAsia="Times New Roman" w:hAnsi="Times New Roman" w:cs="Times New Roman"/>
+          <w:b/>
+          <w:bCs/>
+          <w:sz w:val="24"/>
+          <w:szCs w:val="24"/>
+          <w:lang w:eastAsia="pt-PT"/>
+        </w:rPr>
+        <w:t>12º ano</w:t>
+      </w:r>
+      <w:r>
+        <w:rPr>
+          <w:rFonts w:ascii="Times New Roman" w:eastAsia="Times New Roman" w:hAnsi="Times New Roman" w:cs="Times New Roman"/>
+          <w:sz w:val="24"/>
+          <w:szCs w:val="24"/>
+          <w:lang w:eastAsia="pt-PT"/>
+        </w:rPr>
+        <w:t xml:space="preserve"> apresentaram as pontuações mais baixas (45 e 40, respetivamente). No que respeita aos dispositivos mais utilizados, o computador destacou-se com a maior pontuação de usabilidade (90), seguido pelo telemóvel (54</w:t>
+      </w:r>
+      <w:r>
+        <w:rPr>
+          <w:rFonts w:ascii="Times New Roman" w:eastAsia="Times New Roman" w:hAnsi="Times New Roman" w:cs="Times New Roman"/>
+          <w:sz w:val="24"/>
+          <w:szCs w:val="24"/>
+          <w:lang w:eastAsia="pt-PT"/>
+        </w:rPr>
+        <w:t>.</w:t>
+      </w:r>
+      <w:r>
+        <w:rPr>
+          <w:rFonts w:ascii="Times New Roman" w:eastAsia="Times New Roman" w:hAnsi="Times New Roman" w:cs="Times New Roman"/>
+          <w:sz w:val="24"/>
+          <w:szCs w:val="24"/>
+          <w:lang w:eastAsia="pt-PT"/>
+        </w:rPr>
+        <w:t>38) e tablet (50).</w:t>
+      </w:r>
+    </w:p>
+    <w:p>
+      <w:pPr>
+        <w:spacing w:before="100" w:beforeAutospacing="1" w:after="100" w:afterAutospacing="1" w:line="240" w:lineRule="auto"/>
+        <w:jc w:val="both"/>
+        <w:rPr>
+          <w:rFonts w:ascii="Times New Roman" w:eastAsia="Times New Roman" w:hAnsi="Times New Roman" w:cs="Times New Roman"/>
+          <w:sz w:val="24"/>
+          <w:szCs w:val="24"/>
+          <w:lang w:eastAsia="pt-PT"/>
+        </w:rPr>
+      </w:pPr>
+      <w:r>
+        <w:rPr>
+          <w:rFonts w:ascii="Times New Roman" w:eastAsia="Times New Roman" w:hAnsi="Times New Roman" w:cs="Times New Roman"/>
+          <w:sz w:val="24"/>
+          <w:szCs w:val="24"/>
+          <w:lang w:eastAsia="pt-PT"/>
+        </w:rPr>
+        <w:t xml:space="preserve">     </w:t>
+      </w:r>
+      <w:r>
+        <w:rPr>
+          <w:rFonts w:ascii="Times New Roman" w:eastAsia="Times New Roman" w:hAnsi="Times New Roman" w:cs="Times New Roman"/>
+          <w:sz w:val="24"/>
+          <w:szCs w:val="24"/>
+          <w:lang w:eastAsia="pt-PT"/>
+        </w:rPr>
+        <w:t xml:space="preserve">Os hábitos de compra online mostraram que participantes que compram </w:t>
+      </w:r>
+      <w:r>
+        <w:rPr>
+          <w:rFonts w:ascii="Times New Roman" w:eastAsia="Times New Roman" w:hAnsi="Times New Roman" w:cs="Times New Roman"/>
+          <w:b/>
+          <w:bCs/>
+          <w:sz w:val="24"/>
+          <w:szCs w:val="24"/>
+          <w:lang w:eastAsia="pt-PT"/>
+        </w:rPr>
+        <w:t>raramente</w:t>
+      </w:r>
+      <w:r>
+        <w:rPr>
+          <w:rFonts w:ascii="Times New Roman" w:eastAsia="Times New Roman" w:hAnsi="Times New Roman" w:cs="Times New Roman"/>
+          <w:sz w:val="24"/>
+          <w:szCs w:val="24"/>
+          <w:lang w:eastAsia="pt-PT"/>
+        </w:rPr>
+        <w:t xml:space="preserve"> atribuíram pontuações mais altas (68</w:t>
+      </w:r>
+      <w:r>
+        <w:rPr>
+          <w:rFonts w:ascii="Times New Roman" w:eastAsia="Times New Roman" w:hAnsi="Times New Roman" w:cs="Times New Roman"/>
+          <w:sz w:val="24"/>
+          <w:szCs w:val="24"/>
+          <w:lang w:eastAsia="pt-PT"/>
+        </w:rPr>
+        <w:t>.</w:t>
+      </w:r>
+      <w:r>
+        <w:rPr>
+          <w:rFonts w:ascii="Times New Roman" w:eastAsia="Times New Roman" w:hAnsi="Times New Roman" w:cs="Times New Roman"/>
+          <w:sz w:val="24"/>
+          <w:szCs w:val="24"/>
+          <w:lang w:eastAsia="pt-PT"/>
+        </w:rPr>
+        <w:t xml:space="preserve">44), enquanto os que compram </w:t>
+      </w:r>
+      <w:r>
+        <w:rPr>
+          <w:rFonts w:ascii="Times New Roman" w:eastAsia="Times New Roman" w:hAnsi="Times New Roman" w:cs="Times New Roman"/>
+          <w:b/>
+          <w:bCs/>
+          <w:sz w:val="24"/>
+          <w:szCs w:val="24"/>
+          <w:lang w:eastAsia="pt-PT"/>
+        </w:rPr>
+        <w:t>diariamente</w:t>
+      </w:r>
+      <w:r>
+        <w:rPr>
+          <w:rFonts w:ascii="Times New Roman" w:eastAsia="Times New Roman" w:hAnsi="Times New Roman" w:cs="Times New Roman"/>
+          <w:sz w:val="24"/>
+          <w:szCs w:val="24"/>
+          <w:lang w:eastAsia="pt-PT"/>
+        </w:rPr>
+        <w:t xml:space="preserve"> ou </w:t>
+      </w:r>
+      <w:r>
+        <w:rPr>
+          <w:rFonts w:ascii="Times New Roman" w:eastAsia="Times New Roman" w:hAnsi="Times New Roman" w:cs="Times New Roman"/>
+          <w:b/>
+          <w:bCs/>
+          <w:sz w:val="24"/>
+          <w:szCs w:val="24"/>
+          <w:lang w:eastAsia="pt-PT"/>
+        </w:rPr>
+        <w:t>semanalmente</w:t>
+      </w:r>
+      <w:r>
+        <w:rPr>
+          <w:rFonts w:ascii="Times New Roman" w:eastAsia="Times New Roman" w:hAnsi="Times New Roman" w:cs="Times New Roman"/>
+          <w:sz w:val="24"/>
+          <w:szCs w:val="24"/>
+          <w:lang w:eastAsia="pt-PT"/>
+        </w:rPr>
+        <w:t xml:space="preserve"> atribuíram as menores pontuações (22</w:t>
+      </w:r>
+      <w:r>
+        <w:rPr>
+          <w:rFonts w:ascii="Times New Roman" w:eastAsia="Times New Roman" w:hAnsi="Times New Roman" w:cs="Times New Roman"/>
+          <w:sz w:val="24"/>
+          <w:szCs w:val="24"/>
+          <w:lang w:eastAsia="pt-PT"/>
+        </w:rPr>
+        <w:t>.</w:t>
+      </w:r>
+      <w:r>
+        <w:rPr>
+          <w:rFonts w:ascii="Times New Roman" w:eastAsia="Times New Roman" w:hAnsi="Times New Roman" w:cs="Times New Roman"/>
+          <w:sz w:val="24"/>
+          <w:szCs w:val="24"/>
+          <w:lang w:eastAsia="pt-PT"/>
+        </w:rPr>
+        <w:t>5 e 27</w:t>
+      </w:r>
+      <w:r>
+        <w:rPr>
+          <w:rFonts w:ascii="Times New Roman" w:eastAsia="Times New Roman" w:hAnsi="Times New Roman" w:cs="Times New Roman"/>
+          <w:sz w:val="24"/>
+          <w:szCs w:val="24"/>
+          <w:lang w:eastAsia="pt-PT"/>
+        </w:rPr>
+        <w:t>.</w:t>
+      </w:r>
+      <w:r>
+        <w:rPr>
+          <w:rFonts w:ascii="Times New Roman" w:eastAsia="Times New Roman" w:hAnsi="Times New Roman" w:cs="Times New Roman"/>
+          <w:sz w:val="24"/>
+          <w:szCs w:val="24"/>
+          <w:lang w:eastAsia="pt-PT"/>
+        </w:rPr>
+        <w:t>5, respetivamente)</w:t>
+      </w:r>
+      <w:r>
+        <w:rPr>
+          <w:rFonts w:ascii="Times New Roman" w:eastAsia="Times New Roman" w:hAnsi="Times New Roman" w:cs="Times New Roman"/>
+          <w:sz w:val="24"/>
+          <w:szCs w:val="24"/>
+          <w:lang w:eastAsia="pt-PT"/>
+        </w:rPr>
+        <w:t>, o que é ligeiramente inesperado, visto que se compram mais regularmente, deveriam apresentar uma maior facilidade de interação.</w:t>
+      </w:r>
+    </w:p>
+    <w:p>
+      <w:pPr>
+        <w:spacing w:before="100" w:beforeAutospacing="1" w:after="100" w:afterAutospacing="1" w:line="240" w:lineRule="auto"/>
+        <w:jc w:val="both"/>
+        <w:rPr>
+          <w:rFonts w:ascii="Times New Roman" w:eastAsia="Times New Roman" w:hAnsi="Times New Roman" w:cs="Times New Roman"/>
+          <w:sz w:val="24"/>
+          <w:szCs w:val="24"/>
+          <w:lang w:eastAsia="pt-PT"/>
+        </w:rPr>
+      </w:pPr>
+      <w:r>
+        <w:rPr>
+          <w:rFonts w:ascii="Times New Roman" w:eastAsia="Times New Roman" w:hAnsi="Times New Roman" w:cs="Times New Roman"/>
+          <w:sz w:val="24"/>
+          <w:szCs w:val="24"/>
+          <w:lang w:eastAsia="pt-PT"/>
+        </w:rPr>
+        <w:t xml:space="preserve">    </w:t>
+      </w:r>
+      <w:r>
+        <w:rPr>
+          <w:rFonts w:ascii="Times New Roman" w:eastAsia="Times New Roman" w:hAnsi="Times New Roman" w:cs="Times New Roman"/>
+          <w:sz w:val="24"/>
+          <w:szCs w:val="24"/>
+          <w:lang w:eastAsia="pt-PT"/>
+        </w:rPr>
+        <w:t xml:space="preserve">Em relação à inserção de informação sensível, evitar </w:t>
+      </w:r>
+      <w:r>
+        <w:rPr>
+          <w:rFonts w:ascii="Times New Roman" w:eastAsia="Times New Roman" w:hAnsi="Times New Roman" w:cs="Times New Roman"/>
+          <w:b/>
+          <w:bCs/>
+          <w:sz w:val="24"/>
+          <w:szCs w:val="24"/>
+          <w:lang w:eastAsia="pt-PT"/>
+        </w:rPr>
+        <w:t>informações bancárias</w:t>
+      </w:r>
+      <w:r>
+        <w:rPr>
+          <w:rFonts w:ascii="Times New Roman" w:eastAsia="Times New Roman" w:hAnsi="Times New Roman" w:cs="Times New Roman"/>
+          <w:sz w:val="24"/>
+          <w:szCs w:val="24"/>
+          <w:lang w:eastAsia="pt-PT"/>
+        </w:rPr>
+        <w:t xml:space="preserve"> teve as pontuações mais altas (84</w:t>
+      </w:r>
+      <w:r>
+        <w:rPr>
+          <w:rFonts w:ascii="Times New Roman" w:eastAsia="Times New Roman" w:hAnsi="Times New Roman" w:cs="Times New Roman"/>
+          <w:sz w:val="24"/>
+          <w:szCs w:val="24"/>
+          <w:lang w:eastAsia="pt-PT"/>
+        </w:rPr>
+        <w:t>.</w:t>
+      </w:r>
+      <w:r>
+        <w:rPr>
+          <w:rFonts w:ascii="Times New Roman" w:eastAsia="Times New Roman" w:hAnsi="Times New Roman" w:cs="Times New Roman"/>
+          <w:sz w:val="24"/>
+          <w:szCs w:val="24"/>
+          <w:lang w:eastAsia="pt-PT"/>
+        </w:rPr>
+        <w:t>17), enquanto evitar</w:t>
+      </w:r>
+      <w:r>
+        <w:rPr>
+          <w:rFonts w:ascii="Times New Roman" w:eastAsia="Times New Roman" w:hAnsi="Times New Roman" w:cs="Times New Roman"/>
+          <w:sz w:val="24"/>
+          <w:szCs w:val="24"/>
+          <w:lang w:eastAsia="pt-PT"/>
+        </w:rPr>
+        <w:t xml:space="preserve"> a</w:t>
+      </w:r>
+      <w:r>
+        <w:rPr>
+          <w:rFonts w:ascii="Times New Roman" w:eastAsia="Times New Roman" w:hAnsi="Times New Roman" w:cs="Times New Roman"/>
+          <w:sz w:val="24"/>
+          <w:szCs w:val="24"/>
+          <w:lang w:eastAsia="pt-PT"/>
+        </w:rPr>
+        <w:t xml:space="preserve"> </w:t>
+      </w:r>
+      <w:r>
+        <w:rPr>
+          <w:rFonts w:ascii="Times New Roman" w:eastAsia="Times New Roman" w:hAnsi="Times New Roman" w:cs="Times New Roman"/>
+          <w:b/>
+          <w:bCs/>
+          <w:sz w:val="24"/>
+          <w:szCs w:val="24"/>
+          <w:lang w:eastAsia="pt-PT"/>
+        </w:rPr>
+        <w:t>morada</w:t>
+      </w:r>
+      <w:r>
+        <w:rPr>
+          <w:rFonts w:ascii="Times New Roman" w:eastAsia="Times New Roman" w:hAnsi="Times New Roman" w:cs="Times New Roman"/>
+          <w:sz w:val="24"/>
+          <w:szCs w:val="24"/>
+          <w:lang w:eastAsia="pt-PT"/>
+        </w:rPr>
+        <w:t xml:space="preserve"> apresentou as mais baixas (</w:t>
+      </w:r>
+      <w:r>
+        <w:rPr>
+          <w:rFonts w:ascii="Times New Roman" w:eastAsia="Times New Roman" w:hAnsi="Times New Roman" w:cs="Times New Roman"/>
+          <w:sz w:val="24"/>
+          <w:szCs w:val="24"/>
+          <w:lang w:eastAsia="pt-PT"/>
+        </w:rPr>
+        <w:t>52.5</w:t>
+      </w:r>
+      <w:r>
+        <w:rPr>
+          <w:rFonts w:ascii="Times New Roman" w:eastAsia="Times New Roman" w:hAnsi="Times New Roman" w:cs="Times New Roman"/>
+          <w:sz w:val="24"/>
+          <w:szCs w:val="24"/>
+          <w:lang w:eastAsia="pt-PT"/>
+        </w:rPr>
+        <w:t>).</w:t>
+      </w:r>
+    </w:p>
+    <w:p>
+      <w:pPr>
+        <w:spacing w:before="100" w:beforeAutospacing="1" w:after="100" w:afterAutospacing="1" w:line="240" w:lineRule="auto"/>
+        <w:jc w:val="both"/>
+        <w:rPr>
+          <w:rFonts w:ascii="Times New Roman" w:eastAsia="Times New Roman" w:hAnsi="Times New Roman" w:cs="Times New Roman"/>
+          <w:sz w:val="24"/>
+          <w:szCs w:val="24"/>
+          <w:lang w:eastAsia="pt-PT"/>
+        </w:rPr>
+      </w:pPr>
+      <w:r>
+        <w:rPr>
+          <w:rFonts w:ascii="Times New Roman" w:eastAsia="Times New Roman" w:hAnsi="Times New Roman" w:cs="Times New Roman"/>
+          <w:sz w:val="24"/>
+          <w:szCs w:val="24"/>
+          <w:lang w:eastAsia="pt-PT"/>
+        </w:rPr>
+        <w:t xml:space="preserve">    </w:t>
+      </w:r>
+      <w:r>
+        <w:rPr>
+          <w:rFonts w:ascii="Times New Roman" w:eastAsia="Times New Roman" w:hAnsi="Times New Roman" w:cs="Times New Roman"/>
+          <w:sz w:val="24"/>
+          <w:szCs w:val="24"/>
+          <w:lang w:eastAsia="pt-PT"/>
+        </w:rPr>
+        <w:t xml:space="preserve">Sobre a utilidade da funcionalidade 3D, os participantes que consideraram o seu uso </w:t>
+      </w:r>
+      <w:r>
+        <w:rPr>
+          <w:rFonts w:ascii="Times New Roman" w:eastAsia="Times New Roman" w:hAnsi="Times New Roman" w:cs="Times New Roman"/>
+          <w:sz w:val="24"/>
+          <w:szCs w:val="24"/>
+          <w:lang w:eastAsia="pt-PT"/>
+        </w:rPr>
+        <w:t xml:space="preserve">é bastante </w:t>
+      </w:r>
+      <w:proofErr w:type="gramStart"/>
+      <w:r>
+        <w:rPr>
+          <w:rFonts w:ascii="Times New Roman" w:eastAsia="Times New Roman" w:hAnsi="Times New Roman" w:cs="Times New Roman"/>
+          <w:sz w:val="24"/>
+          <w:szCs w:val="24"/>
+          <w:lang w:eastAsia="pt-PT"/>
+        </w:rPr>
+        <w:t>importante</w:t>
+      </w:r>
+      <w:proofErr w:type="gramEnd"/>
+      <w:r>
+        <w:rPr>
+          <w:rFonts w:ascii="Times New Roman" w:eastAsia="Times New Roman" w:hAnsi="Times New Roman" w:cs="Times New Roman"/>
+          <w:sz w:val="24"/>
+          <w:szCs w:val="24"/>
+          <w:lang w:eastAsia="pt-PT"/>
+        </w:rPr>
+        <w:t xml:space="preserve"> </w:t>
+      </w:r>
+      <w:r>
+        <w:rPr>
+          <w:rFonts w:ascii="Times New Roman" w:eastAsia="Times New Roman" w:hAnsi="Times New Roman" w:cs="Times New Roman"/>
+          <w:sz w:val="24"/>
+          <w:szCs w:val="24"/>
+          <w:lang w:eastAsia="pt-PT"/>
+        </w:rPr>
+        <w:t>atribuíram a pontuação mais alta (</w:t>
+      </w:r>
+      <w:r>
+        <w:rPr>
+          <w:rFonts w:ascii="Times New Roman" w:eastAsia="Times New Roman" w:hAnsi="Times New Roman" w:cs="Times New Roman"/>
+          <w:sz w:val="24"/>
+          <w:szCs w:val="24"/>
+          <w:lang w:eastAsia="pt-PT"/>
+        </w:rPr>
+        <w:t>66.88</w:t>
+      </w:r>
+      <w:r>
+        <w:rPr>
+          <w:rFonts w:ascii="Times New Roman" w:eastAsia="Times New Roman" w:hAnsi="Times New Roman" w:cs="Times New Roman"/>
+          <w:sz w:val="24"/>
+          <w:szCs w:val="24"/>
+          <w:lang w:eastAsia="pt-PT"/>
+        </w:rPr>
+        <w:t xml:space="preserve">), enquanto os que preferem fotografias deram a mais baixa (54). Entre os benefícios, a </w:t>
+      </w:r>
+      <w:r>
+        <w:rPr>
+          <w:rFonts w:ascii="Times New Roman" w:eastAsia="Times New Roman" w:hAnsi="Times New Roman" w:cs="Times New Roman"/>
+          <w:b/>
+          <w:bCs/>
+          <w:sz w:val="24"/>
+          <w:szCs w:val="24"/>
+          <w:lang w:eastAsia="pt-PT"/>
+        </w:rPr>
+        <w:t>melhor visualização</w:t>
+      </w:r>
+      <w:r>
+        <w:rPr>
+          <w:rFonts w:ascii="Times New Roman" w:eastAsia="Times New Roman" w:hAnsi="Times New Roman" w:cs="Times New Roman"/>
+          <w:sz w:val="24"/>
+          <w:szCs w:val="24"/>
+          <w:lang w:eastAsia="pt-PT"/>
+        </w:rPr>
+        <w:t xml:space="preserve"> destacou-se com a maior pontuação (80), enquanto "</w:t>
+      </w:r>
+      <w:r>
+        <w:rPr>
+          <w:rFonts w:ascii="Times New Roman" w:eastAsia="Times New Roman" w:hAnsi="Times New Roman" w:cs="Times New Roman"/>
+          <w:sz w:val="24"/>
+          <w:szCs w:val="24"/>
+          <w:lang w:eastAsia="pt-PT"/>
+        </w:rPr>
+        <w:t>nenhum benefício</w:t>
+      </w:r>
+      <w:r>
+        <w:rPr>
+          <w:rFonts w:ascii="Times New Roman" w:eastAsia="Times New Roman" w:hAnsi="Times New Roman" w:cs="Times New Roman"/>
+          <w:sz w:val="24"/>
+          <w:szCs w:val="24"/>
+          <w:lang w:eastAsia="pt-PT"/>
+        </w:rPr>
+        <w:t>" obteve a menor pontuação (16</w:t>
+      </w:r>
+      <w:r>
+        <w:rPr>
+          <w:rFonts w:ascii="Times New Roman" w:eastAsia="Times New Roman" w:hAnsi="Times New Roman" w:cs="Times New Roman"/>
+          <w:sz w:val="24"/>
+          <w:szCs w:val="24"/>
+          <w:lang w:eastAsia="pt-PT"/>
+        </w:rPr>
+        <w:t>.</w:t>
+      </w:r>
+      <w:r>
+        <w:rPr>
+          <w:rFonts w:ascii="Times New Roman" w:eastAsia="Times New Roman" w:hAnsi="Times New Roman" w:cs="Times New Roman"/>
+          <w:sz w:val="24"/>
+          <w:szCs w:val="24"/>
+          <w:lang w:eastAsia="pt-PT"/>
+        </w:rPr>
+        <w:t>25)</w:t>
+      </w:r>
+      <w:r>
+        <w:rPr>
+          <w:rFonts w:ascii="Times New Roman" w:eastAsia="Times New Roman" w:hAnsi="Times New Roman" w:cs="Times New Roman"/>
+          <w:sz w:val="24"/>
+          <w:szCs w:val="24"/>
+          <w:lang w:eastAsia="pt-PT"/>
+        </w:rPr>
+        <w:t>, indicando que os utilizadores dão bastante valor ao uso funcionalidade 3D.</w:t>
+      </w:r>
+    </w:p>
+    <w:p>
+      <w:pPr>
+        <w:spacing w:before="100" w:beforeAutospacing="1" w:after="100" w:afterAutospacing="1" w:line="240" w:lineRule="auto"/>
+        <w:jc w:val="both"/>
+        <w:rPr>
+          <w:rFonts w:ascii="Times New Roman" w:eastAsia="Times New Roman" w:hAnsi="Times New Roman" w:cs="Times New Roman"/>
+          <w:sz w:val="24"/>
+          <w:szCs w:val="24"/>
+          <w:lang w:eastAsia="pt-PT"/>
+        </w:rPr>
+      </w:pPr>
+      <w:r>
+        <w:rPr>
+          <w:rFonts w:ascii="Times New Roman" w:eastAsia="Times New Roman" w:hAnsi="Times New Roman" w:cs="Times New Roman"/>
+          <w:sz w:val="24"/>
+          <w:szCs w:val="24"/>
+          <w:lang w:eastAsia="pt-PT"/>
+        </w:rPr>
+        <w:t xml:space="preserve">     </w:t>
+      </w:r>
+      <w:r>
+        <w:rPr>
+          <w:rFonts w:ascii="Times New Roman" w:eastAsia="Times New Roman" w:hAnsi="Times New Roman" w:cs="Times New Roman"/>
+          <w:sz w:val="24"/>
+          <w:szCs w:val="24"/>
+          <w:lang w:eastAsia="pt-PT"/>
+        </w:rPr>
+        <w:t xml:space="preserve">No que toca à frequência de uso da funcionalidade 3D, os participantes que utilizam esta funcionalidade para </w:t>
+      </w:r>
+      <w:r>
+        <w:rPr>
+          <w:rFonts w:ascii="Times New Roman" w:eastAsia="Times New Roman" w:hAnsi="Times New Roman" w:cs="Times New Roman"/>
+          <w:b/>
+          <w:bCs/>
+          <w:sz w:val="24"/>
+          <w:szCs w:val="24"/>
+          <w:lang w:eastAsia="pt-PT"/>
+        </w:rPr>
+        <w:t>todos os produtos</w:t>
+      </w:r>
+      <w:r>
+        <w:rPr>
+          <w:rFonts w:ascii="Times New Roman" w:eastAsia="Times New Roman" w:hAnsi="Times New Roman" w:cs="Times New Roman"/>
+          <w:sz w:val="24"/>
+          <w:szCs w:val="24"/>
+          <w:lang w:eastAsia="pt-PT"/>
+        </w:rPr>
+        <w:t xml:space="preserve"> atribuíram as pontuações mais altas (</w:t>
+      </w:r>
+      <w:r>
+        <w:rPr>
+          <w:rFonts w:ascii="Times New Roman" w:eastAsia="Times New Roman" w:hAnsi="Times New Roman" w:cs="Times New Roman"/>
+          <w:sz w:val="24"/>
+          <w:szCs w:val="24"/>
+          <w:lang w:eastAsia="pt-PT"/>
+        </w:rPr>
+        <w:t>90</w:t>
+      </w:r>
+      <w:r>
+        <w:rPr>
+          <w:rFonts w:ascii="Times New Roman" w:eastAsia="Times New Roman" w:hAnsi="Times New Roman" w:cs="Times New Roman"/>
+          <w:sz w:val="24"/>
+          <w:szCs w:val="24"/>
+          <w:lang w:eastAsia="pt-PT"/>
+        </w:rPr>
+        <w:t xml:space="preserve">), </w:t>
+      </w:r>
+      <w:r>
+        <w:rPr>
+          <w:rFonts w:ascii="Times New Roman" w:eastAsia="Times New Roman" w:hAnsi="Times New Roman" w:cs="Times New Roman"/>
+          <w:sz w:val="24"/>
+          <w:szCs w:val="24"/>
+          <w:lang w:eastAsia="pt-PT"/>
+        </w:rPr>
+        <w:lastRenderedPageBreak/>
+        <w:t xml:space="preserve">enquanto os que a utilizam para </w:t>
+      </w:r>
+      <w:r>
+        <w:rPr>
+          <w:rFonts w:ascii="Times New Roman" w:eastAsia="Times New Roman" w:hAnsi="Times New Roman" w:cs="Times New Roman"/>
+          <w:b/>
+          <w:bCs/>
+          <w:sz w:val="24"/>
+          <w:szCs w:val="24"/>
+          <w:lang w:eastAsia="pt-PT"/>
+        </w:rPr>
+        <w:t>alguns produtos</w:t>
+      </w:r>
+      <w:r>
+        <w:rPr>
+          <w:rFonts w:ascii="Times New Roman" w:eastAsia="Times New Roman" w:hAnsi="Times New Roman" w:cs="Times New Roman"/>
+          <w:sz w:val="24"/>
+          <w:szCs w:val="24"/>
+          <w:lang w:eastAsia="pt-PT"/>
+        </w:rPr>
+        <w:t xml:space="preserve"> ou </w:t>
+      </w:r>
+      <w:r>
+        <w:rPr>
+          <w:rFonts w:ascii="Times New Roman" w:eastAsia="Times New Roman" w:hAnsi="Times New Roman" w:cs="Times New Roman"/>
+          <w:b/>
+          <w:bCs/>
+          <w:sz w:val="24"/>
+          <w:szCs w:val="24"/>
+          <w:lang w:eastAsia="pt-PT"/>
+        </w:rPr>
+        <w:t>raramente</w:t>
+      </w:r>
+      <w:r>
+        <w:rPr>
+          <w:rFonts w:ascii="Times New Roman" w:eastAsia="Times New Roman" w:hAnsi="Times New Roman" w:cs="Times New Roman"/>
+          <w:sz w:val="24"/>
+          <w:szCs w:val="24"/>
+          <w:lang w:eastAsia="pt-PT"/>
+        </w:rPr>
+        <w:t xml:space="preserve"> apresentaram pontuações iguais (54</w:t>
+      </w:r>
+      <w:r>
+        <w:rPr>
+          <w:rFonts w:ascii="Times New Roman" w:eastAsia="Times New Roman" w:hAnsi="Times New Roman" w:cs="Times New Roman"/>
+          <w:sz w:val="24"/>
+          <w:szCs w:val="24"/>
+          <w:lang w:eastAsia="pt-PT"/>
+        </w:rPr>
+        <w:t>.</w:t>
+      </w:r>
+      <w:r>
+        <w:rPr>
+          <w:rFonts w:ascii="Times New Roman" w:eastAsia="Times New Roman" w:hAnsi="Times New Roman" w:cs="Times New Roman"/>
+          <w:sz w:val="24"/>
+          <w:szCs w:val="24"/>
+          <w:lang w:eastAsia="pt-PT"/>
+        </w:rPr>
+        <w:t>38). Por fim, nas expectativas de interação, "testar num cenário real" foi associado às pontuações mais altas (62</w:t>
+      </w:r>
+      <w:r>
+        <w:rPr>
+          <w:rFonts w:ascii="Times New Roman" w:eastAsia="Times New Roman" w:hAnsi="Times New Roman" w:cs="Times New Roman"/>
+          <w:sz w:val="24"/>
+          <w:szCs w:val="24"/>
+          <w:lang w:eastAsia="pt-PT"/>
+        </w:rPr>
+        <w:t>.</w:t>
+      </w:r>
+      <w:r>
+        <w:rPr>
+          <w:rFonts w:ascii="Times New Roman" w:eastAsia="Times New Roman" w:hAnsi="Times New Roman" w:cs="Times New Roman"/>
+          <w:sz w:val="24"/>
+          <w:szCs w:val="24"/>
+          <w:lang w:eastAsia="pt-PT"/>
+        </w:rPr>
+        <w:t>5), seguido de</w:t>
+      </w:r>
+      <w:r>
+        <w:rPr>
+          <w:rFonts w:ascii="Times New Roman" w:eastAsia="Times New Roman" w:hAnsi="Times New Roman" w:cs="Times New Roman"/>
+          <w:sz w:val="24"/>
+          <w:szCs w:val="24"/>
+          <w:lang w:eastAsia="pt-PT"/>
+        </w:rPr>
+        <w:t xml:space="preserve"> "observar diferentes ângulos" (</w:t>
+      </w:r>
+      <w:r>
+        <w:rPr>
+          <w:rFonts w:ascii="Times New Roman" w:eastAsia="Times New Roman" w:hAnsi="Times New Roman" w:cs="Times New Roman"/>
+          <w:sz w:val="24"/>
+          <w:szCs w:val="24"/>
+          <w:lang w:eastAsia="pt-PT"/>
+        </w:rPr>
+        <w:t>60.42</w:t>
+      </w:r>
+      <w:r>
+        <w:rPr>
+          <w:rFonts w:ascii="Times New Roman" w:eastAsia="Times New Roman" w:hAnsi="Times New Roman" w:cs="Times New Roman"/>
+          <w:sz w:val="24"/>
+          <w:szCs w:val="24"/>
+          <w:lang w:eastAsia="pt-PT"/>
+        </w:rPr>
+        <w:t>)</w:t>
+      </w:r>
+      <w:r>
+        <w:rPr>
+          <w:rFonts w:ascii="Times New Roman" w:eastAsia="Times New Roman" w:hAnsi="Times New Roman" w:cs="Times New Roman"/>
+          <w:sz w:val="24"/>
+          <w:szCs w:val="24"/>
+          <w:lang w:eastAsia="pt-PT"/>
+        </w:rPr>
+        <w:t xml:space="preserve"> </w:t>
+      </w:r>
+      <w:r>
+        <w:rPr>
+          <w:rFonts w:ascii="Times New Roman" w:eastAsia="Times New Roman" w:hAnsi="Times New Roman" w:cs="Times New Roman"/>
+          <w:sz w:val="24"/>
+          <w:szCs w:val="24"/>
+          <w:lang w:eastAsia="pt-PT"/>
+        </w:rPr>
+        <w:t xml:space="preserve">e </w:t>
+      </w:r>
+      <w:r>
+        <w:rPr>
+          <w:rFonts w:ascii="Times New Roman" w:eastAsia="Times New Roman" w:hAnsi="Times New Roman" w:cs="Times New Roman"/>
+          <w:sz w:val="24"/>
+          <w:szCs w:val="24"/>
+          <w:lang w:eastAsia="pt-PT"/>
+        </w:rPr>
+        <w:t>"simular condições de uso</w:t>
+      </w:r>
+      <w:r>
+        <w:rPr>
+          <w:rFonts w:ascii="Times New Roman" w:eastAsia="Times New Roman" w:hAnsi="Times New Roman" w:cs="Times New Roman"/>
+          <w:sz w:val="24"/>
+          <w:szCs w:val="24"/>
+          <w:lang w:eastAsia="pt-PT"/>
+        </w:rPr>
+        <w:t>”</w:t>
+      </w:r>
+      <w:r>
+        <w:rPr>
+          <w:rFonts w:ascii="Times New Roman" w:eastAsia="Times New Roman" w:hAnsi="Times New Roman" w:cs="Times New Roman"/>
+          <w:sz w:val="24"/>
+          <w:szCs w:val="24"/>
+          <w:lang w:eastAsia="pt-PT"/>
+        </w:rPr>
+        <w:t xml:space="preserve"> (55)</w:t>
+      </w:r>
+      <w:r>
+        <w:rPr>
+          <w:rFonts w:ascii="Times New Roman" w:eastAsia="Times New Roman" w:hAnsi="Times New Roman" w:cs="Times New Roman"/>
+          <w:sz w:val="24"/>
+          <w:szCs w:val="24"/>
+          <w:lang w:eastAsia="pt-PT"/>
+        </w:rPr>
+        <w:t>.</w:t>
+      </w:r>
+    </w:p>
+    <w:p>
+      <w:pPr>
+        <w:spacing w:before="100" w:beforeAutospacing="1" w:after="100" w:afterAutospacing="1" w:line="240" w:lineRule="auto"/>
+        <w:jc w:val="both"/>
+        <w:rPr>
+          <w:rFonts w:ascii="Times New Roman" w:eastAsia="Times New Roman" w:hAnsi="Times New Roman" w:cs="Times New Roman"/>
+          <w:sz w:val="24"/>
+          <w:szCs w:val="24"/>
+          <w:lang w:eastAsia="pt-PT"/>
+        </w:rPr>
+      </w:pPr>
+      <w:r>
+        <w:rPr>
+          <w:rFonts w:ascii="Times New Roman" w:eastAsia="Times New Roman" w:hAnsi="Times New Roman" w:cs="Times New Roman"/>
+          <w:sz w:val="24"/>
+          <w:szCs w:val="24"/>
+          <w:lang w:eastAsia="pt-PT"/>
+        </w:rPr>
+        <w:t xml:space="preserve">    </w:t>
+      </w:r>
+      <w:r>
+        <w:rPr>
+          <w:rFonts w:ascii="Times New Roman" w:eastAsia="Times New Roman" w:hAnsi="Times New Roman" w:cs="Times New Roman"/>
+          <w:sz w:val="24"/>
+          <w:szCs w:val="24"/>
+          <w:lang w:eastAsia="pt-PT"/>
+        </w:rPr>
+        <w:t>Em conclusão, os participantes que utilizam computadores, têm ensino superior e valorizam "melhor visualização" como benefício da funcionalidade 3D tendem a atribuir pontuações mais altas de usabilidade. Por outro lado, participantes com hábitos mais frequentes de compra online ou que evitam experimentar virtualmente apresentaram as pontuações mais baixas.</w:t>
+      </w:r>
+      <w:r>
+        <w:rPr>
+          <w:rFonts w:ascii="Times New Roman" w:eastAsia="Times New Roman" w:hAnsi="Times New Roman" w:cs="Times New Roman"/>
+          <w:sz w:val="24"/>
+          <w:szCs w:val="24"/>
+          <w:lang w:eastAsia="pt-PT"/>
+        </w:rPr>
+        <w:t xml:space="preserve"> </w:t>
+      </w:r>
+      <w:r>
+        <w:rPr>
+          <w:rFonts w:ascii="Times New Roman" w:eastAsia="Times New Roman" w:hAnsi="Times New Roman" w:cs="Times New Roman"/>
+          <w:sz w:val="24"/>
+          <w:szCs w:val="24"/>
+          <w:lang w:eastAsia="pt-PT"/>
+        </w:rPr>
+        <w:t>Por outro lado, participantes com hábitos mais frequentes de compra online ou que evitam experimentar virtualmente apresentaram as pontuações mais baixas.</w:t>
+      </w:r>
+    </w:p>
+    <w:p>
+      <w:pPr>
+        <w:spacing w:before="100" w:beforeAutospacing="1" w:after="100" w:afterAutospacing="1" w:line="240" w:lineRule="auto"/>
+        <w:jc w:val="both"/>
+        <w:rPr>
+          <w:rFonts w:ascii="Times New Roman" w:eastAsia="Times New Roman" w:hAnsi="Times New Roman" w:cs="Times New Roman"/>
+          <w:sz w:val="32"/>
+          <w:szCs w:val="32"/>
+          <w:lang w:eastAsia="pt-PT"/>
+        </w:rPr>
+      </w:pPr>
+    </w:p>
+    <w:p>
+      <w:pPr>
+        <w:spacing w:after="0" w:line="240" w:lineRule="auto"/>
+        <w:jc w:val="both"/>
+        <w:rPr>
+          <w:rFonts w:ascii="Times New Roman" w:eastAsia="Times New Roman" w:hAnsi="Times New Roman" w:cs="Times New Roman"/>
+          <w:b/>
+          <w:bCs/>
+          <w:sz w:val="28"/>
+          <w:szCs w:val="28"/>
+          <w:lang w:eastAsia="pt-PT"/>
+        </w:rPr>
+      </w:pPr>
+      <w:r>
+        <w:rPr>
+          <w:rFonts w:ascii="Times New Roman" w:eastAsia="Times New Roman" w:hAnsi="Times New Roman" w:cs="Times New Roman"/>
+          <w:b/>
+          <w:bCs/>
+          <w:sz w:val="28"/>
+          <w:szCs w:val="28"/>
+          <w:lang w:eastAsia="pt-PT"/>
+        </w:rPr>
+        <w:t xml:space="preserve">Análise e Discussão dos Resultados obtidos - SUS </w:t>
+      </w:r>
+      <w:proofErr w:type="spellStart"/>
+      <w:r>
+        <w:rPr>
+          <w:rFonts w:ascii="Times New Roman" w:eastAsia="Times New Roman" w:hAnsi="Times New Roman" w:cs="Times New Roman"/>
+          <w:b/>
+          <w:bCs/>
+          <w:sz w:val="28"/>
+          <w:szCs w:val="28"/>
+          <w:lang w:eastAsia="pt-PT"/>
+        </w:rPr>
+        <w:t>Average</w:t>
+      </w:r>
+      <w:proofErr w:type="spellEnd"/>
+    </w:p>
+    <w:p>
+      <w:pPr>
+        <w:spacing w:before="100" w:beforeAutospacing="1" w:after="100" w:afterAutospacing="1" w:line="240" w:lineRule="auto"/>
+        <w:jc w:val="both"/>
+        <w:rPr>
+          <w:rFonts w:ascii="Times New Roman" w:eastAsia="Times New Roman" w:hAnsi="Times New Roman" w:cs="Times New Roman"/>
+          <w:sz w:val="24"/>
+          <w:szCs w:val="24"/>
+          <w:lang w:eastAsia="pt-PT"/>
+        </w:rPr>
+      </w:pPr>
+      <w:r>
+        <w:rPr>
+          <w:rFonts w:ascii="Times New Roman" w:eastAsia="Times New Roman" w:hAnsi="Times New Roman" w:cs="Times New Roman"/>
+          <w:sz w:val="24"/>
+          <w:szCs w:val="24"/>
+          <w:lang w:eastAsia="pt-PT"/>
+        </w:rPr>
+        <w:t xml:space="preserve">     </w:t>
+      </w:r>
+      <w:r>
+        <w:rPr>
+          <w:rFonts w:ascii="Times New Roman" w:eastAsia="Times New Roman" w:hAnsi="Times New Roman" w:cs="Times New Roman"/>
+          <w:sz w:val="24"/>
+          <w:szCs w:val="24"/>
+          <w:lang w:eastAsia="pt-PT"/>
+        </w:rPr>
+        <w:t xml:space="preserve">O </w:t>
+      </w:r>
+      <w:r>
+        <w:rPr>
+          <w:rFonts w:ascii="Times New Roman" w:eastAsia="Times New Roman" w:hAnsi="Times New Roman" w:cs="Times New Roman"/>
+          <w:b/>
+          <w:bCs/>
+          <w:sz w:val="24"/>
+          <w:szCs w:val="24"/>
+          <w:lang w:eastAsia="pt-PT"/>
+        </w:rPr>
+        <w:t>SUS Score médio de 59,75</w:t>
+      </w:r>
+      <w:r>
+        <w:rPr>
+          <w:rFonts w:ascii="Times New Roman" w:eastAsia="Times New Roman" w:hAnsi="Times New Roman" w:cs="Times New Roman"/>
+          <w:sz w:val="24"/>
+          <w:szCs w:val="24"/>
+          <w:lang w:eastAsia="pt-PT"/>
+        </w:rPr>
+        <w:t xml:space="preserve"> reflete uma avaliação moderada do sistema, indicando que há </w:t>
+      </w:r>
+      <w:r>
+        <w:rPr>
+          <w:rFonts w:ascii="Times New Roman" w:eastAsia="Times New Roman" w:hAnsi="Times New Roman" w:cs="Times New Roman"/>
+          <w:sz w:val="24"/>
+          <w:szCs w:val="24"/>
+          <w:lang w:eastAsia="pt-PT"/>
+        </w:rPr>
+        <w:t>algumas</w:t>
+      </w:r>
+      <w:r>
+        <w:rPr>
+          <w:rFonts w:ascii="Times New Roman" w:eastAsia="Times New Roman" w:hAnsi="Times New Roman" w:cs="Times New Roman"/>
+          <w:sz w:val="24"/>
+          <w:szCs w:val="24"/>
+          <w:lang w:eastAsia="pt-PT"/>
+        </w:rPr>
+        <w:t xml:space="preserve"> áreas que precisam ser melhoradas para alcançar uma experiência mais positiva e acessível para os utilizadores:</w:t>
+      </w:r>
+    </w:p>
+    <w:p>
+      <w:pPr>
+        <w:spacing w:before="100" w:beforeAutospacing="1" w:after="100" w:afterAutospacing="1" w:line="240" w:lineRule="auto"/>
+        <w:jc w:val="both"/>
+        <w:rPr>
+          <w:rFonts w:ascii="Times New Roman" w:eastAsia="Times New Roman" w:hAnsi="Times New Roman" w:cs="Times New Roman"/>
+          <w:sz w:val="24"/>
+          <w:szCs w:val="24"/>
+          <w:lang w:eastAsia="pt-PT"/>
+        </w:rPr>
+      </w:pPr>
+      <w:r>
+        <w:rPr>
+          <w:rFonts w:ascii="Times New Roman" w:eastAsia="Times New Roman" w:hAnsi="Times New Roman" w:cs="Times New Roman"/>
+          <w:sz w:val="24"/>
+          <w:szCs w:val="24"/>
+          <w:lang w:eastAsia="pt-PT"/>
+        </w:rPr>
+        <w:t>Abaixo estão as razões principais para esta pontuação:</w:t>
+      </w:r>
+    </w:p>
+    <w:p>
+      <w:pPr>
+        <w:spacing w:before="100" w:beforeAutospacing="1" w:after="100" w:afterAutospacing="1" w:line="240" w:lineRule="auto"/>
+        <w:jc w:val="both"/>
+        <w:rPr>
+          <w:rFonts w:ascii="Times New Roman" w:eastAsia="Times New Roman" w:hAnsi="Times New Roman" w:cs="Times New Roman"/>
+          <w:sz w:val="24"/>
+          <w:szCs w:val="24"/>
+          <w:lang w:eastAsia="pt-PT"/>
+        </w:rPr>
+      </w:pPr>
+      <w:r>
+        <w:rPr>
+          <w:rFonts w:ascii="Times New Roman" w:eastAsia="Times New Roman" w:hAnsi="Times New Roman" w:cs="Times New Roman"/>
+          <w:b/>
+          <w:bCs/>
+          <w:sz w:val="24"/>
+          <w:szCs w:val="24"/>
+          <w:lang w:eastAsia="pt-PT"/>
+        </w:rPr>
+        <w:t>Complexidade e Facilidade de Utilização:</w:t>
+      </w:r>
+      <w:r>
+        <w:rPr>
+          <w:rFonts w:ascii="Times New Roman" w:eastAsia="Times New Roman" w:hAnsi="Times New Roman" w:cs="Times New Roman"/>
+          <w:sz w:val="24"/>
+          <w:szCs w:val="24"/>
+          <w:lang w:eastAsia="pt-PT"/>
+        </w:rPr>
+        <w:t xml:space="preserve"> </w:t>
+      </w:r>
+      <w:r>
+        <w:rPr>
+          <w:rFonts w:ascii="Times New Roman" w:eastAsia="Times New Roman" w:hAnsi="Times New Roman" w:cs="Times New Roman"/>
+          <w:sz w:val="24"/>
+          <w:szCs w:val="24"/>
+          <w:lang w:eastAsia="pt-PT"/>
+        </w:rPr>
+        <w:t>Uma parte significativa dos participantes considerou o sistema complexo e pouco intuitivo.</w:t>
+      </w:r>
+      <w:r>
+        <w:rPr>
+          <w:rFonts w:ascii="Times New Roman" w:eastAsia="Times New Roman" w:hAnsi="Times New Roman" w:cs="Times New Roman"/>
+          <w:sz w:val="24"/>
+          <w:szCs w:val="24"/>
+          <w:lang w:eastAsia="pt-PT"/>
+        </w:rPr>
+        <w:t xml:space="preserve"> </w:t>
+      </w:r>
+      <w:r>
+        <w:rPr>
+          <w:rFonts w:ascii="Times New Roman" w:eastAsia="Times New Roman" w:hAnsi="Times New Roman" w:cs="Times New Roman"/>
+          <w:sz w:val="24"/>
+          <w:szCs w:val="24"/>
+          <w:lang w:eastAsia="pt-PT"/>
+        </w:rPr>
+        <w:t>Utilizadores com menor familiaridade tecnológica enfrentaram mais dificuldades, enquanto aqueles com mais experiência, como os que utilizaram computadores, avaliaram o sistema de forma mais positiva.</w:t>
+      </w:r>
+    </w:p>
+    <w:p>
+      <w:pPr>
+        <w:spacing w:before="100" w:beforeAutospacing="1" w:after="100" w:afterAutospacing="1" w:line="240" w:lineRule="auto"/>
+        <w:jc w:val="both"/>
+        <w:rPr>
+          <w:rFonts w:ascii="Times New Roman" w:eastAsia="Times New Roman" w:hAnsi="Times New Roman" w:cs="Times New Roman"/>
+          <w:sz w:val="24"/>
+          <w:szCs w:val="24"/>
+          <w:lang w:eastAsia="pt-PT"/>
+        </w:rPr>
+      </w:pPr>
+      <w:r>
+        <w:rPr>
+          <w:rFonts w:ascii="Times New Roman" w:eastAsia="Times New Roman" w:hAnsi="Times New Roman" w:cs="Times New Roman"/>
+          <w:b/>
+          <w:bCs/>
+          <w:sz w:val="24"/>
+          <w:szCs w:val="24"/>
+          <w:lang w:eastAsia="pt-PT"/>
+        </w:rPr>
+        <w:t>Necessidade de Suporte Técnico</w:t>
+      </w:r>
+      <w:r>
+        <w:rPr>
+          <w:rFonts w:ascii="Times New Roman" w:eastAsia="Times New Roman" w:hAnsi="Times New Roman" w:cs="Times New Roman"/>
+          <w:b/>
+          <w:bCs/>
+          <w:sz w:val="24"/>
+          <w:szCs w:val="24"/>
+          <w:lang w:eastAsia="pt-PT"/>
+        </w:rPr>
+        <w:t>:</w:t>
+      </w:r>
+      <w:r>
+        <w:rPr>
+          <w:rFonts w:ascii="Times New Roman" w:eastAsia="Times New Roman" w:hAnsi="Times New Roman" w:cs="Times New Roman"/>
+          <w:sz w:val="24"/>
+          <w:szCs w:val="24"/>
+          <w:lang w:eastAsia="pt-PT"/>
+        </w:rPr>
+        <w:t xml:space="preserve"> </w:t>
+      </w:r>
+      <w:r>
+        <w:rPr>
+          <w:rFonts w:ascii="Times New Roman" w:eastAsia="Times New Roman" w:hAnsi="Times New Roman" w:cs="Times New Roman"/>
+          <w:sz w:val="24"/>
+          <w:szCs w:val="24"/>
+          <w:lang w:eastAsia="pt-PT"/>
+        </w:rPr>
+        <w:t>Muitos participantes sentiram que precisariam de assistência técnica para utilizar o sistema. Isso demonstra que a interface e as funcionalidades não são suficientemente claras, o que impacta a perceção geral de usabilidade.</w:t>
+      </w:r>
+    </w:p>
+    <w:p>
+      <w:pPr>
+        <w:spacing w:before="100" w:beforeAutospacing="1" w:after="100" w:afterAutospacing="1" w:line="240" w:lineRule="auto"/>
+        <w:jc w:val="both"/>
+        <w:rPr>
+          <w:rFonts w:ascii="Times New Roman" w:eastAsia="Times New Roman" w:hAnsi="Times New Roman" w:cs="Times New Roman"/>
+          <w:sz w:val="24"/>
+          <w:szCs w:val="24"/>
+          <w:lang w:eastAsia="pt-PT"/>
+        </w:rPr>
+      </w:pPr>
+      <w:r>
+        <w:rPr>
+          <w:rFonts w:ascii="Times New Roman" w:eastAsia="Times New Roman" w:hAnsi="Times New Roman" w:cs="Times New Roman"/>
+          <w:b/>
+          <w:bCs/>
+          <w:sz w:val="24"/>
+          <w:szCs w:val="24"/>
+          <w:lang w:eastAsia="pt-PT"/>
+        </w:rPr>
+        <w:t>Consistência e Falta de Confiança</w:t>
+      </w:r>
+      <w:r>
+        <w:rPr>
+          <w:rFonts w:ascii="Times New Roman" w:eastAsia="Times New Roman" w:hAnsi="Times New Roman" w:cs="Times New Roman"/>
+          <w:b/>
+          <w:bCs/>
+          <w:sz w:val="24"/>
+          <w:szCs w:val="24"/>
+          <w:lang w:eastAsia="pt-PT"/>
+        </w:rPr>
+        <w:t>:</w:t>
+      </w:r>
+      <w:r>
+        <w:rPr>
+          <w:rFonts w:ascii="Times New Roman" w:eastAsia="Times New Roman" w:hAnsi="Times New Roman" w:cs="Times New Roman"/>
+          <w:sz w:val="24"/>
+          <w:szCs w:val="24"/>
+          <w:lang w:eastAsia="pt-PT"/>
+        </w:rPr>
+        <w:t xml:space="preserve"> </w:t>
+      </w:r>
+      <w:r>
+        <w:rPr>
+          <w:rFonts w:ascii="Times New Roman" w:eastAsia="Times New Roman" w:hAnsi="Times New Roman" w:cs="Times New Roman"/>
+          <w:sz w:val="24"/>
+          <w:szCs w:val="24"/>
+          <w:lang w:eastAsia="pt-PT"/>
+        </w:rPr>
+        <w:t>Houve relatos de inconsistências no sistema e uma sensação de falta de confiança por parte dos utilizadores, o que pode estar relacionado com a preparação dos utilizadores.</w:t>
+      </w:r>
+    </w:p>
+    <w:p>
+      <w:pPr>
+        <w:spacing w:before="100" w:beforeAutospacing="1" w:after="100" w:afterAutospacing="1" w:line="240" w:lineRule="auto"/>
+        <w:jc w:val="both"/>
+        <w:rPr>
+          <w:rFonts w:ascii="Times New Roman" w:eastAsia="Times New Roman" w:hAnsi="Times New Roman" w:cs="Times New Roman"/>
+          <w:sz w:val="24"/>
+          <w:szCs w:val="24"/>
+          <w:lang w:eastAsia="pt-PT"/>
+        </w:rPr>
+      </w:pPr>
+      <w:r>
+        <w:rPr>
+          <w:rFonts w:ascii="Times New Roman" w:eastAsia="Times New Roman" w:hAnsi="Times New Roman" w:cs="Times New Roman"/>
+          <w:b/>
+          <w:bCs/>
+          <w:sz w:val="24"/>
+          <w:szCs w:val="24"/>
+          <w:lang w:eastAsia="pt-PT"/>
+        </w:rPr>
+        <w:t>Experiência com Dispositivos</w:t>
+      </w:r>
+      <w:r>
+        <w:rPr>
+          <w:rFonts w:ascii="Times New Roman" w:eastAsia="Times New Roman" w:hAnsi="Times New Roman" w:cs="Times New Roman"/>
+          <w:b/>
+          <w:bCs/>
+          <w:sz w:val="24"/>
+          <w:szCs w:val="24"/>
+          <w:lang w:eastAsia="pt-PT"/>
+        </w:rPr>
+        <w:t>:</w:t>
+      </w:r>
+      <w:r>
+        <w:rPr>
+          <w:rFonts w:ascii="Times New Roman" w:eastAsia="Times New Roman" w:hAnsi="Times New Roman" w:cs="Times New Roman"/>
+          <w:b/>
+          <w:bCs/>
+          <w:sz w:val="24"/>
+          <w:szCs w:val="24"/>
+          <w:lang w:eastAsia="pt-PT"/>
+        </w:rPr>
+        <w:t xml:space="preserve"> </w:t>
+      </w:r>
+      <w:r>
+        <w:rPr>
+          <w:rFonts w:ascii="Times New Roman" w:eastAsia="Times New Roman" w:hAnsi="Times New Roman" w:cs="Times New Roman"/>
+          <w:sz w:val="24"/>
+          <w:szCs w:val="24"/>
+          <w:lang w:eastAsia="pt-PT"/>
+        </w:rPr>
+        <w:t>Os dispositivos utilizados tiveram um impacto significativo nas avaliações.</w:t>
+      </w:r>
+      <w:r>
+        <w:rPr>
+          <w:rFonts w:ascii="Times New Roman" w:eastAsia="Times New Roman" w:hAnsi="Times New Roman" w:cs="Times New Roman"/>
+          <w:sz w:val="24"/>
+          <w:szCs w:val="24"/>
+          <w:lang w:eastAsia="pt-PT"/>
+        </w:rPr>
+        <w:t xml:space="preserve"> </w:t>
+      </w:r>
+      <w:r>
+        <w:rPr>
+          <w:rFonts w:ascii="Times New Roman" w:eastAsia="Times New Roman" w:hAnsi="Times New Roman" w:cs="Times New Roman"/>
+          <w:sz w:val="24"/>
+          <w:szCs w:val="24"/>
+          <w:lang w:eastAsia="pt-PT"/>
+        </w:rPr>
+        <w:t>Participantes que usaram computadores atribuíram pontuações mais elevadas, enquanto os que usaram tablets ou telemóveis tiveram experiências menos satisfatórias, sugerindo que o sistema não está otimizado para todos os dispositivos.</w:t>
+      </w:r>
+    </w:p>
+    <w:p>
+      <w:pPr>
+        <w:spacing w:before="100" w:beforeAutospacing="1" w:after="100" w:afterAutospacing="1" w:line="240" w:lineRule="auto"/>
+        <w:jc w:val="both"/>
+        <w:rPr>
+          <w:rFonts w:ascii="Times New Roman" w:eastAsia="Times New Roman" w:hAnsi="Times New Roman" w:cs="Times New Roman"/>
+          <w:sz w:val="24"/>
+          <w:szCs w:val="24"/>
+          <w:lang w:eastAsia="pt-PT"/>
+        </w:rPr>
+      </w:pPr>
+      <w:r>
+        <w:rPr>
+          <w:rFonts w:ascii="Times New Roman" w:eastAsia="Times New Roman" w:hAnsi="Times New Roman" w:cs="Times New Roman"/>
+          <w:b/>
+          <w:bCs/>
+          <w:sz w:val="24"/>
+          <w:szCs w:val="24"/>
+          <w:lang w:eastAsia="pt-PT"/>
+        </w:rPr>
+        <w:t>Escolaridade e Background</w:t>
+      </w:r>
+      <w:r>
+        <w:rPr>
+          <w:rFonts w:ascii="Times New Roman" w:eastAsia="Times New Roman" w:hAnsi="Times New Roman" w:cs="Times New Roman"/>
+          <w:b/>
+          <w:bCs/>
+          <w:sz w:val="24"/>
+          <w:szCs w:val="24"/>
+          <w:lang w:eastAsia="pt-PT"/>
+        </w:rPr>
+        <w:t>:</w:t>
+      </w:r>
+      <w:r>
+        <w:rPr>
+          <w:rFonts w:ascii="Times New Roman" w:eastAsia="Times New Roman" w:hAnsi="Times New Roman" w:cs="Times New Roman"/>
+          <w:b/>
+          <w:bCs/>
+          <w:sz w:val="24"/>
+          <w:szCs w:val="24"/>
+          <w:lang w:eastAsia="pt-PT"/>
+        </w:rPr>
+        <w:t xml:space="preserve"> </w:t>
+      </w:r>
+      <w:r>
+        <w:rPr>
+          <w:rFonts w:ascii="Times New Roman" w:eastAsia="Times New Roman" w:hAnsi="Times New Roman" w:cs="Times New Roman"/>
+          <w:sz w:val="24"/>
+          <w:szCs w:val="24"/>
+          <w:lang w:eastAsia="pt-PT"/>
+        </w:rPr>
+        <w:t>Participantes com menor escolaridade ou background tecnológico avaliaram o sistema como mais complicado e menos acessível. Isso evidencia a necessidade de tornar o sistema mais inclusivo e intuitivo para diferentes perfis de utilizadores.</w:t>
+      </w:r>
+    </w:p>
+    <w:p>
+      <w:pPr>
+        <w:spacing w:after="0" w:line="240" w:lineRule="auto"/>
+        <w:jc w:val="both"/>
+        <w:rPr>
+          <w:rFonts w:ascii="Times New Roman" w:eastAsia="Times New Roman" w:hAnsi="Times New Roman" w:cs="Times New Roman"/>
+          <w:b/>
+          <w:bCs/>
+          <w:sz w:val="28"/>
+          <w:szCs w:val="28"/>
+          <w:lang w:eastAsia="pt-PT"/>
+        </w:rPr>
+      </w:pPr>
+      <w:r>
+        <w:rPr>
+          <w:rFonts w:ascii="Times New Roman" w:eastAsia="Times New Roman" w:hAnsi="Times New Roman" w:cs="Times New Roman"/>
+          <w:b/>
+          <w:bCs/>
+          <w:sz w:val="28"/>
+          <w:szCs w:val="28"/>
+          <w:lang w:eastAsia="pt-PT"/>
+        </w:rPr>
+        <w:t>Conclusão da Justificação</w:t>
+      </w:r>
+    </w:p>
+    <w:p>
+      <w:pPr>
+        <w:spacing w:before="100" w:beforeAutospacing="1" w:after="100" w:afterAutospacing="1" w:line="240" w:lineRule="auto"/>
+        <w:jc w:val="both"/>
+        <w:rPr>
+          <w:rFonts w:ascii="Times New Roman" w:eastAsia="Times New Roman" w:hAnsi="Times New Roman" w:cs="Times New Roman"/>
+          <w:sz w:val="24"/>
+          <w:szCs w:val="24"/>
+          <w:lang w:eastAsia="pt-PT"/>
+        </w:rPr>
+      </w:pPr>
+      <w:r>
+        <w:rPr>
+          <w:rFonts w:ascii="Times New Roman" w:eastAsia="Times New Roman" w:hAnsi="Times New Roman" w:cs="Times New Roman"/>
+          <w:sz w:val="24"/>
+          <w:szCs w:val="24"/>
+          <w:lang w:eastAsia="pt-PT"/>
+        </w:rPr>
+        <w:lastRenderedPageBreak/>
+        <w:t xml:space="preserve">     </w:t>
+      </w:r>
+      <w:r>
+        <w:rPr>
+          <w:rFonts w:ascii="Times New Roman" w:eastAsia="Times New Roman" w:hAnsi="Times New Roman" w:cs="Times New Roman"/>
+          <w:sz w:val="24"/>
+          <w:szCs w:val="24"/>
+          <w:lang w:eastAsia="pt-PT"/>
+        </w:rPr>
+        <w:t>O SUS Score médio de 59,75 pode ser explicado, em grande parte, pela diversidade do grupo de participantes selecionados.</w:t>
+      </w:r>
+    </w:p>
+    <w:p>
+      <w:pPr>
+        <w:spacing w:before="100" w:beforeAutospacing="1" w:after="100" w:afterAutospacing="1" w:line="240" w:lineRule="auto"/>
+        <w:jc w:val="both"/>
+        <w:rPr>
+          <w:rFonts w:ascii="Times New Roman" w:eastAsia="Times New Roman" w:hAnsi="Times New Roman" w:cs="Times New Roman"/>
+          <w:sz w:val="24"/>
+          <w:szCs w:val="24"/>
+          <w:lang w:eastAsia="pt-PT"/>
+        </w:rPr>
+      </w:pPr>
+      <w:r>
+        <w:rPr>
+          <w:rFonts w:ascii="Times New Roman" w:eastAsia="Times New Roman" w:hAnsi="Times New Roman" w:cs="Times New Roman"/>
+          <w:sz w:val="24"/>
+          <w:szCs w:val="24"/>
+          <w:lang w:eastAsia="pt-PT"/>
+        </w:rPr>
+        <w:t xml:space="preserve">    </w:t>
+      </w:r>
+      <w:r>
+        <w:rPr>
+          <w:rFonts w:ascii="Times New Roman" w:eastAsia="Times New Roman" w:hAnsi="Times New Roman" w:cs="Times New Roman"/>
+          <w:sz w:val="24"/>
+          <w:szCs w:val="24"/>
+          <w:lang w:eastAsia="pt-PT"/>
+        </w:rPr>
+        <w:t>A escolha de pessoas de diferentes faixas etárias, níveis de escolaridade, dispositivos utilizados e familiaridades tecnológicas resultou em avaliações bastante dispersas.</w:t>
+      </w:r>
+    </w:p>
+    <w:p>
+      <w:pPr>
+        <w:spacing w:before="100" w:beforeAutospacing="1" w:after="100" w:afterAutospacing="1" w:line="240" w:lineRule="auto"/>
+        <w:jc w:val="both"/>
+        <w:rPr>
+          <w:rFonts w:ascii="Times New Roman" w:eastAsia="Times New Roman" w:hAnsi="Times New Roman" w:cs="Times New Roman"/>
+          <w:sz w:val="24"/>
+          <w:szCs w:val="24"/>
+          <w:lang w:eastAsia="pt-PT"/>
+        </w:rPr>
+      </w:pPr>
+      <w:r>
+        <w:rPr>
+          <w:rFonts w:ascii="Times New Roman" w:eastAsia="Times New Roman" w:hAnsi="Times New Roman" w:cs="Times New Roman"/>
+          <w:sz w:val="24"/>
+          <w:szCs w:val="24"/>
+          <w:lang w:eastAsia="pt-PT"/>
+        </w:rPr>
+        <w:t xml:space="preserve">     </w:t>
+      </w:r>
+      <w:r>
+        <w:rPr>
+          <w:rFonts w:ascii="Times New Roman" w:eastAsia="Times New Roman" w:hAnsi="Times New Roman" w:cs="Times New Roman"/>
+          <w:sz w:val="24"/>
+          <w:szCs w:val="24"/>
+          <w:lang w:eastAsia="pt-PT"/>
+        </w:rPr>
+        <w:t>Enquanto alguns utilizadores com maior experiência ou melhor acesso a dispositivos adequados tiveram uma boa experiência, outros enfrentaram dificuldades significativas</w:t>
+      </w:r>
+      <w:r>
+        <w:rPr>
+          <w:rFonts w:ascii="Times New Roman" w:eastAsia="Times New Roman" w:hAnsi="Times New Roman" w:cs="Times New Roman"/>
+          <w:sz w:val="24"/>
+          <w:szCs w:val="24"/>
+          <w:lang w:eastAsia="pt-PT"/>
+        </w:rPr>
+        <w:t>.</w:t>
+      </w:r>
+    </w:p>
+    <w:p>
+      <w:pPr>
+        <w:spacing w:before="100" w:beforeAutospacing="1" w:after="100" w:afterAutospacing="1" w:line="240" w:lineRule="auto"/>
+        <w:jc w:val="both"/>
+        <w:rPr>
+          <w:rFonts w:ascii="Times New Roman" w:eastAsia="Times New Roman" w:hAnsi="Times New Roman" w:cs="Times New Roman"/>
+          <w:sz w:val="24"/>
+          <w:szCs w:val="24"/>
+          <w:lang w:eastAsia="pt-PT"/>
+        </w:rPr>
+      </w:pPr>
+      <w:r>
+        <w:rPr>
+          <w:rFonts w:ascii="Times New Roman" w:eastAsia="Times New Roman" w:hAnsi="Times New Roman" w:cs="Times New Roman"/>
+          <w:sz w:val="24"/>
+          <w:szCs w:val="24"/>
+          <w:lang w:eastAsia="pt-PT"/>
+        </w:rPr>
+        <w:t xml:space="preserve">     </w:t>
+      </w:r>
+      <w:r>
+        <w:rPr>
+          <w:rFonts w:ascii="Times New Roman" w:eastAsia="Times New Roman" w:hAnsi="Times New Roman" w:cs="Times New Roman"/>
+          <w:sz w:val="24"/>
+          <w:szCs w:val="24"/>
+          <w:lang w:eastAsia="pt-PT"/>
+        </w:rPr>
+        <w:t xml:space="preserve">Esta dispersão nas avaliações destaca a necessidade de criar um sistema mais inclusivo e adaptado a diferentes grupos sociais e backgrounds, </w:t>
+      </w:r>
+      <w:r>
+        <w:rPr>
+          <w:rFonts w:ascii="Times New Roman" w:eastAsia="Times New Roman" w:hAnsi="Times New Roman" w:cs="Times New Roman"/>
+          <w:sz w:val="24"/>
+          <w:szCs w:val="24"/>
+          <w:lang w:eastAsia="pt-PT"/>
+        </w:rPr>
+        <w:t>para garantir</w:t>
+      </w:r>
+      <w:r>
+        <w:rPr>
+          <w:rFonts w:ascii="Times New Roman" w:eastAsia="Times New Roman" w:hAnsi="Times New Roman" w:cs="Times New Roman"/>
+          <w:sz w:val="24"/>
+          <w:szCs w:val="24"/>
+          <w:lang w:eastAsia="pt-PT"/>
+        </w:rPr>
+        <w:t xml:space="preserve"> uma experiência mais uniforme para todos os utilizadores.</w:t>
+      </w:r>
+    </w:p>
+    <w:p>
+      <w:pPr>
+        <w:spacing w:before="100" w:beforeAutospacing="1" w:after="100" w:afterAutospacing="1" w:line="240" w:lineRule="auto"/>
+        <w:jc w:val="both"/>
+        <w:rPr>
+          <w:rFonts w:ascii="Times New Roman" w:eastAsia="Times New Roman" w:hAnsi="Times New Roman" w:cs="Times New Roman"/>
+          <w:sz w:val="24"/>
+          <w:szCs w:val="24"/>
+          <w:lang w:eastAsia="pt-PT"/>
+        </w:rPr>
+      </w:pPr>
+      <w:r>
+        <w:rPr>
+          <w:rFonts w:ascii="Times New Roman" w:eastAsia="Times New Roman" w:hAnsi="Times New Roman" w:cs="Times New Roman"/>
+          <w:sz w:val="24"/>
+          <w:szCs w:val="24"/>
+          <w:lang w:eastAsia="pt-PT"/>
+        </w:rPr>
+        <w:t xml:space="preserve">     </w:t>
+      </w:r>
+      <w:r>
+        <w:rPr>
+          <w:rFonts w:ascii="Times New Roman" w:eastAsia="Times New Roman" w:hAnsi="Times New Roman" w:cs="Times New Roman"/>
+          <w:sz w:val="24"/>
+          <w:szCs w:val="24"/>
+          <w:lang w:eastAsia="pt-PT"/>
+        </w:rPr>
+        <w:t xml:space="preserve">Por outro lado, utilizadores com alguma experiência avaliaram de forma muito positiva a interface, o que reforça a ideia de ela estar bem planeada, organizada, e, muito provavelmente, indica que a justificação do resultado médio do </w:t>
+      </w:r>
+      <w:r>
+        <w:rPr>
+          <w:rFonts w:ascii="Times New Roman" w:eastAsia="Times New Roman" w:hAnsi="Times New Roman" w:cs="Times New Roman"/>
+          <w:sz w:val="24"/>
+          <w:szCs w:val="24"/>
+          <w:lang w:eastAsia="pt-PT"/>
+        </w:rPr>
+        <w:t>questionário</w:t>
+      </w:r>
+      <w:r>
+        <w:rPr>
+          <w:rFonts w:ascii="Times New Roman" w:eastAsia="Times New Roman" w:hAnsi="Times New Roman" w:cs="Times New Roman"/>
+          <w:sz w:val="24"/>
+          <w:szCs w:val="24"/>
+          <w:lang w:eastAsia="pt-PT"/>
+        </w:rPr>
+        <w:t xml:space="preserve">, está mais relacionada diretamente com a experiência e background dos utilizadores </w:t>
+      </w:r>
+      <w:r>
+        <w:rPr>
+          <w:rFonts w:ascii="Times New Roman" w:eastAsia="Times New Roman" w:hAnsi="Times New Roman" w:cs="Times New Roman"/>
+          <w:sz w:val="24"/>
+          <w:szCs w:val="24"/>
+          <w:lang w:eastAsia="pt-PT"/>
+        </w:rPr>
+        <w:t>principiantes</w:t>
+      </w:r>
+      <w:r>
+        <w:rPr>
+          <w:rFonts w:ascii="Times New Roman" w:eastAsia="Times New Roman" w:hAnsi="Times New Roman" w:cs="Times New Roman"/>
+          <w:sz w:val="24"/>
+          <w:szCs w:val="24"/>
+          <w:lang w:eastAsia="pt-PT"/>
+        </w:rPr>
+        <w:t xml:space="preserve">, que, devido ao seu histórico, avaliaram com notas inferiores, o que é </w:t>
+      </w:r>
+      <w:r>
+        <w:rPr>
+          <w:rFonts w:ascii="Times New Roman" w:eastAsia="Times New Roman" w:hAnsi="Times New Roman" w:cs="Times New Roman"/>
+          <w:sz w:val="24"/>
+          <w:szCs w:val="24"/>
+          <w:lang w:eastAsia="pt-PT"/>
+        </w:rPr>
+        <w:t>previsível</w:t>
+      </w:r>
+      <w:r>
+        <w:rPr>
+          <w:rFonts w:ascii="Times New Roman" w:eastAsia="Times New Roman" w:hAnsi="Times New Roman" w:cs="Times New Roman"/>
+          <w:sz w:val="24"/>
+          <w:szCs w:val="24"/>
+          <w:lang w:eastAsia="pt-PT"/>
+        </w:rPr>
+        <w:t xml:space="preserve">, daí a </w:t>
+      </w:r>
+      <w:r>
+        <w:rPr>
+          <w:rFonts w:ascii="Times New Roman" w:eastAsia="Times New Roman" w:hAnsi="Times New Roman" w:cs="Times New Roman"/>
+          <w:sz w:val="24"/>
+          <w:szCs w:val="24"/>
+          <w:lang w:eastAsia="pt-PT"/>
+        </w:rPr>
+        <w:t>existência</w:t>
+      </w:r>
+      <w:r>
+        <w:rPr>
+          <w:rFonts w:ascii="Times New Roman" w:eastAsia="Times New Roman" w:hAnsi="Times New Roman" w:cs="Times New Roman"/>
+          <w:sz w:val="24"/>
+          <w:szCs w:val="24"/>
+          <w:lang w:eastAsia="pt-PT"/>
+        </w:rPr>
+        <w:t xml:space="preserve"> de uma grande dispersão de dados.</w:t>
+      </w:r>
+    </w:p>
+    <w:p>
+      <w:pPr>
+        <w:spacing w:before="100" w:beforeAutospacing="1" w:after="100" w:afterAutospacing="1" w:line="240" w:lineRule="auto"/>
+        <w:jc w:val="both"/>
+        <w:rPr>
+          <w:rFonts w:ascii="Times New Roman" w:eastAsia="Times New Roman" w:hAnsi="Times New Roman" w:cs="Times New Roman"/>
+          <w:sz w:val="24"/>
+          <w:szCs w:val="24"/>
+          <w:lang w:eastAsia="pt-PT"/>
+        </w:rPr>
+      </w:pPr>
+    </w:p>
+    <w:p>
+      <w:pPr>
+        <w:spacing w:before="100" w:beforeAutospacing="1" w:after="100" w:afterAutospacing="1" w:line="240" w:lineRule="auto"/>
+        <w:jc w:val="both"/>
+        <w:rPr>
+          <w:rFonts w:ascii="Times New Roman" w:eastAsia="Times New Roman" w:hAnsi="Times New Roman" w:cs="Times New Roman"/>
+          <w:sz w:val="24"/>
+          <w:szCs w:val="24"/>
+          <w:lang w:eastAsia="pt-PT"/>
+        </w:rPr>
+      </w:pPr>
+    </w:p>
+    <w:p/>
+    <w:p/>
+    <w:p/>
     <w:sectPr>
       <w:pgSz w:w="11906" w:h="16838"/>
       <w:pgMar w:top="1417" w:right="1701" w:bottom="1417" w:left="1701" w:header="708" w:footer="708" w:gutter="0"/>
@@ -599,6 +4167,92 @@
 <file path=word/numbering.xml><?xml version="1.0" encoding="utf-8"?>
 <w:numbering xmlns:wpc="http://schemas.microsoft.com/office/word/2010/wordprocessingCanvas" xmlns:cx="http://schemas.microsoft.com/office/drawing/2014/chartex" xmlns:cx1="http://schemas.microsoft.com/office/drawing/2015/9/8/chartex" xmlns:cx2="http://schemas.microsoft.com/office/drawing/2015/10/21/chartex" xmlns:cx3="http://schemas.microsoft.com/office/drawing/2016/5/9/chartex" xmlns:cx4="http://schemas.microsoft.com/office/drawing/2016/5/10/chartex" xmlns:cx5="http://schemas.microsoft.com/office/drawing/2016/5/11/chartex" xmlns:cx6="http://schemas.microsoft.com/office/drawing/2016/5/12/chartex" xmlns:cx7="http://schemas.microsoft.com/office/drawing/2016/5/13/chartex" xmlns:cx8="http://schemas.microsoft.com/office/drawing/2016/5/14/chartex" xmlns:mc="http://schemas.openxmlformats.org/markup-compatibility/2006" xmlns:aink="http://schemas.microsoft.com/office/drawing/2016/ink" xmlns:am3d="http://schemas.microsoft.com/office/drawing/2017/model3d" xmlns:o="urn:schemas-microsoft-com:office:office" xmlns:r="http://schemas.openxmlformats.org/officeDocument/2006/relationships" xmlns:m="http://schemas.openxmlformats.org/officeDocument/2006/math" xmlns:v="urn:schemas-microsoft-com:vml" xmlns:wp14="http://schemas.microsoft.com/office/word/2010/wordprocessingDrawing" xmlns:wp="http://schemas.openxmlformats.org/drawingml/2006/wordprocessingDrawing" xmlns:w10="urn:schemas-microsoft-com:office:word" xmlns:w="http://schemas.openxmlformats.org/wordprocessingml/2006/main" xmlns:w14="http://schemas.microsoft.com/office/word/2010/wordml" xmlns:w15="http://schemas.microsoft.com/office/word/2012/wordml" xmlns:w16cex="http://schemas.microsoft.com/office/word/2018/wordml/cex" xmlns:w16cid="http://schemas.microsoft.com/office/word/2016/wordml/cid" xmlns:w16="http://schemas.microsoft.com/office/word/2018/wordml" xmlns:w16sdtdh="http://schemas.microsoft.com/office/word/2020/wordml/sdtdatahash" xmlns:w16se="http://schemas.microsoft.com/office/word/2015/wordml/symex" xmlns:wpg="http://schemas.microsoft.com/office/word/2010/wordprocessingGroup" xmlns:wpi="http://schemas.microsoft.com/office/word/2010/wordprocessingInk" xmlns:wne="http://schemas.microsoft.com/office/word/2006/wordml" xmlns:wps="http://schemas.microsoft.com/office/word/2010/wordprocessingShape" mc:Ignorable="w14 w15 w16se w16cid w16 w16cex w16sdtdh wp14">
   <w:abstractNum w:abstractNumId="0" w15:restartNumberingAfterBreak="0">
+    <w:nsid w:val="494B7673"/>
+    <w:multiLevelType w:val="hybridMultilevel"/>
+    <w:tmpl w:val="E0B658F0"/>
+    <w:lvl w:ilvl="0" w:tplc="0816000F">
+      <w:start w:val="1"/>
+      <w:numFmt w:val="decimal"/>
+      <w:lvlText w:val="%1."/>
+      <w:lvlJc w:val="left"/>
+      <w:pPr>
+        <w:ind w:left="720" w:hanging="360"/>
+      </w:pPr>
+    </w:lvl>
+    <w:lvl w:ilvl="1" w:tplc="08160019" w:tentative="1">
+      <w:start w:val="1"/>
+      <w:numFmt w:val="lowerLetter"/>
+      <w:lvlText w:val="%2."/>
+      <w:lvlJc w:val="left"/>
+      <w:pPr>
+        <w:ind w:left="1440" w:hanging="360"/>
+      </w:pPr>
+    </w:lvl>
+    <w:lvl w:ilvl="2" w:tplc="0816001B" w:tentative="1">
+      <w:start w:val="1"/>
+      <w:numFmt w:val="lowerRoman"/>
+      <w:lvlText w:val="%3."/>
+      <w:lvlJc w:val="right"/>
+      <w:pPr>
+        <w:ind w:left="2160" w:hanging="180"/>
+      </w:pPr>
+    </w:lvl>
+    <w:lvl w:ilvl="3" w:tplc="0816000F" w:tentative="1">
+      <w:start w:val="1"/>
+      <w:numFmt w:val="decimal"/>
+      <w:lvlText w:val="%4."/>
+      <w:lvlJc w:val="left"/>
+      <w:pPr>
+        <w:ind w:left="2880" w:hanging="360"/>
+      </w:pPr>
+    </w:lvl>
+    <w:lvl w:ilvl="4" w:tplc="08160019" w:tentative="1">
+      <w:start w:val="1"/>
+      <w:numFmt w:val="lowerLetter"/>
+      <w:lvlText w:val="%5."/>
+      <w:lvlJc w:val="left"/>
+      <w:pPr>
+        <w:ind w:left="3600" w:hanging="360"/>
+      </w:pPr>
+    </w:lvl>
+    <w:lvl w:ilvl="5" w:tplc="0816001B" w:tentative="1">
+      <w:start w:val="1"/>
+      <w:numFmt w:val="lowerRoman"/>
+      <w:lvlText w:val="%6."/>
+      <w:lvlJc w:val="right"/>
+      <w:pPr>
+        <w:ind w:left="4320" w:hanging="180"/>
+      </w:pPr>
+    </w:lvl>
+    <w:lvl w:ilvl="6" w:tplc="0816000F" w:tentative="1">
+      <w:start w:val="1"/>
+      <w:numFmt w:val="decimal"/>
+      <w:lvlText w:val="%7."/>
+      <w:lvlJc w:val="left"/>
+      <w:pPr>
+        <w:ind w:left="5040" w:hanging="360"/>
+      </w:pPr>
+    </w:lvl>
+    <w:lvl w:ilvl="7" w:tplc="08160019" w:tentative="1">
+      <w:start w:val="1"/>
+      <w:numFmt w:val="lowerLetter"/>
+      <w:lvlText w:val="%8."/>
+      <w:lvlJc w:val="left"/>
+      <w:pPr>
+        <w:ind w:left="5760" w:hanging="360"/>
+      </w:pPr>
+    </w:lvl>
+    <w:lvl w:ilvl="8" w:tplc="0816001B" w:tentative="1">
+      <w:start w:val="1"/>
+      <w:numFmt w:val="lowerRoman"/>
+      <w:lvlText w:val="%9."/>
+      <w:lvlJc w:val="right"/>
+      <w:pPr>
+        <w:ind w:left="6480" w:hanging="180"/>
+      </w:pPr>
+    </w:lvl>
+  </w:abstractNum>
+  <w:abstractNum w:abstractNumId="1" w15:restartNumberingAfterBreak="0">
     <w:nsid w:val="783F63F7"/>
     <w:multiLevelType w:val="multilevel"/>
     <w:tmpl w:val="7A80FD64"/>
@@ -712,6 +4366,9 @@
     </w:lvl>
   </w:abstractNum>
   <w:num w:numId="1">
+    <w:abstractNumId w:val="1"/>
+  </w:num>
+  <w:num w:numId="2">
     <w:abstractNumId w:val="0"/>
   </w:num>
 </w:numbering>
@@ -1171,6 +4828,64 @@
       <w:bCs/>
     </w:rPr>
   </w:style>
+  <w:style w:type="character" w:customStyle="1" w:styleId="m7eme">
+    <w:name w:val="m7eme"/>
+    <w:basedOn w:val="Tipodeletrapredefinidodopargrafo"/>
+    <w:rsid w:val="00A87CF1"/>
+  </w:style>
+  <w:style w:type="paragraph" w:styleId="PargrafodaLista">
+    <w:name w:val="List Paragraph"/>
+    <w:basedOn w:val="Normal"/>
+    <w:uiPriority w:val="34"/>
+    <w:qFormat/>
+    <w:rsid w:val="00123E27"/>
+    <w:pPr>
+      <w:ind w:left="720"/>
+      <w:contextualSpacing/>
+    </w:pPr>
+  </w:style>
+  <w:style w:type="paragraph" w:styleId="Legenda">
+    <w:name w:val="caption"/>
+    <w:basedOn w:val="Normal"/>
+    <w:next w:val="Normal"/>
+    <w:uiPriority w:val="35"/>
+    <w:unhideWhenUsed/>
+    <w:qFormat/>
+    <w:rsid w:val="00FC2341"/>
+    <w:pPr>
+      <w:spacing w:after="200" w:line="240" w:lineRule="auto"/>
+    </w:pPr>
+    <w:rPr>
+      <w:i/>
+      <w:iCs/>
+      <w:color w:val="44546A" w:themeColor="text2"/>
+      <w:sz w:val="18"/>
+      <w:szCs w:val="18"/>
+    </w:rPr>
+  </w:style>
+  <w:style w:type="character" w:styleId="Hiperligao">
+    <w:name w:val="Hyperlink"/>
+    <w:basedOn w:val="Tipodeletrapredefinidodopargrafo"/>
+    <w:uiPriority w:val="99"/>
+    <w:unhideWhenUsed/>
+    <w:rsid w:val="004B4798"/>
+    <w:rPr>
+      <w:color w:val="0563C1" w:themeColor="hyperlink"/>
+      <w:u w:val="single"/>
+    </w:rPr>
+  </w:style>
+  <w:style w:type="character" w:styleId="MenoNoResolvida">
+    <w:name w:val="Unresolved Mention"/>
+    <w:basedOn w:val="Tipodeletrapredefinidodopargrafo"/>
+    <w:uiPriority w:val="99"/>
+    <w:semiHidden/>
+    <w:unhideWhenUsed/>
+    <w:rsid w:val="004B4798"/>
+    <w:rPr>
+      <w:color w:val="605E5C"/>
+      <w:shd w:val="clear" w:color="auto" w:fill="E1DFDD"/>
+    </w:rPr>
+  </w:style>
 </w:styles>
 </file>
 

--- a/Documentação/Questionário SUS.docx
+++ b/Documentação/Questionário SUS.docx
@@ -2,80 +2,63 @@
 <file path=word/document.xml><?xml version="1.0" encoding="utf-8"?>
 <w:document xmlns:wpc="http://schemas.microsoft.com/office/word/2010/wordprocessingCanvas" xmlns:cx="http://schemas.microsoft.com/office/drawing/2014/chartex" xmlns:cx1="http://schemas.microsoft.com/office/drawing/2015/9/8/chartex" xmlns:cx2="http://schemas.microsoft.com/office/drawing/2015/10/21/chartex" xmlns:cx3="http://schemas.microsoft.com/office/drawing/2016/5/9/chartex" xmlns:cx4="http://schemas.microsoft.com/office/drawing/2016/5/10/chartex" xmlns:cx5="http://schemas.microsoft.com/office/drawing/2016/5/11/chartex" xmlns:cx6="http://schemas.microsoft.com/office/drawing/2016/5/12/chartex" xmlns:cx7="http://schemas.microsoft.com/office/drawing/2016/5/13/chartex" xmlns:cx8="http://schemas.microsoft.com/office/drawing/2016/5/14/chartex" xmlns:mc="http://schemas.openxmlformats.org/markup-compatibility/2006" xmlns:aink="http://schemas.microsoft.com/office/drawing/2016/ink" xmlns:am3d="http://schemas.microsoft.com/office/drawing/2017/model3d" xmlns:o="urn:schemas-microsoft-com:office:office" xmlns:r="http://schemas.openxmlformats.org/officeDocument/2006/relationships" xmlns:m="http://schemas.openxmlformats.org/officeDocument/2006/math" xmlns:v="urn:schemas-microsoft-com:vml" xmlns:wp14="http://schemas.microsoft.com/office/word/2010/wordprocessingDrawing" xmlns:wp="http://schemas.openxmlformats.org/drawingml/2006/wordprocessingDrawing" xmlns:w10="urn:schemas-microsoft-com:office:word" xmlns:w="http://schemas.openxmlformats.org/wordprocessingml/2006/main" xmlns:w14="http://schemas.microsoft.com/office/word/2010/wordml" xmlns:w15="http://schemas.microsoft.com/office/word/2012/wordml" xmlns:w16cex="http://schemas.microsoft.com/office/word/2018/wordml/cex" xmlns:w16cid="http://schemas.microsoft.com/office/word/2016/wordml/cid" xmlns:w16="http://schemas.microsoft.com/office/word/2018/wordml" xmlns:w16sdtdh="http://schemas.microsoft.com/office/word/2020/wordml/sdtdatahash" xmlns:w16se="http://schemas.microsoft.com/office/word/2015/wordml/symex" xmlns:wpg="http://schemas.microsoft.com/office/word/2010/wordprocessingGroup" xmlns:wpi="http://schemas.microsoft.com/office/word/2010/wordprocessingInk" xmlns:wne="http://schemas.microsoft.com/office/word/2006/wordml" xmlns:wps="http://schemas.microsoft.com/office/word/2010/wordprocessingShape" mc:Ignorable="w14 w15 w16se w16cid w16 w16cex w16sdtdh wp14">
   <w:body>
+    <w:bookmarkStart w:id="0" w:name="_Hlk187061820"/>
     <w:p>
       <w:pPr>
         <w:pStyle w:val="NormalWeb"/>
         <w:rPr>
           <w:rStyle w:val="Forte"/>
+          <w:rFonts w:asciiTheme="minorHAnsi" w:hAnsiTheme="minorHAnsi" w:cstheme="minorHAnsi"/>
         </w:rPr>
       </w:pPr>
       <w:r>
         <w:rPr>
           <w:rStyle w:val="Forte"/>
+          <w:rFonts w:asciiTheme="minorHAnsi" w:hAnsiTheme="minorHAnsi" w:cstheme="minorHAnsi"/>
         </w:rPr>
         <w:fldChar w:fldCharType="begin"/>
       </w:r>
       <w:r>
         <w:rPr>
           <w:rStyle w:val="Forte"/>
-        </w:rPr>
-        <w:instrText xml:space="preserve"> HYPERLINK "</w:instrText>
+          <w:rFonts w:asciiTheme="minorHAnsi" w:hAnsiTheme="minorHAnsi" w:cstheme="minorHAnsi"/>
+        </w:rPr>
+        <w:instrText xml:space="preserve"> HYPERLINK "https://docs.google.com/forms/d/e/1FAIpQLSeCMQImDfIYZLGmB-LRS5MATRSRz_Gky8A6lT1PMTi-X1yqJw/viewform" </w:instrText>
       </w:r>
       <w:r>
         <w:rPr>
           <w:rStyle w:val="Forte"/>
-        </w:rPr>
-        <w:instrText>https://docs.google.com/forms/d/e/1FAIpQLSeCMQImDfIYZLGmB-LRS5MATRSRz_Gky8A6lT1PMTi-X1yqJw/viewform</w:instrText>
+          <w:rFonts w:asciiTheme="minorHAnsi" w:hAnsiTheme="minorHAnsi" w:cstheme="minorHAnsi"/>
+        </w:rPr>
+        <w:fldChar w:fldCharType="separate"/>
+      </w:r>
+      <w:r>
+        <w:rPr>
+          <w:rStyle w:val="Hiperligao"/>
+          <w:rFonts w:asciiTheme="minorHAnsi" w:hAnsiTheme="minorHAnsi" w:cstheme="minorHAnsi"/>
+        </w:rPr>
+        <w:t>https://docs.google.com/forms/d/e/1FAIpQLSeCMQImDfIYZLGmB-LRS5MATRSRz_Gky8A6lT1PMTi-X1yqJw/viewform</w:t>
       </w:r>
       <w:r>
         <w:rPr>
           <w:rStyle w:val="Forte"/>
-        </w:rPr>
-        <w:instrText xml:space="preserve">" </w:instrText>
-      </w:r>
-      <w:r>
+          <w:rFonts w:asciiTheme="minorHAnsi" w:hAnsiTheme="minorHAnsi" w:cstheme="minorHAnsi"/>
+        </w:rPr>
+        <w:fldChar w:fldCharType="end"/>
+      </w:r>
+    </w:p>
+    <w:p>
+      <w:pPr>
+        <w:pStyle w:val="NormalWeb"/>
         <w:rPr>
           <w:rStyle w:val="Forte"/>
-        </w:rPr>
-        <w:fldChar w:fldCharType="separate"/>
-      </w:r>
-      <w:r>
-        <w:rPr>
-          <w:rStyle w:val="Hiperligao"/>
-        </w:rPr>
-        <w:t>https://docs.google.com/forms/d/e/1FAIpQLSeCMQImDfIYZLGmB-LRS5MATRSRz_Gky8A6lT1PMTi-X1yqJw/viewform</w:t>
-      </w:r>
+          <w:rFonts w:asciiTheme="minorHAnsi" w:hAnsiTheme="minorHAnsi" w:cstheme="minorHAnsi"/>
+        </w:rPr>
+      </w:pPr>
       <w:r>
         <w:rPr>
           <w:rStyle w:val="Forte"/>
-        </w:rPr>
-        <w:fldChar w:fldCharType="end"/>
-      </w:r>
-    </w:p>
-    <w:p>
-      <w:pPr>
-        <w:pStyle w:val="NormalWeb"/>
-        <w:rPr>
-          <w:rStyle w:val="Forte"/>
-        </w:rPr>
-      </w:pPr>
-      <w:r>
-        <w:rPr>
-          <w:rStyle w:val="Forte"/>
-        </w:rPr>
-        <w:t>https://docs.google.com/spreadsheets/d/1KCahoAxGZtjoWxuRcu4DmJrE62huEFXtZvmrWFfyjo4/edit?usp=sharing</w:t>
-      </w:r>
-    </w:p>
-    <w:p>
-      <w:pPr>
-        <w:pStyle w:val="NormalWeb"/>
-        <w:rPr>
-          <w:rStyle w:val="Forte"/>
-        </w:rPr>
-      </w:pPr>
-      <w:r>
-        <w:rPr>
-          <w:rStyle w:val="Forte"/>
+          <w:rFonts w:asciiTheme="minorHAnsi" w:hAnsiTheme="minorHAnsi" w:cstheme="minorHAnsi"/>
         </w:rPr>
         <w:t>Formulário SUS - Teste de Usabilidade</w:t>
       </w:r>
@@ -84,15 +67,15 @@
       <w:pPr>
         <w:spacing w:before="100" w:beforeAutospacing="1" w:after="100" w:afterAutospacing="1" w:line="240" w:lineRule="auto"/>
         <w:rPr>
-          <w:rFonts w:ascii="Times New Roman" w:eastAsia="Times New Roman" w:hAnsi="Times New Roman" w:cs="Times New Roman"/>
-          <w:sz w:val="24"/>
-          <w:szCs w:val="24"/>
-          <w:lang w:eastAsia="pt-PT"/>
-        </w:rPr>
-      </w:pPr>
-      <w:r>
-        <w:rPr>
-          <w:rFonts w:ascii="Times New Roman" w:eastAsia="Times New Roman" w:hAnsi="Times New Roman" w:cs="Times New Roman"/>
+          <w:rFonts w:eastAsia="Times New Roman" w:cstheme="minorHAnsi"/>
+          <w:sz w:val="24"/>
+          <w:szCs w:val="24"/>
+          <w:lang w:eastAsia="pt-PT"/>
+        </w:rPr>
+      </w:pPr>
+      <w:r>
+        <w:rPr>
+          <w:rFonts w:eastAsia="Times New Roman" w:cstheme="minorHAnsi"/>
           <w:b/>
           <w:bCs/>
           <w:sz w:val="24"/>
@@ -107,15 +90,15 @@
         <w:spacing w:before="100" w:beforeAutospacing="1" w:after="100" w:afterAutospacing="1" w:line="240" w:lineRule="auto"/>
         <w:jc w:val="both"/>
         <w:rPr>
-          <w:rFonts w:ascii="Times New Roman" w:eastAsia="Times New Roman" w:hAnsi="Times New Roman" w:cs="Times New Roman"/>
-          <w:sz w:val="24"/>
-          <w:szCs w:val="24"/>
-          <w:lang w:eastAsia="pt-PT"/>
-        </w:rPr>
-      </w:pPr>
-      <w:r>
-        <w:rPr>
-          <w:rFonts w:ascii="Times New Roman" w:eastAsia="Times New Roman" w:hAnsi="Times New Roman" w:cs="Times New Roman"/>
+          <w:rFonts w:eastAsia="Times New Roman" w:cstheme="minorHAnsi"/>
+          <w:sz w:val="24"/>
+          <w:szCs w:val="24"/>
+          <w:lang w:eastAsia="pt-PT"/>
+        </w:rPr>
+      </w:pPr>
+      <w:r>
+        <w:rPr>
+          <w:rFonts w:eastAsia="Times New Roman" w:cstheme="minorHAnsi"/>
           <w:sz w:val="24"/>
           <w:szCs w:val="24"/>
           <w:lang w:eastAsia="pt-PT"/>
@@ -124,7 +107,7 @@
       </w:r>
       <w:r>
         <w:rPr>
-          <w:rFonts w:ascii="Times New Roman" w:eastAsia="Times New Roman" w:hAnsi="Times New Roman" w:cs="Times New Roman"/>
+          <w:rFonts w:eastAsia="Times New Roman" w:cstheme="minorHAnsi"/>
           <w:sz w:val="24"/>
           <w:szCs w:val="24"/>
           <w:lang w:eastAsia="pt-PT"/>
@@ -133,7 +116,7 @@
       </w:r>
       <w:r>
         <w:rPr>
-          <w:rFonts w:ascii="Times New Roman" w:eastAsia="Times New Roman" w:hAnsi="Times New Roman" w:cs="Times New Roman"/>
+          <w:rFonts w:eastAsia="Times New Roman" w:cstheme="minorHAnsi"/>
           <w:sz w:val="24"/>
           <w:szCs w:val="24"/>
           <w:lang w:eastAsia="pt-PT"/>
@@ -146,15 +129,15 @@
         <w:spacing w:before="100" w:beforeAutospacing="1" w:after="100" w:afterAutospacing="1" w:line="240" w:lineRule="auto"/>
         <w:jc w:val="both"/>
         <w:rPr>
-          <w:rFonts w:ascii="Times New Roman" w:eastAsia="Times New Roman" w:hAnsi="Times New Roman" w:cs="Times New Roman"/>
-          <w:sz w:val="24"/>
-          <w:szCs w:val="24"/>
-          <w:lang w:eastAsia="pt-PT"/>
-        </w:rPr>
-      </w:pPr>
-      <w:r>
-        <w:rPr>
-          <w:rFonts w:ascii="Times New Roman" w:eastAsia="Times New Roman" w:hAnsi="Times New Roman" w:cs="Times New Roman"/>
+          <w:rFonts w:eastAsia="Times New Roman" w:cstheme="minorHAnsi"/>
+          <w:sz w:val="24"/>
+          <w:szCs w:val="24"/>
+          <w:lang w:eastAsia="pt-PT"/>
+        </w:rPr>
+      </w:pPr>
+      <w:r>
+        <w:rPr>
+          <w:rFonts w:eastAsia="Times New Roman" w:cstheme="minorHAnsi"/>
           <w:sz w:val="24"/>
           <w:szCs w:val="24"/>
           <w:lang w:eastAsia="pt-PT"/>
@@ -163,7 +146,7 @@
       </w:r>
       <w:r>
         <w:rPr>
-          <w:rFonts w:ascii="Times New Roman" w:eastAsia="Times New Roman" w:hAnsi="Times New Roman" w:cs="Times New Roman"/>
+          <w:rFonts w:eastAsia="Times New Roman" w:cstheme="minorHAnsi"/>
           <w:b/>
           <w:bCs/>
           <w:sz w:val="24"/>
@@ -174,7 +157,7 @@
       </w:r>
       <w:r>
         <w:rPr>
-          <w:rFonts w:ascii="Times New Roman" w:eastAsia="Times New Roman" w:hAnsi="Times New Roman" w:cs="Times New Roman"/>
+          <w:rFonts w:eastAsia="Times New Roman" w:cstheme="minorHAnsi"/>
           <w:sz w:val="24"/>
           <w:szCs w:val="24"/>
           <w:lang w:eastAsia="pt-PT"/>
@@ -183,7 +166,7 @@
       </w:r>
       <w:r>
         <w:rPr>
-          <w:rFonts w:ascii="Times New Roman" w:eastAsia="Times New Roman" w:hAnsi="Times New Roman" w:cs="Times New Roman"/>
+          <w:rFonts w:eastAsia="Times New Roman" w:cstheme="minorHAnsi"/>
           <w:b/>
           <w:bCs/>
           <w:sz w:val="24"/>
@@ -194,7 +177,7 @@
       </w:r>
       <w:r>
         <w:rPr>
-          <w:rFonts w:ascii="Times New Roman" w:eastAsia="Times New Roman" w:hAnsi="Times New Roman" w:cs="Times New Roman"/>
+          <w:rFonts w:eastAsia="Times New Roman" w:cstheme="minorHAnsi"/>
           <w:sz w:val="24"/>
           <w:szCs w:val="24"/>
           <w:lang w:eastAsia="pt-PT"/>
@@ -207,15 +190,15 @@
         <w:spacing w:before="100" w:beforeAutospacing="1" w:after="100" w:afterAutospacing="1" w:line="240" w:lineRule="auto"/>
         <w:jc w:val="both"/>
         <w:rPr>
-          <w:rFonts w:ascii="Times New Roman" w:eastAsia="Times New Roman" w:hAnsi="Times New Roman" w:cs="Times New Roman"/>
-          <w:sz w:val="24"/>
-          <w:szCs w:val="24"/>
-          <w:lang w:eastAsia="pt-PT"/>
-        </w:rPr>
-      </w:pPr>
-      <w:r>
-        <w:rPr>
-          <w:rFonts w:ascii="Times New Roman" w:eastAsia="Times New Roman" w:hAnsi="Times New Roman" w:cs="Times New Roman"/>
+          <w:rFonts w:eastAsia="Times New Roman" w:cstheme="minorHAnsi"/>
+          <w:sz w:val="24"/>
+          <w:szCs w:val="24"/>
+          <w:lang w:eastAsia="pt-PT"/>
+        </w:rPr>
+      </w:pPr>
+      <w:r>
+        <w:rPr>
+          <w:rFonts w:eastAsia="Times New Roman" w:cstheme="minorHAnsi"/>
           <w:sz w:val="24"/>
           <w:szCs w:val="24"/>
           <w:lang w:eastAsia="pt-PT"/>
@@ -226,6 +209,9 @@
     <w:p>
       <w:pPr>
         <w:pStyle w:val="NormalWeb"/>
+        <w:rPr>
+          <w:rFonts w:asciiTheme="minorHAnsi" w:hAnsiTheme="minorHAnsi" w:cstheme="minorHAnsi"/>
+        </w:rPr>
       </w:pPr>
     </w:p>
     <w:p>
@@ -235,32 +221,49 @@
           <w:ilvl w:val="0"/>
           <w:numId w:val="1"/>
         </w:numPr>
-      </w:pPr>
-      <w:r>
-        <w:rPr>
+        <w:rPr>
+          <w:rFonts w:asciiTheme="minorHAnsi" w:hAnsiTheme="minorHAnsi" w:cstheme="minorHAnsi"/>
+        </w:rPr>
+      </w:pPr>
+      <w:r>
+        <w:rPr>
+          <w:rFonts w:asciiTheme="minorHAnsi" w:hAnsiTheme="minorHAnsi" w:cstheme="minorHAnsi"/>
           <w:color w:val="202124"/>
           <w:shd w:val="clear" w:color="auto" w:fill="FFFFFF"/>
         </w:rPr>
         <w:t>Qual o seu género?</w:t>
       </w:r>
       <w:r>
+        <w:rPr>
+          <w:rFonts w:asciiTheme="minorHAnsi" w:hAnsiTheme="minorHAnsi" w:cstheme="minorHAnsi"/>
+        </w:rPr>
         <w:br/>
       </w:r>
       <w:r>
         <w:rPr>
           <w:rStyle w:val="Forte"/>
+          <w:rFonts w:asciiTheme="minorHAnsi" w:hAnsiTheme="minorHAnsi" w:cstheme="minorHAnsi"/>
         </w:rPr>
         <w:t>Opções:</w:t>
       </w:r>
       <w:r>
+        <w:rPr>
+          <w:rFonts w:asciiTheme="minorHAnsi" w:hAnsiTheme="minorHAnsi" w:cstheme="minorHAnsi"/>
+        </w:rPr>
         <w:t xml:space="preserve"> </w:t>
       </w:r>
       <w:proofErr w:type="gramStart"/>
       <w:r>
+        <w:rPr>
+          <w:rFonts w:asciiTheme="minorHAnsi" w:hAnsiTheme="minorHAnsi" w:cstheme="minorHAnsi"/>
+        </w:rPr>
         <w:t>Masculino,Feminino</w:t>
       </w:r>
       <w:proofErr w:type="gramEnd"/>
       <w:r>
+        <w:rPr>
+          <w:rFonts w:asciiTheme="minorHAnsi" w:hAnsiTheme="minorHAnsi" w:cstheme="minorHAnsi"/>
+        </w:rPr>
         <w:t>,Outro</w:t>
       </w:r>
     </w:p>
@@ -271,28 +274,40 @@
           <w:ilvl w:val="0"/>
           <w:numId w:val="1"/>
         </w:numPr>
-      </w:pPr>
-      <w:r>
-        <w:rPr>
+        <w:rPr>
+          <w:rFonts w:asciiTheme="minorHAnsi" w:hAnsiTheme="minorHAnsi" w:cstheme="minorHAnsi"/>
+        </w:rPr>
+      </w:pPr>
+      <w:r>
+        <w:rPr>
+          <w:rFonts w:asciiTheme="minorHAnsi" w:hAnsiTheme="minorHAnsi" w:cstheme="minorHAnsi"/>
           <w:color w:val="202124"/>
           <w:shd w:val="clear" w:color="auto" w:fill="FFFFFF"/>
         </w:rPr>
         <w:t>Qual a faixa etária em que se insere?</w:t>
       </w:r>
       <w:r>
+        <w:rPr>
+          <w:rFonts w:asciiTheme="minorHAnsi" w:hAnsiTheme="minorHAnsi" w:cstheme="minorHAnsi"/>
+        </w:rPr>
         <w:br/>
       </w:r>
       <w:r>
         <w:rPr>
           <w:rStyle w:val="Forte"/>
+          <w:rFonts w:asciiTheme="minorHAnsi" w:hAnsiTheme="minorHAnsi" w:cstheme="minorHAnsi"/>
         </w:rPr>
         <w:t>Opções:</w:t>
       </w:r>
       <w:r>
+        <w:rPr>
+          <w:rFonts w:asciiTheme="minorHAnsi" w:hAnsiTheme="minorHAnsi" w:cstheme="minorHAnsi"/>
+        </w:rPr>
         <w:t xml:space="preserve"> </w:t>
       </w:r>
       <w:r>
         <w:rPr>
+          <w:rFonts w:asciiTheme="minorHAnsi" w:hAnsiTheme="minorHAnsi" w:cstheme="minorHAnsi"/>
           <w:color w:val="202124"/>
           <w:sz w:val="22"/>
           <w:szCs w:val="22"/>
@@ -301,10 +316,14 @@
         <w:t>Menos de 18 anos</w:t>
       </w:r>
       <w:r>
+        <w:rPr>
+          <w:rFonts w:asciiTheme="minorHAnsi" w:hAnsiTheme="minorHAnsi" w:cstheme="minorHAnsi"/>
+        </w:rPr>
         <w:t>,</w:t>
       </w:r>
       <w:r>
         <w:rPr>
+          <w:rFonts w:asciiTheme="minorHAnsi" w:hAnsiTheme="minorHAnsi" w:cstheme="minorHAnsi"/>
           <w:color w:val="202124"/>
           <w:sz w:val="22"/>
           <w:szCs w:val="22"/>
@@ -313,10 +332,14 @@
         <w:t xml:space="preserve"> 18 a 24 anos</w:t>
       </w:r>
       <w:r>
+        <w:rPr>
+          <w:rFonts w:asciiTheme="minorHAnsi" w:hAnsiTheme="minorHAnsi" w:cstheme="minorHAnsi"/>
+        </w:rPr>
         <w:t>,</w:t>
       </w:r>
       <w:r>
         <w:rPr>
+          <w:rFonts w:asciiTheme="minorHAnsi" w:hAnsiTheme="minorHAnsi" w:cstheme="minorHAnsi"/>
           <w:color w:val="202124"/>
           <w:sz w:val="22"/>
           <w:szCs w:val="22"/>
@@ -332,29 +355,41 @@
           <w:ilvl w:val="0"/>
           <w:numId w:val="1"/>
         </w:numPr>
+        <w:rPr>
+          <w:rFonts w:asciiTheme="minorHAnsi" w:hAnsiTheme="minorHAnsi" w:cstheme="minorHAnsi"/>
+        </w:rPr>
       </w:pPr>
       <w:r>
         <w:rPr>
           <w:rStyle w:val="m7eme"/>
+          <w:rFonts w:asciiTheme="minorHAnsi" w:hAnsiTheme="minorHAnsi" w:cstheme="minorHAnsi"/>
           <w:color w:val="202124"/>
           <w:shd w:val="clear" w:color="auto" w:fill="FFFFFF"/>
         </w:rPr>
         <w:t>Que nível de escolaridade possui?</w:t>
       </w:r>
       <w:r>
+        <w:rPr>
+          <w:rFonts w:asciiTheme="minorHAnsi" w:hAnsiTheme="minorHAnsi" w:cstheme="minorHAnsi"/>
+        </w:rPr>
         <w:br/>
       </w:r>
       <w:r>
         <w:rPr>
           <w:rStyle w:val="Forte"/>
+          <w:rFonts w:asciiTheme="minorHAnsi" w:hAnsiTheme="minorHAnsi" w:cstheme="minorHAnsi"/>
         </w:rPr>
         <w:t>Opções:</w:t>
       </w:r>
       <w:r>
+        <w:rPr>
+          <w:rFonts w:asciiTheme="minorHAnsi" w:hAnsiTheme="minorHAnsi" w:cstheme="minorHAnsi"/>
+        </w:rPr>
         <w:t xml:space="preserve"> </w:t>
       </w:r>
       <w:r>
         <w:rPr>
+          <w:rFonts w:asciiTheme="minorHAnsi" w:hAnsiTheme="minorHAnsi" w:cstheme="minorHAnsi"/>
           <w:color w:val="202124"/>
           <w:sz w:val="22"/>
           <w:szCs w:val="22"/>
@@ -363,10 +398,14 @@
         <w:t>Ensino básico 1º ciclo (4º ano)</w:t>
       </w:r>
       <w:r>
+        <w:rPr>
+          <w:rFonts w:asciiTheme="minorHAnsi" w:hAnsiTheme="minorHAnsi" w:cstheme="minorHAnsi"/>
+        </w:rPr>
         <w:t>,</w:t>
       </w:r>
       <w:r>
         <w:rPr>
+          <w:rFonts w:asciiTheme="minorHAnsi" w:hAnsiTheme="minorHAnsi" w:cstheme="minorHAnsi"/>
           <w:color w:val="202124"/>
           <w:sz w:val="22"/>
           <w:szCs w:val="22"/>
@@ -375,10 +414,14 @@
         <w:t xml:space="preserve"> Ensino básico 2º ciclo (6º ano)</w:t>
       </w:r>
       <w:r>
+        <w:rPr>
+          <w:rFonts w:asciiTheme="minorHAnsi" w:hAnsiTheme="minorHAnsi" w:cstheme="minorHAnsi"/>
+        </w:rPr>
         <w:t>,</w:t>
       </w:r>
       <w:r>
         <w:rPr>
+          <w:rFonts w:asciiTheme="minorHAnsi" w:hAnsiTheme="minorHAnsi" w:cstheme="minorHAnsi"/>
           <w:color w:val="202124"/>
           <w:sz w:val="22"/>
           <w:szCs w:val="22"/>
@@ -394,28 +437,40 @@
           <w:ilvl w:val="0"/>
           <w:numId w:val="1"/>
         </w:numPr>
-      </w:pPr>
-      <w:r>
-        <w:rPr>
+        <w:rPr>
+          <w:rFonts w:asciiTheme="minorHAnsi" w:hAnsiTheme="minorHAnsi" w:cstheme="minorHAnsi"/>
+        </w:rPr>
+      </w:pPr>
+      <w:r>
+        <w:rPr>
+          <w:rFonts w:asciiTheme="minorHAnsi" w:hAnsiTheme="minorHAnsi" w:cstheme="minorHAnsi"/>
           <w:color w:val="202124"/>
           <w:shd w:val="clear" w:color="auto" w:fill="FFFFFF"/>
         </w:rPr>
         <w:t>Que dispositivo mais utiliza para aceder a lojas online?</w:t>
       </w:r>
       <w:r>
+        <w:rPr>
+          <w:rFonts w:asciiTheme="minorHAnsi" w:hAnsiTheme="minorHAnsi" w:cstheme="minorHAnsi"/>
+        </w:rPr>
         <w:br/>
       </w:r>
       <w:r>
         <w:rPr>
           <w:rStyle w:val="Forte"/>
+          <w:rFonts w:asciiTheme="minorHAnsi" w:hAnsiTheme="minorHAnsi" w:cstheme="minorHAnsi"/>
         </w:rPr>
         <w:t>Opções:</w:t>
       </w:r>
       <w:r>
+        <w:rPr>
+          <w:rFonts w:asciiTheme="minorHAnsi" w:hAnsiTheme="minorHAnsi" w:cstheme="minorHAnsi"/>
+        </w:rPr>
         <w:t xml:space="preserve"> </w:t>
       </w:r>
       <w:r>
         <w:rPr>
+          <w:rFonts w:asciiTheme="minorHAnsi" w:hAnsiTheme="minorHAnsi" w:cstheme="minorHAnsi"/>
           <w:color w:val="202124"/>
           <w:sz w:val="22"/>
           <w:szCs w:val="22"/>
@@ -424,10 +479,14 @@
         <w:t>Telemóvel</w:t>
       </w:r>
       <w:r>
+        <w:rPr>
+          <w:rFonts w:asciiTheme="minorHAnsi" w:hAnsiTheme="minorHAnsi" w:cstheme="minorHAnsi"/>
+        </w:rPr>
         <w:t>,</w:t>
       </w:r>
       <w:r>
         <w:rPr>
+          <w:rFonts w:asciiTheme="minorHAnsi" w:hAnsiTheme="minorHAnsi" w:cstheme="minorHAnsi"/>
           <w:color w:val="202124"/>
           <w:sz w:val="22"/>
           <w:szCs w:val="22"/>
@@ -436,10 +495,14 @@
         <w:t xml:space="preserve"> Tablet</w:t>
       </w:r>
       <w:r>
+        <w:rPr>
+          <w:rFonts w:asciiTheme="minorHAnsi" w:hAnsiTheme="minorHAnsi" w:cstheme="minorHAnsi"/>
+        </w:rPr>
         <w:t>,</w:t>
       </w:r>
       <w:r>
         <w:rPr>
+          <w:rFonts w:asciiTheme="minorHAnsi" w:hAnsiTheme="minorHAnsi" w:cstheme="minorHAnsi"/>
           <w:color w:val="202124"/>
           <w:sz w:val="22"/>
           <w:szCs w:val="22"/>
@@ -455,29 +518,41 @@
           <w:ilvl w:val="0"/>
           <w:numId w:val="1"/>
         </w:numPr>
+        <w:rPr>
+          <w:rFonts w:asciiTheme="minorHAnsi" w:hAnsiTheme="minorHAnsi" w:cstheme="minorHAnsi"/>
+        </w:rPr>
       </w:pPr>
       <w:r>
         <w:rPr>
           <w:rStyle w:val="m7eme"/>
+          <w:rFonts w:asciiTheme="minorHAnsi" w:hAnsiTheme="minorHAnsi" w:cstheme="minorHAnsi"/>
           <w:color w:val="202124"/>
           <w:shd w:val="clear" w:color="auto" w:fill="FFFFFF"/>
         </w:rPr>
         <w:t>Com que frequência faz compras online?</w:t>
       </w:r>
       <w:r>
+        <w:rPr>
+          <w:rFonts w:asciiTheme="minorHAnsi" w:hAnsiTheme="minorHAnsi" w:cstheme="minorHAnsi"/>
+        </w:rPr>
         <w:br/>
       </w:r>
       <w:r>
         <w:rPr>
           <w:rStyle w:val="Forte"/>
+          <w:rFonts w:asciiTheme="minorHAnsi" w:hAnsiTheme="minorHAnsi" w:cstheme="minorHAnsi"/>
         </w:rPr>
         <w:t>Opções:</w:t>
       </w:r>
       <w:r>
+        <w:rPr>
+          <w:rFonts w:asciiTheme="minorHAnsi" w:hAnsiTheme="minorHAnsi" w:cstheme="minorHAnsi"/>
+        </w:rPr>
         <w:t xml:space="preserve"> </w:t>
       </w:r>
       <w:r>
         <w:rPr>
+          <w:rFonts w:asciiTheme="minorHAnsi" w:hAnsiTheme="minorHAnsi" w:cstheme="minorHAnsi"/>
           <w:color w:val="202124"/>
           <w:sz w:val="22"/>
           <w:szCs w:val="22"/>
@@ -486,10 +561,14 @@
         <w:t>Diariamente</w:t>
       </w:r>
       <w:r>
+        <w:rPr>
+          <w:rFonts w:asciiTheme="minorHAnsi" w:hAnsiTheme="minorHAnsi" w:cstheme="minorHAnsi"/>
+        </w:rPr>
         <w:t>,</w:t>
       </w:r>
       <w:r>
         <w:rPr>
+          <w:rFonts w:asciiTheme="minorHAnsi" w:hAnsiTheme="minorHAnsi" w:cstheme="minorHAnsi"/>
           <w:color w:val="202124"/>
           <w:sz w:val="22"/>
           <w:szCs w:val="22"/>
@@ -498,10 +577,14 @@
         <w:t xml:space="preserve"> Semanalmente</w:t>
       </w:r>
       <w:r>
+        <w:rPr>
+          <w:rFonts w:asciiTheme="minorHAnsi" w:hAnsiTheme="minorHAnsi" w:cstheme="minorHAnsi"/>
+        </w:rPr>
         <w:t>,</w:t>
       </w:r>
       <w:r>
         <w:rPr>
+          <w:rFonts w:asciiTheme="minorHAnsi" w:hAnsiTheme="minorHAnsi" w:cstheme="minorHAnsi"/>
           <w:color w:val="202124"/>
           <w:sz w:val="22"/>
           <w:szCs w:val="22"/>
@@ -517,29 +600,41 @@
           <w:ilvl w:val="0"/>
           <w:numId w:val="1"/>
         </w:numPr>
+        <w:rPr>
+          <w:rFonts w:asciiTheme="minorHAnsi" w:hAnsiTheme="minorHAnsi" w:cstheme="minorHAnsi"/>
+        </w:rPr>
       </w:pPr>
       <w:r>
         <w:rPr>
           <w:rStyle w:val="m7eme"/>
+          <w:rFonts w:asciiTheme="minorHAnsi" w:hAnsiTheme="minorHAnsi" w:cstheme="minorHAnsi"/>
           <w:color w:val="202124"/>
           <w:shd w:val="clear" w:color="auto" w:fill="FFFFFF"/>
         </w:rPr>
         <w:t>Qual a informação que mais evita inserir em sistemas online?</w:t>
       </w:r>
       <w:r>
+        <w:rPr>
+          <w:rFonts w:asciiTheme="minorHAnsi" w:hAnsiTheme="minorHAnsi" w:cstheme="minorHAnsi"/>
+        </w:rPr>
         <w:br/>
       </w:r>
       <w:r>
         <w:rPr>
           <w:rStyle w:val="Forte"/>
+          <w:rFonts w:asciiTheme="minorHAnsi" w:hAnsiTheme="minorHAnsi" w:cstheme="minorHAnsi"/>
         </w:rPr>
         <w:t>Opções:</w:t>
       </w:r>
       <w:r>
+        <w:rPr>
+          <w:rFonts w:asciiTheme="minorHAnsi" w:hAnsiTheme="minorHAnsi" w:cstheme="minorHAnsi"/>
+        </w:rPr>
         <w:t xml:space="preserve"> </w:t>
       </w:r>
       <w:r>
         <w:rPr>
+          <w:rFonts w:asciiTheme="minorHAnsi" w:hAnsiTheme="minorHAnsi" w:cstheme="minorHAnsi"/>
           <w:color w:val="202124"/>
           <w:sz w:val="22"/>
           <w:szCs w:val="22"/>
@@ -548,10 +643,14 @@
         <w:t>Não evito nenhuma informação</w:t>
       </w:r>
       <w:r>
+        <w:rPr>
+          <w:rFonts w:asciiTheme="minorHAnsi" w:hAnsiTheme="minorHAnsi" w:cstheme="minorHAnsi"/>
+        </w:rPr>
         <w:t>,</w:t>
       </w:r>
       <w:r>
         <w:rPr>
+          <w:rFonts w:asciiTheme="minorHAnsi" w:hAnsiTheme="minorHAnsi" w:cstheme="minorHAnsi"/>
           <w:color w:val="202124"/>
           <w:sz w:val="22"/>
           <w:szCs w:val="22"/>
@@ -560,10 +659,14 @@
         <w:t xml:space="preserve"> Número de telefone</w:t>
       </w:r>
       <w:r>
+        <w:rPr>
+          <w:rFonts w:asciiTheme="minorHAnsi" w:hAnsiTheme="minorHAnsi" w:cstheme="minorHAnsi"/>
+        </w:rPr>
         <w:t>,</w:t>
       </w:r>
       <w:r>
         <w:rPr>
+          <w:rFonts w:asciiTheme="minorHAnsi" w:hAnsiTheme="minorHAnsi" w:cstheme="minorHAnsi"/>
           <w:color w:val="202124"/>
           <w:sz w:val="22"/>
           <w:szCs w:val="22"/>
@@ -579,9 +682,13 @@
           <w:ilvl w:val="0"/>
           <w:numId w:val="1"/>
         </w:numPr>
-      </w:pPr>
-      <w:r>
-        <w:rPr>
+        <w:rPr>
+          <w:rFonts w:asciiTheme="minorHAnsi" w:hAnsiTheme="minorHAnsi" w:cstheme="minorHAnsi"/>
+        </w:rPr>
+      </w:pPr>
+      <w:r>
+        <w:rPr>
+          <w:rFonts w:asciiTheme="minorHAnsi" w:hAnsiTheme="minorHAnsi" w:cstheme="minorHAnsi"/>
           <w:color w:val="202124"/>
           <w:shd w:val="clear" w:color="auto" w:fill="FFFFFF"/>
         </w:rPr>
@@ -589,15 +696,28 @@
       </w:r>
       <w:r>
         <w:rPr>
+          <w:rFonts w:asciiTheme="minorHAnsi" w:hAnsiTheme="minorHAnsi" w:cstheme="minorHAnsi"/>
+          <w:color w:val="202124"/>
+          <w:shd w:val="clear" w:color="auto" w:fill="FFFFFF"/>
+        </w:rPr>
+        <w:t xml:space="preserve">      </w:t>
+      </w:r>
+      <w:r>
+        <w:rPr>
           <w:rStyle w:val="Forte"/>
+          <w:rFonts w:asciiTheme="minorHAnsi" w:hAnsiTheme="minorHAnsi" w:cstheme="minorHAnsi"/>
         </w:rPr>
         <w:t>Opções:</w:t>
       </w:r>
       <w:r>
+        <w:rPr>
+          <w:rFonts w:asciiTheme="minorHAnsi" w:hAnsiTheme="minorHAnsi" w:cstheme="minorHAnsi"/>
+        </w:rPr>
         <w:t xml:space="preserve"> </w:t>
       </w:r>
       <w:r>
         <w:rPr>
+          <w:rFonts w:asciiTheme="minorHAnsi" w:hAnsiTheme="minorHAnsi" w:cstheme="minorHAnsi"/>
           <w:color w:val="202124"/>
           <w:sz w:val="22"/>
           <w:szCs w:val="22"/>
@@ -606,10 +726,14 @@
         <w:t>Sim, ajudaria na tomada de decisão</w:t>
       </w:r>
       <w:r>
+        <w:rPr>
+          <w:rFonts w:asciiTheme="minorHAnsi" w:hAnsiTheme="minorHAnsi" w:cstheme="minorHAnsi"/>
+        </w:rPr>
         <w:t>,</w:t>
       </w:r>
       <w:r>
         <w:rPr>
+          <w:rFonts w:asciiTheme="minorHAnsi" w:hAnsiTheme="minorHAnsi" w:cstheme="minorHAnsi"/>
           <w:color w:val="202124"/>
           <w:sz w:val="22"/>
           <w:szCs w:val="22"/>
@@ -618,10 +742,14 @@
         <w:t xml:space="preserve"> Não, prefiro fotos tradicionais</w:t>
       </w:r>
       <w:r>
+        <w:rPr>
+          <w:rFonts w:asciiTheme="minorHAnsi" w:hAnsiTheme="minorHAnsi" w:cstheme="minorHAnsi"/>
+        </w:rPr>
         <w:t>,</w:t>
       </w:r>
       <w:r>
         <w:rPr>
+          <w:rFonts w:asciiTheme="minorHAnsi" w:hAnsiTheme="minorHAnsi" w:cstheme="minorHAnsi"/>
           <w:color w:val="202124"/>
           <w:sz w:val="22"/>
           <w:szCs w:val="22"/>
@@ -632,6 +760,7 @@
       <w:proofErr w:type="gramStart"/>
       <w:r>
         <w:rPr>
+          <w:rFonts w:asciiTheme="minorHAnsi" w:hAnsiTheme="minorHAnsi" w:cstheme="minorHAnsi"/>
           <w:color w:val="202124"/>
           <w:sz w:val="22"/>
           <w:szCs w:val="22"/>
@@ -642,6 +771,7 @@
       <w:proofErr w:type="gramEnd"/>
       <w:r>
         <w:rPr>
+          <w:rFonts w:asciiTheme="minorHAnsi" w:hAnsiTheme="minorHAnsi" w:cstheme="minorHAnsi"/>
           <w:color w:val="202124"/>
           <w:sz w:val="22"/>
           <w:szCs w:val="22"/>
@@ -657,25 +787,50 @@
           <w:ilvl w:val="0"/>
           <w:numId w:val="1"/>
         </w:numPr>
-      </w:pPr>
-      <w:r>
-        <w:rPr>
-          <w:color w:val="202124"/>
-          <w:shd w:val="clear" w:color="auto" w:fill="FFFFFF"/>
-        </w:rPr>
-        <w:t xml:space="preserve">Quais seria o benefício que considera mais importante, caso fosse possível interagir com produto em 3D?                                                                          </w:t>
+        <w:rPr>
+          <w:rFonts w:asciiTheme="minorHAnsi" w:hAnsiTheme="minorHAnsi" w:cstheme="minorHAnsi"/>
+        </w:rPr>
+      </w:pPr>
+      <w:r>
+        <w:rPr>
+          <w:rFonts w:asciiTheme="minorHAnsi" w:hAnsiTheme="minorHAnsi" w:cstheme="minorHAnsi"/>
+          <w:color w:val="202124"/>
+          <w:shd w:val="clear" w:color="auto" w:fill="FFFFFF"/>
+        </w:rPr>
+        <w:t xml:space="preserve">Quais seria o benefício que considera mais importante, caso fosse possível interagir com produto em 3D?                                                                        </w:t>
+      </w:r>
+      <w:r>
+        <w:rPr>
+          <w:rFonts w:asciiTheme="minorHAnsi" w:hAnsiTheme="minorHAnsi" w:cstheme="minorHAnsi"/>
+          <w:color w:val="202124"/>
+          <w:shd w:val="clear" w:color="auto" w:fill="FFFFFF"/>
+        </w:rPr>
+        <w:t xml:space="preserve"> </w:t>
+      </w:r>
+      <w:r>
+        <w:rPr>
+          <w:rFonts w:asciiTheme="minorHAnsi" w:hAnsiTheme="minorHAnsi" w:cstheme="minorHAnsi"/>
+          <w:color w:val="202124"/>
+          <w:shd w:val="clear" w:color="auto" w:fill="FFFFFF"/>
+        </w:rPr>
+        <w:t xml:space="preserve">  </w:t>
       </w:r>
       <w:r>
         <w:rPr>
           <w:rStyle w:val="Forte"/>
+          <w:rFonts w:asciiTheme="minorHAnsi" w:hAnsiTheme="minorHAnsi" w:cstheme="minorHAnsi"/>
         </w:rPr>
         <w:t>Opções:</w:t>
       </w:r>
       <w:r>
+        <w:rPr>
+          <w:rFonts w:asciiTheme="minorHAnsi" w:hAnsiTheme="minorHAnsi" w:cstheme="minorHAnsi"/>
+        </w:rPr>
         <w:t xml:space="preserve"> </w:t>
       </w:r>
       <w:r>
         <w:rPr>
+          <w:rFonts w:asciiTheme="minorHAnsi" w:hAnsiTheme="minorHAnsi" w:cstheme="minorHAnsi"/>
           <w:color w:val="202124"/>
           <w:sz w:val="22"/>
           <w:szCs w:val="22"/>
@@ -684,10 +839,14 @@
         <w:t>Melhor visualização de detalhes do produto</w:t>
       </w:r>
       <w:r>
+        <w:rPr>
+          <w:rFonts w:asciiTheme="minorHAnsi" w:hAnsiTheme="minorHAnsi" w:cstheme="minorHAnsi"/>
+        </w:rPr>
         <w:t>,</w:t>
       </w:r>
       <w:r>
         <w:rPr>
+          <w:rFonts w:asciiTheme="minorHAnsi" w:hAnsiTheme="minorHAnsi" w:cstheme="minorHAnsi"/>
           <w:color w:val="202124"/>
           <w:sz w:val="22"/>
           <w:szCs w:val="22"/>
@@ -696,10 +855,14 @@
         <w:t xml:space="preserve"> Maior confiança na compra</w:t>
       </w:r>
       <w:r>
+        <w:rPr>
+          <w:rFonts w:asciiTheme="minorHAnsi" w:hAnsiTheme="minorHAnsi" w:cstheme="minorHAnsi"/>
+        </w:rPr>
         <w:t>,</w:t>
       </w:r>
       <w:r>
         <w:rPr>
+          <w:rFonts w:asciiTheme="minorHAnsi" w:hAnsiTheme="minorHAnsi" w:cstheme="minorHAnsi"/>
           <w:color w:val="202124"/>
           <w:sz w:val="22"/>
           <w:szCs w:val="22"/>
@@ -710,6 +873,7 @@
       <w:proofErr w:type="gramStart"/>
       <w:r>
         <w:rPr>
+          <w:rFonts w:asciiTheme="minorHAnsi" w:hAnsiTheme="minorHAnsi" w:cstheme="minorHAnsi"/>
           <w:color w:val="202124"/>
           <w:sz w:val="22"/>
           <w:szCs w:val="22"/>
@@ -726,25 +890,50 @@
           <w:ilvl w:val="0"/>
           <w:numId w:val="1"/>
         </w:numPr>
-      </w:pPr>
-      <w:r>
-        <w:rPr>
-          <w:color w:val="202124"/>
-          <w:shd w:val="clear" w:color="auto" w:fill="FFFFFF"/>
-        </w:rPr>
-        <w:t xml:space="preserve">Quais seria o benefício que considera mais importante, caso fosse possível interagir com produto em 3D?                                                                          </w:t>
+        <w:rPr>
+          <w:rFonts w:asciiTheme="minorHAnsi" w:hAnsiTheme="minorHAnsi" w:cstheme="minorHAnsi"/>
+        </w:rPr>
+      </w:pPr>
+      <w:r>
+        <w:rPr>
+          <w:rFonts w:asciiTheme="minorHAnsi" w:hAnsiTheme="minorHAnsi" w:cstheme="minorHAnsi"/>
+          <w:color w:val="202124"/>
+          <w:shd w:val="clear" w:color="auto" w:fill="FFFFFF"/>
+        </w:rPr>
+        <w:t xml:space="preserve">Quais seria o benefício que considera mais importante, caso fosse possível interagir com produto em 3D?                                                                         </w:t>
+      </w:r>
+      <w:r>
+        <w:rPr>
+          <w:rFonts w:asciiTheme="minorHAnsi" w:hAnsiTheme="minorHAnsi" w:cstheme="minorHAnsi"/>
+          <w:color w:val="202124"/>
+          <w:shd w:val="clear" w:color="auto" w:fill="FFFFFF"/>
+        </w:rPr>
+        <w:t xml:space="preserve"> </w:t>
+      </w:r>
+      <w:r>
+        <w:rPr>
+          <w:rFonts w:asciiTheme="minorHAnsi" w:hAnsiTheme="minorHAnsi" w:cstheme="minorHAnsi"/>
+          <w:color w:val="202124"/>
+          <w:shd w:val="clear" w:color="auto" w:fill="FFFFFF"/>
+        </w:rPr>
+        <w:t xml:space="preserve"> </w:t>
       </w:r>
       <w:r>
         <w:rPr>
           <w:rStyle w:val="Forte"/>
+          <w:rFonts w:asciiTheme="minorHAnsi" w:hAnsiTheme="minorHAnsi" w:cstheme="minorHAnsi"/>
         </w:rPr>
         <w:t>Opções:</w:t>
       </w:r>
       <w:r>
+        <w:rPr>
+          <w:rFonts w:asciiTheme="minorHAnsi" w:hAnsiTheme="minorHAnsi" w:cstheme="minorHAnsi"/>
+        </w:rPr>
         <w:t xml:space="preserve"> </w:t>
       </w:r>
       <w:r>
         <w:rPr>
+          <w:rFonts w:asciiTheme="minorHAnsi" w:hAnsiTheme="minorHAnsi" w:cstheme="minorHAnsi"/>
           <w:color w:val="202124"/>
           <w:sz w:val="22"/>
           <w:szCs w:val="22"/>
@@ -753,10 +942,14 @@
         <w:t>Sempre, para todos os produtos</w:t>
       </w:r>
       <w:r>
+        <w:rPr>
+          <w:rFonts w:asciiTheme="minorHAnsi" w:hAnsiTheme="minorHAnsi" w:cstheme="minorHAnsi"/>
+        </w:rPr>
         <w:t>,</w:t>
       </w:r>
       <w:r>
         <w:rPr>
+          <w:rFonts w:asciiTheme="minorHAnsi" w:hAnsiTheme="minorHAnsi" w:cstheme="minorHAnsi"/>
           <w:color w:val="202124"/>
           <w:sz w:val="22"/>
           <w:szCs w:val="22"/>
@@ -766,6 +959,7 @@
       </w:r>
       <w:r>
         <w:rPr>
+          <w:rFonts w:asciiTheme="minorHAnsi" w:hAnsiTheme="minorHAnsi" w:cstheme="minorHAnsi"/>
           <w:color w:val="202124"/>
           <w:sz w:val="22"/>
           <w:szCs w:val="22"/>
@@ -774,10 +968,14 @@
         <w:t>Apenas para alguns produtos específicos</w:t>
       </w:r>
       <w:r>
+        <w:rPr>
+          <w:rFonts w:asciiTheme="minorHAnsi" w:hAnsiTheme="minorHAnsi" w:cstheme="minorHAnsi"/>
+        </w:rPr>
         <w:t>,</w:t>
       </w:r>
       <w:r>
         <w:rPr>
+          <w:rFonts w:asciiTheme="minorHAnsi" w:hAnsiTheme="minorHAnsi" w:cstheme="minorHAnsi"/>
           <w:color w:val="202124"/>
           <w:sz w:val="22"/>
           <w:szCs w:val="22"/>
@@ -787,6 +985,7 @@
       </w:r>
       <w:r>
         <w:rPr>
+          <w:rFonts w:asciiTheme="minorHAnsi" w:hAnsiTheme="minorHAnsi" w:cstheme="minorHAnsi"/>
           <w:color w:val="202124"/>
           <w:sz w:val="22"/>
           <w:szCs w:val="22"/>
@@ -799,6 +998,9 @@
       <w:pPr>
         <w:pStyle w:val="NormalWeb"/>
         <w:ind w:left="720"/>
+        <w:rPr>
+          <w:rFonts w:asciiTheme="minorHAnsi" w:hAnsiTheme="minorHAnsi" w:cstheme="minorHAnsi"/>
+        </w:rPr>
       </w:pPr>
     </w:p>
     <w:p>
@@ -808,10 +1010,14 @@
           <w:ilvl w:val="0"/>
           <w:numId w:val="1"/>
         </w:numPr>
+        <w:rPr>
+          <w:rFonts w:asciiTheme="minorHAnsi" w:hAnsiTheme="minorHAnsi" w:cstheme="minorHAnsi"/>
+        </w:rPr>
       </w:pPr>
       <w:r>
         <w:rPr>
           <w:rStyle w:val="m7eme"/>
+          <w:rFonts w:asciiTheme="minorHAnsi" w:hAnsiTheme="minorHAnsi" w:cstheme="minorHAnsi"/>
           <w:color w:val="202124"/>
           <w:shd w:val="clear" w:color="auto" w:fill="FFFFFF"/>
         </w:rPr>
@@ -819,6 +1025,7 @@
       </w:r>
       <w:r>
         <w:rPr>
+          <w:rFonts w:asciiTheme="minorHAnsi" w:hAnsiTheme="minorHAnsi" w:cstheme="minorHAnsi"/>
           <w:color w:val="202124"/>
           <w:shd w:val="clear" w:color="auto" w:fill="FFFFFF"/>
         </w:rPr>
@@ -827,14 +1034,19 @@
       <w:r>
         <w:rPr>
           <w:rStyle w:val="Forte"/>
+          <w:rFonts w:asciiTheme="minorHAnsi" w:hAnsiTheme="minorHAnsi" w:cstheme="minorHAnsi"/>
         </w:rPr>
         <w:t>Opções:</w:t>
       </w:r>
       <w:r>
+        <w:rPr>
+          <w:rFonts w:asciiTheme="minorHAnsi" w:hAnsiTheme="minorHAnsi" w:cstheme="minorHAnsi"/>
+        </w:rPr>
         <w:t xml:space="preserve"> </w:t>
       </w:r>
       <w:r>
         <w:rPr>
+          <w:rFonts w:asciiTheme="minorHAnsi" w:hAnsiTheme="minorHAnsi" w:cstheme="minorHAnsi"/>
           <w:color w:val="202124"/>
           <w:sz w:val="22"/>
           <w:szCs w:val="22"/>
@@ -843,10 +1055,14 @@
         <w:t>Simular o produto em várias condições de uso (ex: mudar de cor ou material)</w:t>
       </w:r>
       <w:r>
+        <w:rPr>
+          <w:rFonts w:asciiTheme="minorHAnsi" w:hAnsiTheme="minorHAnsi" w:cstheme="minorHAnsi"/>
+        </w:rPr>
         <w:t>,</w:t>
       </w:r>
       <w:r>
         <w:rPr>
+          <w:rFonts w:asciiTheme="minorHAnsi" w:hAnsiTheme="minorHAnsi" w:cstheme="minorHAnsi"/>
           <w:color w:val="202124"/>
           <w:sz w:val="22"/>
           <w:szCs w:val="22"/>
@@ -857,6 +1073,7 @@
       <w:proofErr w:type="gramStart"/>
       <w:r>
         <w:rPr>
+          <w:rFonts w:asciiTheme="minorHAnsi" w:hAnsiTheme="minorHAnsi" w:cstheme="minorHAnsi"/>
           <w:color w:val="202124"/>
           <w:sz w:val="22"/>
           <w:szCs w:val="22"/>
@@ -867,6 +1084,7 @@
       <w:proofErr w:type="gramEnd"/>
       <w:r>
         <w:rPr>
+          <w:rFonts w:asciiTheme="minorHAnsi" w:hAnsiTheme="minorHAnsi" w:cstheme="minorHAnsi"/>
           <w:color w:val="202124"/>
           <w:sz w:val="22"/>
           <w:szCs w:val="22"/>
@@ -875,10 +1093,14 @@
         <w:t xml:space="preserve"> o produto sob diferentes ângulos</w:t>
       </w:r>
       <w:r>
+        <w:rPr>
+          <w:rFonts w:asciiTheme="minorHAnsi" w:hAnsiTheme="minorHAnsi" w:cstheme="minorHAnsi"/>
+        </w:rPr>
         <w:t>,</w:t>
       </w:r>
       <w:r>
         <w:rPr>
+          <w:rFonts w:asciiTheme="minorHAnsi" w:hAnsiTheme="minorHAnsi" w:cstheme="minorHAnsi"/>
           <w:color w:val="202124"/>
           <w:sz w:val="22"/>
           <w:szCs w:val="22"/>
@@ -886,11 +1108,6 @@
         </w:rPr>
         <w:t xml:space="preserve"> Testar o produto em um cenário real (ex.: móvel na sala)</w:t>
       </w:r>
-    </w:p>
-    <w:p>
-      <w:pPr>
-        <w:pStyle w:val="NormalWeb"/>
-      </w:pPr>
     </w:p>
     <w:p>
       <w:pPr>
@@ -899,20 +1116,33 @@
           <w:ilvl w:val="0"/>
           <w:numId w:val="1"/>
         </w:numPr>
-      </w:pPr>
-      <w:r>
+        <w:rPr>
+          <w:rFonts w:asciiTheme="minorHAnsi" w:hAnsiTheme="minorHAnsi" w:cstheme="minorHAnsi"/>
+        </w:rPr>
+      </w:pPr>
+      <w:r>
+        <w:rPr>
+          <w:rFonts w:asciiTheme="minorHAnsi" w:hAnsiTheme="minorHAnsi" w:cstheme="minorHAnsi"/>
+        </w:rPr>
         <w:t>Acho que gostaria de utilizar este produto com frequência.</w:t>
       </w:r>
       <w:r>
+        <w:rPr>
+          <w:rFonts w:asciiTheme="minorHAnsi" w:hAnsiTheme="minorHAnsi" w:cstheme="minorHAnsi"/>
+        </w:rPr>
         <w:br/>
       </w:r>
       <w:r>
         <w:rPr>
           <w:rStyle w:val="Forte"/>
+          <w:rFonts w:asciiTheme="minorHAnsi" w:hAnsiTheme="minorHAnsi" w:cstheme="minorHAnsi"/>
         </w:rPr>
         <w:t>Opções:</w:t>
       </w:r>
       <w:r>
+        <w:rPr>
+          <w:rFonts w:asciiTheme="minorHAnsi" w:hAnsiTheme="minorHAnsi" w:cstheme="minorHAnsi"/>
+        </w:rPr>
         <w:t xml:space="preserve"> 1, 2, 3, 4, 5</w:t>
       </w:r>
     </w:p>
@@ -923,20 +1153,33 @@
           <w:ilvl w:val="0"/>
           <w:numId w:val="1"/>
         </w:numPr>
-      </w:pPr>
-      <w:r>
+        <w:rPr>
+          <w:rFonts w:asciiTheme="minorHAnsi" w:hAnsiTheme="minorHAnsi" w:cstheme="minorHAnsi"/>
+        </w:rPr>
+      </w:pPr>
+      <w:r>
+        <w:rPr>
+          <w:rFonts w:asciiTheme="minorHAnsi" w:hAnsiTheme="minorHAnsi" w:cstheme="minorHAnsi"/>
+        </w:rPr>
         <w:t>Considerei o produto mais complexo do que necessário.</w:t>
       </w:r>
       <w:r>
+        <w:rPr>
+          <w:rFonts w:asciiTheme="minorHAnsi" w:hAnsiTheme="minorHAnsi" w:cstheme="minorHAnsi"/>
+        </w:rPr>
         <w:br/>
       </w:r>
       <w:r>
         <w:rPr>
           <w:rStyle w:val="Forte"/>
+          <w:rFonts w:asciiTheme="minorHAnsi" w:hAnsiTheme="minorHAnsi" w:cstheme="minorHAnsi"/>
         </w:rPr>
         <w:t>Opções:</w:t>
       </w:r>
       <w:r>
+        <w:rPr>
+          <w:rFonts w:asciiTheme="minorHAnsi" w:hAnsiTheme="minorHAnsi" w:cstheme="minorHAnsi"/>
+        </w:rPr>
         <w:t xml:space="preserve"> 1, 2, 3, 4, 5</w:t>
       </w:r>
     </w:p>
@@ -947,20 +1190,33 @@
           <w:ilvl w:val="0"/>
           <w:numId w:val="1"/>
         </w:numPr>
-      </w:pPr>
-      <w:r>
+        <w:rPr>
+          <w:rFonts w:asciiTheme="minorHAnsi" w:hAnsiTheme="minorHAnsi" w:cstheme="minorHAnsi"/>
+        </w:rPr>
+      </w:pPr>
+      <w:r>
+        <w:rPr>
+          <w:rFonts w:asciiTheme="minorHAnsi" w:hAnsiTheme="minorHAnsi" w:cstheme="minorHAnsi"/>
+        </w:rPr>
         <w:t>Achei o produto fácil de utilizar.</w:t>
       </w:r>
       <w:r>
+        <w:rPr>
+          <w:rFonts w:asciiTheme="minorHAnsi" w:hAnsiTheme="minorHAnsi" w:cstheme="minorHAnsi"/>
+        </w:rPr>
         <w:br/>
       </w:r>
       <w:r>
         <w:rPr>
           <w:rStyle w:val="Forte"/>
+          <w:rFonts w:asciiTheme="minorHAnsi" w:hAnsiTheme="minorHAnsi" w:cstheme="minorHAnsi"/>
         </w:rPr>
         <w:t>Opções:</w:t>
       </w:r>
       <w:r>
+        <w:rPr>
+          <w:rFonts w:asciiTheme="minorHAnsi" w:hAnsiTheme="minorHAnsi" w:cstheme="minorHAnsi"/>
+        </w:rPr>
         <w:t xml:space="preserve"> 1, 2, 3, 4, 5</w:t>
       </w:r>
     </w:p>
@@ -971,20 +1227,33 @@
           <w:ilvl w:val="0"/>
           <w:numId w:val="1"/>
         </w:numPr>
-      </w:pPr>
-      <w:r>
+        <w:rPr>
+          <w:rFonts w:asciiTheme="minorHAnsi" w:hAnsiTheme="minorHAnsi" w:cstheme="minorHAnsi"/>
+        </w:rPr>
+      </w:pPr>
+      <w:r>
+        <w:rPr>
+          <w:rFonts w:asciiTheme="minorHAnsi" w:hAnsiTheme="minorHAnsi" w:cstheme="minorHAnsi"/>
+        </w:rPr>
         <w:t>Acho que necessitaria de ajuda de um técnico para conseguir utilizar este produto.</w:t>
       </w:r>
       <w:r>
+        <w:rPr>
+          <w:rFonts w:asciiTheme="minorHAnsi" w:hAnsiTheme="minorHAnsi" w:cstheme="minorHAnsi"/>
+        </w:rPr>
         <w:br/>
       </w:r>
       <w:r>
         <w:rPr>
           <w:rStyle w:val="Forte"/>
+          <w:rFonts w:asciiTheme="minorHAnsi" w:hAnsiTheme="minorHAnsi" w:cstheme="minorHAnsi"/>
         </w:rPr>
         <w:t>Opções:</w:t>
       </w:r>
       <w:r>
+        <w:rPr>
+          <w:rFonts w:asciiTheme="minorHAnsi" w:hAnsiTheme="minorHAnsi" w:cstheme="minorHAnsi"/>
+        </w:rPr>
         <w:t xml:space="preserve"> 1, 2, 3, 4, 5</w:t>
       </w:r>
     </w:p>
@@ -995,20 +1264,33 @@
           <w:ilvl w:val="0"/>
           <w:numId w:val="1"/>
         </w:numPr>
-      </w:pPr>
-      <w:r>
+        <w:rPr>
+          <w:rFonts w:asciiTheme="minorHAnsi" w:hAnsiTheme="minorHAnsi" w:cstheme="minorHAnsi"/>
+        </w:rPr>
+      </w:pPr>
+      <w:r>
+        <w:rPr>
+          <w:rFonts w:asciiTheme="minorHAnsi" w:hAnsiTheme="minorHAnsi" w:cstheme="minorHAnsi"/>
+        </w:rPr>
         <w:t>Considerei que as várias funcionalidades deste produto estavam bem integradas.</w:t>
       </w:r>
       <w:r>
+        <w:rPr>
+          <w:rFonts w:asciiTheme="minorHAnsi" w:hAnsiTheme="minorHAnsi" w:cstheme="minorHAnsi"/>
+        </w:rPr>
         <w:br/>
       </w:r>
       <w:r>
         <w:rPr>
           <w:rStyle w:val="Forte"/>
+          <w:rFonts w:asciiTheme="minorHAnsi" w:hAnsiTheme="minorHAnsi" w:cstheme="minorHAnsi"/>
         </w:rPr>
         <w:t>Opções:</w:t>
       </w:r>
       <w:r>
+        <w:rPr>
+          <w:rFonts w:asciiTheme="minorHAnsi" w:hAnsiTheme="minorHAnsi" w:cstheme="minorHAnsi"/>
+        </w:rPr>
         <w:t xml:space="preserve"> 1, 2, 3, 4, 5</w:t>
       </w:r>
     </w:p>
@@ -1019,20 +1301,33 @@
           <w:ilvl w:val="0"/>
           <w:numId w:val="1"/>
         </w:numPr>
-      </w:pPr>
-      <w:r>
+        <w:rPr>
+          <w:rFonts w:asciiTheme="minorHAnsi" w:hAnsiTheme="minorHAnsi" w:cstheme="minorHAnsi"/>
+        </w:rPr>
+      </w:pPr>
+      <w:r>
+        <w:rPr>
+          <w:rFonts w:asciiTheme="minorHAnsi" w:hAnsiTheme="minorHAnsi" w:cstheme="minorHAnsi"/>
+        </w:rPr>
         <w:t>Achei que este produto tinha muitas inconsistências.</w:t>
       </w:r>
       <w:r>
+        <w:rPr>
+          <w:rFonts w:asciiTheme="minorHAnsi" w:hAnsiTheme="minorHAnsi" w:cstheme="minorHAnsi"/>
+        </w:rPr>
         <w:br/>
       </w:r>
       <w:r>
         <w:rPr>
           <w:rStyle w:val="Forte"/>
+          <w:rFonts w:asciiTheme="minorHAnsi" w:hAnsiTheme="minorHAnsi" w:cstheme="minorHAnsi"/>
         </w:rPr>
         <w:t>Opções:</w:t>
       </w:r>
       <w:r>
+        <w:rPr>
+          <w:rFonts w:asciiTheme="minorHAnsi" w:hAnsiTheme="minorHAnsi" w:cstheme="minorHAnsi"/>
+        </w:rPr>
         <w:t xml:space="preserve"> 1, 2, 3, 4, 5</w:t>
       </w:r>
     </w:p>
@@ -1043,20 +1338,33 @@
           <w:ilvl w:val="0"/>
           <w:numId w:val="1"/>
         </w:numPr>
-      </w:pPr>
-      <w:r>
+        <w:rPr>
+          <w:rFonts w:asciiTheme="minorHAnsi" w:hAnsiTheme="minorHAnsi" w:cstheme="minorHAnsi"/>
+        </w:rPr>
+      </w:pPr>
+      <w:r>
+        <w:rPr>
+          <w:rFonts w:asciiTheme="minorHAnsi" w:hAnsiTheme="minorHAnsi" w:cstheme="minorHAnsi"/>
+        </w:rPr>
         <w:t>Suponho que a maioria das pessoas aprenderia a utilizar rapidamente este produto.</w:t>
       </w:r>
       <w:r>
+        <w:rPr>
+          <w:rFonts w:asciiTheme="minorHAnsi" w:hAnsiTheme="minorHAnsi" w:cstheme="minorHAnsi"/>
+        </w:rPr>
         <w:br/>
       </w:r>
       <w:r>
         <w:rPr>
           <w:rStyle w:val="Forte"/>
+          <w:rFonts w:asciiTheme="minorHAnsi" w:hAnsiTheme="minorHAnsi" w:cstheme="minorHAnsi"/>
         </w:rPr>
         <w:t>Opções:</w:t>
       </w:r>
       <w:r>
+        <w:rPr>
+          <w:rFonts w:asciiTheme="minorHAnsi" w:hAnsiTheme="minorHAnsi" w:cstheme="minorHAnsi"/>
+        </w:rPr>
         <w:t xml:space="preserve"> 1, 2, 3, 4, 5</w:t>
       </w:r>
     </w:p>
@@ -1067,20 +1375,33 @@
           <w:ilvl w:val="0"/>
           <w:numId w:val="1"/>
         </w:numPr>
-      </w:pPr>
-      <w:r>
+        <w:rPr>
+          <w:rFonts w:asciiTheme="minorHAnsi" w:hAnsiTheme="minorHAnsi" w:cstheme="minorHAnsi"/>
+        </w:rPr>
+      </w:pPr>
+      <w:r>
+        <w:rPr>
+          <w:rFonts w:asciiTheme="minorHAnsi" w:hAnsiTheme="minorHAnsi" w:cstheme="minorHAnsi"/>
+        </w:rPr>
         <w:t>Considerei o produto muito complicado de utilizar.</w:t>
       </w:r>
       <w:r>
+        <w:rPr>
+          <w:rFonts w:asciiTheme="minorHAnsi" w:hAnsiTheme="minorHAnsi" w:cstheme="minorHAnsi"/>
+        </w:rPr>
         <w:br/>
       </w:r>
       <w:r>
         <w:rPr>
           <w:rStyle w:val="Forte"/>
+          <w:rFonts w:asciiTheme="minorHAnsi" w:hAnsiTheme="minorHAnsi" w:cstheme="minorHAnsi"/>
         </w:rPr>
         <w:t>Opções:</w:t>
       </w:r>
       <w:r>
+        <w:rPr>
+          <w:rFonts w:asciiTheme="minorHAnsi" w:hAnsiTheme="minorHAnsi" w:cstheme="minorHAnsi"/>
+        </w:rPr>
         <w:t xml:space="preserve"> 1, 2, 3, 4, 5</w:t>
       </w:r>
     </w:p>
@@ -1091,20 +1412,33 @@
           <w:ilvl w:val="0"/>
           <w:numId w:val="1"/>
         </w:numPr>
-      </w:pPr>
-      <w:r>
+        <w:rPr>
+          <w:rFonts w:asciiTheme="minorHAnsi" w:hAnsiTheme="minorHAnsi" w:cstheme="minorHAnsi"/>
+        </w:rPr>
+      </w:pPr>
+      <w:r>
+        <w:rPr>
+          <w:rFonts w:asciiTheme="minorHAnsi" w:hAnsiTheme="minorHAnsi" w:cstheme="minorHAnsi"/>
+        </w:rPr>
         <w:t>Senti-me muito confiante a utilizar este produto.</w:t>
       </w:r>
       <w:r>
+        <w:rPr>
+          <w:rFonts w:asciiTheme="minorHAnsi" w:hAnsiTheme="minorHAnsi" w:cstheme="minorHAnsi"/>
+        </w:rPr>
         <w:br/>
       </w:r>
       <w:r>
         <w:rPr>
           <w:rStyle w:val="Forte"/>
+          <w:rFonts w:asciiTheme="minorHAnsi" w:hAnsiTheme="minorHAnsi" w:cstheme="minorHAnsi"/>
         </w:rPr>
         <w:t>Opções:</w:t>
       </w:r>
       <w:r>
+        <w:rPr>
+          <w:rFonts w:asciiTheme="minorHAnsi" w:hAnsiTheme="minorHAnsi" w:cstheme="minorHAnsi"/>
+        </w:rPr>
         <w:t xml:space="preserve"> 1, 2, 3, 4, 5</w:t>
       </w:r>
     </w:p>
@@ -1115,41 +1449,54 @@
           <w:ilvl w:val="0"/>
           <w:numId w:val="1"/>
         </w:numPr>
-      </w:pPr>
-      <w:r>
+        <w:rPr>
+          <w:rFonts w:asciiTheme="minorHAnsi" w:hAnsiTheme="minorHAnsi" w:cstheme="minorHAnsi"/>
+        </w:rPr>
+      </w:pPr>
+      <w:r>
+        <w:rPr>
+          <w:rFonts w:asciiTheme="minorHAnsi" w:hAnsiTheme="minorHAnsi" w:cstheme="minorHAnsi"/>
+        </w:rPr>
         <w:t>Tive que aprender muito antes de conseguir lidar com este produto.</w:t>
       </w:r>
       <w:r>
+        <w:rPr>
+          <w:rFonts w:asciiTheme="minorHAnsi" w:hAnsiTheme="minorHAnsi" w:cstheme="minorHAnsi"/>
+        </w:rPr>
         <w:br/>
       </w:r>
       <w:r>
         <w:rPr>
           <w:rStyle w:val="Forte"/>
+          <w:rFonts w:asciiTheme="minorHAnsi" w:hAnsiTheme="minorHAnsi" w:cstheme="minorHAnsi"/>
         </w:rPr>
         <w:t>Opções:</w:t>
       </w:r>
       <w:r>
+        <w:rPr>
+          <w:rFonts w:asciiTheme="minorHAnsi" w:hAnsiTheme="minorHAnsi" w:cstheme="minorHAnsi"/>
+        </w:rPr>
         <w:t xml:space="preserve"> 1, 2, 3, 4, 5</w:t>
       </w:r>
     </w:p>
     <w:p>
       <w:pPr>
         <w:rPr>
-          <w:rFonts w:ascii="Times New Roman" w:hAnsi="Times New Roman" w:cs="Times New Roman"/>
-        </w:rPr>
-      </w:pPr>
-    </w:p>
-    <w:p>
-      <w:pPr>
-        <w:rPr>
-          <w:rFonts w:ascii="Times New Roman" w:hAnsi="Times New Roman" w:cs="Times New Roman"/>
-          <w:color w:val="202124"/>
-          <w:shd w:val="clear" w:color="auto" w:fill="FFFFFF"/>
-        </w:rPr>
-      </w:pPr>
-      <w:r>
-        <w:rPr>
-          <w:rFonts w:ascii="Times New Roman" w:hAnsi="Times New Roman" w:cs="Times New Roman"/>
+          <w:rFonts w:cstheme="minorHAnsi"/>
+        </w:rPr>
+      </w:pPr>
+    </w:p>
+    <w:p>
+      <w:pPr>
+        <w:rPr>
+          <w:rFonts w:cstheme="minorHAnsi"/>
+          <w:color w:val="202124"/>
+          <w:shd w:val="clear" w:color="auto" w:fill="FFFFFF"/>
+        </w:rPr>
+      </w:pPr>
+      <w:r>
+        <w:rPr>
+          <w:rFonts w:cstheme="minorHAnsi"/>
           <w:color w:val="202124"/>
           <w:shd w:val="clear" w:color="auto" w:fill="FFFFFF"/>
         </w:rPr>
@@ -1159,7 +1506,7 @@
     <w:p>
       <w:pPr>
         <w:rPr>
-          <w:rFonts w:ascii="Times New Roman" w:hAnsi="Times New Roman" w:cs="Times New Roman"/>
+          <w:rFonts w:cstheme="minorHAnsi"/>
           <w:color w:val="202124"/>
           <w:shd w:val="clear" w:color="auto" w:fill="FFFFFF"/>
         </w:rPr>
@@ -1170,7 +1517,7 @@
         <w:spacing w:after="0" w:line="240" w:lineRule="auto"/>
         <w:jc w:val="both"/>
         <w:rPr>
-          <w:rFonts w:ascii="Times New Roman" w:eastAsia="Times New Roman" w:hAnsi="Times New Roman" w:cs="Times New Roman"/>
+          <w:rFonts w:eastAsia="Times New Roman" w:cstheme="minorHAnsi"/>
           <w:sz w:val="20"/>
           <w:szCs w:val="20"/>
           <w:lang w:eastAsia="pt-PT"/>
@@ -1178,7 +1525,7 @@
       </w:pPr>
       <w:r>
         <w:rPr>
-          <w:rFonts w:ascii="Times New Roman" w:eastAsia="Times New Roman" w:hAnsi="Times New Roman" w:cs="Times New Roman"/>
+          <w:rFonts w:eastAsia="Times New Roman" w:cstheme="minorHAnsi"/>
           <w:sz w:val="20"/>
           <w:szCs w:val="20"/>
           <w:lang w:eastAsia="pt-PT"/>
@@ -1187,7 +1534,7 @@
       </w:r>
       <w:r>
         <w:rPr>
-          <w:rFonts w:ascii="Times New Roman" w:eastAsia="Times New Roman" w:hAnsi="Times New Roman" w:cs="Times New Roman"/>
+          <w:rFonts w:eastAsia="Times New Roman" w:cstheme="minorHAnsi"/>
           <w:sz w:val="20"/>
           <w:szCs w:val="20"/>
           <w:lang w:eastAsia="pt-PT"/>
@@ -1196,7 +1543,7 @@
       </w:r>
       <w:r>
         <w:rPr>
-          <w:rFonts w:ascii="Times New Roman" w:eastAsia="Times New Roman" w:hAnsi="Times New Roman" w:cs="Times New Roman"/>
+          <w:rFonts w:eastAsia="Times New Roman" w:cstheme="minorHAnsi"/>
           <w:sz w:val="20"/>
           <w:szCs w:val="20"/>
           <w:lang w:eastAsia="pt-PT"/>
@@ -1205,7 +1552,7 @@
       </w:r>
       <w:r>
         <w:rPr>
-          <w:rFonts w:ascii="Times New Roman" w:eastAsia="Times New Roman" w:hAnsi="Times New Roman" w:cs="Times New Roman"/>
+          <w:rFonts w:eastAsia="Times New Roman" w:cstheme="minorHAnsi"/>
           <w:sz w:val="20"/>
           <w:szCs w:val="20"/>
           <w:lang w:eastAsia="pt-PT"/>
@@ -1217,7 +1564,7 @@
       <w:pPr>
         <w:spacing w:after="0" w:line="240" w:lineRule="auto"/>
         <w:rPr>
-          <w:rFonts w:ascii="Times New Roman" w:eastAsia="Times New Roman" w:hAnsi="Times New Roman" w:cs="Times New Roman"/>
+          <w:rFonts w:eastAsia="Times New Roman" w:cstheme="minorHAnsi"/>
           <w:b/>
           <w:bCs/>
           <w:sz w:val="20"/>
@@ -1230,7 +1577,7 @@
       <w:pPr>
         <w:spacing w:after="0" w:line="240" w:lineRule="auto"/>
         <w:rPr>
-          <w:rFonts w:ascii="Times New Roman" w:eastAsia="Times New Roman" w:hAnsi="Times New Roman" w:cs="Times New Roman"/>
+          <w:rFonts w:eastAsia="Times New Roman" w:cstheme="minorHAnsi"/>
           <w:b/>
           <w:bCs/>
           <w:sz w:val="20"/>
@@ -1240,7 +1587,7 @@
       </w:pPr>
       <w:r>
         <w:rPr>
-          <w:rFonts w:ascii="Times New Roman" w:eastAsia="Times New Roman" w:hAnsi="Times New Roman" w:cs="Times New Roman"/>
+          <w:rFonts w:eastAsia="Times New Roman" w:cstheme="minorHAnsi"/>
           <w:b/>
           <w:bCs/>
           <w:sz w:val="20"/>
@@ -1254,7 +1601,7 @@
       <w:pPr>
         <w:spacing w:after="0" w:line="240" w:lineRule="auto"/>
         <w:rPr>
-          <w:rFonts w:ascii="Times New Roman" w:eastAsia="Times New Roman" w:hAnsi="Times New Roman" w:cs="Times New Roman"/>
+          <w:rFonts w:eastAsia="Times New Roman" w:cstheme="minorHAnsi"/>
           <w:b/>
           <w:bCs/>
           <w:sz w:val="20"/>
@@ -1267,7 +1614,7 @@
       <w:pPr>
         <w:spacing w:after="0" w:line="240" w:lineRule="auto"/>
         <w:rPr>
-          <w:rFonts w:ascii="Times New Roman" w:eastAsia="Times New Roman" w:hAnsi="Times New Roman" w:cs="Times New Roman"/>
+          <w:rFonts w:eastAsia="Times New Roman" w:cstheme="minorHAnsi"/>
           <w:b/>
           <w:bCs/>
           <w:sz w:val="20"/>
@@ -1280,7 +1627,7 @@
       <w:pPr>
         <w:spacing w:after="0" w:line="240" w:lineRule="auto"/>
         <w:rPr>
-          <w:rFonts w:ascii="Times New Roman" w:eastAsia="Times New Roman" w:hAnsi="Times New Roman" w:cs="Times New Roman"/>
+          <w:rFonts w:eastAsia="Times New Roman" w:cstheme="minorHAnsi"/>
           <w:b/>
           <w:bCs/>
           <w:sz w:val="20"/>
@@ -1293,7 +1640,73 @@
       <w:pPr>
         <w:spacing w:after="0" w:line="240" w:lineRule="auto"/>
         <w:rPr>
-          <w:rFonts w:ascii="Times New Roman" w:eastAsia="Times New Roman" w:hAnsi="Times New Roman" w:cs="Times New Roman"/>
+          <w:rFonts w:eastAsia="Times New Roman" w:cstheme="minorHAnsi"/>
+          <w:b/>
+          <w:bCs/>
+          <w:sz w:val="20"/>
+          <w:szCs w:val="20"/>
+          <w:lang w:eastAsia="pt-PT"/>
+        </w:rPr>
+      </w:pPr>
+    </w:p>
+    <w:p>
+      <w:pPr>
+        <w:spacing w:after="0" w:line="240" w:lineRule="auto"/>
+        <w:rPr>
+          <w:rFonts w:eastAsia="Times New Roman" w:cstheme="minorHAnsi"/>
+          <w:b/>
+          <w:bCs/>
+          <w:sz w:val="20"/>
+          <w:szCs w:val="20"/>
+          <w:lang w:eastAsia="pt-PT"/>
+        </w:rPr>
+      </w:pPr>
+    </w:p>
+    <w:bookmarkEnd w:id="0"/>
+    <w:p>
+      <w:pPr>
+        <w:spacing w:after="0" w:line="240" w:lineRule="auto"/>
+        <w:rPr>
+          <w:rFonts w:eastAsia="Times New Roman" w:cstheme="minorHAnsi"/>
+          <w:b/>
+          <w:bCs/>
+          <w:sz w:val="20"/>
+          <w:szCs w:val="20"/>
+          <w:lang w:eastAsia="pt-PT"/>
+        </w:rPr>
+      </w:pPr>
+    </w:p>
+    <w:p>
+      <w:pPr>
+        <w:spacing w:after="0" w:line="240" w:lineRule="auto"/>
+        <w:rPr>
+          <w:rFonts w:eastAsia="Times New Roman" w:cstheme="minorHAnsi"/>
+          <w:b/>
+          <w:bCs/>
+          <w:sz w:val="20"/>
+          <w:szCs w:val="20"/>
+          <w:lang w:eastAsia="pt-PT"/>
+        </w:rPr>
+      </w:pPr>
+    </w:p>
+    <w:p>
+      <w:pPr>
+        <w:spacing w:after="0" w:line="240" w:lineRule="auto"/>
+        <w:rPr>
+          <w:rFonts w:eastAsia="Times New Roman" w:cstheme="minorHAnsi"/>
+          <w:b/>
+          <w:bCs/>
+          <w:sz w:val="20"/>
+          <w:szCs w:val="20"/>
+          <w:lang w:eastAsia="pt-PT"/>
+        </w:rPr>
+      </w:pPr>
+    </w:p>
+    <w:p>
+      <w:pPr>
+        <w:spacing w:after="0" w:line="240" w:lineRule="auto"/>
+        <w:rPr>
+          <w:rFonts w:eastAsia="Times New Roman" w:cstheme="minorHAnsi"/>
           <w:b/>
           <w:bCs/>
           <w:sz w:val="20"/>
@@ -1331,8 +1744,9 @@
     <w:p>
       <w:pPr>
         <w:spacing w:after="0" w:line="240" w:lineRule="auto"/>
-        <w:rPr>
-          <w:rFonts w:ascii="Arial" w:eastAsia="Times New Roman" w:hAnsi="Arial" w:cs="Arial"/>
+        <w:jc w:val="both"/>
+        <w:rPr>
+          <w:rFonts w:eastAsia="Times New Roman" w:cstheme="minorHAnsi"/>
           <w:b/>
           <w:bCs/>
           <w:sz w:val="20"/>
@@ -1340,128 +1754,7 @@
           <w:lang w:eastAsia="pt-PT"/>
         </w:rPr>
       </w:pPr>
-    </w:p>
-    <w:p>
-      <w:pPr>
-        <w:spacing w:after="0" w:line="240" w:lineRule="auto"/>
-        <w:rPr>
-          <w:rFonts w:ascii="Arial" w:eastAsia="Times New Roman" w:hAnsi="Arial" w:cs="Arial"/>
-          <w:b/>
-          <w:bCs/>
-          <w:sz w:val="20"/>
-          <w:szCs w:val="20"/>
-          <w:lang w:eastAsia="pt-PT"/>
-        </w:rPr>
-      </w:pPr>
-    </w:p>
-    <w:p>
-      <w:pPr>
-        <w:spacing w:after="0" w:line="240" w:lineRule="auto"/>
-        <w:rPr>
-          <w:rFonts w:ascii="Arial" w:eastAsia="Times New Roman" w:hAnsi="Arial" w:cs="Arial"/>
-          <w:b/>
-          <w:bCs/>
-          <w:sz w:val="20"/>
-          <w:szCs w:val="20"/>
-          <w:lang w:eastAsia="pt-PT"/>
-        </w:rPr>
-      </w:pPr>
-    </w:p>
-    <w:p>
-      <w:pPr>
-        <w:spacing w:after="0" w:line="240" w:lineRule="auto"/>
-        <w:rPr>
-          <w:rFonts w:ascii="Arial" w:eastAsia="Times New Roman" w:hAnsi="Arial" w:cs="Arial"/>
-          <w:b/>
-          <w:bCs/>
-          <w:sz w:val="20"/>
-          <w:szCs w:val="20"/>
-          <w:lang w:eastAsia="pt-PT"/>
-        </w:rPr>
-      </w:pPr>
-    </w:p>
-    <w:p>
-      <w:pPr>
-        <w:spacing w:after="0" w:line="240" w:lineRule="auto"/>
-        <w:rPr>
-          <w:rFonts w:ascii="Arial" w:eastAsia="Times New Roman" w:hAnsi="Arial" w:cs="Arial"/>
-          <w:b/>
-          <w:bCs/>
-          <w:sz w:val="20"/>
-          <w:szCs w:val="20"/>
-          <w:lang w:eastAsia="pt-PT"/>
-        </w:rPr>
-      </w:pPr>
-    </w:p>
-    <w:p>
-      <w:pPr>
-        <w:spacing w:after="0" w:line="240" w:lineRule="auto"/>
-        <w:rPr>
-          <w:rFonts w:ascii="Arial" w:eastAsia="Times New Roman" w:hAnsi="Arial" w:cs="Arial"/>
-          <w:b/>
-          <w:bCs/>
-          <w:sz w:val="20"/>
-          <w:szCs w:val="20"/>
-          <w:lang w:eastAsia="pt-PT"/>
-        </w:rPr>
-      </w:pPr>
-    </w:p>
-    <w:p>
-      <w:pPr>
-        <w:spacing w:after="0" w:line="240" w:lineRule="auto"/>
-        <w:rPr>
-          <w:rFonts w:ascii="Arial" w:eastAsia="Times New Roman" w:hAnsi="Arial" w:cs="Arial"/>
-          <w:b/>
-          <w:bCs/>
-          <w:sz w:val="20"/>
-          <w:szCs w:val="20"/>
-          <w:lang w:eastAsia="pt-PT"/>
-        </w:rPr>
-      </w:pPr>
-    </w:p>
-    <w:p>
-      <w:pPr>
-        <w:spacing w:after="0" w:line="240" w:lineRule="auto"/>
-        <w:rPr>
-          <w:rFonts w:ascii="Arial" w:eastAsia="Times New Roman" w:hAnsi="Arial" w:cs="Arial"/>
-          <w:b/>
-          <w:bCs/>
-          <w:sz w:val="20"/>
-          <w:szCs w:val="20"/>
-          <w:lang w:eastAsia="pt-PT"/>
-        </w:rPr>
-      </w:pPr>
-    </w:p>
-    <w:p>
-      <w:pPr>
-        <w:spacing w:after="0" w:line="240" w:lineRule="auto"/>
-        <w:rPr>
-          <w:rFonts w:ascii="Arial" w:eastAsia="Times New Roman" w:hAnsi="Arial" w:cs="Arial"/>
-          <w:b/>
-          <w:bCs/>
-          <w:sz w:val="20"/>
-          <w:szCs w:val="20"/>
-          <w:lang w:eastAsia="pt-PT"/>
-        </w:rPr>
-      </w:pPr>
-    </w:p>
-    <w:p>
-      <w:pPr>
-        <w:spacing w:after="0" w:line="240" w:lineRule="auto"/>
-        <w:rPr>
-          <w:rFonts w:ascii="Arial" w:eastAsia="Times New Roman" w:hAnsi="Arial" w:cs="Arial"/>
-          <w:b/>
-          <w:bCs/>
-          <w:sz w:val="20"/>
-          <w:szCs w:val="20"/>
-          <w:lang w:eastAsia="pt-PT"/>
-        </w:rPr>
-      </w:pPr>
-    </w:p>
-    <w:p>
-      <w:pPr>
-        <w:spacing w:after="0" w:line="240" w:lineRule="auto"/>
-        <w:jc w:val="both"/>
+      <w:r>
         <w:rPr>
           <w:rFonts w:ascii="Times New Roman" w:eastAsia="Times New Roman" w:hAnsi="Times New Roman" w:cs="Times New Roman"/>
           <w:b/>
@@ -1470,28 +1763,25 @@
           <w:szCs w:val="28"/>
           <w:lang w:eastAsia="pt-PT"/>
         </w:rPr>
-      </w:pPr>
-      <w:r>
-        <w:rPr>
-          <w:rFonts w:ascii="Times New Roman" w:eastAsia="Times New Roman" w:hAnsi="Times New Roman" w:cs="Times New Roman"/>
-          <w:b/>
-          <w:bCs/>
-          <w:sz w:val="28"/>
-          <w:szCs w:val="28"/>
-          <w:lang w:eastAsia="pt-PT"/>
-        </w:rPr>
         <w:t>Análise e Discussão dos Resultados obtidos - SUS Score</w:t>
       </w:r>
     </w:p>
     <w:p>
-      <w:r>
-        <w:rPr>
+      <w:pPr>
+        <w:jc w:val="both"/>
+        <w:rPr>
+          <w:rFonts w:cstheme="minorHAnsi"/>
+        </w:rPr>
+      </w:pPr>
+      <w:r>
+        <w:rPr>
+          <w:rFonts w:cstheme="minorHAnsi"/>
           <w:noProof/>
         </w:rPr>
         <mc:AlternateContent>
           <mc:Choice Requires="wps">
             <w:drawing>
-              <wp:anchor distT="0" distB="0" distL="114300" distR="114300" simplePos="0" relativeHeight="251662336" behindDoc="1" locked="0" layoutInCell="1" allowOverlap="1" wp14:anchorId="466C3888" wp14:editId="2B6AB64D">
+              <wp:anchor distT="0" distB="0" distL="114300" distR="114300" simplePos="0" relativeHeight="251660288" behindDoc="1" locked="0" layoutInCell="1" allowOverlap="1" wp14:anchorId="60E6BDEC" wp14:editId="0F10F3FC">
                 <wp:simplePos x="0" y="0"/>
                 <wp:positionH relativeFrom="column">
                   <wp:posOffset>8270</wp:posOffset>
@@ -1509,7 +1799,7 @@
                     <wp:lineTo x="21600" y="0"/>
                   </wp:wrapPolygon>
                 </wp:wrapTight>
-                <wp:docPr id="4" name="Caixa de texto 4"/>
+                <wp:docPr id="3" name="Caixa de texto 3"/>
                 <wp:cNvGraphicFramePr/>
                 <a:graphic xmlns:a="http://schemas.openxmlformats.org/drawingml/2006/main">
                   <a:graphicData uri="http://schemas.microsoft.com/office/word/2010/wordprocessingShape">
@@ -1555,13 +1845,18 @@
                               <w:t>1</w:t>
                             </w:r>
                             <w:r>
-                              <w:rPr>
-                                <w:noProof/>
-                              </w:rPr>
                               <w:fldChar w:fldCharType="end"/>
                             </w:r>
                             <w:r>
-                              <w:t xml:space="preserve"> - Tabela Resultados Estastisticos - Questionário SUS</w:t>
+                              <w:t xml:space="preserve"> - Tabela Resultados </w:t>
+                            </w:r>
+                            <w:proofErr w:type="spellStart"/>
+                            <w:r>
+                              <w:t>Estastisticos</w:t>
+                            </w:r>
+                            <w:proofErr w:type="spellEnd"/>
+                            <w:r>
+                              <w:t xml:space="preserve"> - Questionário SUS</w:t>
                             </w:r>
                           </w:p>
                         </w:txbxContent>
@@ -1580,11 +1875,11 @@
           </mc:Choice>
           <mc:Fallback>
             <w:pict>
-              <v:shapetype w14:anchorId="466C3888" id="_x0000_t202" coordsize="21600,21600" o:spt="202" path="m,l,21600r21600,l21600,xe">
+              <v:shapetype w14:anchorId="60E6BDEC" id="_x0000_t202" coordsize="21600,21600" o:spt="202" path="m,l,21600r21600,l21600,xe">
                 <v:stroke joinstyle="miter"/>
                 <v:path gradientshapeok="t" o:connecttype="rect"/>
               </v:shapetype>
-              <v:shape id="Caixa de texto 4" o:spid="_x0000_s1026" type="#_x0000_t202" style="position:absolute;margin-left:.65pt;margin-top:515.45pt;width:425.2pt;height:.05pt;z-index:-251654144;visibility:visible;mso-wrap-style:square;mso-wrap-distance-left:9pt;mso-wrap-distance-top:0;mso-wrap-distance-right:9pt;mso-wrap-distance-bottom:0;mso-position-horizontal:absolute;mso-position-horizontal-relative:text;mso-position-vertical:absolute;mso-position-vertical-relative:text;v-text-anchor:top" o:gfxdata="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" stroked="f">
+              <v:shape id="Caixa de texto 3" o:spid="_x0000_s1026" type="#_x0000_t202" style="position:absolute;left:0;text-align:left;margin-left:.65pt;margin-top:515.45pt;width:425.2pt;height:.05pt;z-index:-251656192;visibility:visible;mso-wrap-style:square;mso-wrap-distance-left:9pt;mso-wrap-distance-top:0;mso-wrap-distance-right:9pt;mso-wrap-distance-bottom:0;mso-position-horizontal:absolute;mso-position-horizontal-relative:text;mso-position-vertical:absolute;mso-position-vertical-relative:text;v-text-anchor:top" o:gfxdata="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" stroked="f">
                 <v:textbox style="mso-fit-shape-to-text:t" inset="0,0,0,0">
                   <w:txbxContent>
                     <w:p>
@@ -1610,13 +1905,18 @@
                         <w:t>1</w:t>
                       </w:r>
                       <w:r>
-                        <w:rPr>
-                          <w:noProof/>
-                        </w:rPr>
                         <w:fldChar w:fldCharType="end"/>
                       </w:r>
                       <w:r>
-                        <w:t xml:space="preserve"> - Tabela Resultados Estastisticos - Questionário SUS</w:t>
+                        <w:t xml:space="preserve"> - Tabela Resultados </w:t>
+                      </w:r>
+                      <w:proofErr w:type="spellStart"/>
+                      <w:r>
+                        <w:t>Estastisticos</w:t>
+                      </w:r>
+                      <w:proofErr w:type="spellEnd"/>
+                      <w:r>
+                        <w:t xml:space="preserve"> - Questionário SUS</w:t>
                       </w:r>
                     </w:p>
                   </w:txbxContent>
@@ -1629,10 +1929,11 @@
       </w:r>
       <w:r>
         <w:rPr>
+          <w:rFonts w:cstheme="minorHAnsi"/>
           <w:noProof/>
         </w:rPr>
         <w:drawing>
-          <wp:anchor distT="0" distB="0" distL="114300" distR="114300" simplePos="0" relativeHeight="251659264" behindDoc="1" locked="0" layoutInCell="1" allowOverlap="1" wp14:anchorId="10F6717A" wp14:editId="235E62A8">
+          <wp:anchor distT="0" distB="0" distL="114300" distR="114300" simplePos="0" relativeHeight="251659264" behindDoc="1" locked="0" layoutInCell="1" allowOverlap="1" wp14:anchorId="186CB795" wp14:editId="1DCB88FA">
             <wp:simplePos x="0" y="0"/>
             <wp:positionH relativeFrom="margin">
               <wp:posOffset>-2702</wp:posOffset>
@@ -1651,7 +1952,7 @@
                 <wp:lineTo x="0" y="0"/>
               </wp:wrapPolygon>
             </wp:wrapTight>
-            <wp:docPr id="2" name="Imagem 2"/>
+            <wp:docPr id="24" name="Imagem 24"/>
             <wp:cNvGraphicFramePr>
               <a:graphicFrameLocks xmlns:a="http://schemas.openxmlformats.org/drawingml/2006/main" noChangeAspect="1"/>
             </wp:cNvGraphicFramePr>
@@ -1697,10 +1998,11 @@
       </w:r>
       <w:r>
         <w:rPr>
+          <w:rFonts w:cstheme="minorHAnsi"/>
           <w:noProof/>
         </w:rPr>
         <w:drawing>
-          <wp:anchor distT="0" distB="0" distL="114300" distR="114300" simplePos="0" relativeHeight="251665408" behindDoc="1" locked="0" layoutInCell="1" allowOverlap="1" wp14:anchorId="3D565B8C" wp14:editId="377D1202">
+          <wp:anchor distT="0" distB="0" distL="114300" distR="114300" simplePos="0" relativeHeight="251662336" behindDoc="1" locked="0" layoutInCell="1" allowOverlap="1" wp14:anchorId="24529AFD" wp14:editId="1010B048">
             <wp:simplePos x="0" y="0"/>
             <wp:positionH relativeFrom="margin">
               <wp:align>left</wp:align>
@@ -1719,7 +2021,7 @@
                 <wp:lineTo x="0" y="0"/>
               </wp:wrapPolygon>
             </wp:wrapTight>
-            <wp:docPr id="1" name="Imagem 1"/>
+            <wp:docPr id="27" name="Imagem 27"/>
             <wp:cNvGraphicFramePr>
               <a:graphicFrameLocks xmlns:a="http://schemas.openxmlformats.org/drawingml/2006/main" noChangeAspect="1"/>
             </wp:cNvGraphicFramePr>
@@ -1764,40 +2066,98 @@
         </w:drawing>
       </w:r>
     </w:p>
-    <w:p/>
-    <w:p/>
-    <w:p/>
-    <w:p/>
-    <w:p/>
-    <w:p/>
-    <w:p/>
-    <w:p>
-      <w:r>
-        <w:rPr>
+    <w:p>
+      <w:pPr>
+        <w:jc w:val="both"/>
+        <w:rPr>
+          <w:rFonts w:cstheme="minorHAnsi"/>
+        </w:rPr>
+      </w:pPr>
+    </w:p>
+    <w:p>
+      <w:pPr>
+        <w:jc w:val="both"/>
+        <w:rPr>
+          <w:rFonts w:cstheme="minorHAnsi"/>
+        </w:rPr>
+      </w:pPr>
+    </w:p>
+    <w:p>
+      <w:pPr>
+        <w:jc w:val="both"/>
+        <w:rPr>
+          <w:rFonts w:cstheme="minorHAnsi"/>
+        </w:rPr>
+      </w:pPr>
+    </w:p>
+    <w:p>
+      <w:pPr>
+        <w:jc w:val="both"/>
+        <w:rPr>
+          <w:rFonts w:cstheme="minorHAnsi"/>
+        </w:rPr>
+      </w:pPr>
+    </w:p>
+    <w:p>
+      <w:pPr>
+        <w:jc w:val="both"/>
+        <w:rPr>
+          <w:rFonts w:cstheme="minorHAnsi"/>
+        </w:rPr>
+      </w:pPr>
+    </w:p>
+    <w:p>
+      <w:pPr>
+        <w:jc w:val="both"/>
+        <w:rPr>
+          <w:rFonts w:cstheme="minorHAnsi"/>
+        </w:rPr>
+      </w:pPr>
+    </w:p>
+    <w:p>
+      <w:pPr>
+        <w:jc w:val="both"/>
+        <w:rPr>
+          <w:rFonts w:cstheme="minorHAnsi"/>
+        </w:rPr>
+      </w:pPr>
+    </w:p>
+    <w:p>
+      <w:pPr>
+        <w:keepNext/>
+        <w:jc w:val="both"/>
+        <w:rPr>
+          <w:rFonts w:cstheme="minorHAnsi"/>
+        </w:rPr>
+      </w:pPr>
+      <w:r>
+        <w:rPr>
+          <w:rFonts w:cstheme="minorHAnsi"/>
           <w:noProof/>
         </w:rPr>
         <mc:AlternateContent>
           <mc:Choice Requires="wps">
             <w:drawing>
-              <wp:anchor distT="0" distB="0" distL="114300" distR="114300" simplePos="0" relativeHeight="251664384" behindDoc="1" locked="0" layoutInCell="1" allowOverlap="1" wp14:anchorId="0DB26347" wp14:editId="35D57CC6">
+              <wp:anchor distT="0" distB="0" distL="114300" distR="114300" simplePos="0" relativeHeight="251661312" behindDoc="1" locked="0" layoutInCell="1" allowOverlap="1" wp14:anchorId="6B4781DC" wp14:editId="314DCE9B">
                 <wp:simplePos x="0" y="0"/>
-                <wp:positionH relativeFrom="column">
-                  <wp:posOffset>9525</wp:posOffset>
+                <wp:positionH relativeFrom="margin">
+                  <wp:align>right</wp:align>
                 </wp:positionH>
                 <wp:positionV relativeFrom="paragraph">
-                  <wp:posOffset>3299460</wp:posOffset>
+                  <wp:posOffset>3613633</wp:posOffset>
                 </wp:positionV>
                 <wp:extent cx="5400040" cy="635"/>
                 <wp:effectExtent l="0" t="0" r="0" b="0"/>
                 <wp:wrapTight wrapText="bothSides">
                   <wp:wrapPolygon edited="0">
                     <wp:start x="0" y="0"/>
-                    <wp:lineTo x="0" y="21600"/>
-                    <wp:lineTo x="21600" y="21600"/>
-                    <wp:lineTo x="21600" y="0"/>
+                    <wp:lineTo x="0" y="20057"/>
+                    <wp:lineTo x="21488" y="20057"/>
+                    <wp:lineTo x="21488" y="0"/>
+                    <wp:lineTo x="0" y="0"/>
                   </wp:wrapPolygon>
                 </wp:wrapTight>
-                <wp:docPr id="5" name="Caixa de texto 5"/>
+                <wp:docPr id="9" name="Caixa de texto 9"/>
                 <wp:cNvGraphicFramePr/>
                 <a:graphic xmlns:a="http://schemas.openxmlformats.org/drawingml/2006/main">
                   <a:graphicData uri="http://schemas.microsoft.com/office/word/2010/wordprocessingShape">
@@ -1843,9 +2203,6 @@
                               <w:t>2</w:t>
                             </w:r>
                             <w:r>
-                              <w:rPr>
-                                <w:noProof/>
-                              </w:rPr>
                               <w:fldChar w:fldCharType="end"/>
                             </w:r>
                             <w:r>
@@ -1868,7 +2225,7 @@
           </mc:Choice>
           <mc:Fallback>
             <w:pict>
-              <v:shape w14:anchorId="0DB26347" id="Caixa de texto 5" o:spid="_x0000_s1027" type="#_x0000_t202" style="position:absolute;margin-left:.75pt;margin-top:259.8pt;width:425.2pt;height:.05pt;z-index:-251652096;visibility:visible;mso-wrap-style:square;mso-wrap-distance-left:9pt;mso-wrap-distance-top:0;mso-wrap-distance-right:9pt;mso-wrap-distance-bottom:0;mso-position-horizontal:absolute;mso-position-horizontal-relative:text;mso-position-vertical:absolute;mso-position-vertical-relative:text;v-text-anchor:top" o:gfxdata="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" stroked="f">
+              <v:shape w14:anchorId="6B4781DC" id="Caixa de texto 9" o:spid="_x0000_s1027" type="#_x0000_t202" style="position:absolute;left:0;text-align:left;margin-left:374pt;margin-top:284.55pt;width:425.2pt;height:.05pt;z-index:-251655168;visibility:visible;mso-wrap-style:square;mso-wrap-distance-left:9pt;mso-wrap-distance-top:0;mso-wrap-distance-right:9pt;mso-wrap-distance-bottom:0;mso-position-horizontal:right;mso-position-horizontal-relative:margin;mso-position-vertical:absolute;mso-position-vertical-relative:text;v-text-anchor:top" o:gfxdata="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" stroked="f">
                 <v:textbox style="mso-fit-shape-to-text:t" inset="0,0,0,0">
                   <w:txbxContent>
                     <w:p>
@@ -1894,9 +2251,6 @@
                         <w:t>2</w:t>
                       </w:r>
                       <w:r>
-                        <w:rPr>
-                          <w:noProof/>
-                        </w:rPr>
                         <w:fldChar w:fldCharType="end"/>
                       </w:r>
                       <w:r>
@@ -1905,7 +2259,7 @@
                     </w:p>
                   </w:txbxContent>
                 </v:textbox>
-                <w10:wrap type="tight"/>
+                <w10:wrap type="tight" anchorx="margin"/>
               </v:shape>
             </w:pict>
           </mc:Fallback>
@@ -1913,29 +2267,21 @@
       </w:r>
       <w:r>
         <w:rPr>
+          <w:rFonts w:cstheme="minorHAnsi"/>
           <w:noProof/>
         </w:rPr>
+        <w:t xml:space="preserve"> </w:t>
+      </w:r>
+      <w:r>
+        <w:rPr>
+          <w:rFonts w:cstheme="minorHAnsi"/>
+          <w:noProof/>
+        </w:rPr>
         <w:drawing>
-          <wp:anchor distT="0" distB="0" distL="114300" distR="114300" simplePos="0" relativeHeight="251660288" behindDoc="1" locked="0" layoutInCell="1" allowOverlap="1" wp14:anchorId="6110674E" wp14:editId="71AA93F0">
-            <wp:simplePos x="0" y="0"/>
-            <wp:positionH relativeFrom="margin">
-              <wp:posOffset>9525</wp:posOffset>
-            </wp:positionH>
-            <wp:positionV relativeFrom="paragraph">
-              <wp:posOffset>0</wp:posOffset>
-            </wp:positionV>
-            <wp:extent cx="5400040" cy="3242310"/>
-            <wp:effectExtent l="0" t="0" r="0" b="0"/>
-            <wp:wrapTight wrapText="bothSides">
-              <wp:wrapPolygon edited="0">
-                <wp:start x="0" y="0"/>
-                <wp:lineTo x="0" y="21448"/>
-                <wp:lineTo x="21488" y="21448"/>
-                <wp:lineTo x="21488" y="0"/>
-                <wp:lineTo x="0" y="0"/>
-              </wp:wrapPolygon>
-            </wp:wrapTight>
-            <wp:docPr id="3" name="Imagem 3"/>
+          <wp:inline distT="0" distB="0" distL="0" distR="0" wp14:anchorId="10FBE98D" wp14:editId="2B3B8683">
+            <wp:extent cx="5400040" cy="3275965"/>
+            <wp:effectExtent l="0" t="0" r="0" b="635"/>
+            <wp:docPr id="43" name="Imagem 43"/>
             <wp:cNvGraphicFramePr>
               <a:graphicFrameLocks xmlns:a="http://schemas.openxmlformats.org/drawingml/2006/main" noChangeAspect="1"/>
             </wp:cNvGraphicFramePr>
@@ -1947,13 +2293,7 @@
                     <pic:cNvPicPr/>
                   </pic:nvPicPr>
                   <pic:blipFill>
-                    <a:blip r:embed="rId7">
-                      <a:extLst>
-                        <a:ext uri="{28A0092B-C50C-407E-A947-70E740481C1C}">
-                          <a14:useLocalDpi xmlns:a14="http://schemas.microsoft.com/office/drawing/2010/main" val="0"/>
-                        </a:ext>
-                      </a:extLst>
-                    </a:blip>
+                    <a:blip r:embed="rId7"/>
                     <a:stretch>
                       <a:fillRect/>
                     </a:stretch>
@@ -1961,7 +2301,7 @@
                   <pic:spPr>
                     <a:xfrm>
                       <a:off x="0" y="0"/>
-                      <a:ext cx="5400040" cy="3242310"/>
+                      <a:ext cx="5400040" cy="3275965"/>
                     </a:xfrm>
                     <a:prstGeom prst="rect">
                       <a:avLst/>
@@ -1970,13 +2310,7 @@
                 </pic:pic>
               </a:graphicData>
             </a:graphic>
-            <wp14:sizeRelH relativeFrom="page">
-              <wp14:pctWidth>0</wp14:pctWidth>
-            </wp14:sizeRelH>
-            <wp14:sizeRelV relativeFrom="page">
-              <wp14:pctHeight>0</wp14:pctHeight>
-            </wp14:sizeRelV>
-          </wp:anchor>
+          </wp:inline>
         </w:drawing>
       </w:r>
     </w:p>
@@ -1991,6 +2325,7 @@
           <w:lang w:eastAsia="pt-PT"/>
         </w:rPr>
       </w:pPr>
+      <w:bookmarkStart w:id="1" w:name="_Hlk186990847"/>
       <w:r>
         <w:rPr>
           <w:rFonts w:eastAsia="Times New Roman" w:cstheme="minorHAnsi"/>
@@ -2103,25 +2438,41 @@
         </w:rPr>
         <w:t>As três formulas/</w:t>
       </w:r>
-      <w:proofErr w:type="spellStart"/>
-      <w:r>
-        <w:rPr>
-          <w:rFonts w:eastAsia="Times New Roman" w:cstheme="minorHAnsi"/>
-          <w:sz w:val="24"/>
-          <w:szCs w:val="24"/>
-          <w:lang w:eastAsia="pt-PT"/>
-        </w:rPr>
-        <w:t>funcões</w:t>
-      </w:r>
-      <w:proofErr w:type="spellEnd"/>
-      <w:r>
-        <w:rPr>
-          <w:rFonts w:eastAsia="Times New Roman" w:cstheme="minorHAnsi"/>
-          <w:sz w:val="24"/>
-          <w:szCs w:val="24"/>
-          <w:lang w:eastAsia="pt-PT"/>
-        </w:rPr>
-        <w:t xml:space="preserve"> seguintes permitem identificar o resultado obtido e coloca-lo no intervalo correto.</w:t>
+      <w:r>
+        <w:rPr>
+          <w:rFonts w:eastAsia="Times New Roman" w:cstheme="minorHAnsi"/>
+          <w:sz w:val="24"/>
+          <w:szCs w:val="24"/>
+          <w:lang w:eastAsia="pt-PT"/>
+        </w:rPr>
+        <w:t>funções</w:t>
+      </w:r>
+      <w:r>
+        <w:rPr>
+          <w:rFonts w:eastAsia="Times New Roman" w:cstheme="minorHAnsi"/>
+          <w:sz w:val="24"/>
+          <w:szCs w:val="24"/>
+          <w:lang w:eastAsia="pt-PT"/>
+        </w:rPr>
+        <w:t xml:space="preserve"> seguintes permitem identificar o resultado obtido e </w:t>
+      </w:r>
+      <w:r>
+        <w:rPr>
+          <w:rFonts w:eastAsia="Times New Roman" w:cstheme="minorHAnsi"/>
+          <w:sz w:val="24"/>
+          <w:szCs w:val="24"/>
+          <w:lang w:eastAsia="pt-PT"/>
+        </w:rPr>
+        <w:t>colocá</w:t>
+      </w:r>
+      <w:r>
+        <w:rPr>
+          <w:rFonts w:eastAsia="Times New Roman" w:cstheme="minorHAnsi"/>
+          <w:sz w:val="24"/>
+          <w:szCs w:val="24"/>
+          <w:lang w:eastAsia="pt-PT"/>
+        </w:rPr>
+        <w:t>-lo no intervalo correto.</w:t>
       </w:r>
     </w:p>
     <w:p>
@@ -2162,12 +2513,31 @@
           <w:szCs w:val="24"/>
           <w:lang w:val="en-US" w:eastAsia="pt-PT"/>
         </w:rPr>
-        <w:t>Y5&lt;38;"(WORST IMAGINABLE)";SE(Y5&lt;52;"(POOR)";SE(Y5&lt;73;"(OK)";SE(Y5&lt;85;"(GOOD)"; SE(Y5&lt;99;"(Excellent)";"(BEST IMAGINABLE)"))))</w:t>
+        <w:t>Y5&lt;38;"(WORST</w:t>
+      </w:r>
+      <w:r>
+        <w:rPr>
+          <w:rFonts w:eastAsia="Times New Roman" w:cstheme="minorHAnsi"/>
+          <w:sz w:val="24"/>
+          <w:szCs w:val="24"/>
+          <w:lang w:val="en-US" w:eastAsia="pt-PT"/>
+        </w:rPr>
+        <w:t xml:space="preserve"> </w:t>
+      </w:r>
+      <w:r>
+        <w:rPr>
+          <w:rFonts w:eastAsia="Times New Roman" w:cstheme="minorHAnsi"/>
+          <w:sz w:val="24"/>
+          <w:szCs w:val="24"/>
+          <w:lang w:val="en-US" w:eastAsia="pt-PT"/>
+        </w:rPr>
+        <w:t>IMAGINABLE)";SE(Y5&lt;52;"(POOR)";SE(Y5&lt;73;"(OK)";SE(Y5&lt;85;"(GOOD)"; SE(Y5&lt;99;"(Excellent)";"(BEST IMAGINABLE)"))))</w:t>
       </w:r>
     </w:p>
     <w:p>
       <w:pPr>
         <w:spacing w:before="100" w:beforeAutospacing="1" w:after="100" w:afterAutospacing="1" w:line="240" w:lineRule="auto"/>
+        <w:ind w:left="708" w:hanging="708"/>
         <w:jc w:val="both"/>
         <w:rPr>
           <w:rFonts w:eastAsia="Times New Roman" w:cstheme="minorHAnsi"/>
@@ -2249,6 +2619,7 @@
     </w:p>
     <w:p>
       <w:pPr>
+        <w:jc w:val="both"/>
         <w:rPr>
           <w:rFonts w:cstheme="minorHAnsi"/>
           <w:color w:val="000000"/>
@@ -2265,24 +2636,61 @@
           <w:szCs w:val="24"/>
           <w:shd w:val="clear" w:color="auto" w:fill="FFFFFF"/>
         </w:rPr>
+        <w:t>Por fim, para calcular os valores da amostra e o seu grau de usabilidade, usámos as seguintes funções.</w:t>
+      </w:r>
+    </w:p>
+    <w:p>
+      <w:pPr>
+        <w:jc w:val="both"/>
+        <w:rPr>
+          <w:rFonts w:cstheme="minorHAnsi"/>
+          <w:sz w:val="24"/>
+          <w:szCs w:val="24"/>
+        </w:rPr>
+      </w:pPr>
+      <w:r>
+        <w:rPr>
+          <w:rFonts w:cstheme="minorHAnsi"/>
+          <w:sz w:val="24"/>
+          <w:szCs w:val="24"/>
+        </w:rPr>
         <w:lastRenderedPageBreak/>
-        <w:t>Por fim, para calcular os valores da amostra e o seu grau de usabilidade, usámos as seguintes funções.</w:t>
-      </w:r>
-    </w:p>
-    <w:p>
-      <w:pPr>
+        <w:t>=</w:t>
+      </w:r>
+      <w:proofErr w:type="gramStart"/>
+      <w:r>
         <w:rPr>
           <w:rFonts w:cstheme="minorHAnsi"/>
           <w:sz w:val="24"/>
           <w:szCs w:val="24"/>
         </w:rPr>
-      </w:pPr>
+        <w:t>CONTAR.SE(</w:t>
+      </w:r>
+      <w:proofErr w:type="gramEnd"/>
       <w:r>
         <w:rPr>
           <w:rFonts w:cstheme="minorHAnsi"/>
           <w:sz w:val="24"/>
           <w:szCs w:val="24"/>
         </w:rPr>
+        <w:t>'Respostas-SUS'!B:B; "Masculino")</w:t>
+      </w:r>
+    </w:p>
+    <w:p>
+      <w:pPr>
+        <w:jc w:val="both"/>
+        <w:rPr>
+          <w:rFonts w:cstheme="minorHAnsi"/>
+          <w:sz w:val="24"/>
+          <w:szCs w:val="24"/>
+        </w:rPr>
+      </w:pPr>
+      <w:r>
+        <w:rPr>
+          <w:rFonts w:cstheme="minorHAnsi"/>
+          <w:sz w:val="24"/>
+          <w:szCs w:val="24"/>
+        </w:rPr>
         <w:t>=</w:t>
       </w:r>
       <w:proofErr w:type="gramStart"/>
@@ -2292,7 +2700,7 @@
           <w:sz w:val="24"/>
           <w:szCs w:val="24"/>
         </w:rPr>
-        <w:t>CONTAR.SE(</w:t>
+        <w:t>SE(</w:t>
       </w:r>
       <w:proofErr w:type="gramEnd"/>
       <w:r>
@@ -2301,42 +2709,69 @@
           <w:sz w:val="24"/>
           <w:szCs w:val="24"/>
         </w:rPr>
-        <w:t>'Respostas-SUS'!B:B; "Masculino")</w:t>
-      </w:r>
-    </w:p>
-    <w:p>
-      <w:pPr>
-        <w:rPr>
-          <w:rFonts w:cstheme="minorHAnsi"/>
-          <w:sz w:val="24"/>
-          <w:szCs w:val="24"/>
-        </w:rPr>
-      </w:pPr>
-      <w:r>
-        <w:rPr>
-          <w:rFonts w:cstheme="minorHAnsi"/>
-          <w:sz w:val="24"/>
-          <w:szCs w:val="24"/>
-        </w:rPr>
-        <w:t>=</w:t>
+        <w:t>E6=0; "Não possui amostra"; ARRED(SOMA.SE('Respostas-SUS'!B2:B; "Masculino"; 'Respostas-SUS'!W2:W)/E6;2))</w:t>
+      </w:r>
+    </w:p>
+    <w:p>
+      <w:pPr>
+        <w:spacing w:before="100" w:beforeAutospacing="1" w:after="100" w:afterAutospacing="1" w:line="240" w:lineRule="auto"/>
+        <w:jc w:val="both"/>
+        <w:rPr>
+          <w:rFonts w:eastAsia="Times New Roman" w:cstheme="minorHAnsi"/>
+          <w:sz w:val="24"/>
+          <w:szCs w:val="24"/>
+          <w:lang w:eastAsia="pt-PT"/>
+        </w:rPr>
+      </w:pPr>
+      <w:r>
+        <w:rPr>
+          <w:rFonts w:eastAsia="Times New Roman" w:cstheme="minorHAnsi"/>
+          <w:sz w:val="24"/>
+          <w:szCs w:val="24"/>
+          <w:lang w:eastAsia="pt-PT"/>
+        </w:rPr>
+        <w:t>E para a média final, optámos por usar a função média, nas colunas respetivas ao resultado final do Sus Score.</w:t>
+      </w:r>
+    </w:p>
+    <w:p>
+      <w:pPr>
+        <w:spacing w:before="100" w:beforeAutospacing="1" w:after="100" w:afterAutospacing="1" w:line="240" w:lineRule="auto"/>
+        <w:jc w:val="both"/>
+        <w:rPr>
+          <w:rFonts w:eastAsia="Times New Roman" w:cstheme="minorHAnsi"/>
+          <w:sz w:val="24"/>
+          <w:szCs w:val="24"/>
+          <w:lang w:eastAsia="pt-PT"/>
+        </w:rPr>
+      </w:pPr>
+      <w:r>
+        <w:rPr>
+          <w:rFonts w:eastAsia="Times New Roman" w:cstheme="minorHAnsi"/>
+          <w:sz w:val="24"/>
+          <w:szCs w:val="24"/>
+          <w:lang w:eastAsia="pt-PT"/>
+        </w:rPr>
+        <w:t>=MÉDIA('Respostas-SUS</w:t>
       </w:r>
       <w:proofErr w:type="gramStart"/>
       <w:r>
         <w:rPr>
-          <w:rFonts w:cstheme="minorHAnsi"/>
-          <w:sz w:val="24"/>
-          <w:szCs w:val="24"/>
-        </w:rPr>
-        <w:t>SE(</w:t>
+          <w:rFonts w:eastAsia="Times New Roman" w:cstheme="minorHAnsi"/>
+          <w:sz w:val="24"/>
+          <w:szCs w:val="24"/>
+          <w:lang w:eastAsia="pt-PT"/>
+        </w:rPr>
+        <w:t>'!W2:W22</w:t>
       </w:r>
       <w:proofErr w:type="gramEnd"/>
       <w:r>
         <w:rPr>
-          <w:rFonts w:cstheme="minorHAnsi"/>
-          <w:sz w:val="24"/>
-          <w:szCs w:val="24"/>
-        </w:rPr>
-        <w:t>E6=0; "Não possui amostra"; ARRED(SOMA.SE('Respostas-SUS'!B2:B; "Masculino"; 'Respostas-SUS'!W2:W)/E6;2))</w:t>
+          <w:rFonts w:eastAsia="Times New Roman" w:cstheme="minorHAnsi"/>
+          <w:sz w:val="24"/>
+          <w:szCs w:val="24"/>
+          <w:lang w:eastAsia="pt-PT"/>
+        </w:rPr>
+        <w:t>)</w:t>
       </w:r>
     </w:p>
     <w:p>
@@ -2345,800 +2780,339 @@
         <w:jc w:val="both"/>
         <w:rPr>
           <w:rFonts w:eastAsia="Times New Roman" w:cstheme="minorHAnsi"/>
-          <w:sz w:val="24"/>
-          <w:szCs w:val="24"/>
-          <w:lang w:eastAsia="pt-PT"/>
-        </w:rPr>
-      </w:pPr>
-      <w:r>
-        <w:rPr>
-          <w:rFonts w:eastAsia="Times New Roman" w:cstheme="minorHAnsi"/>
-          <w:sz w:val="24"/>
-          <w:szCs w:val="24"/>
-          <w:lang w:eastAsia="pt-PT"/>
-        </w:rPr>
-        <w:t>E para a média final, optámos por usar a função média, nas colunas respetivas ao resultado final do Sus Score.</w:t>
-      </w:r>
-    </w:p>
-    <w:p>
-      <w:pPr>
-        <w:spacing w:before="100" w:beforeAutospacing="1" w:after="100" w:afterAutospacing="1" w:line="240" w:lineRule="auto"/>
-        <w:jc w:val="both"/>
-        <w:rPr>
-          <w:rFonts w:eastAsia="Times New Roman" w:cstheme="minorHAnsi"/>
-          <w:sz w:val="24"/>
-          <w:szCs w:val="24"/>
-          <w:lang w:eastAsia="pt-PT"/>
-        </w:rPr>
-      </w:pPr>
-      <w:r>
-        <w:rPr>
-          <w:rFonts w:eastAsia="Times New Roman" w:cstheme="minorHAnsi"/>
-          <w:sz w:val="24"/>
-          <w:szCs w:val="24"/>
-          <w:lang w:eastAsia="pt-PT"/>
-        </w:rPr>
-        <w:t>=MÉDIA('Respostas-SUS</w:t>
-      </w:r>
-      <w:proofErr w:type="gramStart"/>
-      <w:r>
-        <w:rPr>
-          <w:rFonts w:eastAsia="Times New Roman" w:cstheme="minorHAnsi"/>
-          <w:sz w:val="24"/>
-          <w:szCs w:val="24"/>
-          <w:lang w:eastAsia="pt-PT"/>
-        </w:rPr>
-        <w:t>'!W2:W22</w:t>
-      </w:r>
-      <w:proofErr w:type="gramEnd"/>
-      <w:r>
-        <w:rPr>
-          <w:rFonts w:eastAsia="Times New Roman" w:cstheme="minorHAnsi"/>
-          <w:sz w:val="24"/>
-          <w:szCs w:val="24"/>
-          <w:lang w:eastAsia="pt-PT"/>
-        </w:rPr>
-        <w:t>)</w:t>
-      </w:r>
-    </w:p>
-    <w:p>
-      <w:pPr>
-        <w:spacing w:before="100" w:beforeAutospacing="1" w:after="100" w:afterAutospacing="1" w:line="240" w:lineRule="auto"/>
-        <w:jc w:val="both"/>
-        <w:rPr>
-          <w:rFonts w:eastAsia="Times New Roman" w:cstheme="minorHAnsi"/>
-          <w:sz w:val="24"/>
-          <w:szCs w:val="24"/>
-          <w:lang w:eastAsia="pt-PT"/>
-        </w:rPr>
-      </w:pPr>
-      <w:r>
-        <w:rPr>
-          <w:rFonts w:eastAsia="Times New Roman" w:cstheme="minorHAnsi"/>
-          <w:sz w:val="24"/>
-          <w:szCs w:val="24"/>
-          <w:lang w:eastAsia="pt-PT"/>
-        </w:rPr>
-        <w:t>Discussão dos Resultados Obtidos</w:t>
-      </w:r>
-    </w:p>
-    <w:p>
-      <w:pPr>
-        <w:spacing w:before="100" w:beforeAutospacing="1" w:after="100" w:afterAutospacing="1" w:line="240" w:lineRule="auto"/>
-        <w:jc w:val="both"/>
-        <w:rPr>
-          <w:rFonts w:ascii="Times New Roman" w:eastAsia="Times New Roman" w:hAnsi="Times New Roman" w:cs="Times New Roman"/>
-          <w:sz w:val="24"/>
-          <w:szCs w:val="24"/>
-          <w:lang w:eastAsia="pt-PT"/>
-        </w:rPr>
-      </w:pPr>
-      <w:r>
-        <w:rPr>
-          <w:rFonts w:ascii="Times New Roman" w:eastAsia="Times New Roman" w:hAnsi="Times New Roman" w:cs="Times New Roman"/>
-          <w:sz w:val="24"/>
-          <w:szCs w:val="24"/>
-          <w:lang w:eastAsia="pt-PT"/>
-        </w:rPr>
-        <w:t xml:space="preserve">     </w:t>
-      </w:r>
-      <w:r>
-        <w:rPr>
-          <w:rFonts w:ascii="Times New Roman" w:eastAsia="Times New Roman" w:hAnsi="Times New Roman" w:cs="Times New Roman"/>
-          <w:sz w:val="24"/>
-          <w:szCs w:val="24"/>
-          <w:lang w:eastAsia="pt-PT"/>
-        </w:rPr>
-        <w:t xml:space="preserve">Um total de 10 participantes responderam ao questionário sobre o uso de funcionalidades 3D e a usabilidade do sistema, com uma análise das pontuações </w:t>
-      </w:r>
-      <w:r>
-        <w:rPr>
-          <w:rFonts w:ascii="Times New Roman" w:eastAsia="Times New Roman" w:hAnsi="Times New Roman" w:cs="Times New Roman"/>
           <w:b/>
           <w:bCs/>
           <w:sz w:val="24"/>
           <w:szCs w:val="24"/>
           <w:lang w:eastAsia="pt-PT"/>
         </w:rPr>
-        <w:t>SUS Score</w:t>
-      </w:r>
-      <w:r>
-        <w:rPr>
-          <w:rFonts w:ascii="Times New Roman" w:eastAsia="Times New Roman" w:hAnsi="Times New Roman" w:cs="Times New Roman"/>
-          <w:sz w:val="24"/>
-          <w:szCs w:val="24"/>
-          <w:lang w:eastAsia="pt-PT"/>
-        </w:rPr>
-        <w:t xml:space="preserve"> associadas a cada categoria.</w:t>
-      </w:r>
-    </w:p>
-    <w:p>
-      <w:pPr>
-        <w:spacing w:before="100" w:beforeAutospacing="1" w:after="100" w:afterAutospacing="1" w:line="240" w:lineRule="auto"/>
-        <w:jc w:val="both"/>
-        <w:rPr>
-          <w:rFonts w:ascii="Times New Roman" w:eastAsia="Times New Roman" w:hAnsi="Times New Roman" w:cs="Times New Roman"/>
-          <w:sz w:val="24"/>
-          <w:szCs w:val="24"/>
-          <w:lang w:eastAsia="pt-PT"/>
-        </w:rPr>
-      </w:pPr>
-      <w:r>
-        <w:rPr>
-          <w:rFonts w:ascii="Times New Roman" w:eastAsia="Times New Roman" w:hAnsi="Times New Roman" w:cs="Times New Roman"/>
-          <w:sz w:val="24"/>
-          <w:szCs w:val="24"/>
-          <w:lang w:eastAsia="pt-PT"/>
-        </w:rPr>
-        <w:t xml:space="preserve">     </w:t>
-      </w:r>
-      <w:r>
-        <w:rPr>
-          <w:rFonts w:ascii="Times New Roman" w:eastAsia="Times New Roman" w:hAnsi="Times New Roman" w:cs="Times New Roman"/>
-          <w:sz w:val="24"/>
-          <w:szCs w:val="24"/>
-          <w:lang w:eastAsia="pt-PT"/>
-        </w:rPr>
-        <w:t>Os participantes dividiram-se em 5 do género masculino, 3 do género feminino e 2 de outro género. Os participantes masculinos atribuíram as pontuações mais altas (SUS Score médio de 81),</w:t>
-      </w:r>
-      <w:r>
-        <w:rPr>
-          <w:rFonts w:ascii="Times New Roman" w:eastAsia="Times New Roman" w:hAnsi="Times New Roman" w:cs="Times New Roman"/>
-          <w:sz w:val="24"/>
-          <w:szCs w:val="24"/>
-          <w:lang w:eastAsia="pt-PT"/>
-        </w:rPr>
-        <w:t xml:space="preserve"> feminino (25), </w:t>
-      </w:r>
-      <w:r>
-        <w:rPr>
-          <w:rFonts w:ascii="Times New Roman" w:eastAsia="Times New Roman" w:hAnsi="Times New Roman" w:cs="Times New Roman"/>
-          <w:sz w:val="24"/>
-          <w:szCs w:val="24"/>
-          <w:lang w:eastAsia="pt-PT"/>
-        </w:rPr>
-        <w:t>enquanto</w:t>
-      </w:r>
-      <w:r>
-        <w:rPr>
-          <w:rFonts w:ascii="Times New Roman" w:eastAsia="Times New Roman" w:hAnsi="Times New Roman" w:cs="Times New Roman"/>
-          <w:sz w:val="24"/>
-          <w:szCs w:val="24"/>
-          <w:lang w:eastAsia="pt-PT"/>
-        </w:rPr>
-        <w:t xml:space="preserve"> os de outro género apresentaram as menores pontuações (58</w:t>
-      </w:r>
-      <w:r>
-        <w:rPr>
-          <w:rFonts w:ascii="Times New Roman" w:eastAsia="Times New Roman" w:hAnsi="Times New Roman" w:cs="Times New Roman"/>
-          <w:sz w:val="24"/>
-          <w:szCs w:val="24"/>
-          <w:lang w:eastAsia="pt-PT"/>
-        </w:rPr>
-        <w:t>.</w:t>
-      </w:r>
-      <w:r>
-        <w:rPr>
-          <w:rFonts w:ascii="Times New Roman" w:eastAsia="Times New Roman" w:hAnsi="Times New Roman" w:cs="Times New Roman"/>
-          <w:sz w:val="24"/>
-          <w:szCs w:val="24"/>
-          <w:lang w:eastAsia="pt-PT"/>
-        </w:rPr>
-        <w:t xml:space="preserve">75). Relativamente às faixas etárias, os participantes entre </w:t>
-      </w:r>
-      <w:r>
-        <w:rPr>
-          <w:rFonts w:ascii="Times New Roman" w:eastAsia="Times New Roman" w:hAnsi="Times New Roman" w:cs="Times New Roman"/>
+      </w:pPr>
+      <w:bookmarkStart w:id="2" w:name="_Hlk187062870"/>
+      <w:r>
+        <w:rPr>
+          <w:rFonts w:eastAsia="Times New Roman" w:cstheme="minorHAnsi"/>
           <w:b/>
           <w:bCs/>
           <w:sz w:val="24"/>
           <w:szCs w:val="24"/>
           <w:lang w:eastAsia="pt-PT"/>
         </w:rPr>
-        <w:t>18 a 24 anos</w:t>
-      </w:r>
-      <w:r>
-        <w:rPr>
-          <w:rFonts w:ascii="Times New Roman" w:eastAsia="Times New Roman" w:hAnsi="Times New Roman" w:cs="Times New Roman"/>
-          <w:sz w:val="24"/>
-          <w:szCs w:val="24"/>
-          <w:lang w:eastAsia="pt-PT"/>
-        </w:rPr>
-        <w:t xml:space="preserve"> e </w:t>
-      </w:r>
-      <w:r>
-        <w:rPr>
-          <w:rFonts w:ascii="Times New Roman" w:eastAsia="Times New Roman" w:hAnsi="Times New Roman" w:cs="Times New Roman"/>
+        <w:t>Discussão dos Resultados Obtidos</w:t>
+      </w:r>
+    </w:p>
+    <w:bookmarkEnd w:id="1"/>
+    <w:p>
+      <w:pPr>
+        <w:spacing w:before="100" w:beforeAutospacing="1" w:after="100" w:afterAutospacing="1" w:line="240" w:lineRule="auto"/>
+        <w:jc w:val="both"/>
+        <w:rPr>
+          <w:rFonts w:eastAsia="Times New Roman" w:cstheme="minorHAnsi"/>
+          <w:sz w:val="24"/>
+          <w:szCs w:val="24"/>
+          <w:lang w:eastAsia="pt-PT"/>
+        </w:rPr>
+      </w:pPr>
+      <w:r>
+        <w:rPr>
+          <w:rFonts w:eastAsia="Times New Roman" w:cstheme="minorHAnsi"/>
+          <w:sz w:val="24"/>
+          <w:szCs w:val="24"/>
+          <w:lang w:eastAsia="pt-PT"/>
+        </w:rPr>
+        <w:t xml:space="preserve">     Um total de 10 participantes responderam ao questionário sobre o uso de funcionalidades 3D e a usabilidade do sistema</w:t>
+      </w:r>
+      <w:r>
+        <w:rPr>
+          <w:rFonts w:eastAsia="Times New Roman" w:cstheme="minorHAnsi"/>
+          <w:sz w:val="24"/>
+          <w:szCs w:val="24"/>
+          <w:lang w:eastAsia="pt-PT"/>
+        </w:rPr>
+        <w:t>. Desta forma vamos analisar as suas respostas e perceber o que está agradável e os pontos menos bons de modo a conseguirem ser melhorados no futuro.</w:t>
+      </w:r>
+    </w:p>
+    <w:p>
+      <w:pPr>
+        <w:spacing w:before="100" w:beforeAutospacing="1" w:after="100" w:afterAutospacing="1" w:line="240" w:lineRule="auto"/>
+        <w:jc w:val="both"/>
+        <w:rPr>
+          <w:rFonts w:eastAsia="Times New Roman" w:cstheme="minorHAnsi"/>
+          <w:sz w:val="24"/>
+          <w:szCs w:val="24"/>
+          <w:lang w:eastAsia="pt-PT"/>
+        </w:rPr>
+      </w:pPr>
+      <w:r>
+        <w:rPr>
+          <w:rFonts w:eastAsia="Times New Roman" w:cstheme="minorHAnsi"/>
+          <w:sz w:val="24"/>
+          <w:szCs w:val="24"/>
+          <w:lang w:eastAsia="pt-PT"/>
+        </w:rPr>
+        <w:t xml:space="preserve">     Os participantes dividiram-se em 5 do género masculino, 3 do género feminino e 2 de outro género. Os participantes masculinos atribuíram as pontuações mais altas (SUS Score médio de 81), feminino (25), enquanto os de outro género apresentaram as menores pontuações (58.75). Relativamente às faixas etárias, os participantes entre </w:t>
+      </w:r>
+      <w:r>
+        <w:rPr>
+          <w:rFonts w:eastAsia="Times New Roman" w:cstheme="minorHAnsi"/>
           <w:b/>
           <w:bCs/>
           <w:sz w:val="24"/>
           <w:szCs w:val="24"/>
           <w:lang w:eastAsia="pt-PT"/>
         </w:rPr>
-        <w:t>35 a 44 anos</w:t>
-      </w:r>
-      <w:r>
-        <w:rPr>
-          <w:rFonts w:ascii="Times New Roman" w:eastAsia="Times New Roman" w:hAnsi="Times New Roman" w:cs="Times New Roman"/>
-          <w:sz w:val="24"/>
-          <w:szCs w:val="24"/>
-          <w:lang w:eastAsia="pt-PT"/>
-        </w:rPr>
-        <w:t xml:space="preserve"> destacaram-se com pontuações elevadas de usabilidade (</w:t>
-      </w:r>
-      <w:r>
-        <w:rPr>
-          <w:rFonts w:ascii="Times New Roman" w:eastAsia="Times New Roman" w:hAnsi="Times New Roman" w:cs="Times New Roman"/>
-          <w:sz w:val="24"/>
-          <w:szCs w:val="24"/>
-          <w:lang w:eastAsia="pt-PT"/>
-        </w:rPr>
-        <w:t>90 e 75, respetivamente</w:t>
-      </w:r>
-      <w:r>
-        <w:rPr>
-          <w:rFonts w:ascii="Times New Roman" w:eastAsia="Times New Roman" w:hAnsi="Times New Roman" w:cs="Times New Roman"/>
-          <w:sz w:val="24"/>
-          <w:szCs w:val="24"/>
-          <w:lang w:eastAsia="pt-PT"/>
-        </w:rPr>
-        <w:t>), enquanto os menores de 18 anos atribuíram a pontuação mais baixa (35).</w:t>
-      </w:r>
-    </w:p>
-    <w:p>
-      <w:pPr>
-        <w:spacing w:before="100" w:beforeAutospacing="1" w:after="100" w:afterAutospacing="1" w:line="240" w:lineRule="auto"/>
-        <w:jc w:val="both"/>
-        <w:rPr>
-          <w:rFonts w:ascii="Times New Roman" w:eastAsia="Times New Roman" w:hAnsi="Times New Roman" w:cs="Times New Roman"/>
-          <w:sz w:val="24"/>
-          <w:szCs w:val="24"/>
-          <w:lang w:eastAsia="pt-PT"/>
-        </w:rPr>
-      </w:pPr>
-      <w:r>
-        <w:rPr>
-          <w:rFonts w:ascii="Times New Roman" w:eastAsia="Times New Roman" w:hAnsi="Times New Roman" w:cs="Times New Roman"/>
-          <w:sz w:val="24"/>
-          <w:szCs w:val="24"/>
-          <w:lang w:eastAsia="pt-PT"/>
-        </w:rPr>
-        <w:t xml:space="preserve">     </w:t>
-      </w:r>
-      <w:r>
-        <w:rPr>
-          <w:rFonts w:ascii="Times New Roman" w:eastAsia="Times New Roman" w:hAnsi="Times New Roman" w:cs="Times New Roman"/>
-          <w:sz w:val="24"/>
-          <w:szCs w:val="24"/>
-          <w:lang w:eastAsia="pt-PT"/>
-        </w:rPr>
-        <w:t xml:space="preserve">Quanto ao nível de ensino, os participantes com </w:t>
-      </w:r>
-      <w:r>
-        <w:rPr>
-          <w:rFonts w:ascii="Times New Roman" w:eastAsia="Times New Roman" w:hAnsi="Times New Roman" w:cs="Times New Roman"/>
+        <w:t>18 a 24 anos</w:t>
+      </w:r>
+      <w:r>
+        <w:rPr>
+          <w:rFonts w:eastAsia="Times New Roman" w:cstheme="minorHAnsi"/>
+          <w:sz w:val="24"/>
+          <w:szCs w:val="24"/>
+          <w:lang w:eastAsia="pt-PT"/>
+        </w:rPr>
+        <w:t xml:space="preserve"> e </w:t>
+      </w:r>
+      <w:r>
+        <w:rPr>
+          <w:rFonts w:eastAsia="Times New Roman" w:cstheme="minorHAnsi"/>
           <w:b/>
           <w:bCs/>
           <w:sz w:val="24"/>
           <w:szCs w:val="24"/>
           <w:lang w:eastAsia="pt-PT"/>
         </w:rPr>
-        <w:t>ensino superior</w:t>
-      </w:r>
-      <w:r>
-        <w:rPr>
-          <w:rFonts w:ascii="Times New Roman" w:eastAsia="Times New Roman" w:hAnsi="Times New Roman" w:cs="Times New Roman"/>
-          <w:sz w:val="24"/>
-          <w:szCs w:val="24"/>
-          <w:lang w:eastAsia="pt-PT"/>
-        </w:rPr>
-        <w:t xml:space="preserve"> atribuíram as pontuações mais altas (90), enquanto os com </w:t>
-      </w:r>
-      <w:r>
-        <w:rPr>
-          <w:rFonts w:ascii="Times New Roman" w:eastAsia="Times New Roman" w:hAnsi="Times New Roman" w:cs="Times New Roman"/>
+        <w:t>35 a 44 anos</w:t>
+      </w:r>
+      <w:r>
+        <w:rPr>
+          <w:rFonts w:eastAsia="Times New Roman" w:cstheme="minorHAnsi"/>
+          <w:sz w:val="24"/>
+          <w:szCs w:val="24"/>
+          <w:lang w:eastAsia="pt-PT"/>
+        </w:rPr>
+        <w:t xml:space="preserve"> destacaram-se com pontuações elevadas de usabilidade (90 e 75, respetivamente), enquanto os menores de 18 anos atribuíram a pontuação mais baixa (35).</w:t>
+      </w:r>
+    </w:p>
+    <w:p>
+      <w:pPr>
+        <w:spacing w:before="100" w:beforeAutospacing="1" w:after="100" w:afterAutospacing="1" w:line="240" w:lineRule="auto"/>
+        <w:jc w:val="both"/>
+        <w:rPr>
+          <w:rFonts w:eastAsia="Times New Roman" w:cstheme="minorHAnsi"/>
+          <w:sz w:val="24"/>
+          <w:szCs w:val="24"/>
+          <w:lang w:eastAsia="pt-PT"/>
+        </w:rPr>
+      </w:pPr>
+      <w:r>
+        <w:rPr>
+          <w:rFonts w:eastAsia="Times New Roman" w:cstheme="minorHAnsi"/>
+          <w:sz w:val="24"/>
+          <w:szCs w:val="24"/>
+          <w:lang w:eastAsia="pt-PT"/>
+        </w:rPr>
+        <w:t xml:space="preserve">     Quanto ao nível de ensino, os participantes com </w:t>
+      </w:r>
+      <w:r>
+        <w:rPr>
+          <w:rFonts w:eastAsia="Times New Roman" w:cstheme="minorHAnsi"/>
           <w:b/>
           <w:bCs/>
           <w:sz w:val="24"/>
           <w:szCs w:val="24"/>
           <w:lang w:eastAsia="pt-PT"/>
         </w:rPr>
-        <w:t>4º ano</w:t>
-      </w:r>
-      <w:r>
-        <w:rPr>
-          <w:rFonts w:ascii="Times New Roman" w:eastAsia="Times New Roman" w:hAnsi="Times New Roman" w:cs="Times New Roman"/>
-          <w:sz w:val="24"/>
-          <w:szCs w:val="24"/>
-          <w:lang w:eastAsia="pt-PT"/>
-        </w:rPr>
-        <w:t xml:space="preserve"> e </w:t>
-      </w:r>
-      <w:r>
-        <w:rPr>
-          <w:rFonts w:ascii="Times New Roman" w:eastAsia="Times New Roman" w:hAnsi="Times New Roman" w:cs="Times New Roman"/>
+        <w:t>ensino superior</w:t>
+      </w:r>
+      <w:r>
+        <w:rPr>
+          <w:rFonts w:eastAsia="Times New Roman" w:cstheme="minorHAnsi"/>
+          <w:sz w:val="24"/>
+          <w:szCs w:val="24"/>
+          <w:lang w:eastAsia="pt-PT"/>
+        </w:rPr>
+        <w:t xml:space="preserve"> atribuíram as pontuações mais altas (90), enquanto os com </w:t>
+      </w:r>
+      <w:r>
+        <w:rPr>
+          <w:rFonts w:eastAsia="Times New Roman" w:cstheme="minorHAnsi"/>
           <w:b/>
           <w:bCs/>
           <w:sz w:val="24"/>
           <w:szCs w:val="24"/>
           <w:lang w:eastAsia="pt-PT"/>
         </w:rPr>
-        <w:t>12º ano</w:t>
-      </w:r>
-      <w:r>
-        <w:rPr>
-          <w:rFonts w:ascii="Times New Roman" w:eastAsia="Times New Roman" w:hAnsi="Times New Roman" w:cs="Times New Roman"/>
-          <w:sz w:val="24"/>
-          <w:szCs w:val="24"/>
-          <w:lang w:eastAsia="pt-PT"/>
-        </w:rPr>
-        <w:t xml:space="preserve"> apresentaram as pontuações mais baixas (45 e 40, respetivamente). No que respeita aos dispositivos mais utilizados, o computador destacou-se com a maior pontuação de usabilidade (90), seguido pelo telemóvel (54</w:t>
-      </w:r>
-      <w:r>
-        <w:rPr>
-          <w:rFonts w:ascii="Times New Roman" w:eastAsia="Times New Roman" w:hAnsi="Times New Roman" w:cs="Times New Roman"/>
-          <w:sz w:val="24"/>
-          <w:szCs w:val="24"/>
-          <w:lang w:eastAsia="pt-PT"/>
-        </w:rPr>
-        <w:t>.</w:t>
-      </w:r>
-      <w:r>
-        <w:rPr>
-          <w:rFonts w:ascii="Times New Roman" w:eastAsia="Times New Roman" w:hAnsi="Times New Roman" w:cs="Times New Roman"/>
-          <w:sz w:val="24"/>
-          <w:szCs w:val="24"/>
-          <w:lang w:eastAsia="pt-PT"/>
-        </w:rPr>
-        <w:t>38) e tablet (50).</w:t>
-      </w:r>
-    </w:p>
-    <w:p>
-      <w:pPr>
-        <w:spacing w:before="100" w:beforeAutospacing="1" w:after="100" w:afterAutospacing="1" w:line="240" w:lineRule="auto"/>
-        <w:jc w:val="both"/>
-        <w:rPr>
-          <w:rFonts w:ascii="Times New Roman" w:eastAsia="Times New Roman" w:hAnsi="Times New Roman" w:cs="Times New Roman"/>
-          <w:sz w:val="24"/>
-          <w:szCs w:val="24"/>
-          <w:lang w:eastAsia="pt-PT"/>
-        </w:rPr>
-      </w:pPr>
-      <w:r>
-        <w:rPr>
-          <w:rFonts w:ascii="Times New Roman" w:eastAsia="Times New Roman" w:hAnsi="Times New Roman" w:cs="Times New Roman"/>
-          <w:sz w:val="24"/>
-          <w:szCs w:val="24"/>
-          <w:lang w:eastAsia="pt-PT"/>
-        </w:rPr>
-        <w:t xml:space="preserve">     </w:t>
-      </w:r>
-      <w:r>
-        <w:rPr>
-          <w:rFonts w:ascii="Times New Roman" w:eastAsia="Times New Roman" w:hAnsi="Times New Roman" w:cs="Times New Roman"/>
-          <w:sz w:val="24"/>
-          <w:szCs w:val="24"/>
-          <w:lang w:eastAsia="pt-PT"/>
-        </w:rPr>
-        <w:t xml:space="preserve">Os hábitos de compra online mostraram que participantes que compram </w:t>
-      </w:r>
-      <w:r>
-        <w:rPr>
-          <w:rFonts w:ascii="Times New Roman" w:eastAsia="Times New Roman" w:hAnsi="Times New Roman" w:cs="Times New Roman"/>
+        <w:t>4º ano</w:t>
+      </w:r>
+      <w:r>
+        <w:rPr>
+          <w:rFonts w:eastAsia="Times New Roman" w:cstheme="minorHAnsi"/>
+          <w:sz w:val="24"/>
+          <w:szCs w:val="24"/>
+          <w:lang w:eastAsia="pt-PT"/>
+        </w:rPr>
+        <w:t xml:space="preserve"> e </w:t>
+      </w:r>
+      <w:r>
+        <w:rPr>
+          <w:rFonts w:eastAsia="Times New Roman" w:cstheme="minorHAnsi"/>
           <w:b/>
           <w:bCs/>
           <w:sz w:val="24"/>
           <w:szCs w:val="24"/>
           <w:lang w:eastAsia="pt-PT"/>
         </w:rPr>
-        <w:t>raramente</w:t>
-      </w:r>
-      <w:r>
-        <w:rPr>
-          <w:rFonts w:ascii="Times New Roman" w:eastAsia="Times New Roman" w:hAnsi="Times New Roman" w:cs="Times New Roman"/>
-          <w:sz w:val="24"/>
-          <w:szCs w:val="24"/>
-          <w:lang w:eastAsia="pt-PT"/>
-        </w:rPr>
-        <w:t xml:space="preserve"> atribuíram pontuações mais altas (68</w:t>
-      </w:r>
-      <w:r>
-        <w:rPr>
-          <w:rFonts w:ascii="Times New Roman" w:eastAsia="Times New Roman" w:hAnsi="Times New Roman" w:cs="Times New Roman"/>
-          <w:sz w:val="24"/>
-          <w:szCs w:val="24"/>
-          <w:lang w:eastAsia="pt-PT"/>
-        </w:rPr>
-        <w:t>.</w:t>
-      </w:r>
-      <w:r>
-        <w:rPr>
-          <w:rFonts w:ascii="Times New Roman" w:eastAsia="Times New Roman" w:hAnsi="Times New Roman" w:cs="Times New Roman"/>
-          <w:sz w:val="24"/>
-          <w:szCs w:val="24"/>
-          <w:lang w:eastAsia="pt-PT"/>
-        </w:rPr>
-        <w:t xml:space="preserve">44), enquanto os que compram </w:t>
-      </w:r>
-      <w:r>
-        <w:rPr>
-          <w:rFonts w:ascii="Times New Roman" w:eastAsia="Times New Roman" w:hAnsi="Times New Roman" w:cs="Times New Roman"/>
+        <w:t>12º ano</w:t>
+      </w:r>
+      <w:r>
+        <w:rPr>
+          <w:rFonts w:eastAsia="Times New Roman" w:cstheme="minorHAnsi"/>
+          <w:sz w:val="24"/>
+          <w:szCs w:val="24"/>
+          <w:lang w:eastAsia="pt-PT"/>
+        </w:rPr>
+        <w:t xml:space="preserve"> apresentaram as pontuações mais baixas (45 e 40, respetivamente). No que respeita aos dispositivos mais utilizados, o computador destacou-se com a maior pontuação de usabilidade (90), seguido pelo telemóvel (54.38) e tablet (50).</w:t>
+      </w:r>
+    </w:p>
+    <w:p>
+      <w:pPr>
+        <w:spacing w:before="100" w:beforeAutospacing="1" w:after="100" w:afterAutospacing="1" w:line="240" w:lineRule="auto"/>
+        <w:jc w:val="both"/>
+        <w:rPr>
+          <w:rFonts w:eastAsia="Times New Roman" w:cstheme="minorHAnsi"/>
+          <w:sz w:val="24"/>
+          <w:szCs w:val="24"/>
+          <w:lang w:eastAsia="pt-PT"/>
+        </w:rPr>
+      </w:pPr>
+      <w:r>
+        <w:rPr>
+          <w:rFonts w:eastAsia="Times New Roman" w:cstheme="minorHAnsi"/>
+          <w:sz w:val="24"/>
+          <w:szCs w:val="24"/>
+          <w:lang w:eastAsia="pt-PT"/>
+        </w:rPr>
+        <w:t xml:space="preserve">     Os hábitos de compra online mostraram que participantes que compram </w:t>
+      </w:r>
+      <w:r>
+        <w:rPr>
+          <w:rFonts w:eastAsia="Times New Roman" w:cstheme="minorHAnsi"/>
           <w:b/>
           <w:bCs/>
           <w:sz w:val="24"/>
           <w:szCs w:val="24"/>
           <w:lang w:eastAsia="pt-PT"/>
         </w:rPr>
-        <w:t>diariamente</w:t>
-      </w:r>
-      <w:r>
-        <w:rPr>
-          <w:rFonts w:ascii="Times New Roman" w:eastAsia="Times New Roman" w:hAnsi="Times New Roman" w:cs="Times New Roman"/>
-          <w:sz w:val="24"/>
-          <w:szCs w:val="24"/>
-          <w:lang w:eastAsia="pt-PT"/>
-        </w:rPr>
-        <w:t xml:space="preserve"> ou </w:t>
-      </w:r>
-      <w:r>
-        <w:rPr>
-          <w:rFonts w:ascii="Times New Roman" w:eastAsia="Times New Roman" w:hAnsi="Times New Roman" w:cs="Times New Roman"/>
+        <w:t>raramente</w:t>
+      </w:r>
+      <w:r>
+        <w:rPr>
+          <w:rFonts w:eastAsia="Times New Roman" w:cstheme="minorHAnsi"/>
+          <w:sz w:val="24"/>
+          <w:szCs w:val="24"/>
+          <w:lang w:eastAsia="pt-PT"/>
+        </w:rPr>
+        <w:t xml:space="preserve"> atribuíram pontuações mais altas (68.44), enquanto os que compram </w:t>
+      </w:r>
+      <w:r>
+        <w:rPr>
+          <w:rFonts w:eastAsia="Times New Roman" w:cstheme="minorHAnsi"/>
           <w:b/>
           <w:bCs/>
           <w:sz w:val="24"/>
           <w:szCs w:val="24"/>
           <w:lang w:eastAsia="pt-PT"/>
         </w:rPr>
-        <w:t>semanalmente</w:t>
-      </w:r>
-      <w:r>
-        <w:rPr>
-          <w:rFonts w:ascii="Times New Roman" w:eastAsia="Times New Roman" w:hAnsi="Times New Roman" w:cs="Times New Roman"/>
-          <w:sz w:val="24"/>
-          <w:szCs w:val="24"/>
-          <w:lang w:eastAsia="pt-PT"/>
-        </w:rPr>
-        <w:t xml:space="preserve"> atribuíram as menores pontuações (22</w:t>
-      </w:r>
-      <w:r>
-        <w:rPr>
-          <w:rFonts w:ascii="Times New Roman" w:eastAsia="Times New Roman" w:hAnsi="Times New Roman" w:cs="Times New Roman"/>
-          <w:sz w:val="24"/>
-          <w:szCs w:val="24"/>
-          <w:lang w:eastAsia="pt-PT"/>
-        </w:rPr>
-        <w:t>.</w:t>
-      </w:r>
-      <w:r>
-        <w:rPr>
-          <w:rFonts w:ascii="Times New Roman" w:eastAsia="Times New Roman" w:hAnsi="Times New Roman" w:cs="Times New Roman"/>
-          <w:sz w:val="24"/>
-          <w:szCs w:val="24"/>
-          <w:lang w:eastAsia="pt-PT"/>
-        </w:rPr>
-        <w:t>5 e 27</w:t>
-      </w:r>
-      <w:r>
-        <w:rPr>
-          <w:rFonts w:ascii="Times New Roman" w:eastAsia="Times New Roman" w:hAnsi="Times New Roman" w:cs="Times New Roman"/>
-          <w:sz w:val="24"/>
-          <w:szCs w:val="24"/>
-          <w:lang w:eastAsia="pt-PT"/>
-        </w:rPr>
-        <w:t>.</w:t>
-      </w:r>
-      <w:r>
-        <w:rPr>
-          <w:rFonts w:ascii="Times New Roman" w:eastAsia="Times New Roman" w:hAnsi="Times New Roman" w:cs="Times New Roman"/>
-          <w:sz w:val="24"/>
-          <w:szCs w:val="24"/>
-          <w:lang w:eastAsia="pt-PT"/>
-        </w:rPr>
-        <w:t>5, respetivamente)</w:t>
-      </w:r>
-      <w:r>
-        <w:rPr>
-          <w:rFonts w:ascii="Times New Roman" w:eastAsia="Times New Roman" w:hAnsi="Times New Roman" w:cs="Times New Roman"/>
-          <w:sz w:val="24"/>
-          <w:szCs w:val="24"/>
-          <w:lang w:eastAsia="pt-PT"/>
-        </w:rPr>
-        <w:t>, o que é ligeiramente inesperado, visto que se compram mais regularmente, deveriam apresentar uma maior facilidade de interação.</w:t>
-      </w:r>
-    </w:p>
-    <w:p>
-      <w:pPr>
-        <w:spacing w:before="100" w:beforeAutospacing="1" w:after="100" w:afterAutospacing="1" w:line="240" w:lineRule="auto"/>
-        <w:jc w:val="both"/>
-        <w:rPr>
-          <w:rFonts w:ascii="Times New Roman" w:eastAsia="Times New Roman" w:hAnsi="Times New Roman" w:cs="Times New Roman"/>
-          <w:sz w:val="24"/>
-          <w:szCs w:val="24"/>
-          <w:lang w:eastAsia="pt-PT"/>
-        </w:rPr>
-      </w:pPr>
-      <w:r>
-        <w:rPr>
-          <w:rFonts w:ascii="Times New Roman" w:eastAsia="Times New Roman" w:hAnsi="Times New Roman" w:cs="Times New Roman"/>
-          <w:sz w:val="24"/>
-          <w:szCs w:val="24"/>
-          <w:lang w:eastAsia="pt-PT"/>
-        </w:rPr>
-        <w:t xml:space="preserve">    </w:t>
-      </w:r>
-      <w:r>
-        <w:rPr>
-          <w:rFonts w:ascii="Times New Roman" w:eastAsia="Times New Roman" w:hAnsi="Times New Roman" w:cs="Times New Roman"/>
-          <w:sz w:val="24"/>
-          <w:szCs w:val="24"/>
-          <w:lang w:eastAsia="pt-PT"/>
-        </w:rPr>
-        <w:t xml:space="preserve">Em relação à inserção de informação sensível, evitar </w:t>
-      </w:r>
-      <w:r>
-        <w:rPr>
-          <w:rFonts w:ascii="Times New Roman" w:eastAsia="Times New Roman" w:hAnsi="Times New Roman" w:cs="Times New Roman"/>
+        <w:t>diariamente</w:t>
+      </w:r>
+      <w:r>
+        <w:rPr>
+          <w:rFonts w:eastAsia="Times New Roman" w:cstheme="minorHAnsi"/>
+          <w:sz w:val="24"/>
+          <w:szCs w:val="24"/>
+          <w:lang w:eastAsia="pt-PT"/>
+        </w:rPr>
+        <w:t xml:space="preserve"> ou </w:t>
+      </w:r>
+      <w:r>
+        <w:rPr>
+          <w:rFonts w:eastAsia="Times New Roman" w:cstheme="minorHAnsi"/>
           <w:b/>
           <w:bCs/>
           <w:sz w:val="24"/>
           <w:szCs w:val="24"/>
           <w:lang w:eastAsia="pt-PT"/>
         </w:rPr>
-        <w:t>informações bancárias</w:t>
-      </w:r>
-      <w:r>
-        <w:rPr>
-          <w:rFonts w:ascii="Times New Roman" w:eastAsia="Times New Roman" w:hAnsi="Times New Roman" w:cs="Times New Roman"/>
-          <w:sz w:val="24"/>
-          <w:szCs w:val="24"/>
-          <w:lang w:eastAsia="pt-PT"/>
-        </w:rPr>
-        <w:t xml:space="preserve"> teve as pontuações mais altas (84</w:t>
-      </w:r>
-      <w:r>
-        <w:rPr>
-          <w:rFonts w:ascii="Times New Roman" w:eastAsia="Times New Roman" w:hAnsi="Times New Roman" w:cs="Times New Roman"/>
-          <w:sz w:val="24"/>
-          <w:szCs w:val="24"/>
-          <w:lang w:eastAsia="pt-PT"/>
-        </w:rPr>
-        <w:t>.</w:t>
-      </w:r>
-      <w:r>
-        <w:rPr>
-          <w:rFonts w:ascii="Times New Roman" w:eastAsia="Times New Roman" w:hAnsi="Times New Roman" w:cs="Times New Roman"/>
-          <w:sz w:val="24"/>
-          <w:szCs w:val="24"/>
-          <w:lang w:eastAsia="pt-PT"/>
-        </w:rPr>
-        <w:t>17), enquanto evitar</w:t>
-      </w:r>
-      <w:r>
-        <w:rPr>
-          <w:rFonts w:ascii="Times New Roman" w:eastAsia="Times New Roman" w:hAnsi="Times New Roman" w:cs="Times New Roman"/>
-          <w:sz w:val="24"/>
-          <w:szCs w:val="24"/>
-          <w:lang w:eastAsia="pt-PT"/>
-        </w:rPr>
-        <w:t xml:space="preserve"> a</w:t>
-      </w:r>
-      <w:r>
-        <w:rPr>
-          <w:rFonts w:ascii="Times New Roman" w:eastAsia="Times New Roman" w:hAnsi="Times New Roman" w:cs="Times New Roman"/>
-          <w:sz w:val="24"/>
-          <w:szCs w:val="24"/>
-          <w:lang w:eastAsia="pt-PT"/>
-        </w:rPr>
-        <w:t xml:space="preserve"> </w:t>
-      </w:r>
-      <w:r>
-        <w:rPr>
-          <w:rFonts w:ascii="Times New Roman" w:eastAsia="Times New Roman" w:hAnsi="Times New Roman" w:cs="Times New Roman"/>
+        <w:t>semanalmente</w:t>
+      </w:r>
+      <w:r>
+        <w:rPr>
+          <w:rFonts w:eastAsia="Times New Roman" w:cstheme="minorHAnsi"/>
+          <w:sz w:val="24"/>
+          <w:szCs w:val="24"/>
+          <w:lang w:eastAsia="pt-PT"/>
+        </w:rPr>
+        <w:t xml:space="preserve"> atribuíram as menores pontuações (22.5 e 27.5, respetivamente), o que é ligeiramente inesperado, visto que se compram mais regularmente, deveriam apresentar uma maior facilidade de interação.</w:t>
+      </w:r>
+    </w:p>
+    <w:p>
+      <w:pPr>
+        <w:spacing w:before="100" w:beforeAutospacing="1" w:after="100" w:afterAutospacing="1" w:line="240" w:lineRule="auto"/>
+        <w:jc w:val="both"/>
+        <w:rPr>
+          <w:rFonts w:eastAsia="Times New Roman" w:cstheme="minorHAnsi"/>
+          <w:sz w:val="24"/>
+          <w:szCs w:val="24"/>
+          <w:lang w:eastAsia="pt-PT"/>
+        </w:rPr>
+      </w:pPr>
+      <w:r>
+        <w:rPr>
+          <w:rFonts w:eastAsia="Times New Roman" w:cstheme="minorHAnsi"/>
+          <w:sz w:val="24"/>
+          <w:szCs w:val="24"/>
+          <w:lang w:eastAsia="pt-PT"/>
+        </w:rPr>
+        <w:t xml:space="preserve">    Em relação à inserção de informação sensível, evitar </w:t>
+      </w:r>
+      <w:r>
+        <w:rPr>
+          <w:rFonts w:eastAsia="Times New Roman" w:cstheme="minorHAnsi"/>
           <w:b/>
           <w:bCs/>
           <w:sz w:val="24"/>
           <w:szCs w:val="24"/>
           <w:lang w:eastAsia="pt-PT"/>
         </w:rPr>
-        <w:t>morada</w:t>
-      </w:r>
-      <w:r>
-        <w:rPr>
-          <w:rFonts w:ascii="Times New Roman" w:eastAsia="Times New Roman" w:hAnsi="Times New Roman" w:cs="Times New Roman"/>
-          <w:sz w:val="24"/>
-          <w:szCs w:val="24"/>
-          <w:lang w:eastAsia="pt-PT"/>
-        </w:rPr>
-        <w:t xml:space="preserve"> apresentou as mais baixas (</w:t>
-      </w:r>
-      <w:r>
-        <w:rPr>
-          <w:rFonts w:ascii="Times New Roman" w:eastAsia="Times New Roman" w:hAnsi="Times New Roman" w:cs="Times New Roman"/>
-          <w:sz w:val="24"/>
-          <w:szCs w:val="24"/>
-          <w:lang w:eastAsia="pt-PT"/>
-        </w:rPr>
-        <w:t>52.5</w:t>
-      </w:r>
-      <w:r>
-        <w:rPr>
-          <w:rFonts w:ascii="Times New Roman" w:eastAsia="Times New Roman" w:hAnsi="Times New Roman" w:cs="Times New Roman"/>
-          <w:sz w:val="24"/>
-          <w:szCs w:val="24"/>
-          <w:lang w:eastAsia="pt-PT"/>
-        </w:rPr>
-        <w:t>).</w:t>
-      </w:r>
-    </w:p>
-    <w:p>
-      <w:pPr>
-        <w:spacing w:before="100" w:beforeAutospacing="1" w:after="100" w:afterAutospacing="1" w:line="240" w:lineRule="auto"/>
-        <w:jc w:val="both"/>
-        <w:rPr>
-          <w:rFonts w:ascii="Times New Roman" w:eastAsia="Times New Roman" w:hAnsi="Times New Roman" w:cs="Times New Roman"/>
-          <w:sz w:val="24"/>
-          <w:szCs w:val="24"/>
-          <w:lang w:eastAsia="pt-PT"/>
-        </w:rPr>
-      </w:pPr>
-      <w:r>
-        <w:rPr>
-          <w:rFonts w:ascii="Times New Roman" w:eastAsia="Times New Roman" w:hAnsi="Times New Roman" w:cs="Times New Roman"/>
-          <w:sz w:val="24"/>
-          <w:szCs w:val="24"/>
-          <w:lang w:eastAsia="pt-PT"/>
-        </w:rPr>
-        <w:t xml:space="preserve">    </w:t>
-      </w:r>
-      <w:r>
-        <w:rPr>
-          <w:rFonts w:ascii="Times New Roman" w:eastAsia="Times New Roman" w:hAnsi="Times New Roman" w:cs="Times New Roman"/>
-          <w:sz w:val="24"/>
-          <w:szCs w:val="24"/>
-          <w:lang w:eastAsia="pt-PT"/>
-        </w:rPr>
-        <w:t xml:space="preserve">Sobre a utilidade da funcionalidade 3D, os participantes que consideraram o seu uso </w:t>
-      </w:r>
-      <w:r>
-        <w:rPr>
-          <w:rFonts w:ascii="Times New Roman" w:eastAsia="Times New Roman" w:hAnsi="Times New Roman" w:cs="Times New Roman"/>
-          <w:sz w:val="24"/>
-          <w:szCs w:val="24"/>
-          <w:lang w:eastAsia="pt-PT"/>
-        </w:rPr>
-        <w:t xml:space="preserve">é bastante </w:t>
-      </w:r>
-      <w:proofErr w:type="gramStart"/>
-      <w:r>
-        <w:rPr>
-          <w:rFonts w:ascii="Times New Roman" w:eastAsia="Times New Roman" w:hAnsi="Times New Roman" w:cs="Times New Roman"/>
-          <w:sz w:val="24"/>
-          <w:szCs w:val="24"/>
-          <w:lang w:eastAsia="pt-PT"/>
-        </w:rPr>
-        <w:t>importante</w:t>
-      </w:r>
-      <w:proofErr w:type="gramEnd"/>
-      <w:r>
-        <w:rPr>
-          <w:rFonts w:ascii="Times New Roman" w:eastAsia="Times New Roman" w:hAnsi="Times New Roman" w:cs="Times New Roman"/>
-          <w:sz w:val="24"/>
-          <w:szCs w:val="24"/>
-          <w:lang w:eastAsia="pt-PT"/>
-        </w:rPr>
-        <w:t xml:space="preserve"> </w:t>
-      </w:r>
-      <w:r>
-        <w:rPr>
-          <w:rFonts w:ascii="Times New Roman" w:eastAsia="Times New Roman" w:hAnsi="Times New Roman" w:cs="Times New Roman"/>
-          <w:sz w:val="24"/>
-          <w:szCs w:val="24"/>
-          <w:lang w:eastAsia="pt-PT"/>
-        </w:rPr>
-        <w:t>atribuíram a pontuação mais alta (</w:t>
-      </w:r>
-      <w:r>
-        <w:rPr>
-          <w:rFonts w:ascii="Times New Roman" w:eastAsia="Times New Roman" w:hAnsi="Times New Roman" w:cs="Times New Roman"/>
-          <w:sz w:val="24"/>
-          <w:szCs w:val="24"/>
-          <w:lang w:eastAsia="pt-PT"/>
-        </w:rPr>
-        <w:t>66.88</w:t>
-      </w:r>
-      <w:r>
-        <w:rPr>
-          <w:rFonts w:ascii="Times New Roman" w:eastAsia="Times New Roman" w:hAnsi="Times New Roman" w:cs="Times New Roman"/>
-          <w:sz w:val="24"/>
-          <w:szCs w:val="24"/>
-          <w:lang w:eastAsia="pt-PT"/>
-        </w:rPr>
-        <w:t xml:space="preserve">), enquanto os que preferem fotografias deram a mais baixa (54). Entre os benefícios, a </w:t>
-      </w:r>
-      <w:r>
-        <w:rPr>
-          <w:rFonts w:ascii="Times New Roman" w:eastAsia="Times New Roman" w:hAnsi="Times New Roman" w:cs="Times New Roman"/>
+        <w:t>informações bancárias</w:t>
+      </w:r>
+      <w:r>
+        <w:rPr>
+          <w:rFonts w:eastAsia="Times New Roman" w:cstheme="minorHAnsi"/>
+          <w:sz w:val="24"/>
+          <w:szCs w:val="24"/>
+          <w:lang w:eastAsia="pt-PT"/>
+        </w:rPr>
+        <w:t xml:space="preserve"> teve as pontuações mais altas (84.17), enquanto evitar a </w:t>
+      </w:r>
+      <w:r>
+        <w:rPr>
+          <w:rFonts w:eastAsia="Times New Roman" w:cstheme="minorHAnsi"/>
           <w:b/>
           <w:bCs/>
           <w:sz w:val="24"/>
           <w:szCs w:val="24"/>
           <w:lang w:eastAsia="pt-PT"/>
         </w:rPr>
-        <w:t>melhor visualização</w:t>
-      </w:r>
-      <w:r>
-        <w:rPr>
-          <w:rFonts w:ascii="Times New Roman" w:eastAsia="Times New Roman" w:hAnsi="Times New Roman" w:cs="Times New Roman"/>
-          <w:sz w:val="24"/>
-          <w:szCs w:val="24"/>
-          <w:lang w:eastAsia="pt-PT"/>
-        </w:rPr>
-        <w:t xml:space="preserve"> destacou-se com a maior pontuação (80), enquanto "</w:t>
-      </w:r>
-      <w:r>
-        <w:rPr>
-          <w:rFonts w:ascii="Times New Roman" w:eastAsia="Times New Roman" w:hAnsi="Times New Roman" w:cs="Times New Roman"/>
-          <w:sz w:val="24"/>
-          <w:szCs w:val="24"/>
-          <w:lang w:eastAsia="pt-PT"/>
-        </w:rPr>
-        <w:t>nenhum benefício</w:t>
-      </w:r>
-      <w:r>
-        <w:rPr>
-          <w:rFonts w:ascii="Times New Roman" w:eastAsia="Times New Roman" w:hAnsi="Times New Roman" w:cs="Times New Roman"/>
-          <w:sz w:val="24"/>
-          <w:szCs w:val="24"/>
-          <w:lang w:eastAsia="pt-PT"/>
-        </w:rPr>
-        <w:t>" obteve a menor pontuação (16</w:t>
-      </w:r>
-      <w:r>
-        <w:rPr>
-          <w:rFonts w:ascii="Times New Roman" w:eastAsia="Times New Roman" w:hAnsi="Times New Roman" w:cs="Times New Roman"/>
-          <w:sz w:val="24"/>
-          <w:szCs w:val="24"/>
-          <w:lang w:eastAsia="pt-PT"/>
-        </w:rPr>
-        <w:t>.</w:t>
-      </w:r>
-      <w:r>
-        <w:rPr>
-          <w:rFonts w:ascii="Times New Roman" w:eastAsia="Times New Roman" w:hAnsi="Times New Roman" w:cs="Times New Roman"/>
-          <w:sz w:val="24"/>
-          <w:szCs w:val="24"/>
-          <w:lang w:eastAsia="pt-PT"/>
-        </w:rPr>
-        <w:t>25)</w:t>
-      </w:r>
-      <w:r>
-        <w:rPr>
-          <w:rFonts w:ascii="Times New Roman" w:eastAsia="Times New Roman" w:hAnsi="Times New Roman" w:cs="Times New Roman"/>
-          <w:sz w:val="24"/>
-          <w:szCs w:val="24"/>
-          <w:lang w:eastAsia="pt-PT"/>
-        </w:rPr>
-        <w:t>, indicando que os utilizadores dão bastante valor ao uso funcionalidade 3D.</w:t>
+        <w:t>morada</w:t>
+      </w:r>
+      <w:r>
+        <w:rPr>
+          <w:rFonts w:eastAsia="Times New Roman" w:cstheme="minorHAnsi"/>
+          <w:sz w:val="24"/>
+          <w:szCs w:val="24"/>
+          <w:lang w:eastAsia="pt-PT"/>
+        </w:rPr>
+        <w:t xml:space="preserve"> apresentou as mais baixas (52.5).</w:t>
       </w:r>
     </w:p>
     <w:p>
@@ -3146,234 +3120,142 @@
         <w:spacing w:before="100" w:beforeAutospacing="1" w:after="100" w:afterAutospacing="1" w:line="240" w:lineRule="auto"/>
         <w:jc w:val="both"/>
         <w:rPr>
-          <w:rFonts w:ascii="Times New Roman" w:eastAsia="Times New Roman" w:hAnsi="Times New Roman" w:cs="Times New Roman"/>
-          <w:sz w:val="24"/>
-          <w:szCs w:val="24"/>
-          <w:lang w:eastAsia="pt-PT"/>
-        </w:rPr>
-      </w:pPr>
-      <w:r>
-        <w:rPr>
-          <w:rFonts w:ascii="Times New Roman" w:eastAsia="Times New Roman" w:hAnsi="Times New Roman" w:cs="Times New Roman"/>
-          <w:sz w:val="24"/>
-          <w:szCs w:val="24"/>
-          <w:lang w:eastAsia="pt-PT"/>
-        </w:rPr>
-        <w:t xml:space="preserve">     </w:t>
-      </w:r>
-      <w:r>
-        <w:rPr>
-          <w:rFonts w:ascii="Times New Roman" w:eastAsia="Times New Roman" w:hAnsi="Times New Roman" w:cs="Times New Roman"/>
-          <w:sz w:val="24"/>
-          <w:szCs w:val="24"/>
-          <w:lang w:eastAsia="pt-PT"/>
-        </w:rPr>
-        <w:t xml:space="preserve">No que toca à frequência de uso da funcionalidade 3D, os participantes que utilizam esta funcionalidade para </w:t>
-      </w:r>
-      <w:r>
-        <w:rPr>
-          <w:rFonts w:ascii="Times New Roman" w:eastAsia="Times New Roman" w:hAnsi="Times New Roman" w:cs="Times New Roman"/>
+          <w:rFonts w:eastAsia="Times New Roman" w:cstheme="minorHAnsi"/>
+          <w:sz w:val="24"/>
+          <w:szCs w:val="24"/>
+          <w:lang w:eastAsia="pt-PT"/>
+        </w:rPr>
+      </w:pPr>
+      <w:r>
+        <w:rPr>
+          <w:rFonts w:eastAsia="Times New Roman" w:cstheme="minorHAnsi"/>
+          <w:sz w:val="24"/>
+          <w:szCs w:val="24"/>
+          <w:lang w:eastAsia="pt-PT"/>
+        </w:rPr>
+        <w:t xml:space="preserve">    Sobre a utilidade da funcionalidade 3D, os participantes que consideraram o seu uso é bastante </w:t>
+      </w:r>
+      <w:proofErr w:type="gramStart"/>
+      <w:r>
+        <w:rPr>
+          <w:rFonts w:eastAsia="Times New Roman" w:cstheme="minorHAnsi"/>
+          <w:sz w:val="24"/>
+          <w:szCs w:val="24"/>
+          <w:lang w:eastAsia="pt-PT"/>
+        </w:rPr>
+        <w:t>importante</w:t>
+      </w:r>
+      <w:proofErr w:type="gramEnd"/>
+      <w:r>
+        <w:rPr>
+          <w:rFonts w:eastAsia="Times New Roman" w:cstheme="minorHAnsi"/>
+          <w:sz w:val="24"/>
+          <w:szCs w:val="24"/>
+          <w:lang w:eastAsia="pt-PT"/>
+        </w:rPr>
+        <w:t xml:space="preserve"> atribuíram a pontuação mais alta (66.88), enquanto os que preferem fotografias deram a mais baixa (54). Entre os benefícios, a </w:t>
+      </w:r>
+      <w:r>
+        <w:rPr>
+          <w:rFonts w:eastAsia="Times New Roman" w:cstheme="minorHAnsi"/>
           <w:b/>
           <w:bCs/>
           <w:sz w:val="24"/>
           <w:szCs w:val="24"/>
           <w:lang w:eastAsia="pt-PT"/>
         </w:rPr>
-        <w:t>todos os produtos</w:t>
-      </w:r>
-      <w:r>
-        <w:rPr>
-          <w:rFonts w:ascii="Times New Roman" w:eastAsia="Times New Roman" w:hAnsi="Times New Roman" w:cs="Times New Roman"/>
-          <w:sz w:val="24"/>
-          <w:szCs w:val="24"/>
-          <w:lang w:eastAsia="pt-PT"/>
-        </w:rPr>
-        <w:t xml:space="preserve"> atribuíram as pontuações mais altas (</w:t>
-      </w:r>
-      <w:r>
-        <w:rPr>
-          <w:rFonts w:ascii="Times New Roman" w:eastAsia="Times New Roman" w:hAnsi="Times New Roman" w:cs="Times New Roman"/>
-          <w:sz w:val="24"/>
-          <w:szCs w:val="24"/>
-          <w:lang w:eastAsia="pt-PT"/>
-        </w:rPr>
-        <w:t>90</w:t>
-      </w:r>
-      <w:r>
-        <w:rPr>
-          <w:rFonts w:ascii="Times New Roman" w:eastAsia="Times New Roman" w:hAnsi="Times New Roman" w:cs="Times New Roman"/>
-          <w:sz w:val="24"/>
-          <w:szCs w:val="24"/>
-          <w:lang w:eastAsia="pt-PT"/>
-        </w:rPr>
-        <w:t xml:space="preserve">), </w:t>
-      </w:r>
-      <w:r>
-        <w:rPr>
-          <w:rFonts w:ascii="Times New Roman" w:eastAsia="Times New Roman" w:hAnsi="Times New Roman" w:cs="Times New Roman"/>
+        <w:t>melhor visualização</w:t>
+      </w:r>
+      <w:r>
+        <w:rPr>
+          <w:rFonts w:eastAsia="Times New Roman" w:cstheme="minorHAnsi"/>
+          <w:sz w:val="24"/>
+          <w:szCs w:val="24"/>
+          <w:lang w:eastAsia="pt-PT"/>
+        </w:rPr>
+        <w:t xml:space="preserve"> destacou-se com a maior pontuação (80), enquanto "nenhum benefício" obteve a menor pontuação (16.25), indicando que os utilizadores dão bastante valor ao uso funcionalidade 3D.</w:t>
+      </w:r>
+    </w:p>
+    <w:p>
+      <w:pPr>
+        <w:spacing w:before="100" w:beforeAutospacing="1" w:after="100" w:afterAutospacing="1" w:line="240" w:lineRule="auto"/>
+        <w:jc w:val="both"/>
+        <w:rPr>
+          <w:rFonts w:eastAsia="Times New Roman" w:cstheme="minorHAnsi"/>
+          <w:sz w:val="24"/>
+          <w:szCs w:val="24"/>
+          <w:lang w:eastAsia="pt-PT"/>
+        </w:rPr>
+      </w:pPr>
+      <w:r>
+        <w:rPr>
+          <w:rFonts w:eastAsia="Times New Roman" w:cstheme="minorHAnsi"/>
           <w:sz w:val="24"/>
           <w:szCs w:val="24"/>
           <w:lang w:eastAsia="pt-PT"/>
         </w:rPr>
         <w:lastRenderedPageBreak/>
-        <w:t xml:space="preserve">enquanto os que a utilizam para </w:t>
-      </w:r>
-      <w:r>
-        <w:rPr>
-          <w:rFonts w:ascii="Times New Roman" w:eastAsia="Times New Roman" w:hAnsi="Times New Roman" w:cs="Times New Roman"/>
+        <w:t xml:space="preserve">     No que toca à frequência de uso da funcionalidade 3D, os participantes que utilizam esta funcionalidade para </w:t>
+      </w:r>
+      <w:r>
+        <w:rPr>
+          <w:rFonts w:eastAsia="Times New Roman" w:cstheme="minorHAnsi"/>
           <w:b/>
           <w:bCs/>
           <w:sz w:val="24"/>
           <w:szCs w:val="24"/>
           <w:lang w:eastAsia="pt-PT"/>
         </w:rPr>
-        <w:t>alguns produtos</w:t>
-      </w:r>
-      <w:r>
-        <w:rPr>
-          <w:rFonts w:ascii="Times New Roman" w:eastAsia="Times New Roman" w:hAnsi="Times New Roman" w:cs="Times New Roman"/>
-          <w:sz w:val="24"/>
-          <w:szCs w:val="24"/>
-          <w:lang w:eastAsia="pt-PT"/>
-        </w:rPr>
-        <w:t xml:space="preserve"> ou </w:t>
-      </w:r>
-      <w:r>
-        <w:rPr>
-          <w:rFonts w:ascii="Times New Roman" w:eastAsia="Times New Roman" w:hAnsi="Times New Roman" w:cs="Times New Roman"/>
+        <w:t>todos os produtos</w:t>
+      </w:r>
+      <w:r>
+        <w:rPr>
+          <w:rFonts w:eastAsia="Times New Roman" w:cstheme="minorHAnsi"/>
+          <w:sz w:val="24"/>
+          <w:szCs w:val="24"/>
+          <w:lang w:eastAsia="pt-PT"/>
+        </w:rPr>
+        <w:t xml:space="preserve"> atribuíram as pontuações mais altas (90), enquanto os que a utilizam para </w:t>
+      </w:r>
+      <w:r>
+        <w:rPr>
+          <w:rFonts w:eastAsia="Times New Roman" w:cstheme="minorHAnsi"/>
           <w:b/>
           <w:bCs/>
           <w:sz w:val="24"/>
           <w:szCs w:val="24"/>
           <w:lang w:eastAsia="pt-PT"/>
         </w:rPr>
+        <w:t>alguns produtos</w:t>
+      </w:r>
+      <w:r>
+        <w:rPr>
+          <w:rFonts w:eastAsia="Times New Roman" w:cstheme="minorHAnsi"/>
+          <w:sz w:val="24"/>
+          <w:szCs w:val="24"/>
+          <w:lang w:eastAsia="pt-PT"/>
+        </w:rPr>
+        <w:t xml:space="preserve"> ou </w:t>
+      </w:r>
+      <w:r>
+        <w:rPr>
+          <w:rFonts w:eastAsia="Times New Roman" w:cstheme="minorHAnsi"/>
+          <w:b/>
+          <w:bCs/>
+          <w:sz w:val="24"/>
+          <w:szCs w:val="24"/>
+          <w:lang w:eastAsia="pt-PT"/>
+        </w:rPr>
         <w:t>raramente</w:t>
       </w:r>
       <w:r>
         <w:rPr>
-          <w:rFonts w:ascii="Times New Roman" w:eastAsia="Times New Roman" w:hAnsi="Times New Roman" w:cs="Times New Roman"/>
-          <w:sz w:val="24"/>
-          <w:szCs w:val="24"/>
-          <w:lang w:eastAsia="pt-PT"/>
-        </w:rPr>
-        <w:t xml:space="preserve"> apresentaram pontuações iguais (54</w:t>
-      </w:r>
-      <w:r>
-        <w:rPr>
-          <w:rFonts w:ascii="Times New Roman" w:eastAsia="Times New Roman" w:hAnsi="Times New Roman" w:cs="Times New Roman"/>
-          <w:sz w:val="24"/>
-          <w:szCs w:val="24"/>
-          <w:lang w:eastAsia="pt-PT"/>
-        </w:rPr>
-        <w:t>.</w:t>
-      </w:r>
-      <w:r>
-        <w:rPr>
-          <w:rFonts w:ascii="Times New Roman" w:eastAsia="Times New Roman" w:hAnsi="Times New Roman" w:cs="Times New Roman"/>
-          <w:sz w:val="24"/>
-          <w:szCs w:val="24"/>
-          <w:lang w:eastAsia="pt-PT"/>
-        </w:rPr>
-        <w:t>38). Por fim, nas expectativas de interação, "testar num cenário real" foi associado às pontuações mais altas (62</w:t>
-      </w:r>
-      <w:r>
-        <w:rPr>
-          <w:rFonts w:ascii="Times New Roman" w:eastAsia="Times New Roman" w:hAnsi="Times New Roman" w:cs="Times New Roman"/>
-          <w:sz w:val="24"/>
-          <w:szCs w:val="24"/>
-          <w:lang w:eastAsia="pt-PT"/>
-        </w:rPr>
-        <w:t>.</w:t>
-      </w:r>
-      <w:r>
-        <w:rPr>
-          <w:rFonts w:ascii="Times New Roman" w:eastAsia="Times New Roman" w:hAnsi="Times New Roman" w:cs="Times New Roman"/>
-          <w:sz w:val="24"/>
-          <w:szCs w:val="24"/>
-          <w:lang w:eastAsia="pt-PT"/>
-        </w:rPr>
-        <w:t>5), seguido de</w:t>
-      </w:r>
-      <w:r>
-        <w:rPr>
-          <w:rFonts w:ascii="Times New Roman" w:eastAsia="Times New Roman" w:hAnsi="Times New Roman" w:cs="Times New Roman"/>
-          <w:sz w:val="24"/>
-          <w:szCs w:val="24"/>
-          <w:lang w:eastAsia="pt-PT"/>
-        </w:rPr>
-        <w:t xml:space="preserve"> "observar diferentes ângulos" (</w:t>
-      </w:r>
-      <w:r>
-        <w:rPr>
-          <w:rFonts w:ascii="Times New Roman" w:eastAsia="Times New Roman" w:hAnsi="Times New Roman" w:cs="Times New Roman"/>
-          <w:sz w:val="24"/>
-          <w:szCs w:val="24"/>
-          <w:lang w:eastAsia="pt-PT"/>
-        </w:rPr>
-        <w:t>60.42</w:t>
-      </w:r>
-      <w:r>
-        <w:rPr>
-          <w:rFonts w:ascii="Times New Roman" w:eastAsia="Times New Roman" w:hAnsi="Times New Roman" w:cs="Times New Roman"/>
-          <w:sz w:val="24"/>
-          <w:szCs w:val="24"/>
-          <w:lang w:eastAsia="pt-PT"/>
-        </w:rPr>
-        <w:t>)</w:t>
-      </w:r>
-      <w:r>
-        <w:rPr>
-          <w:rFonts w:ascii="Times New Roman" w:eastAsia="Times New Roman" w:hAnsi="Times New Roman" w:cs="Times New Roman"/>
-          <w:sz w:val="24"/>
-          <w:szCs w:val="24"/>
-          <w:lang w:eastAsia="pt-PT"/>
-        </w:rPr>
-        <w:t xml:space="preserve"> </w:t>
-      </w:r>
-      <w:r>
-        <w:rPr>
-          <w:rFonts w:ascii="Times New Roman" w:eastAsia="Times New Roman" w:hAnsi="Times New Roman" w:cs="Times New Roman"/>
-          <w:sz w:val="24"/>
-          <w:szCs w:val="24"/>
-          <w:lang w:eastAsia="pt-PT"/>
-        </w:rPr>
-        <w:t xml:space="preserve">e </w:t>
-      </w:r>
-      <w:r>
-        <w:rPr>
-          <w:rFonts w:ascii="Times New Roman" w:eastAsia="Times New Roman" w:hAnsi="Times New Roman" w:cs="Times New Roman"/>
-          <w:sz w:val="24"/>
-          <w:szCs w:val="24"/>
-          <w:lang w:eastAsia="pt-PT"/>
-        </w:rPr>
-        <w:t>"simular condições de uso</w:t>
-      </w:r>
-      <w:r>
-        <w:rPr>
-          <w:rFonts w:ascii="Times New Roman" w:eastAsia="Times New Roman" w:hAnsi="Times New Roman" w:cs="Times New Roman"/>
-          <w:sz w:val="24"/>
-          <w:szCs w:val="24"/>
-          <w:lang w:eastAsia="pt-PT"/>
-        </w:rPr>
-        <w:t>”</w:t>
-      </w:r>
-      <w:r>
-        <w:rPr>
-          <w:rFonts w:ascii="Times New Roman" w:eastAsia="Times New Roman" w:hAnsi="Times New Roman" w:cs="Times New Roman"/>
-          <w:sz w:val="24"/>
-          <w:szCs w:val="24"/>
-          <w:lang w:eastAsia="pt-PT"/>
-        </w:rPr>
-        <w:t xml:space="preserve"> (55)</w:t>
-      </w:r>
-      <w:r>
-        <w:rPr>
-          <w:rFonts w:ascii="Times New Roman" w:eastAsia="Times New Roman" w:hAnsi="Times New Roman" w:cs="Times New Roman"/>
-          <w:sz w:val="24"/>
-          <w:szCs w:val="24"/>
-          <w:lang w:eastAsia="pt-PT"/>
-        </w:rPr>
-        <w:t>.</w:t>
+          <w:rFonts w:eastAsia="Times New Roman" w:cstheme="minorHAnsi"/>
+          <w:sz w:val="24"/>
+          <w:szCs w:val="24"/>
+          <w:lang w:eastAsia="pt-PT"/>
+        </w:rPr>
+        <w:t xml:space="preserve"> apresentaram pontuações iguais (54.38). Por fim, nas expectativas de interação, "testar num cenário real" foi associado às pontuações mais altas (62.5), seguido de "observar diferentes ângulos" (60.42) e "simular condições de uso” (55).</w:t>
       </w:r>
     </w:p>
     <w:p>
@@ -3381,47 +3263,20 @@
         <w:spacing w:before="100" w:beforeAutospacing="1" w:after="100" w:afterAutospacing="1" w:line="240" w:lineRule="auto"/>
         <w:jc w:val="both"/>
         <w:rPr>
-          <w:rFonts w:ascii="Times New Roman" w:eastAsia="Times New Roman" w:hAnsi="Times New Roman" w:cs="Times New Roman"/>
-          <w:sz w:val="24"/>
-          <w:szCs w:val="24"/>
-          <w:lang w:eastAsia="pt-PT"/>
-        </w:rPr>
-      </w:pPr>
-      <w:r>
-        <w:rPr>
-          <w:rFonts w:ascii="Times New Roman" w:eastAsia="Times New Roman" w:hAnsi="Times New Roman" w:cs="Times New Roman"/>
-          <w:sz w:val="24"/>
-          <w:szCs w:val="24"/>
-          <w:lang w:eastAsia="pt-PT"/>
-        </w:rPr>
-        <w:t xml:space="preserve">    </w:t>
-      </w:r>
-      <w:r>
-        <w:rPr>
-          <w:rFonts w:ascii="Times New Roman" w:eastAsia="Times New Roman" w:hAnsi="Times New Roman" w:cs="Times New Roman"/>
-          <w:sz w:val="24"/>
-          <w:szCs w:val="24"/>
-          <w:lang w:eastAsia="pt-PT"/>
-        </w:rPr>
-        <w:t>Em conclusão, os participantes que utilizam computadores, têm ensino superior e valorizam "melhor visualização" como benefício da funcionalidade 3D tendem a atribuir pontuações mais altas de usabilidade. Por outro lado, participantes com hábitos mais frequentes de compra online ou que evitam experimentar virtualmente apresentaram as pontuações mais baixas.</w:t>
-      </w:r>
-      <w:r>
-        <w:rPr>
-          <w:rFonts w:ascii="Times New Roman" w:eastAsia="Times New Roman" w:hAnsi="Times New Roman" w:cs="Times New Roman"/>
-          <w:sz w:val="24"/>
-          <w:szCs w:val="24"/>
-          <w:lang w:eastAsia="pt-PT"/>
-        </w:rPr>
-        <w:t xml:space="preserve"> </w:t>
-      </w:r>
-      <w:r>
-        <w:rPr>
-          <w:rFonts w:ascii="Times New Roman" w:eastAsia="Times New Roman" w:hAnsi="Times New Roman" w:cs="Times New Roman"/>
-          <w:sz w:val="24"/>
-          <w:szCs w:val="24"/>
-          <w:lang w:eastAsia="pt-PT"/>
-        </w:rPr>
-        <w:t>Por outro lado, participantes com hábitos mais frequentes de compra online ou que evitam experimentar virtualmente apresentaram as pontuações mais baixas.</w:t>
+          <w:rFonts w:eastAsia="Times New Roman" w:cstheme="minorHAnsi"/>
+          <w:sz w:val="24"/>
+          <w:szCs w:val="24"/>
+          <w:lang w:eastAsia="pt-PT"/>
+        </w:rPr>
+      </w:pPr>
+      <w:r>
+        <w:rPr>
+          <w:rFonts w:eastAsia="Times New Roman" w:cstheme="minorHAnsi"/>
+          <w:sz w:val="24"/>
+          <w:szCs w:val="24"/>
+          <w:lang w:eastAsia="pt-PT"/>
+        </w:rPr>
+        <w:t xml:space="preserve">    Em conclusão, os participantes que utilizam computadores, têm ensino superior e valorizam "melhor visualização" como benefício da funcionalidade 3D tendem a atribuir pontuações mais altas de usabilidade. Por outro lado, participantes com hábitos mais frequentes de compra online ou que evitam experimentar virtualmente apresentaram as pontuações mais baixas. Por outro lado, participantes com hábitos mais frequentes de compra online ou que evitam experimentar virtualmente apresentaram as pontuações mais baixas.</w:t>
       </w:r>
     </w:p>
     <w:p>
@@ -3429,7 +3284,7 @@
         <w:spacing w:before="100" w:beforeAutospacing="1" w:after="100" w:afterAutospacing="1" w:line="240" w:lineRule="auto"/>
         <w:jc w:val="both"/>
         <w:rPr>
-          <w:rFonts w:ascii="Times New Roman" w:eastAsia="Times New Roman" w:hAnsi="Times New Roman" w:cs="Times New Roman"/>
+          <w:rFonts w:eastAsia="Times New Roman" w:cstheme="minorHAnsi"/>
           <w:sz w:val="32"/>
           <w:szCs w:val="32"/>
           <w:lang w:eastAsia="pt-PT"/>
@@ -3441,7 +3296,7 @@
         <w:spacing w:after="0" w:line="240" w:lineRule="auto"/>
         <w:jc w:val="both"/>
         <w:rPr>
-          <w:rFonts w:ascii="Times New Roman" w:eastAsia="Times New Roman" w:hAnsi="Times New Roman" w:cs="Times New Roman"/>
+          <w:rFonts w:eastAsia="Times New Roman" w:cstheme="minorHAnsi"/>
           <w:b/>
           <w:bCs/>
           <w:sz w:val="28"/>
@@ -3451,7 +3306,7 @@
       </w:pPr>
       <w:r>
         <w:rPr>
-          <w:rFonts w:ascii="Times New Roman" w:eastAsia="Times New Roman" w:hAnsi="Times New Roman" w:cs="Times New Roman"/>
+          <w:rFonts w:eastAsia="Times New Roman" w:cstheme="minorHAnsi"/>
           <w:b/>
           <w:bCs/>
           <w:sz w:val="28"/>
@@ -3463,7 +3318,7 @@
       <w:proofErr w:type="spellStart"/>
       <w:r>
         <w:rPr>
-          <w:rFonts w:ascii="Times New Roman" w:eastAsia="Times New Roman" w:hAnsi="Times New Roman" w:cs="Times New Roman"/>
+          <w:rFonts w:eastAsia="Times New Roman" w:cstheme="minorHAnsi"/>
           <w:b/>
           <w:bCs/>
           <w:sz w:val="28"/>
@@ -3476,388 +3331,10 @@
     </w:p>
     <w:p>
       <w:pPr>
-        <w:spacing w:before="100" w:beforeAutospacing="1" w:after="100" w:afterAutospacing="1" w:line="240" w:lineRule="auto"/>
-        <w:jc w:val="both"/>
-        <w:rPr>
-          <w:rFonts w:ascii="Times New Roman" w:eastAsia="Times New Roman" w:hAnsi="Times New Roman" w:cs="Times New Roman"/>
-          <w:sz w:val="24"/>
-          <w:szCs w:val="24"/>
-          <w:lang w:eastAsia="pt-PT"/>
-        </w:rPr>
-      </w:pPr>
-      <w:r>
-        <w:rPr>
-          <w:rFonts w:ascii="Times New Roman" w:eastAsia="Times New Roman" w:hAnsi="Times New Roman" w:cs="Times New Roman"/>
-          <w:sz w:val="24"/>
-          <w:szCs w:val="24"/>
-          <w:lang w:eastAsia="pt-PT"/>
-        </w:rPr>
-        <w:t xml:space="preserve">     </w:t>
-      </w:r>
-      <w:r>
-        <w:rPr>
-          <w:rFonts w:ascii="Times New Roman" w:eastAsia="Times New Roman" w:hAnsi="Times New Roman" w:cs="Times New Roman"/>
-          <w:sz w:val="24"/>
-          <w:szCs w:val="24"/>
-          <w:lang w:eastAsia="pt-PT"/>
-        </w:rPr>
-        <w:t xml:space="preserve">O </w:t>
-      </w:r>
-      <w:r>
-        <w:rPr>
-          <w:rFonts w:ascii="Times New Roman" w:eastAsia="Times New Roman" w:hAnsi="Times New Roman" w:cs="Times New Roman"/>
-          <w:b/>
-          <w:bCs/>
-          <w:sz w:val="24"/>
-          <w:szCs w:val="24"/>
-          <w:lang w:eastAsia="pt-PT"/>
-        </w:rPr>
-        <w:t>SUS Score médio de 59,75</w:t>
-      </w:r>
-      <w:r>
-        <w:rPr>
-          <w:rFonts w:ascii="Times New Roman" w:eastAsia="Times New Roman" w:hAnsi="Times New Roman" w:cs="Times New Roman"/>
-          <w:sz w:val="24"/>
-          <w:szCs w:val="24"/>
-          <w:lang w:eastAsia="pt-PT"/>
-        </w:rPr>
-        <w:t xml:space="preserve"> reflete uma avaliação moderada do sistema, indicando que há </w:t>
-      </w:r>
-      <w:r>
-        <w:rPr>
-          <w:rFonts w:ascii="Times New Roman" w:eastAsia="Times New Roman" w:hAnsi="Times New Roman" w:cs="Times New Roman"/>
-          <w:sz w:val="24"/>
-          <w:szCs w:val="24"/>
-          <w:lang w:eastAsia="pt-PT"/>
-        </w:rPr>
-        <w:t>algumas</w:t>
-      </w:r>
-      <w:r>
-        <w:rPr>
-          <w:rFonts w:ascii="Times New Roman" w:eastAsia="Times New Roman" w:hAnsi="Times New Roman" w:cs="Times New Roman"/>
-          <w:sz w:val="24"/>
-          <w:szCs w:val="24"/>
-          <w:lang w:eastAsia="pt-PT"/>
-        </w:rPr>
-        <w:t xml:space="preserve"> áreas que precisam ser melhoradas para alcançar uma experiência mais positiva e acessível para os utilizadores:</w:t>
-      </w:r>
-    </w:p>
-    <w:p>
-      <w:pPr>
-        <w:spacing w:before="100" w:beforeAutospacing="1" w:after="100" w:afterAutospacing="1" w:line="240" w:lineRule="auto"/>
-        <w:jc w:val="both"/>
-        <w:rPr>
-          <w:rFonts w:ascii="Times New Roman" w:eastAsia="Times New Roman" w:hAnsi="Times New Roman" w:cs="Times New Roman"/>
-          <w:sz w:val="24"/>
-          <w:szCs w:val="24"/>
-          <w:lang w:eastAsia="pt-PT"/>
-        </w:rPr>
-      </w:pPr>
-      <w:r>
-        <w:rPr>
-          <w:rFonts w:ascii="Times New Roman" w:eastAsia="Times New Roman" w:hAnsi="Times New Roman" w:cs="Times New Roman"/>
-          <w:sz w:val="24"/>
-          <w:szCs w:val="24"/>
-          <w:lang w:eastAsia="pt-PT"/>
-        </w:rPr>
-        <w:t>Abaixo estão as razões principais para esta pontuação:</w:t>
-      </w:r>
-    </w:p>
-    <w:p>
-      <w:pPr>
-        <w:spacing w:before="100" w:beforeAutospacing="1" w:after="100" w:afterAutospacing="1" w:line="240" w:lineRule="auto"/>
-        <w:jc w:val="both"/>
-        <w:rPr>
-          <w:rFonts w:ascii="Times New Roman" w:eastAsia="Times New Roman" w:hAnsi="Times New Roman" w:cs="Times New Roman"/>
-          <w:sz w:val="24"/>
-          <w:szCs w:val="24"/>
-          <w:lang w:eastAsia="pt-PT"/>
-        </w:rPr>
-      </w:pPr>
-      <w:r>
-        <w:rPr>
-          <w:rFonts w:ascii="Times New Roman" w:eastAsia="Times New Roman" w:hAnsi="Times New Roman" w:cs="Times New Roman"/>
-          <w:b/>
-          <w:bCs/>
-          <w:sz w:val="24"/>
-          <w:szCs w:val="24"/>
-          <w:lang w:eastAsia="pt-PT"/>
-        </w:rPr>
-        <w:t>Complexidade e Facilidade de Utilização:</w:t>
-      </w:r>
-      <w:r>
-        <w:rPr>
-          <w:rFonts w:ascii="Times New Roman" w:eastAsia="Times New Roman" w:hAnsi="Times New Roman" w:cs="Times New Roman"/>
-          <w:sz w:val="24"/>
-          <w:szCs w:val="24"/>
-          <w:lang w:eastAsia="pt-PT"/>
-        </w:rPr>
-        <w:t xml:space="preserve"> </w:t>
-      </w:r>
-      <w:r>
-        <w:rPr>
-          <w:rFonts w:ascii="Times New Roman" w:eastAsia="Times New Roman" w:hAnsi="Times New Roman" w:cs="Times New Roman"/>
-          <w:sz w:val="24"/>
-          <w:szCs w:val="24"/>
-          <w:lang w:eastAsia="pt-PT"/>
-        </w:rPr>
-        <w:t>Uma parte significativa dos participantes considerou o sistema complexo e pouco intuitivo.</w:t>
-      </w:r>
-      <w:r>
-        <w:rPr>
-          <w:rFonts w:ascii="Times New Roman" w:eastAsia="Times New Roman" w:hAnsi="Times New Roman" w:cs="Times New Roman"/>
-          <w:sz w:val="24"/>
-          <w:szCs w:val="24"/>
-          <w:lang w:eastAsia="pt-PT"/>
-        </w:rPr>
-        <w:t xml:space="preserve"> </w:t>
-      </w:r>
-      <w:r>
-        <w:rPr>
-          <w:rFonts w:ascii="Times New Roman" w:eastAsia="Times New Roman" w:hAnsi="Times New Roman" w:cs="Times New Roman"/>
-          <w:sz w:val="24"/>
-          <w:szCs w:val="24"/>
-          <w:lang w:eastAsia="pt-PT"/>
-        </w:rPr>
-        <w:t>Utilizadores com menor familiaridade tecnológica enfrentaram mais dificuldades, enquanto aqueles com mais experiência, como os que utilizaram computadores, avaliaram o sistema de forma mais positiva.</w:t>
-      </w:r>
-    </w:p>
-    <w:p>
-      <w:pPr>
-        <w:spacing w:before="100" w:beforeAutospacing="1" w:after="100" w:afterAutospacing="1" w:line="240" w:lineRule="auto"/>
-        <w:jc w:val="both"/>
-        <w:rPr>
-          <w:rFonts w:ascii="Times New Roman" w:eastAsia="Times New Roman" w:hAnsi="Times New Roman" w:cs="Times New Roman"/>
-          <w:sz w:val="24"/>
-          <w:szCs w:val="24"/>
-          <w:lang w:eastAsia="pt-PT"/>
-        </w:rPr>
-      </w:pPr>
-      <w:r>
-        <w:rPr>
-          <w:rFonts w:ascii="Times New Roman" w:eastAsia="Times New Roman" w:hAnsi="Times New Roman" w:cs="Times New Roman"/>
-          <w:b/>
-          <w:bCs/>
-          <w:sz w:val="24"/>
-          <w:szCs w:val="24"/>
-          <w:lang w:eastAsia="pt-PT"/>
-        </w:rPr>
-        <w:t>Necessidade de Suporte Técnico</w:t>
-      </w:r>
-      <w:r>
-        <w:rPr>
-          <w:rFonts w:ascii="Times New Roman" w:eastAsia="Times New Roman" w:hAnsi="Times New Roman" w:cs="Times New Roman"/>
-          <w:b/>
-          <w:bCs/>
-          <w:sz w:val="24"/>
-          <w:szCs w:val="24"/>
-          <w:lang w:eastAsia="pt-PT"/>
-        </w:rPr>
-        <w:t>:</w:t>
-      </w:r>
-      <w:r>
-        <w:rPr>
-          <w:rFonts w:ascii="Times New Roman" w:eastAsia="Times New Roman" w:hAnsi="Times New Roman" w:cs="Times New Roman"/>
-          <w:sz w:val="24"/>
-          <w:szCs w:val="24"/>
-          <w:lang w:eastAsia="pt-PT"/>
-        </w:rPr>
-        <w:t xml:space="preserve"> </w:t>
-      </w:r>
-      <w:r>
-        <w:rPr>
-          <w:rFonts w:ascii="Times New Roman" w:eastAsia="Times New Roman" w:hAnsi="Times New Roman" w:cs="Times New Roman"/>
-          <w:sz w:val="24"/>
-          <w:szCs w:val="24"/>
-          <w:lang w:eastAsia="pt-PT"/>
-        </w:rPr>
-        <w:t>Muitos participantes sentiram que precisariam de assistência técnica para utilizar o sistema. Isso demonstra que a interface e as funcionalidades não são suficientemente claras, o que impacta a perceção geral de usabilidade.</w:t>
-      </w:r>
-    </w:p>
-    <w:p>
-      <w:pPr>
-        <w:spacing w:before="100" w:beforeAutospacing="1" w:after="100" w:afterAutospacing="1" w:line="240" w:lineRule="auto"/>
-        <w:jc w:val="both"/>
-        <w:rPr>
-          <w:rFonts w:ascii="Times New Roman" w:eastAsia="Times New Roman" w:hAnsi="Times New Roman" w:cs="Times New Roman"/>
-          <w:sz w:val="24"/>
-          <w:szCs w:val="24"/>
-          <w:lang w:eastAsia="pt-PT"/>
-        </w:rPr>
-      </w:pPr>
-      <w:r>
-        <w:rPr>
-          <w:rFonts w:ascii="Times New Roman" w:eastAsia="Times New Roman" w:hAnsi="Times New Roman" w:cs="Times New Roman"/>
-          <w:b/>
-          <w:bCs/>
-          <w:sz w:val="24"/>
-          <w:szCs w:val="24"/>
-          <w:lang w:eastAsia="pt-PT"/>
-        </w:rPr>
-        <w:t>Consistência e Falta de Confiança</w:t>
-      </w:r>
-      <w:r>
-        <w:rPr>
-          <w:rFonts w:ascii="Times New Roman" w:eastAsia="Times New Roman" w:hAnsi="Times New Roman" w:cs="Times New Roman"/>
-          <w:b/>
-          <w:bCs/>
-          <w:sz w:val="24"/>
-          <w:szCs w:val="24"/>
-          <w:lang w:eastAsia="pt-PT"/>
-        </w:rPr>
-        <w:t>:</w:t>
-      </w:r>
-      <w:r>
-        <w:rPr>
-          <w:rFonts w:ascii="Times New Roman" w:eastAsia="Times New Roman" w:hAnsi="Times New Roman" w:cs="Times New Roman"/>
-          <w:sz w:val="24"/>
-          <w:szCs w:val="24"/>
-          <w:lang w:eastAsia="pt-PT"/>
-        </w:rPr>
-        <w:t xml:space="preserve"> </w:t>
-      </w:r>
-      <w:r>
-        <w:rPr>
-          <w:rFonts w:ascii="Times New Roman" w:eastAsia="Times New Roman" w:hAnsi="Times New Roman" w:cs="Times New Roman"/>
-          <w:sz w:val="24"/>
-          <w:szCs w:val="24"/>
-          <w:lang w:eastAsia="pt-PT"/>
-        </w:rPr>
-        <w:t>Houve relatos de inconsistências no sistema e uma sensação de falta de confiança por parte dos utilizadores, o que pode estar relacionado com a preparação dos utilizadores.</w:t>
-      </w:r>
-    </w:p>
-    <w:p>
-      <w:pPr>
-        <w:spacing w:before="100" w:beforeAutospacing="1" w:after="100" w:afterAutospacing="1" w:line="240" w:lineRule="auto"/>
-        <w:jc w:val="both"/>
-        <w:rPr>
-          <w:rFonts w:ascii="Times New Roman" w:eastAsia="Times New Roman" w:hAnsi="Times New Roman" w:cs="Times New Roman"/>
-          <w:sz w:val="24"/>
-          <w:szCs w:val="24"/>
-          <w:lang w:eastAsia="pt-PT"/>
-        </w:rPr>
-      </w:pPr>
-      <w:r>
-        <w:rPr>
-          <w:rFonts w:ascii="Times New Roman" w:eastAsia="Times New Roman" w:hAnsi="Times New Roman" w:cs="Times New Roman"/>
-          <w:b/>
-          <w:bCs/>
-          <w:sz w:val="24"/>
-          <w:szCs w:val="24"/>
-          <w:lang w:eastAsia="pt-PT"/>
-        </w:rPr>
-        <w:t>Experiência com Dispositivos</w:t>
-      </w:r>
-      <w:r>
-        <w:rPr>
-          <w:rFonts w:ascii="Times New Roman" w:eastAsia="Times New Roman" w:hAnsi="Times New Roman" w:cs="Times New Roman"/>
-          <w:b/>
-          <w:bCs/>
-          <w:sz w:val="24"/>
-          <w:szCs w:val="24"/>
-          <w:lang w:eastAsia="pt-PT"/>
-        </w:rPr>
-        <w:t>:</w:t>
-      </w:r>
-      <w:r>
-        <w:rPr>
-          <w:rFonts w:ascii="Times New Roman" w:eastAsia="Times New Roman" w:hAnsi="Times New Roman" w:cs="Times New Roman"/>
-          <w:b/>
-          <w:bCs/>
-          <w:sz w:val="24"/>
-          <w:szCs w:val="24"/>
-          <w:lang w:eastAsia="pt-PT"/>
-        </w:rPr>
-        <w:t xml:space="preserve"> </w:t>
-      </w:r>
-      <w:r>
-        <w:rPr>
-          <w:rFonts w:ascii="Times New Roman" w:eastAsia="Times New Roman" w:hAnsi="Times New Roman" w:cs="Times New Roman"/>
-          <w:sz w:val="24"/>
-          <w:szCs w:val="24"/>
-          <w:lang w:eastAsia="pt-PT"/>
-        </w:rPr>
-        <w:t>Os dispositivos utilizados tiveram um impacto significativo nas avaliações.</w:t>
-      </w:r>
-      <w:r>
-        <w:rPr>
-          <w:rFonts w:ascii="Times New Roman" w:eastAsia="Times New Roman" w:hAnsi="Times New Roman" w:cs="Times New Roman"/>
-          <w:sz w:val="24"/>
-          <w:szCs w:val="24"/>
-          <w:lang w:eastAsia="pt-PT"/>
-        </w:rPr>
-        <w:t xml:space="preserve"> </w:t>
-      </w:r>
-      <w:r>
-        <w:rPr>
-          <w:rFonts w:ascii="Times New Roman" w:eastAsia="Times New Roman" w:hAnsi="Times New Roman" w:cs="Times New Roman"/>
-          <w:sz w:val="24"/>
-          <w:szCs w:val="24"/>
-          <w:lang w:eastAsia="pt-PT"/>
-        </w:rPr>
-        <w:t>Participantes que usaram computadores atribuíram pontuações mais elevadas, enquanto os que usaram tablets ou telemóveis tiveram experiências menos satisfatórias, sugerindo que o sistema não está otimizado para todos os dispositivos.</w:t>
-      </w:r>
-    </w:p>
-    <w:p>
-      <w:pPr>
-        <w:spacing w:before="100" w:beforeAutospacing="1" w:after="100" w:afterAutospacing="1" w:line="240" w:lineRule="auto"/>
-        <w:jc w:val="both"/>
-        <w:rPr>
-          <w:rFonts w:ascii="Times New Roman" w:eastAsia="Times New Roman" w:hAnsi="Times New Roman" w:cs="Times New Roman"/>
-          <w:sz w:val="24"/>
-          <w:szCs w:val="24"/>
-          <w:lang w:eastAsia="pt-PT"/>
-        </w:rPr>
-      </w:pPr>
-      <w:r>
-        <w:rPr>
-          <w:rFonts w:ascii="Times New Roman" w:eastAsia="Times New Roman" w:hAnsi="Times New Roman" w:cs="Times New Roman"/>
-          <w:b/>
-          <w:bCs/>
-          <w:sz w:val="24"/>
-          <w:szCs w:val="24"/>
-          <w:lang w:eastAsia="pt-PT"/>
-        </w:rPr>
-        <w:t>Escolaridade e Background</w:t>
-      </w:r>
-      <w:r>
-        <w:rPr>
-          <w:rFonts w:ascii="Times New Roman" w:eastAsia="Times New Roman" w:hAnsi="Times New Roman" w:cs="Times New Roman"/>
-          <w:b/>
-          <w:bCs/>
-          <w:sz w:val="24"/>
-          <w:szCs w:val="24"/>
-          <w:lang w:eastAsia="pt-PT"/>
-        </w:rPr>
-        <w:t>:</w:t>
-      </w:r>
-      <w:r>
-        <w:rPr>
-          <w:rFonts w:ascii="Times New Roman" w:eastAsia="Times New Roman" w:hAnsi="Times New Roman" w:cs="Times New Roman"/>
-          <w:b/>
-          <w:bCs/>
-          <w:sz w:val="24"/>
-          <w:szCs w:val="24"/>
-          <w:lang w:eastAsia="pt-PT"/>
-        </w:rPr>
-        <w:t xml:space="preserve"> </w:t>
-      </w:r>
-      <w:r>
-        <w:rPr>
-          <w:rFonts w:ascii="Times New Roman" w:eastAsia="Times New Roman" w:hAnsi="Times New Roman" w:cs="Times New Roman"/>
-          <w:sz w:val="24"/>
-          <w:szCs w:val="24"/>
-          <w:lang w:eastAsia="pt-PT"/>
-        </w:rPr>
-        <w:t>Participantes com menor escolaridade ou background tecnológico avaliaram o sistema como mais complicado e menos acessível. Isso evidencia a necessidade de tornar o sistema mais inclusivo e intuitivo para diferentes perfis de utilizadores.</w:t>
-      </w:r>
-    </w:p>
-    <w:p>
-      <w:pPr>
         <w:spacing w:after="0" w:line="240" w:lineRule="auto"/>
         <w:jc w:val="both"/>
         <w:rPr>
-          <w:rFonts w:ascii="Times New Roman" w:eastAsia="Times New Roman" w:hAnsi="Times New Roman" w:cs="Times New Roman"/>
+          <w:rFonts w:eastAsia="Times New Roman" w:cstheme="minorHAnsi"/>
           <w:b/>
           <w:bCs/>
           <w:sz w:val="28"/>
@@ -3865,15 +3342,362 @@
           <w:lang w:eastAsia="pt-PT"/>
         </w:rPr>
       </w:pPr>
-      <w:r>
-        <w:rPr>
-          <w:rFonts w:ascii="Times New Roman" w:eastAsia="Times New Roman" w:hAnsi="Times New Roman" w:cs="Times New Roman"/>
+    </w:p>
+    <w:p>
+      <w:pPr>
+        <w:keepNext/>
+        <w:spacing w:after="0" w:line="240" w:lineRule="auto"/>
+        <w:jc w:val="both"/>
+      </w:pPr>
+      <w:r>
+        <w:rPr>
+          <w:rFonts w:eastAsia="Times New Roman" w:cstheme="minorHAnsi"/>
           <w:b/>
           <w:bCs/>
           <w:sz w:val="28"/>
           <w:szCs w:val="28"/>
           <w:lang w:eastAsia="pt-PT"/>
         </w:rPr>
+        <w:drawing>
+          <wp:inline distT="0" distB="0" distL="0" distR="0" wp14:anchorId="31155004" wp14:editId="3E41FF91">
+            <wp:extent cx="5400040" cy="2119630"/>
+            <wp:effectExtent l="0" t="0" r="0" b="0"/>
+            <wp:docPr id="1" name="Imagem 1"/>
+            <wp:cNvGraphicFramePr>
+              <a:graphicFrameLocks xmlns:a="http://schemas.openxmlformats.org/drawingml/2006/main" noChangeAspect="1"/>
+            </wp:cNvGraphicFramePr>
+            <a:graphic xmlns:a="http://schemas.openxmlformats.org/drawingml/2006/main">
+              <a:graphicData uri="http://schemas.openxmlformats.org/drawingml/2006/picture">
+                <pic:pic xmlns:pic="http://schemas.openxmlformats.org/drawingml/2006/picture">
+                  <pic:nvPicPr>
+                    <pic:cNvPr id="1" name=""/>
+                    <pic:cNvPicPr/>
+                  </pic:nvPicPr>
+                  <pic:blipFill>
+                    <a:blip r:embed="rId8"/>
+                    <a:stretch>
+                      <a:fillRect/>
+                    </a:stretch>
+                  </pic:blipFill>
+                  <pic:spPr>
+                    <a:xfrm>
+                      <a:off x="0" y="0"/>
+                      <a:ext cx="5400040" cy="2119630"/>
+                    </a:xfrm>
+                    <a:prstGeom prst="rect">
+                      <a:avLst/>
+                    </a:prstGeom>
+                  </pic:spPr>
+                </pic:pic>
+              </a:graphicData>
+            </a:graphic>
+          </wp:inline>
+        </w:drawing>
+      </w:r>
+    </w:p>
+    <w:p>
+      <w:pPr>
+        <w:pStyle w:val="Legenda"/>
+        <w:jc w:val="both"/>
+        <w:rPr>
+          <w:rFonts w:eastAsia="Times New Roman" w:cstheme="minorHAnsi"/>
+          <w:b/>
+          <w:bCs/>
+          <w:sz w:val="28"/>
+          <w:szCs w:val="28"/>
+          <w:lang w:eastAsia="pt-PT"/>
+        </w:rPr>
+      </w:pPr>
+      <w:r>
+        <w:t xml:space="preserve">Figura </w:t>
+      </w:r>
+      <w:fldSimple w:instr=" SEQ Figura \* ARABIC ">
+        <w:r>
+          <w:rPr>
+            <w:noProof/>
+          </w:rPr>
+          <w:t>3</w:t>
+        </w:r>
+      </w:fldSimple>
+      <w:r>
+        <w:t xml:space="preserve"> - Resultados SUS</w:t>
+      </w:r>
+    </w:p>
+    <w:p>
+      <w:pPr>
+        <w:spacing w:before="100" w:beforeAutospacing="1" w:after="100" w:afterAutospacing="1" w:line="240" w:lineRule="auto"/>
+        <w:jc w:val="both"/>
+        <w:rPr>
+          <w:rFonts w:eastAsia="Times New Roman" w:cstheme="minorHAnsi"/>
+          <w:sz w:val="24"/>
+          <w:szCs w:val="24"/>
+          <w:lang w:eastAsia="pt-PT"/>
+        </w:rPr>
+      </w:pPr>
+      <w:r>
+        <w:rPr>
+          <w:rFonts w:eastAsia="Times New Roman" w:cstheme="minorHAnsi"/>
+          <w:sz w:val="24"/>
+          <w:szCs w:val="24"/>
+          <w:lang w:eastAsia="pt-PT"/>
+        </w:rPr>
+        <w:t xml:space="preserve"> </w:t>
+      </w:r>
+    </w:p>
+    <w:p>
+      <w:pPr>
+        <w:spacing w:before="100" w:beforeAutospacing="1" w:after="100" w:afterAutospacing="1" w:line="240" w:lineRule="auto"/>
+        <w:jc w:val="both"/>
+        <w:rPr>
+          <w:rFonts w:eastAsia="Times New Roman" w:cstheme="minorHAnsi"/>
+          <w:sz w:val="24"/>
+          <w:szCs w:val="24"/>
+          <w:lang w:eastAsia="pt-PT"/>
+        </w:rPr>
+      </w:pPr>
+      <w:r>
+        <w:rPr>
+          <w:rFonts w:eastAsia="Times New Roman" w:cstheme="minorHAnsi"/>
+          <w:sz w:val="24"/>
+          <w:szCs w:val="24"/>
+          <w:lang w:eastAsia="pt-PT"/>
+        </w:rPr>
+        <w:t xml:space="preserve">   O </w:t>
+      </w:r>
+      <w:r>
+        <w:rPr>
+          <w:rFonts w:eastAsia="Times New Roman" w:cstheme="minorHAnsi"/>
+          <w:b/>
+          <w:bCs/>
+          <w:sz w:val="24"/>
+          <w:szCs w:val="24"/>
+          <w:lang w:eastAsia="pt-PT"/>
+        </w:rPr>
+        <w:t>SUS Score médio de 59,75</w:t>
+      </w:r>
+      <w:r>
+        <w:rPr>
+          <w:rFonts w:eastAsia="Times New Roman" w:cstheme="minorHAnsi"/>
+          <w:sz w:val="24"/>
+          <w:szCs w:val="24"/>
+          <w:lang w:eastAsia="pt-PT"/>
+        </w:rPr>
+        <w:t xml:space="preserve"> reflete uma avaliação moderada do sistema, indicando que há algumas áreas que precisam ser melhoradas para alcançar uma experiência mais positiva e acessível para os utilizadores:</w:t>
+      </w:r>
+    </w:p>
+    <w:p>
+      <w:pPr>
+        <w:spacing w:before="100" w:beforeAutospacing="1" w:after="100" w:afterAutospacing="1" w:line="240" w:lineRule="auto"/>
+        <w:jc w:val="both"/>
+        <w:rPr>
+          <w:rFonts w:eastAsia="Times New Roman" w:cstheme="minorHAnsi"/>
+          <w:sz w:val="24"/>
+          <w:szCs w:val="24"/>
+          <w:lang w:eastAsia="pt-PT"/>
+        </w:rPr>
+      </w:pPr>
+      <w:r>
+        <w:rPr>
+          <w:rFonts w:eastAsia="Times New Roman" w:cstheme="minorHAnsi"/>
+          <w:sz w:val="24"/>
+          <w:szCs w:val="24"/>
+          <w:lang w:eastAsia="pt-PT"/>
+        </w:rPr>
+        <w:t>Abaixo estão as razões principais para esta pontuação:</w:t>
+      </w:r>
+    </w:p>
+    <w:p>
+      <w:pPr>
+        <w:spacing w:before="100" w:beforeAutospacing="1" w:after="100" w:afterAutospacing="1" w:line="240" w:lineRule="auto"/>
+        <w:jc w:val="both"/>
+        <w:rPr>
+          <w:rFonts w:eastAsia="Times New Roman" w:cstheme="minorHAnsi"/>
+          <w:sz w:val="24"/>
+          <w:szCs w:val="24"/>
+          <w:lang w:eastAsia="pt-PT"/>
+        </w:rPr>
+      </w:pPr>
+      <w:r>
+        <w:rPr>
+          <w:rFonts w:eastAsia="Times New Roman" w:cstheme="minorHAnsi"/>
+          <w:b/>
+          <w:bCs/>
+          <w:sz w:val="24"/>
+          <w:szCs w:val="24"/>
+          <w:lang w:eastAsia="pt-PT"/>
+        </w:rPr>
+        <w:t>Complexidade e Facilidade de Utilização:</w:t>
+      </w:r>
+      <w:r>
+        <w:rPr>
+          <w:rFonts w:eastAsia="Times New Roman" w:cstheme="minorHAnsi"/>
+          <w:sz w:val="24"/>
+          <w:szCs w:val="24"/>
+          <w:lang w:eastAsia="pt-PT"/>
+        </w:rPr>
+        <w:t xml:space="preserve"> Uma parte significativa dos participantes considerou o sistema complexo e pouco intuitivo. Utilizadores com menor familiaridade tecnológica enfrentaram mais dificuldades, enquanto aqueles com mais experiência, como os que utilizaram computadores, avaliaram o sistema de forma mais positiva.</w:t>
+      </w:r>
+    </w:p>
+    <w:p>
+      <w:pPr>
+        <w:spacing w:before="100" w:beforeAutospacing="1" w:after="100" w:afterAutospacing="1" w:line="240" w:lineRule="auto"/>
+        <w:jc w:val="both"/>
+        <w:rPr>
+          <w:rFonts w:eastAsia="Times New Roman" w:cstheme="minorHAnsi"/>
+          <w:sz w:val="24"/>
+          <w:szCs w:val="24"/>
+          <w:lang w:eastAsia="pt-PT"/>
+        </w:rPr>
+      </w:pPr>
+      <w:r>
+        <w:rPr>
+          <w:rFonts w:eastAsia="Times New Roman" w:cstheme="minorHAnsi"/>
+          <w:b/>
+          <w:bCs/>
+          <w:sz w:val="24"/>
+          <w:szCs w:val="24"/>
+          <w:lang w:eastAsia="pt-PT"/>
+        </w:rPr>
+        <w:t>Necessidade de Suporte Técnico:</w:t>
+      </w:r>
+      <w:r>
+        <w:rPr>
+          <w:rFonts w:eastAsia="Times New Roman" w:cstheme="minorHAnsi"/>
+          <w:sz w:val="24"/>
+          <w:szCs w:val="24"/>
+          <w:lang w:eastAsia="pt-PT"/>
+        </w:rPr>
+        <w:t xml:space="preserve"> Muitos participantes sentiram que precisariam de assistência técnica para utilizar o sistema. Isso demonstra que a interface e as </w:t>
+      </w:r>
+      <w:r>
+        <w:rPr>
+          <w:rFonts w:eastAsia="Times New Roman" w:cstheme="minorHAnsi"/>
+          <w:sz w:val="24"/>
+          <w:szCs w:val="24"/>
+          <w:lang w:eastAsia="pt-PT"/>
+        </w:rPr>
+        <w:lastRenderedPageBreak/>
+        <w:t>funcionalidades não são suficientemente claras, o que impacta a perceção geral de usabilidade.</w:t>
+      </w:r>
+    </w:p>
+    <w:p>
+      <w:pPr>
+        <w:spacing w:before="100" w:beforeAutospacing="1" w:after="100" w:afterAutospacing="1" w:line="240" w:lineRule="auto"/>
+        <w:jc w:val="both"/>
+        <w:rPr>
+          <w:rFonts w:eastAsia="Times New Roman" w:cstheme="minorHAnsi"/>
+          <w:sz w:val="24"/>
+          <w:szCs w:val="24"/>
+          <w:lang w:eastAsia="pt-PT"/>
+        </w:rPr>
+      </w:pPr>
+      <w:r>
+        <w:rPr>
+          <w:rFonts w:eastAsia="Times New Roman" w:cstheme="minorHAnsi"/>
+          <w:b/>
+          <w:bCs/>
+          <w:sz w:val="24"/>
+          <w:szCs w:val="24"/>
+          <w:lang w:eastAsia="pt-PT"/>
+        </w:rPr>
+        <w:t>Consistência e Falta de Confiança:</w:t>
+      </w:r>
+      <w:r>
+        <w:rPr>
+          <w:rFonts w:eastAsia="Times New Roman" w:cstheme="minorHAnsi"/>
+          <w:sz w:val="24"/>
+          <w:szCs w:val="24"/>
+          <w:lang w:eastAsia="pt-PT"/>
+        </w:rPr>
+        <w:t xml:space="preserve"> Houve relatos de inconsistências no sistema e uma sensação de falta de confiança por parte dos utilizadores, o que pode estar relacionado com a preparação dos utilizadores.</w:t>
+      </w:r>
+    </w:p>
+    <w:p>
+      <w:pPr>
+        <w:spacing w:before="100" w:beforeAutospacing="1" w:after="100" w:afterAutospacing="1" w:line="240" w:lineRule="auto"/>
+        <w:jc w:val="both"/>
+        <w:rPr>
+          <w:rFonts w:eastAsia="Times New Roman" w:cstheme="minorHAnsi"/>
+          <w:sz w:val="24"/>
+          <w:szCs w:val="24"/>
+          <w:lang w:eastAsia="pt-PT"/>
+        </w:rPr>
+      </w:pPr>
+      <w:r>
+        <w:rPr>
+          <w:rFonts w:eastAsia="Times New Roman" w:cstheme="minorHAnsi"/>
+          <w:b/>
+          <w:bCs/>
+          <w:sz w:val="24"/>
+          <w:szCs w:val="24"/>
+          <w:lang w:eastAsia="pt-PT"/>
+        </w:rPr>
+        <w:t xml:space="preserve">Experiência com Dispositivos: </w:t>
+      </w:r>
+      <w:r>
+        <w:rPr>
+          <w:rFonts w:eastAsia="Times New Roman" w:cstheme="minorHAnsi"/>
+          <w:sz w:val="24"/>
+          <w:szCs w:val="24"/>
+          <w:lang w:eastAsia="pt-PT"/>
+        </w:rPr>
+        <w:t>Os dispositivos utilizados tiveram um impacto significativo nas avaliações. Participantes que usaram computadores atribuíram pontuações mais elevadas, enquanto os que usaram tablets ou telemóveis tiveram experiências menos satisfatórias, sugerindo que o sistema não está otimizado para todos os dispositivos.</w:t>
+      </w:r>
+    </w:p>
+    <w:p>
+      <w:pPr>
+        <w:spacing w:before="100" w:beforeAutospacing="1" w:after="100" w:afterAutospacing="1" w:line="240" w:lineRule="auto"/>
+        <w:jc w:val="both"/>
+        <w:rPr>
+          <w:rFonts w:eastAsia="Times New Roman" w:cstheme="minorHAnsi"/>
+          <w:sz w:val="24"/>
+          <w:szCs w:val="24"/>
+          <w:lang w:eastAsia="pt-PT"/>
+        </w:rPr>
+      </w:pPr>
+      <w:r>
+        <w:rPr>
+          <w:rFonts w:eastAsia="Times New Roman" w:cstheme="minorHAnsi"/>
+          <w:b/>
+          <w:bCs/>
+          <w:sz w:val="24"/>
+          <w:szCs w:val="24"/>
+          <w:lang w:eastAsia="pt-PT"/>
+        </w:rPr>
+        <w:t xml:space="preserve">Escolaridade e Background: </w:t>
+      </w:r>
+      <w:r>
+        <w:rPr>
+          <w:rFonts w:eastAsia="Times New Roman" w:cstheme="minorHAnsi"/>
+          <w:sz w:val="24"/>
+          <w:szCs w:val="24"/>
+          <w:lang w:eastAsia="pt-PT"/>
+        </w:rPr>
+        <w:t>Participantes com menor escolaridade ou background tecnológico avaliaram o sistema como mais complicado e menos acessível. Isso evidencia a necessidade de tornar o sistema mais inclusivo e intuitivo para diferentes perfis de utilizadores.</w:t>
+      </w:r>
+    </w:p>
+    <w:p>
+      <w:pPr>
+        <w:spacing w:after="0" w:line="240" w:lineRule="auto"/>
+        <w:jc w:val="both"/>
+        <w:rPr>
+          <w:rFonts w:eastAsia="Times New Roman" w:cstheme="minorHAnsi"/>
+          <w:b/>
+          <w:bCs/>
+          <w:sz w:val="28"/>
+          <w:szCs w:val="28"/>
+          <w:lang w:eastAsia="pt-PT"/>
+        </w:rPr>
+      </w:pPr>
+      <w:r>
+        <w:rPr>
+          <w:rFonts w:eastAsia="Times New Roman" w:cstheme="minorHAnsi"/>
+          <w:b/>
+          <w:bCs/>
+          <w:sz w:val="28"/>
+          <w:szCs w:val="28"/>
+          <w:lang w:eastAsia="pt-PT"/>
+        </w:rPr>
         <w:t>Conclusão da Justificação</w:t>
       </w:r>
     </w:p>
@@ -3882,30 +3706,20 @@
         <w:spacing w:before="100" w:beforeAutospacing="1" w:after="100" w:afterAutospacing="1" w:line="240" w:lineRule="auto"/>
         <w:jc w:val="both"/>
         <w:rPr>
-          <w:rFonts w:ascii="Times New Roman" w:eastAsia="Times New Roman" w:hAnsi="Times New Roman" w:cs="Times New Roman"/>
-          <w:sz w:val="24"/>
-          <w:szCs w:val="24"/>
-          <w:lang w:eastAsia="pt-PT"/>
-        </w:rPr>
-      </w:pPr>
-      <w:r>
-        <w:rPr>
-          <w:rFonts w:ascii="Times New Roman" w:eastAsia="Times New Roman" w:hAnsi="Times New Roman" w:cs="Times New Roman"/>
-          <w:sz w:val="24"/>
-          <w:szCs w:val="24"/>
-          <w:lang w:eastAsia="pt-PT"/>
-        </w:rPr>
-        <w:lastRenderedPageBreak/>
-        <w:t xml:space="preserve">     </w:t>
-      </w:r>
-      <w:r>
-        <w:rPr>
-          <w:rFonts w:ascii="Times New Roman" w:eastAsia="Times New Roman" w:hAnsi="Times New Roman" w:cs="Times New Roman"/>
-          <w:sz w:val="24"/>
-          <w:szCs w:val="24"/>
-          <w:lang w:eastAsia="pt-PT"/>
-        </w:rPr>
-        <w:t>O SUS Score médio de 59,75 pode ser explicado, em grande parte, pela diversidade do grupo de participantes selecionados.</w:t>
+          <w:rFonts w:eastAsia="Times New Roman" w:cstheme="minorHAnsi"/>
+          <w:sz w:val="24"/>
+          <w:szCs w:val="24"/>
+          <w:lang w:eastAsia="pt-PT"/>
+        </w:rPr>
+      </w:pPr>
+      <w:r>
+        <w:rPr>
+          <w:rFonts w:eastAsia="Times New Roman" w:cstheme="minorHAnsi"/>
+          <w:sz w:val="24"/>
+          <w:szCs w:val="24"/>
+          <w:lang w:eastAsia="pt-PT"/>
+        </w:rPr>
+        <w:t xml:space="preserve">     O SUS Score médio de 59,75 pode ser explicado, em grande parte, pela diversidade do grupo de participantes selecionados.</w:t>
       </w:r>
     </w:p>
     <w:p>
@@ -3913,29 +3727,20 @@
         <w:spacing w:before="100" w:beforeAutospacing="1" w:after="100" w:afterAutospacing="1" w:line="240" w:lineRule="auto"/>
         <w:jc w:val="both"/>
         <w:rPr>
-          <w:rFonts w:ascii="Times New Roman" w:eastAsia="Times New Roman" w:hAnsi="Times New Roman" w:cs="Times New Roman"/>
-          <w:sz w:val="24"/>
-          <w:szCs w:val="24"/>
-          <w:lang w:eastAsia="pt-PT"/>
-        </w:rPr>
-      </w:pPr>
-      <w:r>
-        <w:rPr>
-          <w:rFonts w:ascii="Times New Roman" w:eastAsia="Times New Roman" w:hAnsi="Times New Roman" w:cs="Times New Roman"/>
-          <w:sz w:val="24"/>
-          <w:szCs w:val="24"/>
-          <w:lang w:eastAsia="pt-PT"/>
-        </w:rPr>
-        <w:t xml:space="preserve">    </w:t>
-      </w:r>
-      <w:r>
-        <w:rPr>
-          <w:rFonts w:ascii="Times New Roman" w:eastAsia="Times New Roman" w:hAnsi="Times New Roman" w:cs="Times New Roman"/>
-          <w:sz w:val="24"/>
-          <w:szCs w:val="24"/>
-          <w:lang w:eastAsia="pt-PT"/>
-        </w:rPr>
-        <w:t>A escolha de pessoas de diferentes faixas etárias, níveis de escolaridade, dispositivos utilizados e familiaridades tecnológicas resultou em avaliações bastante dispersas.</w:t>
+          <w:rFonts w:eastAsia="Times New Roman" w:cstheme="minorHAnsi"/>
+          <w:sz w:val="24"/>
+          <w:szCs w:val="24"/>
+          <w:lang w:eastAsia="pt-PT"/>
+        </w:rPr>
+      </w:pPr>
+      <w:r>
+        <w:rPr>
+          <w:rFonts w:eastAsia="Times New Roman" w:cstheme="minorHAnsi"/>
+          <w:sz w:val="24"/>
+          <w:szCs w:val="24"/>
+          <w:lang w:eastAsia="pt-PT"/>
+        </w:rPr>
+        <w:t xml:space="preserve">    A escolha de pessoas de diferentes faixas etárias, níveis de escolaridade, dispositivos utilizados e familiaridades tecnológicas resultou em avaliações bastante dispersas.</w:t>
       </w:r>
     </w:p>
     <w:p>
@@ -3943,38 +3748,20 @@
         <w:spacing w:before="100" w:beforeAutospacing="1" w:after="100" w:afterAutospacing="1" w:line="240" w:lineRule="auto"/>
         <w:jc w:val="both"/>
         <w:rPr>
-          <w:rFonts w:ascii="Times New Roman" w:eastAsia="Times New Roman" w:hAnsi="Times New Roman" w:cs="Times New Roman"/>
-          <w:sz w:val="24"/>
-          <w:szCs w:val="24"/>
-          <w:lang w:eastAsia="pt-PT"/>
-        </w:rPr>
-      </w:pPr>
-      <w:r>
-        <w:rPr>
-          <w:rFonts w:ascii="Times New Roman" w:eastAsia="Times New Roman" w:hAnsi="Times New Roman" w:cs="Times New Roman"/>
-          <w:sz w:val="24"/>
-          <w:szCs w:val="24"/>
-          <w:lang w:eastAsia="pt-PT"/>
-        </w:rPr>
-        <w:t xml:space="preserve">     </w:t>
-      </w:r>
-      <w:r>
-        <w:rPr>
-          <w:rFonts w:ascii="Times New Roman" w:eastAsia="Times New Roman" w:hAnsi="Times New Roman" w:cs="Times New Roman"/>
-          <w:sz w:val="24"/>
-          <w:szCs w:val="24"/>
-          <w:lang w:eastAsia="pt-PT"/>
-        </w:rPr>
-        <w:t>Enquanto alguns utilizadores com maior experiência ou melhor acesso a dispositivos adequados tiveram uma boa experiência, outros enfrentaram dificuldades significativas</w:t>
-      </w:r>
-      <w:r>
-        <w:rPr>
-          <w:rFonts w:ascii="Times New Roman" w:eastAsia="Times New Roman" w:hAnsi="Times New Roman" w:cs="Times New Roman"/>
-          <w:sz w:val="24"/>
-          <w:szCs w:val="24"/>
-          <w:lang w:eastAsia="pt-PT"/>
-        </w:rPr>
-        <w:t>.</w:t>
+          <w:rFonts w:eastAsia="Times New Roman" w:cstheme="minorHAnsi"/>
+          <w:sz w:val="24"/>
+          <w:szCs w:val="24"/>
+          <w:lang w:eastAsia="pt-PT"/>
+        </w:rPr>
+      </w:pPr>
+      <w:r>
+        <w:rPr>
+          <w:rFonts w:eastAsia="Times New Roman" w:cstheme="minorHAnsi"/>
+          <w:sz w:val="24"/>
+          <w:szCs w:val="24"/>
+          <w:lang w:eastAsia="pt-PT"/>
+        </w:rPr>
+        <w:t xml:space="preserve">     Enquanto alguns utilizadores com maior experiência ou melhor acesso a dispositivos adequados tiveram uma boa experiência, outros enfrentaram dificuldades significativas.</w:t>
       </w:r>
     </w:p>
     <w:p>
@@ -3982,47 +3769,20 @@
         <w:spacing w:before="100" w:beforeAutospacing="1" w:after="100" w:afterAutospacing="1" w:line="240" w:lineRule="auto"/>
         <w:jc w:val="both"/>
         <w:rPr>
-          <w:rFonts w:ascii="Times New Roman" w:eastAsia="Times New Roman" w:hAnsi="Times New Roman" w:cs="Times New Roman"/>
-          <w:sz w:val="24"/>
-          <w:szCs w:val="24"/>
-          <w:lang w:eastAsia="pt-PT"/>
-        </w:rPr>
-      </w:pPr>
-      <w:r>
-        <w:rPr>
-          <w:rFonts w:ascii="Times New Roman" w:eastAsia="Times New Roman" w:hAnsi="Times New Roman" w:cs="Times New Roman"/>
-          <w:sz w:val="24"/>
-          <w:szCs w:val="24"/>
-          <w:lang w:eastAsia="pt-PT"/>
-        </w:rPr>
-        <w:t xml:space="preserve">     </w:t>
-      </w:r>
-      <w:r>
-        <w:rPr>
-          <w:rFonts w:ascii="Times New Roman" w:eastAsia="Times New Roman" w:hAnsi="Times New Roman" w:cs="Times New Roman"/>
-          <w:sz w:val="24"/>
-          <w:szCs w:val="24"/>
-          <w:lang w:eastAsia="pt-PT"/>
-        </w:rPr>
-        <w:t xml:space="preserve">Esta dispersão nas avaliações destaca a necessidade de criar um sistema mais inclusivo e adaptado a diferentes grupos sociais e backgrounds, </w:t>
-      </w:r>
-      <w:r>
-        <w:rPr>
-          <w:rFonts w:ascii="Times New Roman" w:eastAsia="Times New Roman" w:hAnsi="Times New Roman" w:cs="Times New Roman"/>
-          <w:sz w:val="24"/>
-          <w:szCs w:val="24"/>
-          <w:lang w:eastAsia="pt-PT"/>
-        </w:rPr>
-        <w:t>para garantir</w:t>
-      </w:r>
-      <w:r>
-        <w:rPr>
-          <w:rFonts w:ascii="Times New Roman" w:eastAsia="Times New Roman" w:hAnsi="Times New Roman" w:cs="Times New Roman"/>
-          <w:sz w:val="24"/>
-          <w:szCs w:val="24"/>
-          <w:lang w:eastAsia="pt-PT"/>
-        </w:rPr>
-        <w:t xml:space="preserve"> uma experiência mais uniforme para todos os utilizadores.</w:t>
+          <w:rFonts w:eastAsia="Times New Roman" w:cstheme="minorHAnsi"/>
+          <w:sz w:val="24"/>
+          <w:szCs w:val="24"/>
+          <w:lang w:eastAsia="pt-PT"/>
+        </w:rPr>
+      </w:pPr>
+      <w:r>
+        <w:rPr>
+          <w:rFonts w:eastAsia="Times New Roman" w:cstheme="minorHAnsi"/>
+          <w:sz w:val="24"/>
+          <w:szCs w:val="24"/>
+          <w:lang w:eastAsia="pt-PT"/>
+        </w:rPr>
+        <w:t xml:space="preserve">     Esta dispersão nas avaliações destaca a necessidade de criar um sistema mais inclusivo e adaptado a diferentes grupos sociais e backgrounds, para garantir uma experiência mais uniforme para todos os utilizadores.</w:t>
       </w:r>
     </w:p>
     <w:p>
@@ -4030,130 +3790,71 @@
         <w:spacing w:before="100" w:beforeAutospacing="1" w:after="100" w:afterAutospacing="1" w:line="240" w:lineRule="auto"/>
         <w:jc w:val="both"/>
         <w:rPr>
-          <w:rFonts w:ascii="Times New Roman" w:eastAsia="Times New Roman" w:hAnsi="Times New Roman" w:cs="Times New Roman"/>
-          <w:sz w:val="24"/>
-          <w:szCs w:val="24"/>
-          <w:lang w:eastAsia="pt-PT"/>
-        </w:rPr>
-      </w:pPr>
-      <w:r>
-        <w:rPr>
-          <w:rFonts w:ascii="Times New Roman" w:eastAsia="Times New Roman" w:hAnsi="Times New Roman" w:cs="Times New Roman"/>
-          <w:sz w:val="24"/>
-          <w:szCs w:val="24"/>
-          <w:lang w:eastAsia="pt-PT"/>
-        </w:rPr>
-        <w:t xml:space="preserve">     </w:t>
-      </w:r>
-      <w:r>
-        <w:rPr>
-          <w:rFonts w:ascii="Times New Roman" w:eastAsia="Times New Roman" w:hAnsi="Times New Roman" w:cs="Times New Roman"/>
-          <w:sz w:val="24"/>
-          <w:szCs w:val="24"/>
-          <w:lang w:eastAsia="pt-PT"/>
-        </w:rPr>
-        <w:t xml:space="preserve">Por outro lado, utilizadores com alguma experiência avaliaram de forma muito positiva a interface, o que reforça a ideia de ela estar bem planeada, organizada, e, muito provavelmente, indica que a justificação do resultado médio do </w:t>
-      </w:r>
-      <w:r>
-        <w:rPr>
-          <w:rFonts w:ascii="Times New Roman" w:eastAsia="Times New Roman" w:hAnsi="Times New Roman" w:cs="Times New Roman"/>
-          <w:sz w:val="24"/>
-          <w:szCs w:val="24"/>
-          <w:lang w:eastAsia="pt-PT"/>
-        </w:rPr>
-        <w:t>questionário</w:t>
-      </w:r>
-      <w:r>
-        <w:rPr>
-          <w:rFonts w:ascii="Times New Roman" w:eastAsia="Times New Roman" w:hAnsi="Times New Roman" w:cs="Times New Roman"/>
-          <w:sz w:val="24"/>
-          <w:szCs w:val="24"/>
-          <w:lang w:eastAsia="pt-PT"/>
-        </w:rPr>
-        <w:t xml:space="preserve">, está mais relacionada diretamente com a experiência e background dos utilizadores </w:t>
-      </w:r>
-      <w:r>
-        <w:rPr>
-          <w:rFonts w:ascii="Times New Roman" w:eastAsia="Times New Roman" w:hAnsi="Times New Roman" w:cs="Times New Roman"/>
-          <w:sz w:val="24"/>
-          <w:szCs w:val="24"/>
-          <w:lang w:eastAsia="pt-PT"/>
-        </w:rPr>
-        <w:t>principiantes</w:t>
-      </w:r>
-      <w:r>
-        <w:rPr>
-          <w:rFonts w:ascii="Times New Roman" w:eastAsia="Times New Roman" w:hAnsi="Times New Roman" w:cs="Times New Roman"/>
-          <w:sz w:val="24"/>
-          <w:szCs w:val="24"/>
-          <w:lang w:eastAsia="pt-PT"/>
-        </w:rPr>
-        <w:t xml:space="preserve">, que, devido ao seu histórico, avaliaram com notas inferiores, o que é </w:t>
-      </w:r>
-      <w:r>
-        <w:rPr>
-          <w:rFonts w:ascii="Times New Roman" w:eastAsia="Times New Roman" w:hAnsi="Times New Roman" w:cs="Times New Roman"/>
-          <w:sz w:val="24"/>
-          <w:szCs w:val="24"/>
-          <w:lang w:eastAsia="pt-PT"/>
-        </w:rPr>
-        <w:t>previsível</w:t>
-      </w:r>
-      <w:r>
-        <w:rPr>
-          <w:rFonts w:ascii="Times New Roman" w:eastAsia="Times New Roman" w:hAnsi="Times New Roman" w:cs="Times New Roman"/>
-          <w:sz w:val="24"/>
-          <w:szCs w:val="24"/>
-          <w:lang w:eastAsia="pt-PT"/>
-        </w:rPr>
-        <w:t xml:space="preserve">, daí a </w:t>
-      </w:r>
-      <w:r>
-        <w:rPr>
-          <w:rFonts w:ascii="Times New Roman" w:eastAsia="Times New Roman" w:hAnsi="Times New Roman" w:cs="Times New Roman"/>
-          <w:sz w:val="24"/>
-          <w:szCs w:val="24"/>
-          <w:lang w:eastAsia="pt-PT"/>
-        </w:rPr>
-        <w:t>existência</w:t>
-      </w:r>
-      <w:r>
-        <w:rPr>
-          <w:rFonts w:ascii="Times New Roman" w:eastAsia="Times New Roman" w:hAnsi="Times New Roman" w:cs="Times New Roman"/>
-          <w:sz w:val="24"/>
-          <w:szCs w:val="24"/>
-          <w:lang w:eastAsia="pt-PT"/>
-        </w:rPr>
-        <w:t xml:space="preserve"> de uma grande dispersão de dados.</w:t>
-      </w:r>
+          <w:rFonts w:eastAsia="Times New Roman" w:cstheme="minorHAnsi"/>
+          <w:sz w:val="24"/>
+          <w:szCs w:val="24"/>
+          <w:lang w:eastAsia="pt-PT"/>
+        </w:rPr>
+      </w:pPr>
+      <w:r>
+        <w:rPr>
+          <w:rFonts w:eastAsia="Times New Roman" w:cstheme="minorHAnsi"/>
+          <w:sz w:val="24"/>
+          <w:szCs w:val="24"/>
+          <w:lang w:eastAsia="pt-PT"/>
+        </w:rPr>
+        <w:t xml:space="preserve">     Por outro lado, utilizadores com alguma experiência avaliaram de forma muito positiva a interface, o que reforça a ideia de ela estar bem planeada, organizada, e, muito provavelmente, indica que a justificação do resultado médio do questionário, está mais relacionada diretamente com a experiência e background dos utilizadores principiantes, que, devido ao seu histórico, avaliaram com notas inferiores, o que é previsível, daí a existência de uma grande dispersão de dados.</w:t>
+      </w:r>
+    </w:p>
+    <w:p>
+      <w:pPr>
+        <w:jc w:val="both"/>
+        <w:rPr>
+          <w:rFonts w:cstheme="minorHAnsi"/>
+        </w:rPr>
+      </w:pPr>
+    </w:p>
+    <w:bookmarkEnd w:id="2"/>
+    <w:p>
+      <w:pPr>
+        <w:jc w:val="both"/>
+        <w:rPr>
+          <w:rFonts w:cstheme="minorHAnsi"/>
+          <w:lang w:eastAsia="pt-PT"/>
+        </w:rPr>
+      </w:pPr>
+    </w:p>
+    <w:p>
+      <w:pPr>
+        <w:spacing w:after="0" w:line="240" w:lineRule="auto"/>
+        <w:jc w:val="both"/>
+        <w:rPr>
+          <w:rFonts w:eastAsia="Times New Roman" w:cstheme="minorHAnsi"/>
+          <w:sz w:val="24"/>
+          <w:szCs w:val="24"/>
+          <w:lang w:eastAsia="pt-PT"/>
+        </w:rPr>
+      </w:pPr>
     </w:p>
     <w:p>
       <w:pPr>
         <w:spacing w:before="100" w:beforeAutospacing="1" w:after="100" w:afterAutospacing="1" w:line="240" w:lineRule="auto"/>
         <w:jc w:val="both"/>
         <w:rPr>
-          <w:rFonts w:ascii="Times New Roman" w:eastAsia="Times New Roman" w:hAnsi="Times New Roman" w:cs="Times New Roman"/>
-          <w:sz w:val="24"/>
-          <w:szCs w:val="24"/>
-          <w:lang w:eastAsia="pt-PT"/>
-        </w:rPr>
-      </w:pPr>
-    </w:p>
-    <w:p>
-      <w:pPr>
-        <w:spacing w:before="100" w:beforeAutospacing="1" w:after="100" w:afterAutospacing="1" w:line="240" w:lineRule="auto"/>
-        <w:jc w:val="both"/>
-        <w:rPr>
-          <w:rFonts w:ascii="Times New Roman" w:eastAsia="Times New Roman" w:hAnsi="Times New Roman" w:cs="Times New Roman"/>
-          <w:sz w:val="24"/>
-          <w:szCs w:val="24"/>
-          <w:lang w:eastAsia="pt-PT"/>
-        </w:rPr>
-      </w:pPr>
-    </w:p>
-    <w:p/>
-    <w:p/>
-    <w:p/>
+          <w:rFonts w:eastAsia="Times New Roman" w:cstheme="minorHAnsi"/>
+          <w:sz w:val="24"/>
+          <w:szCs w:val="24"/>
+          <w:lang w:eastAsia="pt-PT"/>
+        </w:rPr>
+      </w:pPr>
+    </w:p>
+    <w:p>
+      <w:pPr>
+        <w:rPr>
+          <w:rFonts w:cstheme="minorHAnsi"/>
+        </w:rPr>
+      </w:pPr>
+    </w:p>
     <w:sectPr>
       <w:pgSz w:w="11906" w:h="16838"/>
       <w:pgMar w:top="1417" w:right="1701" w:bottom="1417" w:left="1701" w:header="708" w:footer="708" w:gutter="0"/>
@@ -4846,8 +4547,10 @@
   </w:style>
   <w:style w:type="paragraph" w:styleId="Legenda">
     <w:name w:val="caption"/>
+    <w:aliases w:val="Legenda_tabela"/>
     <w:basedOn w:val="Normal"/>
     <w:next w:val="Normal"/>
+    <w:link w:val="LegendaCarter"/>
     <w:uiPriority w:val="35"/>
     <w:unhideWhenUsed/>
     <w:qFormat/>
@@ -4884,6 +4587,21 @@
     <w:rPr>
       <w:color w:val="605E5C"/>
       <w:shd w:val="clear" w:color="auto" w:fill="E1DFDD"/>
+    </w:rPr>
+  </w:style>
+  <w:style w:type="character" w:customStyle="1" w:styleId="LegendaCarter">
+    <w:name w:val="Legenda Caráter"/>
+    <w:aliases w:val="Legenda_tabela Caráter"/>
+    <w:basedOn w:val="Tipodeletrapredefinidodopargrafo"/>
+    <w:link w:val="Legenda"/>
+    <w:uiPriority w:val="35"/>
+    <w:rsid w:val="00233F02"/>
+    <w:rPr>
+      <w:i/>
+      <w:iCs/>
+      <w:color w:val="44546A" w:themeColor="text2"/>
+      <w:sz w:val="18"/>
+      <w:szCs w:val="18"/>
     </w:rPr>
   </w:style>
 </w:styles>
